--- a/ENGINEERING METHOD.docx
+++ b/ENGINEERING METHOD.docx
@@ -8,6 +8,8 @@
         <w:jc w:val="both"/>
         <w:rPr>
           <w:rFonts w:ascii="Times New Roman" w:eastAsia="Times New Roman" w:hAnsi="Times New Roman" w:cs="Times New Roman"/>
+          <w:b/>
+          <w:bCs/>
           <w:sz w:val="24"/>
           <w:szCs w:val="24"/>
           <w:lang w:eastAsia="es-CO"/>
@@ -16,6 +18,8 @@
       <w:r>
         <w:rPr>
           <w:rFonts w:ascii="EB Garamond" w:eastAsia="Times New Roman" w:hAnsi="EB Garamond" w:cs="Times New Roman"/>
+          <w:b/>
+          <w:bCs/>
           <w:color w:val="000000"/>
           <w:sz w:val="24"/>
           <w:szCs w:val="24"/>
@@ -41,6 +45,8 @@
         <w:jc w:val="both"/>
         <w:rPr>
           <w:rFonts w:ascii="Times New Roman" w:eastAsia="Times New Roman" w:hAnsi="Times New Roman" w:cs="Times New Roman"/>
+          <w:b/>
+          <w:bCs/>
           <w:sz w:val="24"/>
           <w:szCs w:val="24"/>
           <w:lang w:eastAsia="es-CO"/>
@@ -49,6 +55,8 @@
       <w:r>
         <w:rPr>
           <w:rFonts w:ascii="EB Garamond" w:eastAsia="Times New Roman" w:hAnsi="EB Garamond" w:cs="Times New Roman"/>
+          <w:b/>
+          <w:bCs/>
           <w:color w:val="000000"/>
           <w:sz w:val="24"/>
           <w:szCs w:val="24"/>
@@ -4572,7 +4580,309 @@
         <w:spacing w:after="0" w:line="240" w:lineRule="auto"/>
         <w:jc w:val="both"/>
         <w:rPr>
+          <w:rFonts w:ascii="EB Garamond" w:eastAsia="Times New Roman" w:hAnsi="EB Garamond" w:cs="Times New Roman"/>
+          <w:color w:val="000000"/>
+          <w:sz w:val="24"/>
+          <w:szCs w:val="24"/>
+          <w:lang w:eastAsia="es-CO"/>
+        </w:rPr>
+      </w:pPr>
+      <w:r>
+        <w:rPr>
+          <w:rFonts w:ascii="EB Garamond" w:eastAsia="Times New Roman" w:hAnsi="EB Garamond" w:cs="Times New Roman"/>
+          <w:color w:val="000000"/>
+          <w:sz w:val="24"/>
+          <w:szCs w:val="24"/>
+          <w:lang w:eastAsia="es-CO"/>
+        </w:rPr>
+        <w:t xml:space="preserve">R6. </w:t>
+      </w:r>
+      <w:proofErr w:type="spellStart"/>
+      <w:r>
+        <w:rPr>
+          <w:rFonts w:ascii="EB Garamond" w:eastAsia="Times New Roman" w:hAnsi="EB Garamond" w:cs="Times New Roman"/>
+          <w:color w:val="000000"/>
+          <w:sz w:val="24"/>
+          <w:szCs w:val="24"/>
+          <w:lang w:eastAsia="es-CO"/>
+        </w:rPr>
+        <w:t>The</w:t>
+      </w:r>
+      <w:proofErr w:type="spellEnd"/>
+      <w:r>
+        <w:rPr>
+          <w:rFonts w:ascii="EB Garamond" w:eastAsia="Times New Roman" w:hAnsi="EB Garamond" w:cs="Times New Roman"/>
+          <w:color w:val="000000"/>
+          <w:sz w:val="24"/>
+          <w:szCs w:val="24"/>
+          <w:lang w:eastAsia="es-CO"/>
+        </w:rPr>
+        <w:t xml:space="preserve"> </w:t>
+      </w:r>
+      <w:proofErr w:type="spellStart"/>
+      <w:r>
+        <w:rPr>
+          <w:rFonts w:ascii="EB Garamond" w:eastAsia="Times New Roman" w:hAnsi="EB Garamond" w:cs="Times New Roman"/>
+          <w:color w:val="000000"/>
+          <w:sz w:val="24"/>
+          <w:szCs w:val="24"/>
+          <w:lang w:eastAsia="es-CO"/>
+        </w:rPr>
+        <w:t>system</w:t>
+      </w:r>
+      <w:proofErr w:type="spellEnd"/>
+      <w:r>
+        <w:rPr>
+          <w:rFonts w:ascii="EB Garamond" w:eastAsia="Times New Roman" w:hAnsi="EB Garamond" w:cs="Times New Roman"/>
+          <w:color w:val="000000"/>
+          <w:sz w:val="24"/>
+          <w:szCs w:val="24"/>
+          <w:lang w:eastAsia="es-CO"/>
+        </w:rPr>
+        <w:t xml:space="preserve"> </w:t>
+      </w:r>
+      <w:proofErr w:type="spellStart"/>
+      <w:r>
+        <w:rPr>
+          <w:rFonts w:ascii="EB Garamond" w:eastAsia="Times New Roman" w:hAnsi="EB Garamond" w:cs="Times New Roman"/>
+          <w:color w:val="000000"/>
+          <w:sz w:val="24"/>
+          <w:szCs w:val="24"/>
+          <w:lang w:eastAsia="es-CO"/>
+        </w:rPr>
+        <w:t>must</w:t>
+      </w:r>
+      <w:proofErr w:type="spellEnd"/>
+      <w:r>
+        <w:rPr>
+          <w:rFonts w:ascii="EB Garamond" w:eastAsia="Times New Roman" w:hAnsi="EB Garamond" w:cs="Times New Roman"/>
+          <w:color w:val="000000"/>
+          <w:sz w:val="24"/>
+          <w:szCs w:val="24"/>
+          <w:lang w:eastAsia="es-CO"/>
+        </w:rPr>
+        <w:t xml:space="preserve"> </w:t>
+      </w:r>
+      <w:proofErr w:type="spellStart"/>
+      <w:r>
+        <w:rPr>
+          <w:rFonts w:ascii="EB Garamond" w:eastAsia="Times New Roman" w:hAnsi="EB Garamond" w:cs="Times New Roman"/>
+          <w:color w:val="000000"/>
+          <w:sz w:val="24"/>
+          <w:szCs w:val="24"/>
+          <w:lang w:eastAsia="es-CO"/>
+        </w:rPr>
+        <w:t>allow</w:t>
+      </w:r>
+      <w:proofErr w:type="spellEnd"/>
+      <w:r>
+        <w:rPr>
+          <w:rFonts w:ascii="EB Garamond" w:eastAsia="Times New Roman" w:hAnsi="EB Garamond" w:cs="Times New Roman"/>
+          <w:color w:val="000000"/>
+          <w:sz w:val="24"/>
+          <w:szCs w:val="24"/>
+          <w:lang w:eastAsia="es-CO"/>
+        </w:rPr>
+        <w:t xml:space="preserve"> </w:t>
+      </w:r>
+      <w:proofErr w:type="spellStart"/>
+      <w:r>
+        <w:rPr>
+          <w:rFonts w:ascii="EB Garamond" w:eastAsia="Times New Roman" w:hAnsi="EB Garamond" w:cs="Times New Roman"/>
+          <w:color w:val="000000"/>
+          <w:sz w:val="24"/>
+          <w:szCs w:val="24"/>
+          <w:lang w:eastAsia="es-CO"/>
+        </w:rPr>
+        <w:t>to</w:t>
+      </w:r>
+      <w:proofErr w:type="spellEnd"/>
+      <w:r>
+        <w:rPr>
+          <w:rFonts w:ascii="EB Garamond" w:eastAsia="Times New Roman" w:hAnsi="EB Garamond" w:cs="Times New Roman"/>
+          <w:color w:val="000000"/>
+          <w:sz w:val="24"/>
+          <w:szCs w:val="24"/>
+          <w:lang w:eastAsia="es-CO"/>
+        </w:rPr>
+        <w:t xml:space="preserve"> </w:t>
+      </w:r>
+      <w:proofErr w:type="spellStart"/>
+      <w:r>
+        <w:rPr>
+          <w:rFonts w:ascii="EB Garamond" w:eastAsia="Times New Roman" w:hAnsi="EB Garamond" w:cs="Times New Roman"/>
+          <w:color w:val="000000"/>
+          <w:sz w:val="24"/>
+          <w:szCs w:val="24"/>
+          <w:lang w:eastAsia="es-CO"/>
+        </w:rPr>
+        <w:t>review</w:t>
+      </w:r>
+      <w:proofErr w:type="spellEnd"/>
+      <w:r>
+        <w:rPr>
+          <w:rFonts w:ascii="EB Garamond" w:eastAsia="Times New Roman" w:hAnsi="EB Garamond" w:cs="Times New Roman"/>
+          <w:color w:val="000000"/>
+          <w:sz w:val="24"/>
+          <w:szCs w:val="24"/>
+          <w:lang w:eastAsia="es-CO"/>
+        </w:rPr>
+        <w:t xml:space="preserve"> </w:t>
+      </w:r>
+      <w:proofErr w:type="spellStart"/>
+      <w:r>
+        <w:rPr>
+          <w:rFonts w:ascii="EB Garamond" w:eastAsia="Times New Roman" w:hAnsi="EB Garamond" w:cs="Times New Roman"/>
+          <w:color w:val="000000"/>
+          <w:sz w:val="24"/>
+          <w:szCs w:val="24"/>
+          <w:lang w:eastAsia="es-CO"/>
+        </w:rPr>
+        <w:t>either</w:t>
+      </w:r>
+      <w:proofErr w:type="spellEnd"/>
+      <w:r>
+        <w:rPr>
+          <w:rFonts w:ascii="EB Garamond" w:eastAsia="Times New Roman" w:hAnsi="EB Garamond" w:cs="Times New Roman"/>
+          <w:color w:val="000000"/>
+          <w:sz w:val="24"/>
+          <w:szCs w:val="24"/>
+          <w:lang w:eastAsia="es-CO"/>
+        </w:rPr>
+        <w:t xml:space="preserve"> </w:t>
+      </w:r>
+      <w:proofErr w:type="spellStart"/>
+      <w:r>
+        <w:rPr>
+          <w:rFonts w:ascii="EB Garamond" w:eastAsia="Times New Roman" w:hAnsi="EB Garamond" w:cs="Times New Roman"/>
+          <w:color w:val="000000"/>
+          <w:sz w:val="24"/>
+          <w:szCs w:val="24"/>
+          <w:lang w:eastAsia="es-CO"/>
+        </w:rPr>
+        <w:t>of</w:t>
+      </w:r>
+      <w:proofErr w:type="spellEnd"/>
+      <w:r>
+        <w:rPr>
+          <w:rFonts w:ascii="EB Garamond" w:eastAsia="Times New Roman" w:hAnsi="EB Garamond" w:cs="Times New Roman"/>
+          <w:color w:val="000000"/>
+          <w:sz w:val="24"/>
+          <w:szCs w:val="24"/>
+          <w:lang w:eastAsia="es-CO"/>
+        </w:rPr>
+        <w:t xml:space="preserve"> </w:t>
+      </w:r>
+      <w:proofErr w:type="spellStart"/>
+      <w:r>
+        <w:rPr>
+          <w:rFonts w:ascii="EB Garamond" w:eastAsia="Times New Roman" w:hAnsi="EB Garamond" w:cs="Times New Roman"/>
+          <w:color w:val="000000"/>
+          <w:sz w:val="24"/>
+          <w:szCs w:val="24"/>
+          <w:lang w:eastAsia="es-CO"/>
+        </w:rPr>
+        <w:t>the</w:t>
+      </w:r>
+      <w:proofErr w:type="spellEnd"/>
+      <w:r>
+        <w:rPr>
+          <w:rFonts w:ascii="EB Garamond" w:eastAsia="Times New Roman" w:hAnsi="EB Garamond" w:cs="Times New Roman"/>
+          <w:color w:val="000000"/>
+          <w:sz w:val="24"/>
+          <w:szCs w:val="24"/>
+          <w:lang w:eastAsia="es-CO"/>
+        </w:rPr>
+        <w:t xml:space="preserve"> </w:t>
+      </w:r>
+      <w:proofErr w:type="spellStart"/>
+      <w:r>
+        <w:rPr>
+          <w:rFonts w:ascii="EB Garamond" w:eastAsia="Times New Roman" w:hAnsi="EB Garamond" w:cs="Times New Roman"/>
+          <w:color w:val="000000"/>
+          <w:sz w:val="24"/>
+          <w:szCs w:val="24"/>
+          <w:lang w:eastAsia="es-CO"/>
+        </w:rPr>
+        <w:t>two</w:t>
+      </w:r>
+      <w:proofErr w:type="spellEnd"/>
+      <w:r>
+        <w:rPr>
+          <w:rFonts w:ascii="EB Garamond" w:eastAsia="Times New Roman" w:hAnsi="EB Garamond" w:cs="Times New Roman"/>
+          <w:color w:val="000000"/>
+          <w:sz w:val="24"/>
+          <w:szCs w:val="24"/>
+          <w:lang w:eastAsia="es-CO"/>
+        </w:rPr>
+        <w:t xml:space="preserve"> </w:t>
+      </w:r>
+      <w:proofErr w:type="spellStart"/>
+      <w:r>
+        <w:rPr>
+          <w:rFonts w:ascii="EB Garamond" w:eastAsia="Times New Roman" w:hAnsi="EB Garamond" w:cs="Times New Roman"/>
+          <w:color w:val="000000"/>
+          <w:sz w:val="24"/>
+          <w:szCs w:val="24"/>
+          <w:lang w:eastAsia="es-CO"/>
+        </w:rPr>
+        <w:t>section</w:t>
+      </w:r>
+      <w:proofErr w:type="spellEnd"/>
+      <w:r>
+        <w:rPr>
+          <w:rFonts w:ascii="EB Garamond" w:eastAsia="Times New Roman" w:hAnsi="EB Garamond" w:cs="Times New Roman"/>
+          <w:color w:val="000000"/>
+          <w:sz w:val="24"/>
+          <w:szCs w:val="24"/>
+          <w:lang w:eastAsia="es-CO"/>
+        </w:rPr>
+        <w:t xml:space="preserve"> </w:t>
+      </w:r>
+      <w:proofErr w:type="spellStart"/>
+      <w:r>
+        <w:rPr>
+          <w:rFonts w:ascii="EB Garamond" w:eastAsia="Times New Roman" w:hAnsi="EB Garamond" w:cs="Times New Roman"/>
+          <w:color w:val="000000"/>
+          <w:sz w:val="24"/>
+          <w:szCs w:val="24"/>
+          <w:lang w:eastAsia="es-CO"/>
+        </w:rPr>
+        <w:t>queues</w:t>
+      </w:r>
+      <w:proofErr w:type="spellEnd"/>
+      <w:r>
+        <w:rPr>
+          <w:rFonts w:ascii="EB Garamond" w:eastAsia="Times New Roman" w:hAnsi="EB Garamond" w:cs="Times New Roman"/>
+          <w:color w:val="000000"/>
+          <w:sz w:val="24"/>
+          <w:szCs w:val="24"/>
+          <w:lang w:eastAsia="es-CO"/>
+        </w:rPr>
+        <w:t>.</w:t>
+      </w:r>
+    </w:p>
+    <w:p>
+      <w:pPr>
+        <w:spacing w:after="0" w:line="240" w:lineRule="auto"/>
+        <w:jc w:val="both"/>
+        <w:rPr>
+          <w:rFonts w:ascii="EB Garamond" w:eastAsia="Times New Roman" w:hAnsi="EB Garamond" w:cs="Times New Roman"/>
+          <w:color w:val="000000"/>
+          <w:sz w:val="24"/>
+          <w:szCs w:val="24"/>
+          <w:lang w:eastAsia="es-CO"/>
+        </w:rPr>
+      </w:pPr>
+    </w:p>
+    <w:p>
+      <w:pPr>
+        <w:spacing w:after="0" w:line="240" w:lineRule="auto"/>
+        <w:jc w:val="both"/>
+        <w:rPr>
           <w:rFonts w:ascii="Times New Roman" w:eastAsia="Times New Roman" w:hAnsi="Times New Roman" w:cs="Times New Roman"/>
+          <w:b/>
+          <w:bCs/>
           <w:sz w:val="24"/>
           <w:szCs w:val="24"/>
           <w:lang w:eastAsia="es-CO"/>
@@ -4581,12 +4891,2347 @@
       <w:r>
         <w:rPr>
           <w:rFonts w:ascii="EB Garamond" w:eastAsia="Times New Roman" w:hAnsi="EB Garamond" w:cs="Times New Roman"/>
-          <w:color w:val="000000"/>
-          <w:sz w:val="24"/>
-          <w:szCs w:val="24"/>
-          <w:lang w:eastAsia="es-CO"/>
-        </w:rPr>
-        <w:t xml:space="preserve">R6. </w:t>
+          <w:b/>
+          <w:bCs/>
+          <w:color w:val="000000"/>
+          <w:sz w:val="24"/>
+          <w:szCs w:val="24"/>
+          <w:lang w:eastAsia="es-CO"/>
+        </w:rPr>
+        <w:t>- GATHERING THE NECESSARY INFORMATION:</w:t>
+      </w:r>
+    </w:p>
+    <w:p>
+      <w:pPr>
+        <w:spacing w:after="0" w:line="240" w:lineRule="auto"/>
+        <w:rPr>
+          <w:rFonts w:ascii="Times New Roman" w:eastAsia="Times New Roman" w:hAnsi="Times New Roman" w:cs="Times New Roman"/>
+          <w:sz w:val="24"/>
+          <w:szCs w:val="24"/>
+          <w:lang w:eastAsia="es-CO"/>
+        </w:rPr>
+      </w:pPr>
+    </w:p>
+    <w:p>
+      <w:pPr>
+        <w:spacing w:after="0" w:line="240" w:lineRule="auto"/>
+        <w:jc w:val="both"/>
+        <w:rPr>
+          <w:rFonts w:ascii="Times New Roman" w:eastAsia="Times New Roman" w:hAnsi="Times New Roman" w:cs="Times New Roman"/>
+          <w:sz w:val="24"/>
+          <w:szCs w:val="24"/>
+          <w:lang w:eastAsia="es-CO"/>
+        </w:rPr>
+      </w:pPr>
+      <w:proofErr w:type="spellStart"/>
+      <w:r>
+        <w:rPr>
+          <w:rFonts w:ascii="EB Garamond" w:eastAsia="Times New Roman" w:hAnsi="EB Garamond" w:cs="Times New Roman"/>
+          <w:color w:val="000000"/>
+          <w:sz w:val="24"/>
+          <w:szCs w:val="24"/>
+          <w:lang w:eastAsia="es-CO"/>
+        </w:rPr>
+        <w:t>To</w:t>
+      </w:r>
+      <w:proofErr w:type="spellEnd"/>
+      <w:r>
+        <w:rPr>
+          <w:rFonts w:ascii="EB Garamond" w:eastAsia="Times New Roman" w:hAnsi="EB Garamond" w:cs="Times New Roman"/>
+          <w:color w:val="000000"/>
+          <w:sz w:val="24"/>
+          <w:szCs w:val="24"/>
+          <w:lang w:eastAsia="es-CO"/>
+        </w:rPr>
+        <w:t xml:space="preserve"> </w:t>
+      </w:r>
+      <w:proofErr w:type="spellStart"/>
+      <w:r>
+        <w:rPr>
+          <w:rFonts w:ascii="EB Garamond" w:eastAsia="Times New Roman" w:hAnsi="EB Garamond" w:cs="Times New Roman"/>
+          <w:color w:val="000000"/>
+          <w:sz w:val="24"/>
+          <w:szCs w:val="24"/>
+          <w:lang w:eastAsia="es-CO"/>
+        </w:rPr>
+        <w:t>solve</w:t>
+      </w:r>
+      <w:proofErr w:type="spellEnd"/>
+      <w:r>
+        <w:rPr>
+          <w:rFonts w:ascii="EB Garamond" w:eastAsia="Times New Roman" w:hAnsi="EB Garamond" w:cs="Times New Roman"/>
+          <w:color w:val="000000"/>
+          <w:sz w:val="24"/>
+          <w:szCs w:val="24"/>
+          <w:lang w:eastAsia="es-CO"/>
+        </w:rPr>
+        <w:t xml:space="preserve"> </w:t>
+      </w:r>
+      <w:proofErr w:type="spellStart"/>
+      <w:r>
+        <w:rPr>
+          <w:rFonts w:ascii="EB Garamond" w:eastAsia="Times New Roman" w:hAnsi="EB Garamond" w:cs="Times New Roman"/>
+          <w:color w:val="000000"/>
+          <w:sz w:val="24"/>
+          <w:szCs w:val="24"/>
+          <w:lang w:eastAsia="es-CO"/>
+        </w:rPr>
+        <w:t>this</w:t>
+      </w:r>
+      <w:proofErr w:type="spellEnd"/>
+      <w:r>
+        <w:rPr>
+          <w:rFonts w:ascii="EB Garamond" w:eastAsia="Times New Roman" w:hAnsi="EB Garamond" w:cs="Times New Roman"/>
+          <w:color w:val="000000"/>
+          <w:sz w:val="24"/>
+          <w:szCs w:val="24"/>
+          <w:lang w:eastAsia="es-CO"/>
+        </w:rPr>
+        <w:t xml:space="preserve"> </w:t>
+      </w:r>
+      <w:proofErr w:type="spellStart"/>
+      <w:r>
+        <w:rPr>
+          <w:rFonts w:ascii="EB Garamond" w:eastAsia="Times New Roman" w:hAnsi="EB Garamond" w:cs="Times New Roman"/>
+          <w:color w:val="000000"/>
+          <w:sz w:val="24"/>
+          <w:szCs w:val="24"/>
+          <w:lang w:eastAsia="es-CO"/>
+        </w:rPr>
+        <w:t>problem</w:t>
+      </w:r>
+      <w:proofErr w:type="spellEnd"/>
+      <w:r>
+        <w:rPr>
+          <w:rFonts w:ascii="EB Garamond" w:eastAsia="Times New Roman" w:hAnsi="EB Garamond" w:cs="Times New Roman"/>
+          <w:color w:val="000000"/>
+          <w:sz w:val="24"/>
+          <w:szCs w:val="24"/>
+          <w:lang w:eastAsia="es-CO"/>
+        </w:rPr>
+        <w:t xml:space="preserve">, </w:t>
+      </w:r>
+      <w:proofErr w:type="spellStart"/>
+      <w:r>
+        <w:rPr>
+          <w:rFonts w:ascii="EB Garamond" w:eastAsia="Times New Roman" w:hAnsi="EB Garamond" w:cs="Times New Roman"/>
+          <w:color w:val="000000"/>
+          <w:sz w:val="24"/>
+          <w:szCs w:val="24"/>
+          <w:lang w:eastAsia="es-CO"/>
+        </w:rPr>
+        <w:t>we</w:t>
+      </w:r>
+      <w:proofErr w:type="spellEnd"/>
+      <w:r>
+        <w:rPr>
+          <w:rFonts w:ascii="EB Garamond" w:eastAsia="Times New Roman" w:hAnsi="EB Garamond" w:cs="Times New Roman"/>
+          <w:color w:val="000000"/>
+          <w:sz w:val="24"/>
+          <w:szCs w:val="24"/>
+          <w:lang w:eastAsia="es-CO"/>
+        </w:rPr>
+        <w:t xml:space="preserve"> </w:t>
+      </w:r>
+      <w:proofErr w:type="spellStart"/>
+      <w:r>
+        <w:rPr>
+          <w:rFonts w:ascii="EB Garamond" w:eastAsia="Times New Roman" w:hAnsi="EB Garamond" w:cs="Times New Roman"/>
+          <w:color w:val="000000"/>
+          <w:sz w:val="24"/>
+          <w:szCs w:val="24"/>
+          <w:lang w:eastAsia="es-CO"/>
+        </w:rPr>
+        <w:t>will</w:t>
+      </w:r>
+      <w:proofErr w:type="spellEnd"/>
+      <w:r>
+        <w:rPr>
+          <w:rFonts w:ascii="EB Garamond" w:eastAsia="Times New Roman" w:hAnsi="EB Garamond" w:cs="Times New Roman"/>
+          <w:color w:val="000000"/>
+          <w:sz w:val="24"/>
+          <w:szCs w:val="24"/>
+          <w:lang w:eastAsia="es-CO"/>
+        </w:rPr>
+        <w:t xml:space="preserve"> </w:t>
+      </w:r>
+      <w:proofErr w:type="spellStart"/>
+      <w:r>
+        <w:rPr>
+          <w:rFonts w:ascii="EB Garamond" w:eastAsia="Times New Roman" w:hAnsi="EB Garamond" w:cs="Times New Roman"/>
+          <w:color w:val="000000"/>
+          <w:sz w:val="24"/>
+          <w:szCs w:val="24"/>
+          <w:lang w:eastAsia="es-CO"/>
+        </w:rPr>
+        <w:t>need</w:t>
+      </w:r>
+      <w:proofErr w:type="spellEnd"/>
+      <w:r>
+        <w:rPr>
+          <w:rFonts w:ascii="EB Garamond" w:eastAsia="Times New Roman" w:hAnsi="EB Garamond" w:cs="Times New Roman"/>
+          <w:color w:val="000000"/>
+          <w:sz w:val="24"/>
+          <w:szCs w:val="24"/>
+          <w:lang w:eastAsia="es-CO"/>
+        </w:rPr>
+        <w:t xml:space="preserve"> </w:t>
+      </w:r>
+      <w:proofErr w:type="spellStart"/>
+      <w:r>
+        <w:rPr>
+          <w:rFonts w:ascii="EB Garamond" w:eastAsia="Times New Roman" w:hAnsi="EB Garamond" w:cs="Times New Roman"/>
+          <w:color w:val="000000"/>
+          <w:sz w:val="24"/>
+          <w:szCs w:val="24"/>
+          <w:lang w:eastAsia="es-CO"/>
+        </w:rPr>
+        <w:t>to</w:t>
+      </w:r>
+      <w:proofErr w:type="spellEnd"/>
+      <w:r>
+        <w:rPr>
+          <w:rFonts w:ascii="EB Garamond" w:eastAsia="Times New Roman" w:hAnsi="EB Garamond" w:cs="Times New Roman"/>
+          <w:color w:val="000000"/>
+          <w:sz w:val="24"/>
+          <w:szCs w:val="24"/>
+          <w:lang w:eastAsia="es-CO"/>
+        </w:rPr>
+        <w:t xml:space="preserve"> </w:t>
+      </w:r>
+      <w:proofErr w:type="spellStart"/>
+      <w:r>
+        <w:rPr>
+          <w:rFonts w:ascii="EB Garamond" w:eastAsia="Times New Roman" w:hAnsi="EB Garamond" w:cs="Times New Roman"/>
+          <w:color w:val="000000"/>
+          <w:sz w:val="24"/>
+          <w:szCs w:val="24"/>
+          <w:lang w:eastAsia="es-CO"/>
+        </w:rPr>
+        <w:t>make</w:t>
+      </w:r>
+      <w:proofErr w:type="spellEnd"/>
+      <w:r>
+        <w:rPr>
+          <w:rFonts w:ascii="EB Garamond" w:eastAsia="Times New Roman" w:hAnsi="EB Garamond" w:cs="Times New Roman"/>
+          <w:color w:val="000000"/>
+          <w:sz w:val="24"/>
+          <w:szCs w:val="24"/>
+          <w:lang w:eastAsia="es-CO"/>
+        </w:rPr>
+        <w:t xml:space="preserve"> use </w:t>
+      </w:r>
+      <w:proofErr w:type="spellStart"/>
+      <w:r>
+        <w:rPr>
+          <w:rFonts w:ascii="EB Garamond" w:eastAsia="Times New Roman" w:hAnsi="EB Garamond" w:cs="Times New Roman"/>
+          <w:color w:val="000000"/>
+          <w:sz w:val="24"/>
+          <w:szCs w:val="24"/>
+          <w:lang w:eastAsia="es-CO"/>
+        </w:rPr>
+        <w:t>of</w:t>
+      </w:r>
+      <w:proofErr w:type="spellEnd"/>
+      <w:r>
+        <w:rPr>
+          <w:rFonts w:ascii="EB Garamond" w:eastAsia="Times New Roman" w:hAnsi="EB Garamond" w:cs="Times New Roman"/>
+          <w:color w:val="000000"/>
+          <w:sz w:val="24"/>
+          <w:szCs w:val="24"/>
+          <w:lang w:eastAsia="es-CO"/>
+        </w:rPr>
+        <w:t xml:space="preserve"> data </w:t>
+      </w:r>
+      <w:proofErr w:type="spellStart"/>
+      <w:r>
+        <w:rPr>
+          <w:rFonts w:ascii="EB Garamond" w:eastAsia="Times New Roman" w:hAnsi="EB Garamond" w:cs="Times New Roman"/>
+          <w:color w:val="000000"/>
+          <w:sz w:val="24"/>
+          <w:szCs w:val="24"/>
+          <w:lang w:eastAsia="es-CO"/>
+        </w:rPr>
+        <w:t>structures</w:t>
+      </w:r>
+      <w:proofErr w:type="spellEnd"/>
+      <w:r>
+        <w:rPr>
+          <w:rFonts w:ascii="EB Garamond" w:eastAsia="Times New Roman" w:hAnsi="EB Garamond" w:cs="Times New Roman"/>
+          <w:color w:val="000000"/>
+          <w:sz w:val="24"/>
+          <w:szCs w:val="24"/>
+          <w:lang w:eastAsia="es-CO"/>
+        </w:rPr>
+        <w:t xml:space="preserve"> </w:t>
+      </w:r>
+      <w:proofErr w:type="spellStart"/>
+      <w:r>
+        <w:rPr>
+          <w:rFonts w:ascii="EB Garamond" w:eastAsia="Times New Roman" w:hAnsi="EB Garamond" w:cs="Times New Roman"/>
+          <w:color w:val="000000"/>
+          <w:sz w:val="24"/>
+          <w:szCs w:val="24"/>
+          <w:lang w:eastAsia="es-CO"/>
+        </w:rPr>
+        <w:t>that</w:t>
+      </w:r>
+      <w:proofErr w:type="spellEnd"/>
+      <w:r>
+        <w:rPr>
+          <w:rFonts w:ascii="EB Garamond" w:eastAsia="Times New Roman" w:hAnsi="EB Garamond" w:cs="Times New Roman"/>
+          <w:color w:val="000000"/>
+          <w:sz w:val="24"/>
+          <w:szCs w:val="24"/>
+          <w:lang w:eastAsia="es-CO"/>
+        </w:rPr>
+        <w:t xml:space="preserve"> </w:t>
+      </w:r>
+      <w:proofErr w:type="spellStart"/>
+      <w:r>
+        <w:rPr>
+          <w:rFonts w:ascii="EB Garamond" w:eastAsia="Times New Roman" w:hAnsi="EB Garamond" w:cs="Times New Roman"/>
+          <w:color w:val="000000"/>
+          <w:sz w:val="24"/>
+          <w:szCs w:val="24"/>
+          <w:lang w:eastAsia="es-CO"/>
+        </w:rPr>
+        <w:t>allow</w:t>
+      </w:r>
+      <w:proofErr w:type="spellEnd"/>
+      <w:r>
+        <w:rPr>
+          <w:rFonts w:ascii="EB Garamond" w:eastAsia="Times New Roman" w:hAnsi="EB Garamond" w:cs="Times New Roman"/>
+          <w:color w:val="000000"/>
+          <w:sz w:val="24"/>
+          <w:szCs w:val="24"/>
+          <w:lang w:eastAsia="es-CO"/>
+        </w:rPr>
+        <w:t xml:space="preserve"> </w:t>
+      </w:r>
+      <w:proofErr w:type="spellStart"/>
+      <w:r>
+        <w:rPr>
+          <w:rFonts w:ascii="EB Garamond" w:eastAsia="Times New Roman" w:hAnsi="EB Garamond" w:cs="Times New Roman"/>
+          <w:color w:val="000000"/>
+          <w:sz w:val="24"/>
+          <w:szCs w:val="24"/>
+          <w:lang w:eastAsia="es-CO"/>
+        </w:rPr>
+        <w:t>us</w:t>
+      </w:r>
+      <w:proofErr w:type="spellEnd"/>
+      <w:r>
+        <w:rPr>
+          <w:rFonts w:ascii="EB Garamond" w:eastAsia="Times New Roman" w:hAnsi="EB Garamond" w:cs="Times New Roman"/>
+          <w:color w:val="000000"/>
+          <w:sz w:val="24"/>
+          <w:szCs w:val="24"/>
+          <w:lang w:eastAsia="es-CO"/>
+        </w:rPr>
+        <w:t xml:space="preserve"> </w:t>
+      </w:r>
+      <w:proofErr w:type="spellStart"/>
+      <w:r>
+        <w:rPr>
+          <w:rFonts w:ascii="EB Garamond" w:eastAsia="Times New Roman" w:hAnsi="EB Garamond" w:cs="Times New Roman"/>
+          <w:color w:val="000000"/>
+          <w:sz w:val="24"/>
+          <w:szCs w:val="24"/>
+          <w:lang w:eastAsia="es-CO"/>
+        </w:rPr>
+        <w:t>to</w:t>
+      </w:r>
+      <w:proofErr w:type="spellEnd"/>
+      <w:r>
+        <w:rPr>
+          <w:rFonts w:ascii="EB Garamond" w:eastAsia="Times New Roman" w:hAnsi="EB Garamond" w:cs="Times New Roman"/>
+          <w:color w:val="000000"/>
+          <w:sz w:val="24"/>
+          <w:szCs w:val="24"/>
+          <w:lang w:eastAsia="es-CO"/>
+        </w:rPr>
+        <w:t xml:space="preserve"> store </w:t>
+      </w:r>
+      <w:proofErr w:type="spellStart"/>
+      <w:r>
+        <w:rPr>
+          <w:rFonts w:ascii="EB Garamond" w:eastAsia="Times New Roman" w:hAnsi="EB Garamond" w:cs="Times New Roman"/>
+          <w:color w:val="000000"/>
+          <w:sz w:val="24"/>
+          <w:szCs w:val="24"/>
+          <w:lang w:eastAsia="es-CO"/>
+        </w:rPr>
+        <w:t>patient</w:t>
+      </w:r>
+      <w:proofErr w:type="spellEnd"/>
+      <w:r>
+        <w:rPr>
+          <w:rFonts w:ascii="EB Garamond" w:eastAsia="Times New Roman" w:hAnsi="EB Garamond" w:cs="Times New Roman"/>
+          <w:color w:val="000000"/>
+          <w:sz w:val="24"/>
+          <w:szCs w:val="24"/>
+          <w:lang w:eastAsia="es-CO"/>
+        </w:rPr>
+        <w:t xml:space="preserve"> </w:t>
+      </w:r>
+      <w:proofErr w:type="spellStart"/>
+      <w:r>
+        <w:rPr>
+          <w:rFonts w:ascii="EB Garamond" w:eastAsia="Times New Roman" w:hAnsi="EB Garamond" w:cs="Times New Roman"/>
+          <w:color w:val="000000"/>
+          <w:sz w:val="24"/>
+          <w:szCs w:val="24"/>
+          <w:lang w:eastAsia="es-CO"/>
+        </w:rPr>
+        <w:t>information</w:t>
+      </w:r>
+      <w:proofErr w:type="spellEnd"/>
+      <w:r>
+        <w:rPr>
+          <w:rFonts w:ascii="EB Garamond" w:eastAsia="Times New Roman" w:hAnsi="EB Garamond" w:cs="Times New Roman"/>
+          <w:color w:val="000000"/>
+          <w:sz w:val="24"/>
+          <w:szCs w:val="24"/>
+          <w:lang w:eastAsia="es-CO"/>
+        </w:rPr>
+        <w:t xml:space="preserve"> in </w:t>
+      </w:r>
+      <w:proofErr w:type="spellStart"/>
+      <w:r>
+        <w:rPr>
+          <w:rFonts w:ascii="EB Garamond" w:eastAsia="Times New Roman" w:hAnsi="EB Garamond" w:cs="Times New Roman"/>
+          <w:color w:val="000000"/>
+          <w:sz w:val="24"/>
+          <w:szCs w:val="24"/>
+          <w:lang w:eastAsia="es-CO"/>
+        </w:rPr>
+        <w:t>the</w:t>
+      </w:r>
+      <w:proofErr w:type="spellEnd"/>
+      <w:r>
+        <w:rPr>
+          <w:rFonts w:ascii="EB Garamond" w:eastAsia="Times New Roman" w:hAnsi="EB Garamond" w:cs="Times New Roman"/>
+          <w:color w:val="000000"/>
+          <w:sz w:val="24"/>
+          <w:szCs w:val="24"/>
+          <w:lang w:eastAsia="es-CO"/>
+        </w:rPr>
+        <w:t xml:space="preserve"> </w:t>
+      </w:r>
+      <w:proofErr w:type="spellStart"/>
+      <w:r>
+        <w:rPr>
+          <w:rFonts w:ascii="EB Garamond" w:eastAsia="Times New Roman" w:hAnsi="EB Garamond" w:cs="Times New Roman"/>
+          <w:color w:val="000000"/>
+          <w:sz w:val="24"/>
+          <w:szCs w:val="24"/>
+          <w:lang w:eastAsia="es-CO"/>
+        </w:rPr>
+        <w:t>system</w:t>
+      </w:r>
+      <w:proofErr w:type="spellEnd"/>
+      <w:r>
+        <w:rPr>
+          <w:rFonts w:ascii="EB Garamond" w:eastAsia="Times New Roman" w:hAnsi="EB Garamond" w:cs="Times New Roman"/>
+          <w:color w:val="000000"/>
+          <w:sz w:val="24"/>
+          <w:szCs w:val="24"/>
+          <w:lang w:eastAsia="es-CO"/>
+        </w:rPr>
+        <w:t xml:space="preserve"> and </w:t>
+      </w:r>
+      <w:proofErr w:type="spellStart"/>
+      <w:r>
+        <w:rPr>
+          <w:rFonts w:ascii="EB Garamond" w:eastAsia="Times New Roman" w:hAnsi="EB Garamond" w:cs="Times New Roman"/>
+          <w:color w:val="000000"/>
+          <w:sz w:val="24"/>
+          <w:szCs w:val="24"/>
+          <w:lang w:eastAsia="es-CO"/>
+        </w:rPr>
+        <w:t>also</w:t>
+      </w:r>
+      <w:proofErr w:type="spellEnd"/>
+      <w:r>
+        <w:rPr>
+          <w:rFonts w:ascii="EB Garamond" w:eastAsia="Times New Roman" w:hAnsi="EB Garamond" w:cs="Times New Roman"/>
+          <w:color w:val="000000"/>
+          <w:sz w:val="24"/>
+          <w:szCs w:val="24"/>
+          <w:lang w:eastAsia="es-CO"/>
+        </w:rPr>
+        <w:t xml:space="preserve"> </w:t>
+      </w:r>
+      <w:proofErr w:type="spellStart"/>
+      <w:r>
+        <w:rPr>
+          <w:rFonts w:ascii="EB Garamond" w:eastAsia="Times New Roman" w:hAnsi="EB Garamond" w:cs="Times New Roman"/>
+          <w:color w:val="000000"/>
+          <w:sz w:val="24"/>
+          <w:szCs w:val="24"/>
+          <w:lang w:eastAsia="es-CO"/>
+        </w:rPr>
+        <w:t>create</w:t>
+      </w:r>
+      <w:proofErr w:type="spellEnd"/>
+      <w:r>
+        <w:rPr>
+          <w:rFonts w:ascii="EB Garamond" w:eastAsia="Times New Roman" w:hAnsi="EB Garamond" w:cs="Times New Roman"/>
+          <w:color w:val="000000"/>
+          <w:sz w:val="24"/>
+          <w:szCs w:val="24"/>
+          <w:lang w:eastAsia="es-CO"/>
+        </w:rPr>
+        <w:t xml:space="preserve"> a </w:t>
+      </w:r>
+      <w:proofErr w:type="spellStart"/>
+      <w:r>
+        <w:rPr>
+          <w:rFonts w:ascii="EB Garamond" w:eastAsia="Times New Roman" w:hAnsi="EB Garamond" w:cs="Times New Roman"/>
+          <w:color w:val="000000"/>
+          <w:sz w:val="24"/>
+          <w:szCs w:val="24"/>
+          <w:lang w:eastAsia="es-CO"/>
+        </w:rPr>
+        <w:t>queue</w:t>
+      </w:r>
+      <w:proofErr w:type="spellEnd"/>
+      <w:r>
+        <w:rPr>
+          <w:rFonts w:ascii="EB Garamond" w:eastAsia="Times New Roman" w:hAnsi="EB Garamond" w:cs="Times New Roman"/>
+          <w:color w:val="000000"/>
+          <w:sz w:val="24"/>
+          <w:szCs w:val="24"/>
+          <w:lang w:eastAsia="es-CO"/>
+        </w:rPr>
+        <w:t xml:space="preserve"> </w:t>
+      </w:r>
+      <w:proofErr w:type="spellStart"/>
+      <w:r>
+        <w:rPr>
+          <w:rFonts w:ascii="EB Garamond" w:eastAsia="Times New Roman" w:hAnsi="EB Garamond" w:cs="Times New Roman"/>
+          <w:color w:val="000000"/>
+          <w:sz w:val="24"/>
+          <w:szCs w:val="24"/>
+          <w:lang w:eastAsia="es-CO"/>
+        </w:rPr>
+        <w:t>that</w:t>
+      </w:r>
+      <w:proofErr w:type="spellEnd"/>
+      <w:r>
+        <w:rPr>
+          <w:rFonts w:ascii="EB Garamond" w:eastAsia="Times New Roman" w:hAnsi="EB Garamond" w:cs="Times New Roman"/>
+          <w:color w:val="000000"/>
+          <w:sz w:val="24"/>
+          <w:szCs w:val="24"/>
+          <w:lang w:eastAsia="es-CO"/>
+        </w:rPr>
+        <w:t xml:space="preserve"> </w:t>
+      </w:r>
+      <w:proofErr w:type="spellStart"/>
+      <w:r>
+        <w:rPr>
+          <w:rFonts w:ascii="EB Garamond" w:eastAsia="Times New Roman" w:hAnsi="EB Garamond" w:cs="Times New Roman"/>
+          <w:color w:val="000000"/>
+          <w:sz w:val="24"/>
+          <w:szCs w:val="24"/>
+          <w:lang w:eastAsia="es-CO"/>
+        </w:rPr>
+        <w:t>is</w:t>
+      </w:r>
+      <w:proofErr w:type="spellEnd"/>
+      <w:r>
+        <w:rPr>
+          <w:rFonts w:ascii="EB Garamond" w:eastAsia="Times New Roman" w:hAnsi="EB Garamond" w:cs="Times New Roman"/>
+          <w:color w:val="000000"/>
+          <w:sz w:val="24"/>
+          <w:szCs w:val="24"/>
+          <w:lang w:eastAsia="es-CO"/>
+        </w:rPr>
+        <w:t xml:space="preserve"> </w:t>
+      </w:r>
+      <w:proofErr w:type="spellStart"/>
+      <w:r>
+        <w:rPr>
+          <w:rFonts w:ascii="EB Garamond" w:eastAsia="Times New Roman" w:hAnsi="EB Garamond" w:cs="Times New Roman"/>
+          <w:color w:val="000000"/>
+          <w:sz w:val="24"/>
+          <w:szCs w:val="24"/>
+          <w:lang w:eastAsia="es-CO"/>
+        </w:rPr>
+        <w:t>determined</w:t>
+      </w:r>
+      <w:proofErr w:type="spellEnd"/>
+      <w:r>
+        <w:rPr>
+          <w:rFonts w:ascii="EB Garamond" w:eastAsia="Times New Roman" w:hAnsi="EB Garamond" w:cs="Times New Roman"/>
+          <w:color w:val="000000"/>
+          <w:sz w:val="24"/>
+          <w:szCs w:val="24"/>
+          <w:lang w:eastAsia="es-CO"/>
+        </w:rPr>
+        <w:t xml:space="preserve"> </w:t>
+      </w:r>
+      <w:proofErr w:type="spellStart"/>
+      <w:r>
+        <w:rPr>
+          <w:rFonts w:ascii="EB Garamond" w:eastAsia="Times New Roman" w:hAnsi="EB Garamond" w:cs="Times New Roman"/>
+          <w:color w:val="000000"/>
+          <w:sz w:val="24"/>
+          <w:szCs w:val="24"/>
+          <w:lang w:eastAsia="es-CO"/>
+        </w:rPr>
+        <w:t>by</w:t>
+      </w:r>
+      <w:proofErr w:type="spellEnd"/>
+      <w:r>
+        <w:rPr>
+          <w:rFonts w:ascii="EB Garamond" w:eastAsia="Times New Roman" w:hAnsi="EB Garamond" w:cs="Times New Roman"/>
+          <w:color w:val="000000"/>
+          <w:sz w:val="24"/>
+          <w:szCs w:val="24"/>
+          <w:lang w:eastAsia="es-CO"/>
+        </w:rPr>
+        <w:t xml:space="preserve"> </w:t>
+      </w:r>
+      <w:proofErr w:type="spellStart"/>
+      <w:r>
+        <w:rPr>
+          <w:rFonts w:ascii="EB Garamond" w:eastAsia="Times New Roman" w:hAnsi="EB Garamond" w:cs="Times New Roman"/>
+          <w:color w:val="000000"/>
+          <w:sz w:val="24"/>
+          <w:szCs w:val="24"/>
+          <w:lang w:eastAsia="es-CO"/>
+        </w:rPr>
+        <w:t>the</w:t>
+      </w:r>
+      <w:proofErr w:type="spellEnd"/>
+      <w:r>
+        <w:rPr>
+          <w:rFonts w:ascii="EB Garamond" w:eastAsia="Times New Roman" w:hAnsi="EB Garamond" w:cs="Times New Roman"/>
+          <w:color w:val="000000"/>
+          <w:sz w:val="24"/>
+          <w:szCs w:val="24"/>
+          <w:lang w:eastAsia="es-CO"/>
+        </w:rPr>
+        <w:t xml:space="preserve"> </w:t>
+      </w:r>
+      <w:proofErr w:type="spellStart"/>
+      <w:r>
+        <w:rPr>
+          <w:rFonts w:ascii="EB Garamond" w:eastAsia="Times New Roman" w:hAnsi="EB Garamond" w:cs="Times New Roman"/>
+          <w:color w:val="000000"/>
+          <w:sz w:val="24"/>
+          <w:szCs w:val="24"/>
+          <w:lang w:eastAsia="es-CO"/>
+        </w:rPr>
+        <w:t>priority</w:t>
+      </w:r>
+      <w:proofErr w:type="spellEnd"/>
+      <w:r>
+        <w:rPr>
+          <w:rFonts w:ascii="EB Garamond" w:eastAsia="Times New Roman" w:hAnsi="EB Garamond" w:cs="Times New Roman"/>
+          <w:color w:val="000000"/>
+          <w:sz w:val="24"/>
+          <w:szCs w:val="24"/>
+          <w:lang w:eastAsia="es-CO"/>
+        </w:rPr>
+        <w:t xml:space="preserve"> </w:t>
+      </w:r>
+      <w:proofErr w:type="spellStart"/>
+      <w:r>
+        <w:rPr>
+          <w:rFonts w:ascii="EB Garamond" w:eastAsia="Times New Roman" w:hAnsi="EB Garamond" w:cs="Times New Roman"/>
+          <w:color w:val="000000"/>
+          <w:sz w:val="24"/>
+          <w:szCs w:val="24"/>
+          <w:lang w:eastAsia="es-CO"/>
+        </w:rPr>
+        <w:t>value</w:t>
+      </w:r>
+      <w:proofErr w:type="spellEnd"/>
+      <w:r>
+        <w:rPr>
+          <w:rFonts w:ascii="EB Garamond" w:eastAsia="Times New Roman" w:hAnsi="EB Garamond" w:cs="Times New Roman"/>
+          <w:color w:val="000000"/>
+          <w:sz w:val="24"/>
+          <w:szCs w:val="24"/>
+          <w:lang w:eastAsia="es-CO"/>
+        </w:rPr>
+        <w:t xml:space="preserve">.  </w:t>
+      </w:r>
+      <w:proofErr w:type="spellStart"/>
+      <w:r>
+        <w:rPr>
+          <w:rFonts w:ascii="EB Garamond" w:eastAsia="Times New Roman" w:hAnsi="EB Garamond" w:cs="Times New Roman"/>
+          <w:color w:val="000000"/>
+          <w:sz w:val="24"/>
+          <w:szCs w:val="24"/>
+          <w:lang w:eastAsia="es-CO"/>
+        </w:rPr>
+        <w:t>Therefore</w:t>
+      </w:r>
+      <w:proofErr w:type="spellEnd"/>
+      <w:r>
+        <w:rPr>
+          <w:rFonts w:ascii="EB Garamond" w:eastAsia="Times New Roman" w:hAnsi="EB Garamond" w:cs="Times New Roman"/>
+          <w:color w:val="000000"/>
+          <w:sz w:val="24"/>
+          <w:szCs w:val="24"/>
+          <w:lang w:eastAsia="es-CO"/>
+        </w:rPr>
+        <w:t xml:space="preserve"> </w:t>
+      </w:r>
+      <w:proofErr w:type="spellStart"/>
+      <w:r>
+        <w:rPr>
+          <w:rFonts w:ascii="EB Garamond" w:eastAsia="Times New Roman" w:hAnsi="EB Garamond" w:cs="Times New Roman"/>
+          <w:color w:val="000000"/>
+          <w:sz w:val="24"/>
+          <w:szCs w:val="24"/>
+          <w:lang w:eastAsia="es-CO"/>
+        </w:rPr>
+        <w:t>we</w:t>
+      </w:r>
+      <w:proofErr w:type="spellEnd"/>
+      <w:r>
+        <w:rPr>
+          <w:rFonts w:ascii="EB Garamond" w:eastAsia="Times New Roman" w:hAnsi="EB Garamond" w:cs="Times New Roman"/>
+          <w:color w:val="000000"/>
+          <w:sz w:val="24"/>
+          <w:szCs w:val="24"/>
+          <w:lang w:eastAsia="es-CO"/>
+        </w:rPr>
+        <w:t xml:space="preserve"> </w:t>
+      </w:r>
+      <w:proofErr w:type="spellStart"/>
+      <w:r>
+        <w:rPr>
+          <w:rFonts w:ascii="EB Garamond" w:eastAsia="Times New Roman" w:hAnsi="EB Garamond" w:cs="Times New Roman"/>
+          <w:color w:val="000000"/>
+          <w:sz w:val="24"/>
+          <w:szCs w:val="24"/>
+          <w:lang w:eastAsia="es-CO"/>
+        </w:rPr>
+        <w:t>will</w:t>
+      </w:r>
+      <w:proofErr w:type="spellEnd"/>
+      <w:r>
+        <w:rPr>
+          <w:rFonts w:ascii="EB Garamond" w:eastAsia="Times New Roman" w:hAnsi="EB Garamond" w:cs="Times New Roman"/>
+          <w:color w:val="000000"/>
+          <w:sz w:val="24"/>
+          <w:szCs w:val="24"/>
+          <w:lang w:eastAsia="es-CO"/>
+        </w:rPr>
+        <w:t xml:space="preserve"> </w:t>
+      </w:r>
+      <w:proofErr w:type="spellStart"/>
+      <w:r>
+        <w:rPr>
+          <w:rFonts w:ascii="EB Garamond" w:eastAsia="Times New Roman" w:hAnsi="EB Garamond" w:cs="Times New Roman"/>
+          <w:color w:val="000000"/>
+          <w:sz w:val="24"/>
+          <w:szCs w:val="24"/>
+          <w:lang w:eastAsia="es-CO"/>
+        </w:rPr>
+        <w:t>make</w:t>
+      </w:r>
+      <w:proofErr w:type="spellEnd"/>
+      <w:r>
+        <w:rPr>
+          <w:rFonts w:ascii="EB Garamond" w:eastAsia="Times New Roman" w:hAnsi="EB Garamond" w:cs="Times New Roman"/>
+          <w:color w:val="000000"/>
+          <w:sz w:val="24"/>
+          <w:szCs w:val="24"/>
+          <w:lang w:eastAsia="es-CO"/>
+        </w:rPr>
+        <w:t xml:space="preserve"> use </w:t>
+      </w:r>
+      <w:proofErr w:type="spellStart"/>
+      <w:r>
+        <w:rPr>
+          <w:rFonts w:ascii="EB Garamond" w:eastAsia="Times New Roman" w:hAnsi="EB Garamond" w:cs="Times New Roman"/>
+          <w:color w:val="000000"/>
+          <w:sz w:val="24"/>
+          <w:szCs w:val="24"/>
+          <w:lang w:eastAsia="es-CO"/>
+        </w:rPr>
+        <w:t>of</w:t>
+      </w:r>
+      <w:proofErr w:type="spellEnd"/>
+      <w:r>
+        <w:rPr>
+          <w:rFonts w:ascii="EB Garamond" w:eastAsia="Times New Roman" w:hAnsi="EB Garamond" w:cs="Times New Roman"/>
+          <w:color w:val="000000"/>
+          <w:sz w:val="24"/>
+          <w:szCs w:val="24"/>
+          <w:lang w:eastAsia="es-CO"/>
+        </w:rPr>
+        <w:t xml:space="preserve"> </w:t>
+      </w:r>
+      <w:proofErr w:type="spellStart"/>
+      <w:r>
+        <w:rPr>
+          <w:rFonts w:ascii="EB Garamond" w:eastAsia="Times New Roman" w:hAnsi="EB Garamond" w:cs="Times New Roman"/>
+          <w:color w:val="000000"/>
+          <w:sz w:val="24"/>
+          <w:szCs w:val="24"/>
+          <w:lang w:eastAsia="es-CO"/>
+        </w:rPr>
+        <w:t>two</w:t>
+      </w:r>
+      <w:proofErr w:type="spellEnd"/>
+      <w:r>
+        <w:rPr>
+          <w:rFonts w:ascii="EB Garamond" w:eastAsia="Times New Roman" w:hAnsi="EB Garamond" w:cs="Times New Roman"/>
+          <w:color w:val="000000"/>
+          <w:sz w:val="24"/>
+          <w:szCs w:val="24"/>
+          <w:lang w:eastAsia="es-CO"/>
+        </w:rPr>
+        <w:t xml:space="preserve"> </w:t>
+      </w:r>
+      <w:proofErr w:type="spellStart"/>
+      <w:r>
+        <w:rPr>
+          <w:rFonts w:ascii="EB Garamond" w:eastAsia="Times New Roman" w:hAnsi="EB Garamond" w:cs="Times New Roman"/>
+          <w:color w:val="000000"/>
+          <w:sz w:val="24"/>
+          <w:szCs w:val="24"/>
+          <w:lang w:eastAsia="es-CO"/>
+        </w:rPr>
+        <w:t>abstract</w:t>
+      </w:r>
+      <w:proofErr w:type="spellEnd"/>
+      <w:r>
+        <w:rPr>
+          <w:rFonts w:ascii="EB Garamond" w:eastAsia="Times New Roman" w:hAnsi="EB Garamond" w:cs="Times New Roman"/>
+          <w:color w:val="000000"/>
+          <w:sz w:val="24"/>
+          <w:szCs w:val="24"/>
+          <w:lang w:eastAsia="es-CO"/>
+        </w:rPr>
+        <w:t xml:space="preserve"> data </w:t>
+      </w:r>
+      <w:proofErr w:type="spellStart"/>
+      <w:r>
+        <w:rPr>
+          <w:rFonts w:ascii="EB Garamond" w:eastAsia="Times New Roman" w:hAnsi="EB Garamond" w:cs="Times New Roman"/>
+          <w:color w:val="000000"/>
+          <w:sz w:val="24"/>
+          <w:szCs w:val="24"/>
+          <w:lang w:eastAsia="es-CO"/>
+        </w:rPr>
+        <w:t>structures</w:t>
+      </w:r>
+      <w:proofErr w:type="spellEnd"/>
+      <w:r>
+        <w:rPr>
+          <w:rFonts w:ascii="EB Garamond" w:eastAsia="Times New Roman" w:hAnsi="EB Garamond" w:cs="Times New Roman"/>
+          <w:color w:val="000000"/>
+          <w:sz w:val="24"/>
+          <w:szCs w:val="24"/>
+          <w:lang w:eastAsia="es-CO"/>
+        </w:rPr>
+        <w:t xml:space="preserve">, </w:t>
+      </w:r>
+      <w:proofErr w:type="spellStart"/>
+      <w:r>
+        <w:rPr>
+          <w:rFonts w:ascii="EB Garamond" w:eastAsia="Times New Roman" w:hAnsi="EB Garamond" w:cs="Times New Roman"/>
+          <w:color w:val="000000"/>
+          <w:sz w:val="24"/>
+          <w:szCs w:val="24"/>
+          <w:lang w:eastAsia="es-CO"/>
+        </w:rPr>
+        <w:t>one</w:t>
+      </w:r>
+      <w:proofErr w:type="spellEnd"/>
+      <w:r>
+        <w:rPr>
+          <w:rFonts w:ascii="EB Garamond" w:eastAsia="Times New Roman" w:hAnsi="EB Garamond" w:cs="Times New Roman"/>
+          <w:color w:val="000000"/>
+          <w:sz w:val="24"/>
+          <w:szCs w:val="24"/>
+          <w:lang w:eastAsia="es-CO"/>
+        </w:rPr>
+        <w:t xml:space="preserve"> </w:t>
+      </w:r>
+      <w:proofErr w:type="spellStart"/>
+      <w:r>
+        <w:rPr>
+          <w:rFonts w:ascii="EB Garamond" w:eastAsia="Times New Roman" w:hAnsi="EB Garamond" w:cs="Times New Roman"/>
+          <w:color w:val="000000"/>
+          <w:sz w:val="24"/>
+          <w:szCs w:val="24"/>
+          <w:lang w:eastAsia="es-CO"/>
+        </w:rPr>
+        <w:t>is</w:t>
+      </w:r>
+      <w:proofErr w:type="spellEnd"/>
+      <w:r>
+        <w:rPr>
+          <w:rFonts w:ascii="EB Garamond" w:eastAsia="Times New Roman" w:hAnsi="EB Garamond" w:cs="Times New Roman"/>
+          <w:color w:val="000000"/>
+          <w:sz w:val="24"/>
+          <w:szCs w:val="24"/>
+          <w:lang w:eastAsia="es-CO"/>
+        </w:rPr>
+        <w:t xml:space="preserve"> </w:t>
+      </w:r>
+      <w:proofErr w:type="spellStart"/>
+      <w:r>
+        <w:rPr>
+          <w:rFonts w:ascii="EB Garamond" w:eastAsia="Times New Roman" w:hAnsi="EB Garamond" w:cs="Times New Roman"/>
+          <w:color w:val="000000"/>
+          <w:sz w:val="24"/>
+          <w:szCs w:val="24"/>
+          <w:lang w:eastAsia="es-CO"/>
+        </w:rPr>
+        <w:t>Priority</w:t>
+      </w:r>
+      <w:proofErr w:type="spellEnd"/>
+      <w:r>
+        <w:rPr>
+          <w:rFonts w:ascii="EB Garamond" w:eastAsia="Times New Roman" w:hAnsi="EB Garamond" w:cs="Times New Roman"/>
+          <w:color w:val="000000"/>
+          <w:sz w:val="24"/>
+          <w:szCs w:val="24"/>
+          <w:lang w:eastAsia="es-CO"/>
+        </w:rPr>
+        <w:t xml:space="preserve"> </w:t>
+      </w:r>
+      <w:proofErr w:type="spellStart"/>
+      <w:r>
+        <w:rPr>
+          <w:rFonts w:ascii="EB Garamond" w:eastAsia="Times New Roman" w:hAnsi="EB Garamond" w:cs="Times New Roman"/>
+          <w:color w:val="000000"/>
+          <w:sz w:val="24"/>
+          <w:szCs w:val="24"/>
+          <w:lang w:eastAsia="es-CO"/>
+        </w:rPr>
+        <w:t>Queue</w:t>
+      </w:r>
+      <w:proofErr w:type="spellEnd"/>
+      <w:r>
+        <w:rPr>
+          <w:rFonts w:ascii="EB Garamond" w:eastAsia="Times New Roman" w:hAnsi="EB Garamond" w:cs="Times New Roman"/>
+          <w:color w:val="000000"/>
+          <w:sz w:val="24"/>
+          <w:szCs w:val="24"/>
+          <w:lang w:eastAsia="es-CO"/>
+        </w:rPr>
+        <w:t xml:space="preserve"> and </w:t>
+      </w:r>
+      <w:proofErr w:type="spellStart"/>
+      <w:r>
+        <w:rPr>
+          <w:rFonts w:ascii="EB Garamond" w:eastAsia="Times New Roman" w:hAnsi="EB Garamond" w:cs="Times New Roman"/>
+          <w:color w:val="000000"/>
+          <w:sz w:val="24"/>
+          <w:szCs w:val="24"/>
+          <w:lang w:eastAsia="es-CO"/>
+        </w:rPr>
+        <w:t>the</w:t>
+      </w:r>
+      <w:proofErr w:type="spellEnd"/>
+      <w:r>
+        <w:rPr>
+          <w:rFonts w:ascii="EB Garamond" w:eastAsia="Times New Roman" w:hAnsi="EB Garamond" w:cs="Times New Roman"/>
+          <w:color w:val="000000"/>
+          <w:sz w:val="24"/>
+          <w:szCs w:val="24"/>
+          <w:lang w:eastAsia="es-CO"/>
+        </w:rPr>
+        <w:t xml:space="preserve"> </w:t>
+      </w:r>
+      <w:proofErr w:type="spellStart"/>
+      <w:r>
+        <w:rPr>
+          <w:rFonts w:ascii="EB Garamond" w:eastAsia="Times New Roman" w:hAnsi="EB Garamond" w:cs="Times New Roman"/>
+          <w:color w:val="000000"/>
+          <w:sz w:val="24"/>
+          <w:szCs w:val="24"/>
+          <w:lang w:eastAsia="es-CO"/>
+        </w:rPr>
+        <w:t>other</w:t>
+      </w:r>
+      <w:proofErr w:type="spellEnd"/>
+      <w:r>
+        <w:rPr>
+          <w:rFonts w:ascii="EB Garamond" w:eastAsia="Times New Roman" w:hAnsi="EB Garamond" w:cs="Times New Roman"/>
+          <w:color w:val="000000"/>
+          <w:sz w:val="24"/>
+          <w:szCs w:val="24"/>
+          <w:lang w:eastAsia="es-CO"/>
+        </w:rPr>
+        <w:t xml:space="preserve"> </w:t>
+      </w:r>
+      <w:proofErr w:type="spellStart"/>
+      <w:r>
+        <w:rPr>
+          <w:rFonts w:ascii="EB Garamond" w:eastAsia="Times New Roman" w:hAnsi="EB Garamond" w:cs="Times New Roman"/>
+          <w:color w:val="000000"/>
+          <w:sz w:val="24"/>
+          <w:szCs w:val="24"/>
+          <w:lang w:eastAsia="es-CO"/>
+        </w:rPr>
+        <w:t>will</w:t>
+      </w:r>
+      <w:proofErr w:type="spellEnd"/>
+      <w:r>
+        <w:rPr>
+          <w:rFonts w:ascii="EB Garamond" w:eastAsia="Times New Roman" w:hAnsi="EB Garamond" w:cs="Times New Roman"/>
+          <w:color w:val="000000"/>
+          <w:sz w:val="24"/>
+          <w:szCs w:val="24"/>
+          <w:lang w:eastAsia="es-CO"/>
+        </w:rPr>
+        <w:t xml:space="preserve"> be Hash table. </w:t>
+      </w:r>
+      <w:proofErr w:type="spellStart"/>
+      <w:r>
+        <w:rPr>
+          <w:rFonts w:ascii="EB Garamond" w:eastAsia="Times New Roman" w:hAnsi="EB Garamond" w:cs="Times New Roman"/>
+          <w:color w:val="000000"/>
+          <w:sz w:val="24"/>
+          <w:szCs w:val="24"/>
+          <w:lang w:eastAsia="es-CO"/>
+        </w:rPr>
+        <w:t>Priority</w:t>
+      </w:r>
+      <w:proofErr w:type="spellEnd"/>
+      <w:r>
+        <w:rPr>
+          <w:rFonts w:ascii="EB Garamond" w:eastAsia="Times New Roman" w:hAnsi="EB Garamond" w:cs="Times New Roman"/>
+          <w:color w:val="000000"/>
+          <w:sz w:val="24"/>
+          <w:szCs w:val="24"/>
+          <w:lang w:eastAsia="es-CO"/>
+        </w:rPr>
+        <w:t xml:space="preserve"> </w:t>
+      </w:r>
+      <w:proofErr w:type="spellStart"/>
+      <w:r>
+        <w:rPr>
+          <w:rFonts w:ascii="EB Garamond" w:eastAsia="Times New Roman" w:hAnsi="EB Garamond" w:cs="Times New Roman"/>
+          <w:color w:val="000000"/>
+          <w:sz w:val="24"/>
+          <w:szCs w:val="24"/>
+          <w:lang w:eastAsia="es-CO"/>
+        </w:rPr>
+        <w:t>queue</w:t>
+      </w:r>
+      <w:proofErr w:type="spellEnd"/>
+      <w:r>
+        <w:rPr>
+          <w:rFonts w:ascii="EB Garamond" w:eastAsia="Times New Roman" w:hAnsi="EB Garamond" w:cs="Times New Roman"/>
+          <w:color w:val="000000"/>
+          <w:sz w:val="24"/>
+          <w:szCs w:val="24"/>
+          <w:lang w:eastAsia="es-CO"/>
+        </w:rPr>
+        <w:t xml:space="preserve"> </w:t>
+      </w:r>
+      <w:proofErr w:type="spellStart"/>
+      <w:r>
+        <w:rPr>
+          <w:rFonts w:ascii="EB Garamond" w:eastAsia="Times New Roman" w:hAnsi="EB Garamond" w:cs="Times New Roman"/>
+          <w:color w:val="000000"/>
+          <w:sz w:val="24"/>
+          <w:szCs w:val="24"/>
+          <w:lang w:eastAsia="es-CO"/>
+        </w:rPr>
+        <w:t>is</w:t>
+      </w:r>
+      <w:proofErr w:type="spellEnd"/>
+      <w:r>
+        <w:rPr>
+          <w:rFonts w:ascii="EB Garamond" w:eastAsia="Times New Roman" w:hAnsi="EB Garamond" w:cs="Times New Roman"/>
+          <w:color w:val="000000"/>
+          <w:sz w:val="24"/>
+          <w:szCs w:val="24"/>
+          <w:lang w:eastAsia="es-CO"/>
+        </w:rPr>
+        <w:t xml:space="preserve"> a </w:t>
+      </w:r>
+      <w:proofErr w:type="spellStart"/>
+      <w:r>
+        <w:rPr>
+          <w:rFonts w:ascii="EB Garamond" w:eastAsia="Times New Roman" w:hAnsi="EB Garamond" w:cs="Times New Roman"/>
+          <w:color w:val="000000"/>
+          <w:sz w:val="24"/>
+          <w:szCs w:val="24"/>
+          <w:lang w:eastAsia="es-CO"/>
+        </w:rPr>
+        <w:t>type</w:t>
+      </w:r>
+      <w:proofErr w:type="spellEnd"/>
+      <w:r>
+        <w:rPr>
+          <w:rFonts w:ascii="EB Garamond" w:eastAsia="Times New Roman" w:hAnsi="EB Garamond" w:cs="Times New Roman"/>
+          <w:color w:val="000000"/>
+          <w:sz w:val="24"/>
+          <w:szCs w:val="24"/>
+          <w:lang w:eastAsia="es-CO"/>
+        </w:rPr>
+        <w:t xml:space="preserve"> </w:t>
+      </w:r>
+      <w:proofErr w:type="spellStart"/>
+      <w:r>
+        <w:rPr>
+          <w:rFonts w:ascii="EB Garamond" w:eastAsia="Times New Roman" w:hAnsi="EB Garamond" w:cs="Times New Roman"/>
+          <w:color w:val="000000"/>
+          <w:sz w:val="24"/>
+          <w:szCs w:val="24"/>
+          <w:lang w:eastAsia="es-CO"/>
+        </w:rPr>
+        <w:t>of</w:t>
+      </w:r>
+      <w:proofErr w:type="spellEnd"/>
+      <w:r>
+        <w:rPr>
+          <w:rFonts w:ascii="EB Garamond" w:eastAsia="Times New Roman" w:hAnsi="EB Garamond" w:cs="Times New Roman"/>
+          <w:color w:val="000000"/>
+          <w:sz w:val="24"/>
+          <w:szCs w:val="24"/>
+          <w:lang w:eastAsia="es-CO"/>
+        </w:rPr>
+        <w:t xml:space="preserve"> </w:t>
+      </w:r>
+      <w:proofErr w:type="spellStart"/>
+      <w:r>
+        <w:rPr>
+          <w:rFonts w:ascii="EB Garamond" w:eastAsia="Times New Roman" w:hAnsi="EB Garamond" w:cs="Times New Roman"/>
+          <w:color w:val="000000"/>
+          <w:sz w:val="24"/>
+          <w:szCs w:val="24"/>
+          <w:lang w:eastAsia="es-CO"/>
+        </w:rPr>
+        <w:t>queue</w:t>
+      </w:r>
+      <w:proofErr w:type="spellEnd"/>
+      <w:r>
+        <w:rPr>
+          <w:rFonts w:ascii="EB Garamond" w:eastAsia="Times New Roman" w:hAnsi="EB Garamond" w:cs="Times New Roman"/>
+          <w:color w:val="000000"/>
+          <w:sz w:val="24"/>
+          <w:szCs w:val="24"/>
+          <w:lang w:eastAsia="es-CO"/>
+        </w:rPr>
+        <w:t xml:space="preserve"> in </w:t>
+      </w:r>
+      <w:proofErr w:type="spellStart"/>
+      <w:r>
+        <w:rPr>
+          <w:rFonts w:ascii="EB Garamond" w:eastAsia="Times New Roman" w:hAnsi="EB Garamond" w:cs="Times New Roman"/>
+          <w:color w:val="000000"/>
+          <w:sz w:val="24"/>
+          <w:szCs w:val="24"/>
+          <w:lang w:eastAsia="es-CO"/>
+        </w:rPr>
+        <w:t>which</w:t>
+      </w:r>
+      <w:proofErr w:type="spellEnd"/>
+      <w:r>
+        <w:rPr>
+          <w:rFonts w:ascii="EB Garamond" w:eastAsia="Times New Roman" w:hAnsi="EB Garamond" w:cs="Times New Roman"/>
+          <w:color w:val="000000"/>
+          <w:sz w:val="24"/>
+          <w:szCs w:val="24"/>
+          <w:lang w:eastAsia="es-CO"/>
+        </w:rPr>
+        <w:t xml:space="preserve"> </w:t>
+      </w:r>
+      <w:proofErr w:type="spellStart"/>
+      <w:r>
+        <w:rPr>
+          <w:rFonts w:ascii="EB Garamond" w:eastAsia="Times New Roman" w:hAnsi="EB Garamond" w:cs="Times New Roman"/>
+          <w:color w:val="000000"/>
+          <w:sz w:val="24"/>
+          <w:szCs w:val="24"/>
+          <w:lang w:eastAsia="es-CO"/>
+        </w:rPr>
+        <w:t>each</w:t>
+      </w:r>
+      <w:proofErr w:type="spellEnd"/>
+      <w:r>
+        <w:rPr>
+          <w:rFonts w:ascii="EB Garamond" w:eastAsia="Times New Roman" w:hAnsi="EB Garamond" w:cs="Times New Roman"/>
+          <w:color w:val="000000"/>
+          <w:sz w:val="24"/>
+          <w:szCs w:val="24"/>
+          <w:lang w:eastAsia="es-CO"/>
+        </w:rPr>
+        <w:t xml:space="preserve"> </w:t>
+      </w:r>
+      <w:proofErr w:type="spellStart"/>
+      <w:r>
+        <w:rPr>
+          <w:rFonts w:ascii="EB Garamond" w:eastAsia="Times New Roman" w:hAnsi="EB Garamond" w:cs="Times New Roman"/>
+          <w:color w:val="000000"/>
+          <w:sz w:val="24"/>
+          <w:szCs w:val="24"/>
+          <w:lang w:eastAsia="es-CO"/>
+        </w:rPr>
+        <w:t>element</w:t>
+      </w:r>
+      <w:proofErr w:type="spellEnd"/>
+      <w:r>
+        <w:rPr>
+          <w:rFonts w:ascii="EB Garamond" w:eastAsia="Times New Roman" w:hAnsi="EB Garamond" w:cs="Times New Roman"/>
+          <w:color w:val="000000"/>
+          <w:sz w:val="24"/>
+          <w:szCs w:val="24"/>
+          <w:lang w:eastAsia="es-CO"/>
+        </w:rPr>
+        <w:t xml:space="preserve"> has </w:t>
+      </w:r>
+      <w:proofErr w:type="spellStart"/>
+      <w:r>
+        <w:rPr>
+          <w:rFonts w:ascii="EB Garamond" w:eastAsia="Times New Roman" w:hAnsi="EB Garamond" w:cs="Times New Roman"/>
+          <w:color w:val="000000"/>
+          <w:sz w:val="24"/>
+          <w:szCs w:val="24"/>
+          <w:lang w:eastAsia="es-CO"/>
+        </w:rPr>
+        <w:t>an</w:t>
+      </w:r>
+      <w:proofErr w:type="spellEnd"/>
+      <w:r>
+        <w:rPr>
+          <w:rFonts w:ascii="EB Garamond" w:eastAsia="Times New Roman" w:hAnsi="EB Garamond" w:cs="Times New Roman"/>
+          <w:color w:val="000000"/>
+          <w:sz w:val="24"/>
+          <w:szCs w:val="24"/>
+          <w:lang w:eastAsia="es-CO"/>
+        </w:rPr>
+        <w:t xml:space="preserve"> </w:t>
+      </w:r>
+      <w:proofErr w:type="spellStart"/>
+      <w:r>
+        <w:rPr>
+          <w:rFonts w:ascii="EB Garamond" w:eastAsia="Times New Roman" w:hAnsi="EB Garamond" w:cs="Times New Roman"/>
+          <w:color w:val="000000"/>
+          <w:sz w:val="24"/>
+          <w:szCs w:val="24"/>
+          <w:lang w:eastAsia="es-CO"/>
+        </w:rPr>
+        <w:t>associated</w:t>
+      </w:r>
+      <w:proofErr w:type="spellEnd"/>
+      <w:r>
+        <w:rPr>
+          <w:rFonts w:ascii="EB Garamond" w:eastAsia="Times New Roman" w:hAnsi="EB Garamond" w:cs="Times New Roman"/>
+          <w:color w:val="000000"/>
+          <w:sz w:val="24"/>
+          <w:szCs w:val="24"/>
+          <w:lang w:eastAsia="es-CO"/>
+        </w:rPr>
+        <w:t xml:space="preserve"> </w:t>
+      </w:r>
+      <w:proofErr w:type="spellStart"/>
+      <w:r>
+        <w:rPr>
+          <w:rFonts w:ascii="EB Garamond" w:eastAsia="Times New Roman" w:hAnsi="EB Garamond" w:cs="Times New Roman"/>
+          <w:color w:val="000000"/>
+          <w:sz w:val="24"/>
+          <w:szCs w:val="24"/>
+          <w:lang w:eastAsia="es-CO"/>
+        </w:rPr>
+        <w:t>priority</w:t>
+      </w:r>
+      <w:proofErr w:type="spellEnd"/>
+      <w:r>
+        <w:rPr>
+          <w:rFonts w:ascii="EB Garamond" w:eastAsia="Times New Roman" w:hAnsi="EB Garamond" w:cs="Times New Roman"/>
+          <w:color w:val="000000"/>
+          <w:sz w:val="24"/>
+          <w:szCs w:val="24"/>
+          <w:lang w:eastAsia="es-CO"/>
+        </w:rPr>
+        <w:t xml:space="preserve"> </w:t>
+      </w:r>
+      <w:proofErr w:type="spellStart"/>
+      <w:r>
+        <w:rPr>
+          <w:rFonts w:ascii="EB Garamond" w:eastAsia="Times New Roman" w:hAnsi="EB Garamond" w:cs="Times New Roman"/>
+          <w:color w:val="000000"/>
+          <w:sz w:val="24"/>
+          <w:szCs w:val="24"/>
+          <w:lang w:eastAsia="es-CO"/>
+        </w:rPr>
+        <w:t>value</w:t>
+      </w:r>
+      <w:proofErr w:type="spellEnd"/>
+      <w:r>
+        <w:rPr>
+          <w:rFonts w:ascii="EB Garamond" w:eastAsia="Times New Roman" w:hAnsi="EB Garamond" w:cs="Times New Roman"/>
+          <w:color w:val="000000"/>
+          <w:sz w:val="24"/>
+          <w:szCs w:val="24"/>
+          <w:lang w:eastAsia="es-CO"/>
+        </w:rPr>
+        <w:t xml:space="preserve">. </w:t>
+      </w:r>
+      <w:proofErr w:type="spellStart"/>
+      <w:r>
+        <w:rPr>
+          <w:rFonts w:ascii="EB Garamond" w:eastAsia="Times New Roman" w:hAnsi="EB Garamond" w:cs="Times New Roman"/>
+          <w:color w:val="000000"/>
+          <w:sz w:val="24"/>
+          <w:szCs w:val="24"/>
+          <w:lang w:eastAsia="es-CO"/>
+        </w:rPr>
+        <w:t>This</w:t>
+      </w:r>
+      <w:proofErr w:type="spellEnd"/>
+      <w:r>
+        <w:rPr>
+          <w:rFonts w:ascii="EB Garamond" w:eastAsia="Times New Roman" w:hAnsi="EB Garamond" w:cs="Times New Roman"/>
+          <w:color w:val="000000"/>
+          <w:sz w:val="24"/>
+          <w:szCs w:val="24"/>
+          <w:lang w:eastAsia="es-CO"/>
+        </w:rPr>
+        <w:t xml:space="preserve"> </w:t>
+      </w:r>
+      <w:proofErr w:type="spellStart"/>
+      <w:r>
+        <w:rPr>
+          <w:rFonts w:ascii="EB Garamond" w:eastAsia="Times New Roman" w:hAnsi="EB Garamond" w:cs="Times New Roman"/>
+          <w:color w:val="000000"/>
+          <w:sz w:val="24"/>
+          <w:szCs w:val="24"/>
+          <w:lang w:eastAsia="es-CO"/>
+        </w:rPr>
+        <w:t>priority</w:t>
+      </w:r>
+      <w:proofErr w:type="spellEnd"/>
+      <w:r>
+        <w:rPr>
+          <w:rFonts w:ascii="EB Garamond" w:eastAsia="Times New Roman" w:hAnsi="EB Garamond" w:cs="Times New Roman"/>
+          <w:color w:val="000000"/>
+          <w:sz w:val="24"/>
+          <w:szCs w:val="24"/>
+          <w:lang w:eastAsia="es-CO"/>
+        </w:rPr>
+        <w:t xml:space="preserve"> </w:t>
+      </w:r>
+      <w:proofErr w:type="spellStart"/>
+      <w:r>
+        <w:rPr>
+          <w:rFonts w:ascii="EB Garamond" w:eastAsia="Times New Roman" w:hAnsi="EB Garamond" w:cs="Times New Roman"/>
+          <w:color w:val="000000"/>
+          <w:sz w:val="24"/>
+          <w:szCs w:val="24"/>
+          <w:lang w:eastAsia="es-CO"/>
+        </w:rPr>
+        <w:t>value</w:t>
+      </w:r>
+      <w:proofErr w:type="spellEnd"/>
+      <w:r>
+        <w:rPr>
+          <w:rFonts w:ascii="EB Garamond" w:eastAsia="Times New Roman" w:hAnsi="EB Garamond" w:cs="Times New Roman"/>
+          <w:color w:val="000000"/>
+          <w:sz w:val="24"/>
+          <w:szCs w:val="24"/>
+          <w:lang w:eastAsia="es-CO"/>
+        </w:rPr>
+        <w:t xml:space="preserve"> </w:t>
+      </w:r>
+      <w:proofErr w:type="spellStart"/>
+      <w:r>
+        <w:rPr>
+          <w:rFonts w:ascii="EB Garamond" w:eastAsia="Times New Roman" w:hAnsi="EB Garamond" w:cs="Times New Roman"/>
+          <w:color w:val="000000"/>
+          <w:sz w:val="24"/>
+          <w:szCs w:val="24"/>
+          <w:lang w:eastAsia="es-CO"/>
+        </w:rPr>
+        <w:t>is</w:t>
+      </w:r>
+      <w:proofErr w:type="spellEnd"/>
+      <w:r>
+        <w:rPr>
+          <w:rFonts w:ascii="EB Garamond" w:eastAsia="Times New Roman" w:hAnsi="EB Garamond" w:cs="Times New Roman"/>
+          <w:color w:val="000000"/>
+          <w:sz w:val="24"/>
+          <w:szCs w:val="24"/>
+          <w:lang w:eastAsia="es-CO"/>
+        </w:rPr>
+        <w:t xml:space="preserve"> </w:t>
+      </w:r>
+      <w:proofErr w:type="spellStart"/>
+      <w:r>
+        <w:rPr>
+          <w:rFonts w:ascii="EB Garamond" w:eastAsia="Times New Roman" w:hAnsi="EB Garamond" w:cs="Times New Roman"/>
+          <w:color w:val="000000"/>
+          <w:sz w:val="24"/>
+          <w:szCs w:val="24"/>
+          <w:lang w:eastAsia="es-CO"/>
+        </w:rPr>
+        <w:t>used</w:t>
+      </w:r>
+      <w:proofErr w:type="spellEnd"/>
+      <w:r>
+        <w:rPr>
+          <w:rFonts w:ascii="EB Garamond" w:eastAsia="Times New Roman" w:hAnsi="EB Garamond" w:cs="Times New Roman"/>
+          <w:color w:val="000000"/>
+          <w:sz w:val="24"/>
+          <w:szCs w:val="24"/>
+          <w:lang w:eastAsia="es-CO"/>
+        </w:rPr>
+        <w:t xml:space="preserve"> </w:t>
+      </w:r>
+      <w:proofErr w:type="spellStart"/>
+      <w:r>
+        <w:rPr>
+          <w:rFonts w:ascii="EB Garamond" w:eastAsia="Times New Roman" w:hAnsi="EB Garamond" w:cs="Times New Roman"/>
+          <w:color w:val="000000"/>
+          <w:sz w:val="24"/>
+          <w:szCs w:val="24"/>
+          <w:lang w:eastAsia="es-CO"/>
+        </w:rPr>
+        <w:t>to</w:t>
+      </w:r>
+      <w:proofErr w:type="spellEnd"/>
+      <w:r>
+        <w:rPr>
+          <w:rFonts w:ascii="EB Garamond" w:eastAsia="Times New Roman" w:hAnsi="EB Garamond" w:cs="Times New Roman"/>
+          <w:color w:val="000000"/>
+          <w:sz w:val="24"/>
+          <w:szCs w:val="24"/>
+          <w:lang w:eastAsia="es-CO"/>
+        </w:rPr>
+        <w:t xml:space="preserve"> </w:t>
+      </w:r>
+      <w:proofErr w:type="spellStart"/>
+      <w:r>
+        <w:rPr>
+          <w:rFonts w:ascii="EB Garamond" w:eastAsia="Times New Roman" w:hAnsi="EB Garamond" w:cs="Times New Roman"/>
+          <w:color w:val="000000"/>
+          <w:sz w:val="24"/>
+          <w:szCs w:val="24"/>
+          <w:lang w:eastAsia="es-CO"/>
+        </w:rPr>
+        <w:t>know</w:t>
+      </w:r>
+      <w:proofErr w:type="spellEnd"/>
+      <w:r>
+        <w:rPr>
+          <w:rFonts w:ascii="EB Garamond" w:eastAsia="Times New Roman" w:hAnsi="EB Garamond" w:cs="Times New Roman"/>
+          <w:color w:val="000000"/>
+          <w:sz w:val="24"/>
+          <w:szCs w:val="24"/>
+          <w:lang w:eastAsia="es-CO"/>
+        </w:rPr>
+        <w:t xml:space="preserve"> </w:t>
+      </w:r>
+      <w:proofErr w:type="spellStart"/>
+      <w:r>
+        <w:rPr>
+          <w:rFonts w:ascii="EB Garamond" w:eastAsia="Times New Roman" w:hAnsi="EB Garamond" w:cs="Times New Roman"/>
+          <w:color w:val="000000"/>
+          <w:sz w:val="24"/>
+          <w:szCs w:val="24"/>
+          <w:lang w:eastAsia="es-CO"/>
+        </w:rPr>
+        <w:t>the</w:t>
+      </w:r>
+      <w:proofErr w:type="spellEnd"/>
+      <w:r>
+        <w:rPr>
+          <w:rFonts w:ascii="EB Garamond" w:eastAsia="Times New Roman" w:hAnsi="EB Garamond" w:cs="Times New Roman"/>
+          <w:color w:val="000000"/>
+          <w:sz w:val="24"/>
+          <w:szCs w:val="24"/>
+          <w:lang w:eastAsia="es-CO"/>
+        </w:rPr>
+        <w:t xml:space="preserve"> </w:t>
+      </w:r>
+      <w:proofErr w:type="spellStart"/>
+      <w:r>
+        <w:rPr>
+          <w:rFonts w:ascii="EB Garamond" w:eastAsia="Times New Roman" w:hAnsi="EB Garamond" w:cs="Times New Roman"/>
+          <w:color w:val="000000"/>
+          <w:sz w:val="24"/>
+          <w:szCs w:val="24"/>
+          <w:lang w:eastAsia="es-CO"/>
+        </w:rPr>
+        <w:t>order</w:t>
+      </w:r>
+      <w:proofErr w:type="spellEnd"/>
+      <w:r>
+        <w:rPr>
+          <w:rFonts w:ascii="EB Garamond" w:eastAsia="Times New Roman" w:hAnsi="EB Garamond" w:cs="Times New Roman"/>
+          <w:color w:val="000000"/>
+          <w:sz w:val="24"/>
+          <w:szCs w:val="24"/>
+          <w:lang w:eastAsia="es-CO"/>
+        </w:rPr>
+        <w:t xml:space="preserve"> in </w:t>
+      </w:r>
+      <w:proofErr w:type="spellStart"/>
+      <w:r>
+        <w:rPr>
+          <w:rFonts w:ascii="EB Garamond" w:eastAsia="Times New Roman" w:hAnsi="EB Garamond" w:cs="Times New Roman"/>
+          <w:color w:val="000000"/>
+          <w:sz w:val="24"/>
+          <w:szCs w:val="24"/>
+          <w:lang w:eastAsia="es-CO"/>
+        </w:rPr>
+        <w:t>which</w:t>
+      </w:r>
+      <w:proofErr w:type="spellEnd"/>
+      <w:r>
+        <w:rPr>
+          <w:rFonts w:ascii="EB Garamond" w:eastAsia="Times New Roman" w:hAnsi="EB Garamond" w:cs="Times New Roman"/>
+          <w:color w:val="000000"/>
+          <w:sz w:val="24"/>
+          <w:szCs w:val="24"/>
+          <w:lang w:eastAsia="es-CO"/>
+        </w:rPr>
+        <w:t xml:space="preserve"> </w:t>
+      </w:r>
+      <w:proofErr w:type="spellStart"/>
+      <w:r>
+        <w:rPr>
+          <w:rFonts w:ascii="EB Garamond" w:eastAsia="Times New Roman" w:hAnsi="EB Garamond" w:cs="Times New Roman"/>
+          <w:color w:val="000000"/>
+          <w:sz w:val="24"/>
+          <w:szCs w:val="24"/>
+          <w:lang w:eastAsia="es-CO"/>
+        </w:rPr>
+        <w:t>the</w:t>
+      </w:r>
+      <w:proofErr w:type="spellEnd"/>
+      <w:r>
+        <w:rPr>
+          <w:rFonts w:ascii="EB Garamond" w:eastAsia="Times New Roman" w:hAnsi="EB Garamond" w:cs="Times New Roman"/>
+          <w:color w:val="000000"/>
+          <w:sz w:val="24"/>
+          <w:szCs w:val="24"/>
+          <w:lang w:eastAsia="es-CO"/>
+        </w:rPr>
+        <w:t xml:space="preserve"> </w:t>
+      </w:r>
+      <w:proofErr w:type="spellStart"/>
+      <w:r>
+        <w:rPr>
+          <w:rFonts w:ascii="EB Garamond" w:eastAsia="Times New Roman" w:hAnsi="EB Garamond" w:cs="Times New Roman"/>
+          <w:color w:val="000000"/>
+          <w:sz w:val="24"/>
+          <w:szCs w:val="24"/>
+          <w:lang w:eastAsia="es-CO"/>
+        </w:rPr>
+        <w:t>elements</w:t>
+      </w:r>
+      <w:proofErr w:type="spellEnd"/>
+      <w:r>
+        <w:rPr>
+          <w:rFonts w:ascii="EB Garamond" w:eastAsia="Times New Roman" w:hAnsi="EB Garamond" w:cs="Times New Roman"/>
+          <w:color w:val="000000"/>
+          <w:sz w:val="24"/>
+          <w:szCs w:val="24"/>
+          <w:lang w:eastAsia="es-CO"/>
+        </w:rPr>
+        <w:t xml:space="preserve"> </w:t>
+      </w:r>
+      <w:proofErr w:type="spellStart"/>
+      <w:r>
+        <w:rPr>
+          <w:rFonts w:ascii="EB Garamond" w:eastAsia="Times New Roman" w:hAnsi="EB Garamond" w:cs="Times New Roman"/>
+          <w:color w:val="000000"/>
+          <w:sz w:val="24"/>
+          <w:szCs w:val="24"/>
+          <w:lang w:eastAsia="es-CO"/>
+        </w:rPr>
+        <w:t>will</w:t>
+      </w:r>
+      <w:proofErr w:type="spellEnd"/>
+      <w:r>
+        <w:rPr>
+          <w:rFonts w:ascii="EB Garamond" w:eastAsia="Times New Roman" w:hAnsi="EB Garamond" w:cs="Times New Roman"/>
+          <w:color w:val="000000"/>
+          <w:sz w:val="24"/>
+          <w:szCs w:val="24"/>
+          <w:lang w:eastAsia="es-CO"/>
+        </w:rPr>
+        <w:t xml:space="preserve"> be removed </w:t>
+      </w:r>
+      <w:proofErr w:type="spellStart"/>
+      <w:r>
+        <w:rPr>
+          <w:rFonts w:ascii="EB Garamond" w:eastAsia="Times New Roman" w:hAnsi="EB Garamond" w:cs="Times New Roman"/>
+          <w:color w:val="000000"/>
+          <w:sz w:val="24"/>
+          <w:szCs w:val="24"/>
+          <w:lang w:eastAsia="es-CO"/>
+        </w:rPr>
+        <w:t>from</w:t>
+      </w:r>
+      <w:proofErr w:type="spellEnd"/>
+      <w:r>
+        <w:rPr>
+          <w:rFonts w:ascii="EB Garamond" w:eastAsia="Times New Roman" w:hAnsi="EB Garamond" w:cs="Times New Roman"/>
+          <w:color w:val="000000"/>
+          <w:sz w:val="24"/>
+          <w:szCs w:val="24"/>
+          <w:lang w:eastAsia="es-CO"/>
+        </w:rPr>
+        <w:t xml:space="preserve"> </w:t>
+      </w:r>
+      <w:proofErr w:type="spellStart"/>
+      <w:r>
+        <w:rPr>
+          <w:rFonts w:ascii="EB Garamond" w:eastAsia="Times New Roman" w:hAnsi="EB Garamond" w:cs="Times New Roman"/>
+          <w:color w:val="000000"/>
+          <w:sz w:val="24"/>
+          <w:szCs w:val="24"/>
+          <w:lang w:eastAsia="es-CO"/>
+        </w:rPr>
+        <w:t>the</w:t>
+      </w:r>
+      <w:proofErr w:type="spellEnd"/>
+      <w:r>
+        <w:rPr>
+          <w:rFonts w:ascii="EB Garamond" w:eastAsia="Times New Roman" w:hAnsi="EB Garamond" w:cs="Times New Roman"/>
+          <w:color w:val="000000"/>
+          <w:sz w:val="24"/>
+          <w:szCs w:val="24"/>
+          <w:lang w:eastAsia="es-CO"/>
+        </w:rPr>
+        <w:t xml:space="preserve"> </w:t>
+      </w:r>
+      <w:proofErr w:type="spellStart"/>
+      <w:r>
+        <w:rPr>
+          <w:rFonts w:ascii="EB Garamond" w:eastAsia="Times New Roman" w:hAnsi="EB Garamond" w:cs="Times New Roman"/>
+          <w:color w:val="000000"/>
+          <w:sz w:val="24"/>
+          <w:szCs w:val="24"/>
+          <w:lang w:eastAsia="es-CO"/>
+        </w:rPr>
+        <w:t>list</w:t>
+      </w:r>
+      <w:proofErr w:type="spellEnd"/>
+      <w:r>
+        <w:rPr>
+          <w:rFonts w:ascii="EB Garamond" w:eastAsia="Times New Roman" w:hAnsi="EB Garamond" w:cs="Times New Roman"/>
+          <w:color w:val="000000"/>
+          <w:sz w:val="24"/>
+          <w:szCs w:val="24"/>
+          <w:lang w:eastAsia="es-CO"/>
+        </w:rPr>
+        <w:t xml:space="preserve">. </w:t>
+      </w:r>
+      <w:proofErr w:type="spellStart"/>
+      <w:r>
+        <w:rPr>
+          <w:rFonts w:ascii="EB Garamond" w:eastAsia="Times New Roman" w:hAnsi="EB Garamond" w:cs="Times New Roman"/>
+          <w:color w:val="000000"/>
+          <w:sz w:val="24"/>
+          <w:szCs w:val="24"/>
+          <w:lang w:eastAsia="es-CO"/>
+        </w:rPr>
+        <w:t>If</w:t>
+      </w:r>
+      <w:proofErr w:type="spellEnd"/>
+      <w:r>
+        <w:rPr>
+          <w:rFonts w:ascii="EB Garamond" w:eastAsia="Times New Roman" w:hAnsi="EB Garamond" w:cs="Times New Roman"/>
+          <w:color w:val="000000"/>
+          <w:sz w:val="24"/>
+          <w:szCs w:val="24"/>
+          <w:lang w:eastAsia="es-CO"/>
+        </w:rPr>
+        <w:t xml:space="preserve"> </w:t>
+      </w:r>
+      <w:proofErr w:type="spellStart"/>
+      <w:r>
+        <w:rPr>
+          <w:rFonts w:ascii="EB Garamond" w:eastAsia="Times New Roman" w:hAnsi="EB Garamond" w:cs="Times New Roman"/>
+          <w:color w:val="000000"/>
+          <w:sz w:val="24"/>
+          <w:szCs w:val="24"/>
+          <w:lang w:eastAsia="es-CO"/>
+        </w:rPr>
+        <w:t>two</w:t>
+      </w:r>
+      <w:proofErr w:type="spellEnd"/>
+      <w:r>
+        <w:rPr>
+          <w:rFonts w:ascii="EB Garamond" w:eastAsia="Times New Roman" w:hAnsi="EB Garamond" w:cs="Times New Roman"/>
+          <w:color w:val="000000"/>
+          <w:sz w:val="24"/>
+          <w:szCs w:val="24"/>
+          <w:lang w:eastAsia="es-CO"/>
+        </w:rPr>
+        <w:t xml:space="preserve"> </w:t>
+      </w:r>
+      <w:proofErr w:type="spellStart"/>
+      <w:r>
+        <w:rPr>
+          <w:rFonts w:ascii="EB Garamond" w:eastAsia="Times New Roman" w:hAnsi="EB Garamond" w:cs="Times New Roman"/>
+          <w:color w:val="000000"/>
+          <w:sz w:val="24"/>
+          <w:szCs w:val="24"/>
+          <w:lang w:eastAsia="es-CO"/>
+        </w:rPr>
+        <w:t>elements</w:t>
+      </w:r>
+      <w:proofErr w:type="spellEnd"/>
+      <w:r>
+        <w:rPr>
+          <w:rFonts w:ascii="EB Garamond" w:eastAsia="Times New Roman" w:hAnsi="EB Garamond" w:cs="Times New Roman"/>
+          <w:color w:val="000000"/>
+          <w:sz w:val="24"/>
+          <w:szCs w:val="24"/>
+          <w:lang w:eastAsia="es-CO"/>
+        </w:rPr>
+        <w:t xml:space="preserve"> </w:t>
+      </w:r>
+      <w:proofErr w:type="spellStart"/>
+      <w:r>
+        <w:rPr>
+          <w:rFonts w:ascii="EB Garamond" w:eastAsia="Times New Roman" w:hAnsi="EB Garamond" w:cs="Times New Roman"/>
+          <w:color w:val="000000"/>
+          <w:sz w:val="24"/>
+          <w:szCs w:val="24"/>
+          <w:lang w:eastAsia="es-CO"/>
+        </w:rPr>
+        <w:t>have</w:t>
+      </w:r>
+      <w:proofErr w:type="spellEnd"/>
+      <w:r>
+        <w:rPr>
+          <w:rFonts w:ascii="EB Garamond" w:eastAsia="Times New Roman" w:hAnsi="EB Garamond" w:cs="Times New Roman"/>
+          <w:color w:val="000000"/>
+          <w:sz w:val="24"/>
+          <w:szCs w:val="24"/>
+          <w:lang w:eastAsia="es-CO"/>
+        </w:rPr>
+        <w:t xml:space="preserve"> </w:t>
+      </w:r>
+      <w:proofErr w:type="spellStart"/>
+      <w:r>
+        <w:rPr>
+          <w:rFonts w:ascii="EB Garamond" w:eastAsia="Times New Roman" w:hAnsi="EB Garamond" w:cs="Times New Roman"/>
+          <w:color w:val="000000"/>
+          <w:sz w:val="24"/>
+          <w:szCs w:val="24"/>
+          <w:lang w:eastAsia="es-CO"/>
+        </w:rPr>
+        <w:t>the</w:t>
+      </w:r>
+      <w:proofErr w:type="spellEnd"/>
+      <w:r>
+        <w:rPr>
+          <w:rFonts w:ascii="EB Garamond" w:eastAsia="Times New Roman" w:hAnsi="EB Garamond" w:cs="Times New Roman"/>
+          <w:color w:val="000000"/>
+          <w:sz w:val="24"/>
+          <w:szCs w:val="24"/>
+          <w:lang w:eastAsia="es-CO"/>
+        </w:rPr>
+        <w:t xml:space="preserve"> </w:t>
+      </w:r>
+      <w:proofErr w:type="spellStart"/>
+      <w:r>
+        <w:rPr>
+          <w:rFonts w:ascii="EB Garamond" w:eastAsia="Times New Roman" w:hAnsi="EB Garamond" w:cs="Times New Roman"/>
+          <w:color w:val="000000"/>
+          <w:sz w:val="24"/>
+          <w:szCs w:val="24"/>
+          <w:lang w:eastAsia="es-CO"/>
+        </w:rPr>
+        <w:t>same</w:t>
+      </w:r>
+      <w:proofErr w:type="spellEnd"/>
+      <w:r>
+        <w:rPr>
+          <w:rFonts w:ascii="EB Garamond" w:eastAsia="Times New Roman" w:hAnsi="EB Garamond" w:cs="Times New Roman"/>
+          <w:color w:val="000000"/>
+          <w:sz w:val="24"/>
+          <w:szCs w:val="24"/>
+          <w:lang w:eastAsia="es-CO"/>
+        </w:rPr>
+        <w:t xml:space="preserve"> </w:t>
+      </w:r>
+      <w:proofErr w:type="spellStart"/>
+      <w:r>
+        <w:rPr>
+          <w:rFonts w:ascii="EB Garamond" w:eastAsia="Times New Roman" w:hAnsi="EB Garamond" w:cs="Times New Roman"/>
+          <w:color w:val="000000"/>
+          <w:sz w:val="24"/>
+          <w:szCs w:val="24"/>
+          <w:lang w:eastAsia="es-CO"/>
+        </w:rPr>
+        <w:t>priority</w:t>
+      </w:r>
+      <w:proofErr w:type="spellEnd"/>
+      <w:r>
+        <w:rPr>
+          <w:rFonts w:ascii="EB Garamond" w:eastAsia="Times New Roman" w:hAnsi="EB Garamond" w:cs="Times New Roman"/>
+          <w:color w:val="000000"/>
+          <w:sz w:val="24"/>
+          <w:szCs w:val="24"/>
+          <w:lang w:eastAsia="es-CO"/>
+        </w:rPr>
+        <w:t xml:space="preserve"> </w:t>
+      </w:r>
+      <w:proofErr w:type="spellStart"/>
+      <w:r>
+        <w:rPr>
+          <w:rFonts w:ascii="EB Garamond" w:eastAsia="Times New Roman" w:hAnsi="EB Garamond" w:cs="Times New Roman"/>
+          <w:color w:val="000000"/>
+          <w:sz w:val="24"/>
+          <w:szCs w:val="24"/>
+          <w:lang w:eastAsia="es-CO"/>
+        </w:rPr>
+        <w:t>value</w:t>
+      </w:r>
+      <w:proofErr w:type="spellEnd"/>
+      <w:r>
+        <w:rPr>
+          <w:rFonts w:ascii="EB Garamond" w:eastAsia="Times New Roman" w:hAnsi="EB Garamond" w:cs="Times New Roman"/>
+          <w:color w:val="000000"/>
+          <w:sz w:val="24"/>
+          <w:szCs w:val="24"/>
+          <w:lang w:eastAsia="es-CO"/>
+        </w:rPr>
+        <w:t xml:space="preserve">, </w:t>
+      </w:r>
+      <w:proofErr w:type="spellStart"/>
+      <w:r>
+        <w:rPr>
+          <w:rFonts w:ascii="EB Garamond" w:eastAsia="Times New Roman" w:hAnsi="EB Garamond" w:cs="Times New Roman"/>
+          <w:color w:val="000000"/>
+          <w:sz w:val="24"/>
+          <w:szCs w:val="24"/>
+          <w:lang w:eastAsia="es-CO"/>
+        </w:rPr>
+        <w:t>they</w:t>
+      </w:r>
+      <w:proofErr w:type="spellEnd"/>
+      <w:r>
+        <w:rPr>
+          <w:rFonts w:ascii="EB Garamond" w:eastAsia="Times New Roman" w:hAnsi="EB Garamond" w:cs="Times New Roman"/>
+          <w:color w:val="000000"/>
+          <w:sz w:val="24"/>
+          <w:szCs w:val="24"/>
+          <w:lang w:eastAsia="es-CO"/>
+        </w:rPr>
+        <w:t xml:space="preserve"> are removed as </w:t>
+      </w:r>
+      <w:proofErr w:type="spellStart"/>
+      <w:r>
+        <w:rPr>
+          <w:rFonts w:ascii="EB Garamond" w:eastAsia="Times New Roman" w:hAnsi="EB Garamond" w:cs="Times New Roman"/>
+          <w:color w:val="000000"/>
+          <w:sz w:val="24"/>
+          <w:szCs w:val="24"/>
+          <w:lang w:eastAsia="es-CO"/>
+        </w:rPr>
+        <w:t>they</w:t>
+      </w:r>
+      <w:proofErr w:type="spellEnd"/>
+      <w:r>
+        <w:rPr>
+          <w:rFonts w:ascii="EB Garamond" w:eastAsia="Times New Roman" w:hAnsi="EB Garamond" w:cs="Times New Roman"/>
+          <w:color w:val="000000"/>
+          <w:sz w:val="24"/>
+          <w:szCs w:val="24"/>
+          <w:lang w:eastAsia="es-CO"/>
+        </w:rPr>
+        <w:t xml:space="preserve"> </w:t>
+      </w:r>
+      <w:proofErr w:type="spellStart"/>
+      <w:r>
+        <w:rPr>
+          <w:rFonts w:ascii="EB Garamond" w:eastAsia="Times New Roman" w:hAnsi="EB Garamond" w:cs="Times New Roman"/>
+          <w:color w:val="000000"/>
+          <w:sz w:val="24"/>
+          <w:szCs w:val="24"/>
+          <w:lang w:eastAsia="es-CO"/>
+        </w:rPr>
+        <w:t>entered</w:t>
+      </w:r>
+      <w:proofErr w:type="spellEnd"/>
+      <w:r>
+        <w:rPr>
+          <w:rFonts w:ascii="EB Garamond" w:eastAsia="Times New Roman" w:hAnsi="EB Garamond" w:cs="Times New Roman"/>
+          <w:color w:val="000000"/>
+          <w:sz w:val="24"/>
+          <w:szCs w:val="24"/>
+          <w:lang w:eastAsia="es-CO"/>
+        </w:rPr>
+        <w:t xml:space="preserve"> </w:t>
+      </w:r>
+      <w:proofErr w:type="spellStart"/>
+      <w:r>
+        <w:rPr>
+          <w:rFonts w:ascii="EB Garamond" w:eastAsia="Times New Roman" w:hAnsi="EB Garamond" w:cs="Times New Roman"/>
+          <w:color w:val="000000"/>
+          <w:sz w:val="24"/>
+          <w:szCs w:val="24"/>
+          <w:lang w:eastAsia="es-CO"/>
+        </w:rPr>
+        <w:t>the</w:t>
+      </w:r>
+      <w:proofErr w:type="spellEnd"/>
+      <w:r>
+        <w:rPr>
+          <w:rFonts w:ascii="EB Garamond" w:eastAsia="Times New Roman" w:hAnsi="EB Garamond" w:cs="Times New Roman"/>
+          <w:color w:val="000000"/>
+          <w:sz w:val="24"/>
+          <w:szCs w:val="24"/>
+          <w:lang w:eastAsia="es-CO"/>
+        </w:rPr>
+        <w:t xml:space="preserve"> </w:t>
+      </w:r>
+      <w:proofErr w:type="spellStart"/>
+      <w:r>
+        <w:rPr>
+          <w:rFonts w:ascii="EB Garamond" w:eastAsia="Times New Roman" w:hAnsi="EB Garamond" w:cs="Times New Roman"/>
+          <w:color w:val="000000"/>
+          <w:sz w:val="24"/>
+          <w:szCs w:val="24"/>
+          <w:lang w:eastAsia="es-CO"/>
+        </w:rPr>
+        <w:t>queue</w:t>
+      </w:r>
+      <w:proofErr w:type="spellEnd"/>
+      <w:r>
+        <w:rPr>
+          <w:rFonts w:ascii="EB Garamond" w:eastAsia="Times New Roman" w:hAnsi="EB Garamond" w:cs="Times New Roman"/>
+          <w:color w:val="000000"/>
+          <w:sz w:val="24"/>
+          <w:szCs w:val="24"/>
+          <w:lang w:eastAsia="es-CO"/>
+        </w:rPr>
+        <w:t xml:space="preserve">. In </w:t>
+      </w:r>
+      <w:proofErr w:type="spellStart"/>
+      <w:r>
+        <w:rPr>
+          <w:rFonts w:ascii="EB Garamond" w:eastAsia="Times New Roman" w:hAnsi="EB Garamond" w:cs="Times New Roman"/>
+          <w:color w:val="000000"/>
+          <w:sz w:val="24"/>
+          <w:szCs w:val="24"/>
+          <w:lang w:eastAsia="es-CO"/>
+        </w:rPr>
+        <w:t>this</w:t>
+      </w:r>
+      <w:proofErr w:type="spellEnd"/>
+      <w:r>
+        <w:rPr>
+          <w:rFonts w:ascii="EB Garamond" w:eastAsia="Times New Roman" w:hAnsi="EB Garamond" w:cs="Times New Roman"/>
+          <w:color w:val="000000"/>
+          <w:sz w:val="24"/>
+          <w:szCs w:val="24"/>
+          <w:lang w:eastAsia="es-CO"/>
+        </w:rPr>
+        <w:t xml:space="preserve"> </w:t>
+      </w:r>
+      <w:proofErr w:type="spellStart"/>
+      <w:r>
+        <w:rPr>
+          <w:rFonts w:ascii="EB Garamond" w:eastAsia="Times New Roman" w:hAnsi="EB Garamond" w:cs="Times New Roman"/>
+          <w:color w:val="000000"/>
+          <w:sz w:val="24"/>
+          <w:szCs w:val="24"/>
+          <w:lang w:eastAsia="es-CO"/>
+        </w:rPr>
+        <w:t>project</w:t>
+      </w:r>
+      <w:proofErr w:type="spellEnd"/>
+      <w:r>
+        <w:rPr>
+          <w:rFonts w:ascii="EB Garamond" w:eastAsia="Times New Roman" w:hAnsi="EB Garamond" w:cs="Times New Roman"/>
+          <w:color w:val="000000"/>
+          <w:sz w:val="24"/>
+          <w:szCs w:val="24"/>
+          <w:lang w:eastAsia="es-CO"/>
+        </w:rPr>
+        <w:t xml:space="preserve">, </w:t>
+      </w:r>
+      <w:proofErr w:type="spellStart"/>
+      <w:r>
+        <w:rPr>
+          <w:rFonts w:ascii="EB Garamond" w:eastAsia="Times New Roman" w:hAnsi="EB Garamond" w:cs="Times New Roman"/>
+          <w:color w:val="000000"/>
+          <w:sz w:val="24"/>
+          <w:szCs w:val="24"/>
+          <w:lang w:eastAsia="es-CO"/>
+        </w:rPr>
+        <w:t>this</w:t>
+      </w:r>
+      <w:proofErr w:type="spellEnd"/>
+      <w:r>
+        <w:rPr>
+          <w:rFonts w:ascii="EB Garamond" w:eastAsia="Times New Roman" w:hAnsi="EB Garamond" w:cs="Times New Roman"/>
+          <w:color w:val="000000"/>
+          <w:sz w:val="24"/>
+          <w:szCs w:val="24"/>
+          <w:lang w:eastAsia="es-CO"/>
+        </w:rPr>
+        <w:t xml:space="preserve"> </w:t>
+      </w:r>
+      <w:proofErr w:type="spellStart"/>
+      <w:r>
+        <w:rPr>
+          <w:rFonts w:ascii="EB Garamond" w:eastAsia="Times New Roman" w:hAnsi="EB Garamond" w:cs="Times New Roman"/>
+          <w:color w:val="000000"/>
+          <w:sz w:val="24"/>
+          <w:szCs w:val="24"/>
+          <w:lang w:eastAsia="es-CO"/>
+        </w:rPr>
+        <w:t>abstract</w:t>
+      </w:r>
+      <w:proofErr w:type="spellEnd"/>
+      <w:r>
+        <w:rPr>
+          <w:rFonts w:ascii="EB Garamond" w:eastAsia="Times New Roman" w:hAnsi="EB Garamond" w:cs="Times New Roman"/>
+          <w:color w:val="000000"/>
+          <w:sz w:val="24"/>
+          <w:szCs w:val="24"/>
+          <w:lang w:eastAsia="es-CO"/>
+        </w:rPr>
+        <w:t xml:space="preserve"> data </w:t>
+      </w:r>
+      <w:proofErr w:type="spellStart"/>
+      <w:r>
+        <w:rPr>
+          <w:rFonts w:ascii="EB Garamond" w:eastAsia="Times New Roman" w:hAnsi="EB Garamond" w:cs="Times New Roman"/>
+          <w:color w:val="000000"/>
+          <w:sz w:val="24"/>
+          <w:szCs w:val="24"/>
+          <w:lang w:eastAsia="es-CO"/>
+        </w:rPr>
+        <w:t>type</w:t>
+      </w:r>
+      <w:proofErr w:type="spellEnd"/>
+      <w:r>
+        <w:rPr>
+          <w:rFonts w:ascii="EB Garamond" w:eastAsia="Times New Roman" w:hAnsi="EB Garamond" w:cs="Times New Roman"/>
+          <w:color w:val="000000"/>
+          <w:sz w:val="24"/>
+          <w:szCs w:val="24"/>
+          <w:lang w:eastAsia="es-CO"/>
+        </w:rPr>
+        <w:t xml:space="preserve"> </w:t>
+      </w:r>
+      <w:proofErr w:type="spellStart"/>
+      <w:r>
+        <w:rPr>
+          <w:rFonts w:ascii="EB Garamond" w:eastAsia="Times New Roman" w:hAnsi="EB Garamond" w:cs="Times New Roman"/>
+          <w:color w:val="000000"/>
+          <w:sz w:val="24"/>
+          <w:szCs w:val="24"/>
+          <w:lang w:eastAsia="es-CO"/>
+        </w:rPr>
+        <w:t>will</w:t>
+      </w:r>
+      <w:proofErr w:type="spellEnd"/>
+      <w:r>
+        <w:rPr>
+          <w:rFonts w:ascii="EB Garamond" w:eastAsia="Times New Roman" w:hAnsi="EB Garamond" w:cs="Times New Roman"/>
+          <w:color w:val="000000"/>
+          <w:sz w:val="24"/>
+          <w:szCs w:val="24"/>
+          <w:lang w:eastAsia="es-CO"/>
+        </w:rPr>
+        <w:t xml:space="preserve"> be </w:t>
+      </w:r>
+      <w:proofErr w:type="spellStart"/>
+      <w:r>
+        <w:rPr>
+          <w:rFonts w:ascii="EB Garamond" w:eastAsia="Times New Roman" w:hAnsi="EB Garamond" w:cs="Times New Roman"/>
+          <w:color w:val="000000"/>
+          <w:sz w:val="24"/>
+          <w:szCs w:val="24"/>
+          <w:lang w:eastAsia="es-CO"/>
+        </w:rPr>
+        <w:t>used</w:t>
+      </w:r>
+      <w:proofErr w:type="spellEnd"/>
+      <w:r>
+        <w:rPr>
+          <w:rFonts w:ascii="EB Garamond" w:eastAsia="Times New Roman" w:hAnsi="EB Garamond" w:cs="Times New Roman"/>
+          <w:color w:val="000000"/>
+          <w:sz w:val="24"/>
+          <w:szCs w:val="24"/>
+          <w:lang w:eastAsia="es-CO"/>
+        </w:rPr>
+        <w:t xml:space="preserve"> </w:t>
+      </w:r>
+      <w:proofErr w:type="spellStart"/>
+      <w:r>
+        <w:rPr>
+          <w:rFonts w:ascii="EB Garamond" w:eastAsia="Times New Roman" w:hAnsi="EB Garamond" w:cs="Times New Roman"/>
+          <w:color w:val="000000"/>
+          <w:sz w:val="24"/>
+          <w:szCs w:val="24"/>
+          <w:lang w:eastAsia="es-CO"/>
+        </w:rPr>
+        <w:t>to</w:t>
+      </w:r>
+      <w:proofErr w:type="spellEnd"/>
+      <w:r>
+        <w:rPr>
+          <w:rFonts w:ascii="EB Garamond" w:eastAsia="Times New Roman" w:hAnsi="EB Garamond" w:cs="Times New Roman"/>
+          <w:color w:val="000000"/>
+          <w:sz w:val="24"/>
+          <w:szCs w:val="24"/>
+          <w:lang w:eastAsia="es-CO"/>
+        </w:rPr>
+        <w:t xml:space="preserve"> </w:t>
+      </w:r>
+      <w:proofErr w:type="spellStart"/>
+      <w:r>
+        <w:rPr>
+          <w:rFonts w:ascii="EB Garamond" w:eastAsia="Times New Roman" w:hAnsi="EB Garamond" w:cs="Times New Roman"/>
+          <w:color w:val="000000"/>
+          <w:sz w:val="24"/>
+          <w:szCs w:val="24"/>
+          <w:lang w:eastAsia="es-CO"/>
+        </w:rPr>
+        <w:t>simulate</w:t>
+      </w:r>
+      <w:proofErr w:type="spellEnd"/>
+      <w:r>
+        <w:rPr>
+          <w:rFonts w:ascii="EB Garamond" w:eastAsia="Times New Roman" w:hAnsi="EB Garamond" w:cs="Times New Roman"/>
+          <w:color w:val="000000"/>
+          <w:sz w:val="24"/>
+          <w:szCs w:val="24"/>
+          <w:lang w:eastAsia="es-CO"/>
+        </w:rPr>
+        <w:t xml:space="preserve"> </w:t>
+      </w:r>
+      <w:proofErr w:type="spellStart"/>
+      <w:r>
+        <w:rPr>
+          <w:rFonts w:ascii="EB Garamond" w:eastAsia="Times New Roman" w:hAnsi="EB Garamond" w:cs="Times New Roman"/>
+          <w:color w:val="000000"/>
+          <w:sz w:val="24"/>
+          <w:szCs w:val="24"/>
+          <w:lang w:eastAsia="es-CO"/>
+        </w:rPr>
+        <w:t>the</w:t>
+      </w:r>
+      <w:proofErr w:type="spellEnd"/>
+      <w:r>
+        <w:rPr>
+          <w:rFonts w:ascii="EB Garamond" w:eastAsia="Times New Roman" w:hAnsi="EB Garamond" w:cs="Times New Roman"/>
+          <w:color w:val="000000"/>
+          <w:sz w:val="24"/>
+          <w:szCs w:val="24"/>
+          <w:lang w:eastAsia="es-CO"/>
+        </w:rPr>
+        <w:t xml:space="preserve"> </w:t>
+      </w:r>
+      <w:proofErr w:type="spellStart"/>
+      <w:r>
+        <w:rPr>
+          <w:rFonts w:ascii="EB Garamond" w:eastAsia="Times New Roman" w:hAnsi="EB Garamond" w:cs="Times New Roman"/>
+          <w:color w:val="000000"/>
+          <w:sz w:val="24"/>
+          <w:szCs w:val="24"/>
+          <w:lang w:eastAsia="es-CO"/>
+        </w:rPr>
+        <w:t>queue</w:t>
+      </w:r>
+      <w:proofErr w:type="spellEnd"/>
+      <w:r>
+        <w:rPr>
+          <w:rFonts w:ascii="EB Garamond" w:eastAsia="Times New Roman" w:hAnsi="EB Garamond" w:cs="Times New Roman"/>
+          <w:color w:val="000000"/>
+          <w:sz w:val="24"/>
+          <w:szCs w:val="24"/>
+          <w:lang w:eastAsia="es-CO"/>
+        </w:rPr>
+        <w:t xml:space="preserve"> per shift </w:t>
+      </w:r>
+      <w:proofErr w:type="spellStart"/>
+      <w:r>
+        <w:rPr>
+          <w:rFonts w:ascii="EB Garamond" w:eastAsia="Times New Roman" w:hAnsi="EB Garamond" w:cs="Times New Roman"/>
+          <w:color w:val="000000"/>
+          <w:sz w:val="24"/>
+          <w:szCs w:val="24"/>
+          <w:lang w:eastAsia="es-CO"/>
+        </w:rPr>
+        <w:t>that</w:t>
+      </w:r>
+      <w:proofErr w:type="spellEnd"/>
+      <w:r>
+        <w:rPr>
+          <w:rFonts w:ascii="EB Garamond" w:eastAsia="Times New Roman" w:hAnsi="EB Garamond" w:cs="Times New Roman"/>
+          <w:color w:val="000000"/>
+          <w:sz w:val="24"/>
+          <w:szCs w:val="24"/>
+          <w:lang w:eastAsia="es-CO"/>
+        </w:rPr>
+        <w:t xml:space="preserve"> </w:t>
+      </w:r>
+      <w:proofErr w:type="spellStart"/>
+      <w:r>
+        <w:rPr>
+          <w:rFonts w:ascii="EB Garamond" w:eastAsia="Times New Roman" w:hAnsi="EB Garamond" w:cs="Times New Roman"/>
+          <w:color w:val="000000"/>
+          <w:sz w:val="24"/>
+          <w:szCs w:val="24"/>
+          <w:lang w:eastAsia="es-CO"/>
+        </w:rPr>
+        <w:t>we</w:t>
+      </w:r>
+      <w:proofErr w:type="spellEnd"/>
+      <w:r>
+        <w:rPr>
+          <w:rFonts w:ascii="EB Garamond" w:eastAsia="Times New Roman" w:hAnsi="EB Garamond" w:cs="Times New Roman"/>
+          <w:color w:val="000000"/>
+          <w:sz w:val="24"/>
+          <w:szCs w:val="24"/>
+          <w:lang w:eastAsia="es-CO"/>
+        </w:rPr>
+        <w:t xml:space="preserve"> are </w:t>
+      </w:r>
+      <w:proofErr w:type="spellStart"/>
+      <w:r>
+        <w:rPr>
+          <w:rFonts w:ascii="EB Garamond" w:eastAsia="Times New Roman" w:hAnsi="EB Garamond" w:cs="Times New Roman"/>
+          <w:color w:val="000000"/>
+          <w:sz w:val="24"/>
+          <w:szCs w:val="24"/>
+          <w:lang w:eastAsia="es-CO"/>
+        </w:rPr>
+        <w:t>asked</w:t>
+      </w:r>
+      <w:proofErr w:type="spellEnd"/>
+      <w:r>
+        <w:rPr>
+          <w:rFonts w:ascii="EB Garamond" w:eastAsia="Times New Roman" w:hAnsi="EB Garamond" w:cs="Times New Roman"/>
+          <w:color w:val="000000"/>
+          <w:sz w:val="24"/>
+          <w:szCs w:val="24"/>
+          <w:lang w:eastAsia="es-CO"/>
+        </w:rPr>
+        <w:t xml:space="preserve"> </w:t>
+      </w:r>
+      <w:proofErr w:type="spellStart"/>
+      <w:r>
+        <w:rPr>
+          <w:rFonts w:ascii="EB Garamond" w:eastAsia="Times New Roman" w:hAnsi="EB Garamond" w:cs="Times New Roman"/>
+          <w:color w:val="000000"/>
+          <w:sz w:val="24"/>
+          <w:szCs w:val="24"/>
+          <w:lang w:eastAsia="es-CO"/>
+        </w:rPr>
+        <w:t>to</w:t>
+      </w:r>
+      <w:proofErr w:type="spellEnd"/>
+      <w:r>
+        <w:rPr>
+          <w:rFonts w:ascii="EB Garamond" w:eastAsia="Times New Roman" w:hAnsi="EB Garamond" w:cs="Times New Roman"/>
+          <w:color w:val="000000"/>
+          <w:sz w:val="24"/>
+          <w:szCs w:val="24"/>
+          <w:lang w:eastAsia="es-CO"/>
+        </w:rPr>
+        <w:t xml:space="preserve"> </w:t>
+      </w:r>
+      <w:proofErr w:type="spellStart"/>
+      <w:r>
+        <w:rPr>
+          <w:rFonts w:ascii="EB Garamond" w:eastAsia="Times New Roman" w:hAnsi="EB Garamond" w:cs="Times New Roman"/>
+          <w:color w:val="000000"/>
+          <w:sz w:val="24"/>
+          <w:szCs w:val="24"/>
+          <w:lang w:eastAsia="es-CO"/>
+        </w:rPr>
+        <w:t>queue</w:t>
+      </w:r>
+      <w:proofErr w:type="spellEnd"/>
+      <w:r>
+        <w:rPr>
+          <w:rFonts w:ascii="EB Garamond" w:eastAsia="Times New Roman" w:hAnsi="EB Garamond" w:cs="Times New Roman"/>
+          <w:color w:val="000000"/>
+          <w:sz w:val="24"/>
+          <w:szCs w:val="24"/>
+          <w:lang w:eastAsia="es-CO"/>
+        </w:rPr>
+        <w:t xml:space="preserve"> </w:t>
+      </w:r>
+      <w:proofErr w:type="spellStart"/>
+      <w:r>
+        <w:rPr>
+          <w:rFonts w:ascii="EB Garamond" w:eastAsia="Times New Roman" w:hAnsi="EB Garamond" w:cs="Times New Roman"/>
+          <w:color w:val="000000"/>
+          <w:sz w:val="24"/>
+          <w:szCs w:val="24"/>
+          <w:lang w:eastAsia="es-CO"/>
+        </w:rPr>
+        <w:t>patients</w:t>
+      </w:r>
+      <w:proofErr w:type="spellEnd"/>
+      <w:r>
+        <w:rPr>
+          <w:rFonts w:ascii="EB Garamond" w:eastAsia="Times New Roman" w:hAnsi="EB Garamond" w:cs="Times New Roman"/>
+          <w:color w:val="000000"/>
+          <w:sz w:val="24"/>
+          <w:szCs w:val="24"/>
+          <w:lang w:eastAsia="es-CO"/>
+        </w:rPr>
+        <w:t xml:space="preserve"> in </w:t>
+      </w:r>
+      <w:proofErr w:type="spellStart"/>
+      <w:r>
+        <w:rPr>
+          <w:rFonts w:ascii="EB Garamond" w:eastAsia="Times New Roman" w:hAnsi="EB Garamond" w:cs="Times New Roman"/>
+          <w:color w:val="000000"/>
+          <w:sz w:val="24"/>
+          <w:szCs w:val="24"/>
+          <w:lang w:eastAsia="es-CO"/>
+        </w:rPr>
+        <w:t>each</w:t>
+      </w:r>
+      <w:proofErr w:type="spellEnd"/>
+      <w:r>
+        <w:rPr>
+          <w:rFonts w:ascii="EB Garamond" w:eastAsia="Times New Roman" w:hAnsi="EB Garamond" w:cs="Times New Roman"/>
+          <w:color w:val="000000"/>
+          <w:sz w:val="24"/>
+          <w:szCs w:val="24"/>
+          <w:lang w:eastAsia="es-CO"/>
+        </w:rPr>
+        <w:t xml:space="preserve"> </w:t>
+      </w:r>
+      <w:proofErr w:type="spellStart"/>
+      <w:r>
+        <w:rPr>
+          <w:rFonts w:ascii="EB Garamond" w:eastAsia="Times New Roman" w:hAnsi="EB Garamond" w:cs="Times New Roman"/>
+          <w:color w:val="000000"/>
+          <w:sz w:val="24"/>
+          <w:szCs w:val="24"/>
+          <w:lang w:eastAsia="es-CO"/>
+        </w:rPr>
+        <w:t>section</w:t>
+      </w:r>
+      <w:proofErr w:type="spellEnd"/>
+      <w:r>
+        <w:rPr>
+          <w:rFonts w:ascii="EB Garamond" w:eastAsia="Times New Roman" w:hAnsi="EB Garamond" w:cs="Times New Roman"/>
+          <w:color w:val="000000"/>
+          <w:sz w:val="24"/>
+          <w:szCs w:val="24"/>
+          <w:lang w:eastAsia="es-CO"/>
+        </w:rPr>
+        <w:t xml:space="preserve">. </w:t>
       </w:r>
       <w:proofErr w:type="spellStart"/>
       <w:r>
@@ -4619,6 +7264,1502 @@
           <w:szCs w:val="24"/>
           <w:lang w:eastAsia="es-CO"/>
         </w:rPr>
+        <w:t>priority</w:t>
+      </w:r>
+      <w:proofErr w:type="spellEnd"/>
+      <w:r>
+        <w:rPr>
+          <w:rFonts w:ascii="EB Garamond" w:eastAsia="Times New Roman" w:hAnsi="EB Garamond" w:cs="Times New Roman"/>
+          <w:color w:val="000000"/>
+          <w:sz w:val="24"/>
+          <w:szCs w:val="24"/>
+          <w:lang w:eastAsia="es-CO"/>
+        </w:rPr>
+        <w:t xml:space="preserve"> </w:t>
+      </w:r>
+      <w:proofErr w:type="spellStart"/>
+      <w:r>
+        <w:rPr>
+          <w:rFonts w:ascii="EB Garamond" w:eastAsia="Times New Roman" w:hAnsi="EB Garamond" w:cs="Times New Roman"/>
+          <w:color w:val="000000"/>
+          <w:sz w:val="24"/>
+          <w:szCs w:val="24"/>
+          <w:lang w:eastAsia="es-CO"/>
+        </w:rPr>
+        <w:t>value</w:t>
+      </w:r>
+      <w:proofErr w:type="spellEnd"/>
+      <w:r>
+        <w:rPr>
+          <w:rFonts w:ascii="EB Garamond" w:eastAsia="Times New Roman" w:hAnsi="EB Garamond" w:cs="Times New Roman"/>
+          <w:color w:val="000000"/>
+          <w:sz w:val="24"/>
+          <w:szCs w:val="24"/>
+          <w:lang w:eastAsia="es-CO"/>
+        </w:rPr>
+        <w:t xml:space="preserve"> </w:t>
+      </w:r>
+      <w:proofErr w:type="spellStart"/>
+      <w:r>
+        <w:rPr>
+          <w:rFonts w:ascii="EB Garamond" w:eastAsia="Times New Roman" w:hAnsi="EB Garamond" w:cs="Times New Roman"/>
+          <w:color w:val="000000"/>
+          <w:sz w:val="24"/>
+          <w:szCs w:val="24"/>
+          <w:lang w:eastAsia="es-CO"/>
+        </w:rPr>
+        <w:t>will</w:t>
+      </w:r>
+      <w:proofErr w:type="spellEnd"/>
+      <w:r>
+        <w:rPr>
+          <w:rFonts w:ascii="EB Garamond" w:eastAsia="Times New Roman" w:hAnsi="EB Garamond" w:cs="Times New Roman"/>
+          <w:color w:val="000000"/>
+          <w:sz w:val="24"/>
+          <w:szCs w:val="24"/>
+          <w:lang w:eastAsia="es-CO"/>
+        </w:rPr>
+        <w:t xml:space="preserve"> be </w:t>
+      </w:r>
+      <w:proofErr w:type="spellStart"/>
+      <w:r>
+        <w:rPr>
+          <w:rFonts w:ascii="EB Garamond" w:eastAsia="Times New Roman" w:hAnsi="EB Garamond" w:cs="Times New Roman"/>
+          <w:color w:val="000000"/>
+          <w:sz w:val="24"/>
+          <w:szCs w:val="24"/>
+          <w:lang w:eastAsia="es-CO"/>
+        </w:rPr>
+        <w:t>the</w:t>
+      </w:r>
+      <w:proofErr w:type="spellEnd"/>
+      <w:r>
+        <w:rPr>
+          <w:rFonts w:ascii="EB Garamond" w:eastAsia="Times New Roman" w:hAnsi="EB Garamond" w:cs="Times New Roman"/>
+          <w:color w:val="000000"/>
+          <w:sz w:val="24"/>
+          <w:szCs w:val="24"/>
+          <w:lang w:eastAsia="es-CO"/>
+        </w:rPr>
+        <w:t xml:space="preserve"> </w:t>
+      </w:r>
+      <w:proofErr w:type="spellStart"/>
+      <w:r>
+        <w:rPr>
+          <w:rFonts w:ascii="EB Garamond" w:eastAsia="Times New Roman" w:hAnsi="EB Garamond" w:cs="Times New Roman"/>
+          <w:color w:val="000000"/>
+          <w:sz w:val="24"/>
+          <w:szCs w:val="24"/>
+          <w:lang w:eastAsia="es-CO"/>
+        </w:rPr>
+        <w:t>priority</w:t>
+      </w:r>
+      <w:proofErr w:type="spellEnd"/>
+      <w:r>
+        <w:rPr>
+          <w:rFonts w:ascii="EB Garamond" w:eastAsia="Times New Roman" w:hAnsi="EB Garamond" w:cs="Times New Roman"/>
+          <w:color w:val="000000"/>
+          <w:sz w:val="24"/>
+          <w:szCs w:val="24"/>
+          <w:lang w:eastAsia="es-CO"/>
+        </w:rPr>
+        <w:t xml:space="preserve"> </w:t>
+      </w:r>
+      <w:proofErr w:type="spellStart"/>
+      <w:r>
+        <w:rPr>
+          <w:rFonts w:ascii="EB Garamond" w:eastAsia="Times New Roman" w:hAnsi="EB Garamond" w:cs="Times New Roman"/>
+          <w:color w:val="000000"/>
+          <w:sz w:val="24"/>
+          <w:szCs w:val="24"/>
+          <w:lang w:eastAsia="es-CO"/>
+        </w:rPr>
+        <w:t>that</w:t>
+      </w:r>
+      <w:proofErr w:type="spellEnd"/>
+      <w:r>
+        <w:rPr>
+          <w:rFonts w:ascii="EB Garamond" w:eastAsia="Times New Roman" w:hAnsi="EB Garamond" w:cs="Times New Roman"/>
+          <w:color w:val="000000"/>
+          <w:sz w:val="24"/>
+          <w:szCs w:val="24"/>
+          <w:lang w:eastAsia="es-CO"/>
+        </w:rPr>
+        <w:t xml:space="preserve"> </w:t>
+      </w:r>
+      <w:proofErr w:type="spellStart"/>
+      <w:r>
+        <w:rPr>
+          <w:rFonts w:ascii="EB Garamond" w:eastAsia="Times New Roman" w:hAnsi="EB Garamond" w:cs="Times New Roman"/>
+          <w:color w:val="000000"/>
+          <w:sz w:val="24"/>
+          <w:szCs w:val="24"/>
+          <w:lang w:eastAsia="es-CO"/>
+        </w:rPr>
+        <w:t>the</w:t>
+      </w:r>
+      <w:proofErr w:type="spellEnd"/>
+      <w:r>
+        <w:rPr>
+          <w:rFonts w:ascii="EB Garamond" w:eastAsia="Times New Roman" w:hAnsi="EB Garamond" w:cs="Times New Roman"/>
+          <w:color w:val="000000"/>
+          <w:sz w:val="24"/>
+          <w:szCs w:val="24"/>
+          <w:lang w:eastAsia="es-CO"/>
+        </w:rPr>
+        <w:t xml:space="preserve"> </w:t>
+      </w:r>
+      <w:proofErr w:type="spellStart"/>
+      <w:r>
+        <w:rPr>
+          <w:rFonts w:ascii="EB Garamond" w:eastAsia="Times New Roman" w:hAnsi="EB Garamond" w:cs="Times New Roman"/>
+          <w:color w:val="000000"/>
+          <w:sz w:val="24"/>
+          <w:szCs w:val="24"/>
+          <w:lang w:eastAsia="es-CO"/>
+        </w:rPr>
+        <w:t>patient</w:t>
+      </w:r>
+      <w:proofErr w:type="spellEnd"/>
+      <w:r>
+        <w:rPr>
+          <w:rFonts w:ascii="EB Garamond" w:eastAsia="Times New Roman" w:hAnsi="EB Garamond" w:cs="Times New Roman"/>
+          <w:color w:val="000000"/>
+          <w:sz w:val="24"/>
+          <w:szCs w:val="24"/>
+          <w:lang w:eastAsia="es-CO"/>
+        </w:rPr>
+        <w:t xml:space="preserve"> has in </w:t>
+      </w:r>
+      <w:proofErr w:type="spellStart"/>
+      <w:r>
+        <w:rPr>
+          <w:rFonts w:ascii="EB Garamond" w:eastAsia="Times New Roman" w:hAnsi="EB Garamond" w:cs="Times New Roman"/>
+          <w:color w:val="000000"/>
+          <w:sz w:val="24"/>
+          <w:szCs w:val="24"/>
+          <w:lang w:eastAsia="es-CO"/>
+        </w:rPr>
+        <w:t>terms</w:t>
+      </w:r>
+      <w:proofErr w:type="spellEnd"/>
+      <w:r>
+        <w:rPr>
+          <w:rFonts w:ascii="EB Garamond" w:eastAsia="Times New Roman" w:hAnsi="EB Garamond" w:cs="Times New Roman"/>
+          <w:color w:val="000000"/>
+          <w:sz w:val="24"/>
+          <w:szCs w:val="24"/>
+          <w:lang w:eastAsia="es-CO"/>
+        </w:rPr>
+        <w:t xml:space="preserve"> </w:t>
+      </w:r>
+      <w:proofErr w:type="spellStart"/>
+      <w:r>
+        <w:rPr>
+          <w:rFonts w:ascii="EB Garamond" w:eastAsia="Times New Roman" w:hAnsi="EB Garamond" w:cs="Times New Roman"/>
+          <w:color w:val="000000"/>
+          <w:sz w:val="24"/>
+          <w:szCs w:val="24"/>
+          <w:lang w:eastAsia="es-CO"/>
+        </w:rPr>
+        <w:t>of</w:t>
+      </w:r>
+      <w:proofErr w:type="spellEnd"/>
+      <w:r>
+        <w:rPr>
+          <w:rFonts w:ascii="EB Garamond" w:eastAsia="Times New Roman" w:hAnsi="EB Garamond" w:cs="Times New Roman"/>
+          <w:color w:val="000000"/>
+          <w:sz w:val="24"/>
+          <w:szCs w:val="24"/>
+          <w:lang w:eastAsia="es-CO"/>
+        </w:rPr>
+        <w:t xml:space="preserve"> </w:t>
+      </w:r>
+      <w:proofErr w:type="spellStart"/>
+      <w:r>
+        <w:rPr>
+          <w:rFonts w:ascii="EB Garamond" w:eastAsia="Times New Roman" w:hAnsi="EB Garamond" w:cs="Times New Roman"/>
+          <w:color w:val="000000"/>
+          <w:sz w:val="24"/>
+          <w:szCs w:val="24"/>
+          <w:lang w:eastAsia="es-CO"/>
+        </w:rPr>
+        <w:t>attention</w:t>
+      </w:r>
+      <w:proofErr w:type="spellEnd"/>
+      <w:r>
+        <w:rPr>
+          <w:rFonts w:ascii="EB Garamond" w:eastAsia="Times New Roman" w:hAnsi="EB Garamond" w:cs="Times New Roman"/>
+          <w:color w:val="000000"/>
+          <w:sz w:val="24"/>
+          <w:szCs w:val="24"/>
+          <w:lang w:eastAsia="es-CO"/>
+        </w:rPr>
+        <w:t xml:space="preserve">. </w:t>
+      </w:r>
+      <w:proofErr w:type="spellStart"/>
+      <w:r>
+        <w:rPr>
+          <w:rFonts w:ascii="EB Garamond" w:eastAsia="Times New Roman" w:hAnsi="EB Garamond" w:cs="Times New Roman"/>
+          <w:color w:val="000000"/>
+          <w:sz w:val="24"/>
+          <w:szCs w:val="24"/>
+          <w:lang w:eastAsia="es-CO"/>
+        </w:rPr>
+        <w:t>For</w:t>
+      </w:r>
+      <w:proofErr w:type="spellEnd"/>
+      <w:r>
+        <w:rPr>
+          <w:rFonts w:ascii="EB Garamond" w:eastAsia="Times New Roman" w:hAnsi="EB Garamond" w:cs="Times New Roman"/>
+          <w:color w:val="000000"/>
+          <w:sz w:val="24"/>
+          <w:szCs w:val="24"/>
+          <w:lang w:eastAsia="es-CO"/>
+        </w:rPr>
+        <w:t xml:space="preserve"> </w:t>
+      </w:r>
+      <w:proofErr w:type="spellStart"/>
+      <w:r>
+        <w:rPr>
+          <w:rFonts w:ascii="EB Garamond" w:eastAsia="Times New Roman" w:hAnsi="EB Garamond" w:cs="Times New Roman"/>
+          <w:color w:val="000000"/>
+          <w:sz w:val="24"/>
+          <w:szCs w:val="24"/>
+          <w:lang w:eastAsia="es-CO"/>
+        </w:rPr>
+        <w:t>the</w:t>
+      </w:r>
+      <w:proofErr w:type="spellEnd"/>
+      <w:r>
+        <w:rPr>
+          <w:rFonts w:ascii="EB Garamond" w:eastAsia="Times New Roman" w:hAnsi="EB Garamond" w:cs="Times New Roman"/>
+          <w:color w:val="000000"/>
+          <w:sz w:val="24"/>
+          <w:szCs w:val="24"/>
+          <w:lang w:eastAsia="es-CO"/>
+        </w:rPr>
+        <w:t xml:space="preserve"> </w:t>
+      </w:r>
+      <w:proofErr w:type="spellStart"/>
+      <w:r>
+        <w:rPr>
+          <w:rFonts w:ascii="EB Garamond" w:eastAsia="Times New Roman" w:hAnsi="EB Garamond" w:cs="Times New Roman"/>
+          <w:color w:val="000000"/>
+          <w:sz w:val="24"/>
+          <w:szCs w:val="24"/>
+          <w:lang w:eastAsia="es-CO"/>
+        </w:rPr>
+        <w:t>operation</w:t>
+      </w:r>
+      <w:proofErr w:type="spellEnd"/>
+      <w:r>
+        <w:rPr>
+          <w:rFonts w:ascii="EB Garamond" w:eastAsia="Times New Roman" w:hAnsi="EB Garamond" w:cs="Times New Roman"/>
+          <w:color w:val="000000"/>
+          <w:sz w:val="24"/>
+          <w:szCs w:val="24"/>
+          <w:lang w:eastAsia="es-CO"/>
+        </w:rPr>
+        <w:t xml:space="preserve"> </w:t>
+      </w:r>
+      <w:proofErr w:type="spellStart"/>
+      <w:r>
+        <w:rPr>
+          <w:rFonts w:ascii="EB Garamond" w:eastAsia="Times New Roman" w:hAnsi="EB Garamond" w:cs="Times New Roman"/>
+          <w:color w:val="000000"/>
+          <w:sz w:val="24"/>
+          <w:szCs w:val="24"/>
+          <w:lang w:eastAsia="es-CO"/>
+        </w:rPr>
+        <w:t>of</w:t>
+      </w:r>
+      <w:proofErr w:type="spellEnd"/>
+      <w:r>
+        <w:rPr>
+          <w:rFonts w:ascii="EB Garamond" w:eastAsia="Times New Roman" w:hAnsi="EB Garamond" w:cs="Times New Roman"/>
+          <w:color w:val="000000"/>
+          <w:sz w:val="24"/>
+          <w:szCs w:val="24"/>
+          <w:lang w:eastAsia="es-CO"/>
+        </w:rPr>
+        <w:t xml:space="preserve"> </w:t>
+      </w:r>
+      <w:proofErr w:type="spellStart"/>
+      <w:r>
+        <w:rPr>
+          <w:rFonts w:ascii="EB Garamond" w:eastAsia="Times New Roman" w:hAnsi="EB Garamond" w:cs="Times New Roman"/>
+          <w:color w:val="000000"/>
+          <w:sz w:val="24"/>
+          <w:szCs w:val="24"/>
+          <w:lang w:eastAsia="es-CO"/>
+        </w:rPr>
+        <w:t>the</w:t>
+      </w:r>
+      <w:proofErr w:type="spellEnd"/>
+      <w:r>
+        <w:rPr>
+          <w:rFonts w:ascii="EB Garamond" w:eastAsia="Times New Roman" w:hAnsi="EB Garamond" w:cs="Times New Roman"/>
+          <w:color w:val="000000"/>
+          <w:sz w:val="24"/>
+          <w:szCs w:val="24"/>
+          <w:lang w:eastAsia="es-CO"/>
+        </w:rPr>
+        <w:t xml:space="preserve"> </w:t>
+      </w:r>
+      <w:proofErr w:type="spellStart"/>
+      <w:r>
+        <w:rPr>
+          <w:rFonts w:ascii="EB Garamond" w:eastAsia="Times New Roman" w:hAnsi="EB Garamond" w:cs="Times New Roman"/>
+          <w:color w:val="000000"/>
+          <w:sz w:val="24"/>
+          <w:szCs w:val="24"/>
+          <w:lang w:eastAsia="es-CO"/>
+        </w:rPr>
+        <w:t>Priority</w:t>
+      </w:r>
+      <w:proofErr w:type="spellEnd"/>
+      <w:r>
+        <w:rPr>
+          <w:rFonts w:ascii="EB Garamond" w:eastAsia="Times New Roman" w:hAnsi="EB Garamond" w:cs="Times New Roman"/>
+          <w:color w:val="000000"/>
+          <w:sz w:val="24"/>
+          <w:szCs w:val="24"/>
+          <w:lang w:eastAsia="es-CO"/>
+        </w:rPr>
+        <w:t xml:space="preserve"> </w:t>
+      </w:r>
+      <w:proofErr w:type="spellStart"/>
+      <w:r>
+        <w:rPr>
+          <w:rFonts w:ascii="EB Garamond" w:eastAsia="Times New Roman" w:hAnsi="EB Garamond" w:cs="Times New Roman"/>
+          <w:color w:val="000000"/>
+          <w:sz w:val="24"/>
+          <w:szCs w:val="24"/>
+          <w:lang w:eastAsia="es-CO"/>
+        </w:rPr>
+        <w:t>queue</w:t>
+      </w:r>
+      <w:proofErr w:type="spellEnd"/>
+      <w:r>
+        <w:rPr>
+          <w:rFonts w:ascii="EB Garamond" w:eastAsia="Times New Roman" w:hAnsi="EB Garamond" w:cs="Times New Roman"/>
+          <w:color w:val="000000"/>
+          <w:sz w:val="24"/>
+          <w:szCs w:val="24"/>
+          <w:lang w:eastAsia="es-CO"/>
+        </w:rPr>
+        <w:t xml:space="preserve"> </w:t>
+      </w:r>
+      <w:proofErr w:type="spellStart"/>
+      <w:r>
+        <w:rPr>
+          <w:rFonts w:ascii="EB Garamond" w:eastAsia="Times New Roman" w:hAnsi="EB Garamond" w:cs="Times New Roman"/>
+          <w:color w:val="000000"/>
+          <w:sz w:val="24"/>
+          <w:szCs w:val="24"/>
+          <w:lang w:eastAsia="es-CO"/>
+        </w:rPr>
+        <w:t>we</w:t>
+      </w:r>
+      <w:proofErr w:type="spellEnd"/>
+      <w:r>
+        <w:rPr>
+          <w:rFonts w:ascii="EB Garamond" w:eastAsia="Times New Roman" w:hAnsi="EB Garamond" w:cs="Times New Roman"/>
+          <w:color w:val="000000"/>
+          <w:sz w:val="24"/>
+          <w:szCs w:val="24"/>
+          <w:lang w:eastAsia="es-CO"/>
+        </w:rPr>
+        <w:t xml:space="preserve"> </w:t>
+      </w:r>
+      <w:proofErr w:type="spellStart"/>
+      <w:r>
+        <w:rPr>
+          <w:rFonts w:ascii="EB Garamond" w:eastAsia="Times New Roman" w:hAnsi="EB Garamond" w:cs="Times New Roman"/>
+          <w:color w:val="000000"/>
+          <w:sz w:val="24"/>
+          <w:szCs w:val="24"/>
+          <w:lang w:eastAsia="es-CO"/>
+        </w:rPr>
+        <w:t>will</w:t>
+      </w:r>
+      <w:proofErr w:type="spellEnd"/>
+      <w:r>
+        <w:rPr>
+          <w:rFonts w:ascii="EB Garamond" w:eastAsia="Times New Roman" w:hAnsi="EB Garamond" w:cs="Times New Roman"/>
+          <w:color w:val="000000"/>
+          <w:sz w:val="24"/>
+          <w:szCs w:val="24"/>
+          <w:lang w:eastAsia="es-CO"/>
+        </w:rPr>
+        <w:t xml:space="preserve"> use </w:t>
+      </w:r>
+      <w:proofErr w:type="spellStart"/>
+      <w:r>
+        <w:rPr>
+          <w:rFonts w:ascii="EB Garamond" w:eastAsia="Times New Roman" w:hAnsi="EB Garamond" w:cs="Times New Roman"/>
+          <w:color w:val="000000"/>
+          <w:sz w:val="24"/>
+          <w:szCs w:val="24"/>
+          <w:lang w:eastAsia="es-CO"/>
+        </w:rPr>
+        <w:t>Heap</w:t>
+      </w:r>
+      <w:proofErr w:type="spellEnd"/>
+      <w:r>
+        <w:rPr>
+          <w:rFonts w:ascii="EB Garamond" w:eastAsia="Times New Roman" w:hAnsi="EB Garamond" w:cs="Times New Roman"/>
+          <w:color w:val="000000"/>
+          <w:sz w:val="24"/>
+          <w:szCs w:val="24"/>
+          <w:lang w:eastAsia="es-CO"/>
+        </w:rPr>
+        <w:t xml:space="preserve">, </w:t>
+      </w:r>
+      <w:proofErr w:type="spellStart"/>
+      <w:r>
+        <w:rPr>
+          <w:rFonts w:ascii="EB Garamond" w:eastAsia="Times New Roman" w:hAnsi="EB Garamond" w:cs="Times New Roman"/>
+          <w:color w:val="000000"/>
+          <w:sz w:val="24"/>
+          <w:szCs w:val="24"/>
+          <w:lang w:eastAsia="es-CO"/>
+        </w:rPr>
+        <w:t>an</w:t>
+      </w:r>
+      <w:proofErr w:type="spellEnd"/>
+      <w:r>
+        <w:rPr>
+          <w:rFonts w:ascii="EB Garamond" w:eastAsia="Times New Roman" w:hAnsi="EB Garamond" w:cs="Times New Roman"/>
+          <w:color w:val="000000"/>
+          <w:sz w:val="24"/>
+          <w:szCs w:val="24"/>
+          <w:lang w:eastAsia="es-CO"/>
+        </w:rPr>
+        <w:t xml:space="preserve"> </w:t>
+      </w:r>
+      <w:proofErr w:type="spellStart"/>
+      <w:r>
+        <w:rPr>
+          <w:rFonts w:ascii="EB Garamond" w:eastAsia="Times New Roman" w:hAnsi="EB Garamond" w:cs="Times New Roman"/>
+          <w:color w:val="000000"/>
+          <w:sz w:val="24"/>
+          <w:szCs w:val="24"/>
+          <w:lang w:eastAsia="es-CO"/>
+        </w:rPr>
+        <w:t>IPriorityQueue</w:t>
+      </w:r>
+      <w:proofErr w:type="spellEnd"/>
+      <w:r>
+        <w:rPr>
+          <w:rFonts w:ascii="EB Garamond" w:eastAsia="Times New Roman" w:hAnsi="EB Garamond" w:cs="Times New Roman"/>
+          <w:color w:val="000000"/>
+          <w:sz w:val="24"/>
+          <w:szCs w:val="24"/>
+          <w:lang w:eastAsia="es-CO"/>
+        </w:rPr>
+        <w:t xml:space="preserve"> interface and a </w:t>
+      </w:r>
+      <w:proofErr w:type="spellStart"/>
+      <w:r>
+        <w:rPr>
+          <w:rFonts w:ascii="EB Garamond" w:eastAsia="Times New Roman" w:hAnsi="EB Garamond" w:cs="Times New Roman"/>
+          <w:color w:val="000000"/>
+          <w:sz w:val="24"/>
+          <w:szCs w:val="24"/>
+          <w:lang w:eastAsia="es-CO"/>
+        </w:rPr>
+        <w:t>Node</w:t>
+      </w:r>
+      <w:proofErr w:type="spellEnd"/>
+      <w:r>
+        <w:rPr>
+          <w:rFonts w:ascii="EB Garamond" w:eastAsia="Times New Roman" w:hAnsi="EB Garamond" w:cs="Times New Roman"/>
+          <w:color w:val="000000"/>
+          <w:sz w:val="24"/>
+          <w:szCs w:val="24"/>
+          <w:lang w:eastAsia="es-CO"/>
+        </w:rPr>
+        <w:t xml:space="preserve"> </w:t>
+      </w:r>
+      <w:proofErr w:type="spellStart"/>
+      <w:r>
+        <w:rPr>
+          <w:rFonts w:ascii="EB Garamond" w:eastAsia="Times New Roman" w:hAnsi="EB Garamond" w:cs="Times New Roman"/>
+          <w:color w:val="000000"/>
+          <w:sz w:val="24"/>
+          <w:szCs w:val="24"/>
+          <w:lang w:eastAsia="es-CO"/>
+        </w:rPr>
+        <w:t>class</w:t>
+      </w:r>
+      <w:proofErr w:type="spellEnd"/>
+      <w:r>
+        <w:rPr>
+          <w:rFonts w:ascii="EB Garamond" w:eastAsia="Times New Roman" w:hAnsi="EB Garamond" w:cs="Times New Roman"/>
+          <w:color w:val="000000"/>
+          <w:sz w:val="24"/>
+          <w:szCs w:val="24"/>
+          <w:lang w:eastAsia="es-CO"/>
+        </w:rPr>
+        <w:t xml:space="preserve">.  </w:t>
+      </w:r>
+      <w:proofErr w:type="spellStart"/>
+      <w:r>
+        <w:rPr>
+          <w:rFonts w:ascii="EB Garamond" w:eastAsia="Times New Roman" w:hAnsi="EB Garamond" w:cs="Times New Roman"/>
+          <w:color w:val="000000"/>
+          <w:sz w:val="24"/>
+          <w:szCs w:val="24"/>
+          <w:lang w:eastAsia="es-CO"/>
+        </w:rPr>
+        <w:t>On</w:t>
+      </w:r>
+      <w:proofErr w:type="spellEnd"/>
+      <w:r>
+        <w:rPr>
+          <w:rFonts w:ascii="EB Garamond" w:eastAsia="Times New Roman" w:hAnsi="EB Garamond" w:cs="Times New Roman"/>
+          <w:color w:val="000000"/>
+          <w:sz w:val="24"/>
+          <w:szCs w:val="24"/>
+          <w:lang w:eastAsia="es-CO"/>
+        </w:rPr>
+        <w:t xml:space="preserve"> </w:t>
+      </w:r>
+      <w:proofErr w:type="spellStart"/>
+      <w:r>
+        <w:rPr>
+          <w:rFonts w:ascii="EB Garamond" w:eastAsia="Times New Roman" w:hAnsi="EB Garamond" w:cs="Times New Roman"/>
+          <w:color w:val="000000"/>
+          <w:sz w:val="24"/>
+          <w:szCs w:val="24"/>
+          <w:lang w:eastAsia="es-CO"/>
+        </w:rPr>
+        <w:t>the</w:t>
+      </w:r>
+      <w:proofErr w:type="spellEnd"/>
+      <w:r>
+        <w:rPr>
+          <w:rFonts w:ascii="EB Garamond" w:eastAsia="Times New Roman" w:hAnsi="EB Garamond" w:cs="Times New Roman"/>
+          <w:color w:val="000000"/>
+          <w:sz w:val="24"/>
+          <w:szCs w:val="24"/>
+          <w:lang w:eastAsia="es-CO"/>
+        </w:rPr>
+        <w:t xml:space="preserve"> </w:t>
+      </w:r>
+      <w:proofErr w:type="spellStart"/>
+      <w:r>
+        <w:rPr>
+          <w:rFonts w:ascii="EB Garamond" w:eastAsia="Times New Roman" w:hAnsi="EB Garamond" w:cs="Times New Roman"/>
+          <w:color w:val="000000"/>
+          <w:sz w:val="24"/>
+          <w:szCs w:val="24"/>
+          <w:lang w:eastAsia="es-CO"/>
+        </w:rPr>
+        <w:t>other</w:t>
+      </w:r>
+      <w:proofErr w:type="spellEnd"/>
+      <w:r>
+        <w:rPr>
+          <w:rFonts w:ascii="EB Garamond" w:eastAsia="Times New Roman" w:hAnsi="EB Garamond" w:cs="Times New Roman"/>
+          <w:color w:val="000000"/>
+          <w:sz w:val="24"/>
+          <w:szCs w:val="24"/>
+          <w:lang w:eastAsia="es-CO"/>
+        </w:rPr>
+        <w:t xml:space="preserve"> </w:t>
+      </w:r>
+      <w:proofErr w:type="spellStart"/>
+      <w:r>
+        <w:rPr>
+          <w:rFonts w:ascii="EB Garamond" w:eastAsia="Times New Roman" w:hAnsi="EB Garamond" w:cs="Times New Roman"/>
+          <w:color w:val="000000"/>
+          <w:sz w:val="24"/>
+          <w:szCs w:val="24"/>
+          <w:lang w:eastAsia="es-CO"/>
+        </w:rPr>
+        <w:t>hand</w:t>
+      </w:r>
+      <w:proofErr w:type="spellEnd"/>
+      <w:r>
+        <w:rPr>
+          <w:rFonts w:ascii="EB Garamond" w:eastAsia="Times New Roman" w:hAnsi="EB Garamond" w:cs="Times New Roman"/>
+          <w:color w:val="000000"/>
+          <w:sz w:val="24"/>
+          <w:szCs w:val="24"/>
+          <w:lang w:eastAsia="es-CO"/>
+        </w:rPr>
+        <w:t xml:space="preserve">, </w:t>
+      </w:r>
+      <w:proofErr w:type="spellStart"/>
+      <w:r>
+        <w:rPr>
+          <w:rFonts w:ascii="EB Garamond" w:eastAsia="Times New Roman" w:hAnsi="EB Garamond" w:cs="Times New Roman"/>
+          <w:color w:val="000000"/>
+          <w:sz w:val="24"/>
+          <w:szCs w:val="24"/>
+          <w:lang w:eastAsia="es-CO"/>
+        </w:rPr>
+        <w:t>the</w:t>
+      </w:r>
+      <w:proofErr w:type="spellEnd"/>
+      <w:r>
+        <w:rPr>
+          <w:rFonts w:ascii="EB Garamond" w:eastAsia="Times New Roman" w:hAnsi="EB Garamond" w:cs="Times New Roman"/>
+          <w:color w:val="000000"/>
+          <w:sz w:val="24"/>
+          <w:szCs w:val="24"/>
+          <w:lang w:eastAsia="es-CO"/>
+        </w:rPr>
+        <w:t xml:space="preserve"> Hash table </w:t>
+      </w:r>
+      <w:proofErr w:type="spellStart"/>
+      <w:r>
+        <w:rPr>
+          <w:rFonts w:ascii="EB Garamond" w:eastAsia="Times New Roman" w:hAnsi="EB Garamond" w:cs="Times New Roman"/>
+          <w:color w:val="000000"/>
+          <w:sz w:val="24"/>
+          <w:szCs w:val="24"/>
+          <w:lang w:eastAsia="es-CO"/>
+        </w:rPr>
+        <w:t>is</w:t>
+      </w:r>
+      <w:proofErr w:type="spellEnd"/>
+      <w:r>
+        <w:rPr>
+          <w:rFonts w:ascii="EB Garamond" w:eastAsia="Times New Roman" w:hAnsi="EB Garamond" w:cs="Times New Roman"/>
+          <w:color w:val="000000"/>
+          <w:sz w:val="24"/>
+          <w:szCs w:val="24"/>
+          <w:lang w:eastAsia="es-CO"/>
+        </w:rPr>
+        <w:t xml:space="preserve"> a data </w:t>
+      </w:r>
+      <w:proofErr w:type="spellStart"/>
+      <w:r>
+        <w:rPr>
+          <w:rFonts w:ascii="EB Garamond" w:eastAsia="Times New Roman" w:hAnsi="EB Garamond" w:cs="Times New Roman"/>
+          <w:color w:val="000000"/>
+          <w:sz w:val="24"/>
+          <w:szCs w:val="24"/>
+          <w:lang w:eastAsia="es-CO"/>
+        </w:rPr>
+        <w:t>structure</w:t>
+      </w:r>
+      <w:proofErr w:type="spellEnd"/>
+      <w:r>
+        <w:rPr>
+          <w:rFonts w:ascii="EB Garamond" w:eastAsia="Times New Roman" w:hAnsi="EB Garamond" w:cs="Times New Roman"/>
+          <w:color w:val="000000"/>
+          <w:sz w:val="24"/>
+          <w:szCs w:val="24"/>
+          <w:lang w:eastAsia="es-CO"/>
+        </w:rPr>
+        <w:t xml:space="preserve"> </w:t>
+      </w:r>
+      <w:proofErr w:type="spellStart"/>
+      <w:r>
+        <w:rPr>
+          <w:rFonts w:ascii="EB Garamond" w:eastAsia="Times New Roman" w:hAnsi="EB Garamond" w:cs="Times New Roman"/>
+          <w:color w:val="000000"/>
+          <w:sz w:val="24"/>
+          <w:szCs w:val="24"/>
+          <w:lang w:eastAsia="es-CO"/>
+        </w:rPr>
+        <w:t>that</w:t>
+      </w:r>
+      <w:proofErr w:type="spellEnd"/>
+      <w:r>
+        <w:rPr>
+          <w:rFonts w:ascii="EB Garamond" w:eastAsia="Times New Roman" w:hAnsi="EB Garamond" w:cs="Times New Roman"/>
+          <w:color w:val="000000"/>
+          <w:sz w:val="24"/>
+          <w:szCs w:val="24"/>
+          <w:lang w:eastAsia="es-CO"/>
+        </w:rPr>
+        <w:t xml:space="preserve"> </w:t>
+      </w:r>
+      <w:proofErr w:type="spellStart"/>
+      <w:r>
+        <w:rPr>
+          <w:rFonts w:ascii="EB Garamond" w:eastAsia="Times New Roman" w:hAnsi="EB Garamond" w:cs="Times New Roman"/>
+          <w:color w:val="000000"/>
+          <w:sz w:val="24"/>
+          <w:szCs w:val="24"/>
+          <w:lang w:eastAsia="es-CO"/>
+        </w:rPr>
+        <w:t>stores</w:t>
+      </w:r>
+      <w:proofErr w:type="spellEnd"/>
+      <w:r>
+        <w:rPr>
+          <w:rFonts w:ascii="EB Garamond" w:eastAsia="Times New Roman" w:hAnsi="EB Garamond" w:cs="Times New Roman"/>
+          <w:color w:val="000000"/>
+          <w:sz w:val="24"/>
+          <w:szCs w:val="24"/>
+          <w:lang w:eastAsia="es-CO"/>
+        </w:rPr>
+        <w:t xml:space="preserve"> data </w:t>
+      </w:r>
+      <w:proofErr w:type="spellStart"/>
+      <w:r>
+        <w:rPr>
+          <w:rFonts w:ascii="EB Garamond" w:eastAsia="Times New Roman" w:hAnsi="EB Garamond" w:cs="Times New Roman"/>
+          <w:color w:val="000000"/>
+          <w:sz w:val="24"/>
+          <w:szCs w:val="24"/>
+          <w:lang w:eastAsia="es-CO"/>
+        </w:rPr>
+        <w:t>associatively</w:t>
+      </w:r>
+      <w:proofErr w:type="spellEnd"/>
+      <w:r>
+        <w:rPr>
+          <w:rFonts w:ascii="EB Garamond" w:eastAsia="Times New Roman" w:hAnsi="EB Garamond" w:cs="Times New Roman"/>
+          <w:color w:val="000000"/>
+          <w:sz w:val="24"/>
+          <w:szCs w:val="24"/>
+          <w:lang w:eastAsia="es-CO"/>
+        </w:rPr>
+        <w:t xml:space="preserve">. In a hash table, data </w:t>
+      </w:r>
+      <w:proofErr w:type="spellStart"/>
+      <w:r>
+        <w:rPr>
+          <w:rFonts w:ascii="EB Garamond" w:eastAsia="Times New Roman" w:hAnsi="EB Garamond" w:cs="Times New Roman"/>
+          <w:color w:val="000000"/>
+          <w:sz w:val="24"/>
+          <w:szCs w:val="24"/>
+          <w:lang w:eastAsia="es-CO"/>
+        </w:rPr>
+        <w:t>is</w:t>
+      </w:r>
+      <w:proofErr w:type="spellEnd"/>
+      <w:r>
+        <w:rPr>
+          <w:rFonts w:ascii="EB Garamond" w:eastAsia="Times New Roman" w:hAnsi="EB Garamond" w:cs="Times New Roman"/>
+          <w:color w:val="000000"/>
+          <w:sz w:val="24"/>
+          <w:szCs w:val="24"/>
+          <w:lang w:eastAsia="es-CO"/>
+        </w:rPr>
+        <w:t xml:space="preserve"> </w:t>
+      </w:r>
+      <w:proofErr w:type="spellStart"/>
+      <w:r>
+        <w:rPr>
+          <w:rFonts w:ascii="EB Garamond" w:eastAsia="Times New Roman" w:hAnsi="EB Garamond" w:cs="Times New Roman"/>
+          <w:color w:val="000000"/>
+          <w:sz w:val="24"/>
+          <w:szCs w:val="24"/>
+          <w:lang w:eastAsia="es-CO"/>
+        </w:rPr>
+        <w:t>stored</w:t>
+      </w:r>
+      <w:proofErr w:type="spellEnd"/>
+      <w:r>
+        <w:rPr>
+          <w:rFonts w:ascii="EB Garamond" w:eastAsia="Times New Roman" w:hAnsi="EB Garamond" w:cs="Times New Roman"/>
+          <w:color w:val="000000"/>
+          <w:sz w:val="24"/>
+          <w:szCs w:val="24"/>
+          <w:lang w:eastAsia="es-CO"/>
+        </w:rPr>
+        <w:t xml:space="preserve"> in </w:t>
+      </w:r>
+      <w:proofErr w:type="spellStart"/>
+      <w:r>
+        <w:rPr>
+          <w:rFonts w:ascii="EB Garamond" w:eastAsia="Times New Roman" w:hAnsi="EB Garamond" w:cs="Times New Roman"/>
+          <w:color w:val="000000"/>
+          <w:sz w:val="24"/>
+          <w:szCs w:val="24"/>
+          <w:lang w:eastAsia="es-CO"/>
+        </w:rPr>
+        <w:t>an</w:t>
+      </w:r>
+      <w:proofErr w:type="spellEnd"/>
+      <w:r>
+        <w:rPr>
+          <w:rFonts w:ascii="EB Garamond" w:eastAsia="Times New Roman" w:hAnsi="EB Garamond" w:cs="Times New Roman"/>
+          <w:color w:val="000000"/>
+          <w:sz w:val="24"/>
+          <w:szCs w:val="24"/>
+          <w:lang w:eastAsia="es-CO"/>
+        </w:rPr>
+        <w:t xml:space="preserve"> array </w:t>
+      </w:r>
+      <w:proofErr w:type="spellStart"/>
+      <w:r>
+        <w:rPr>
+          <w:rFonts w:ascii="EB Garamond" w:eastAsia="Times New Roman" w:hAnsi="EB Garamond" w:cs="Times New Roman"/>
+          <w:color w:val="000000"/>
+          <w:sz w:val="24"/>
+          <w:szCs w:val="24"/>
+          <w:lang w:eastAsia="es-CO"/>
+        </w:rPr>
+        <w:t>format</w:t>
+      </w:r>
+      <w:proofErr w:type="spellEnd"/>
+      <w:r>
+        <w:rPr>
+          <w:rFonts w:ascii="EB Garamond" w:eastAsia="Times New Roman" w:hAnsi="EB Garamond" w:cs="Times New Roman"/>
+          <w:color w:val="000000"/>
+          <w:sz w:val="24"/>
+          <w:szCs w:val="24"/>
+          <w:lang w:eastAsia="es-CO"/>
+        </w:rPr>
+        <w:t xml:space="preserve">, </w:t>
+      </w:r>
+      <w:proofErr w:type="spellStart"/>
+      <w:r>
+        <w:rPr>
+          <w:rFonts w:ascii="EB Garamond" w:eastAsia="Times New Roman" w:hAnsi="EB Garamond" w:cs="Times New Roman"/>
+          <w:color w:val="000000"/>
+          <w:sz w:val="24"/>
+          <w:szCs w:val="24"/>
+          <w:lang w:eastAsia="es-CO"/>
+        </w:rPr>
+        <w:t>where</w:t>
+      </w:r>
+      <w:proofErr w:type="spellEnd"/>
+      <w:r>
+        <w:rPr>
+          <w:rFonts w:ascii="EB Garamond" w:eastAsia="Times New Roman" w:hAnsi="EB Garamond" w:cs="Times New Roman"/>
+          <w:color w:val="000000"/>
+          <w:sz w:val="24"/>
+          <w:szCs w:val="24"/>
+          <w:lang w:eastAsia="es-CO"/>
+        </w:rPr>
+        <w:t xml:space="preserve"> </w:t>
+      </w:r>
+      <w:proofErr w:type="spellStart"/>
+      <w:r>
+        <w:rPr>
+          <w:rFonts w:ascii="EB Garamond" w:eastAsia="Times New Roman" w:hAnsi="EB Garamond" w:cs="Times New Roman"/>
+          <w:color w:val="000000"/>
+          <w:sz w:val="24"/>
+          <w:szCs w:val="24"/>
+          <w:lang w:eastAsia="es-CO"/>
+        </w:rPr>
+        <w:t>each</w:t>
+      </w:r>
+      <w:proofErr w:type="spellEnd"/>
+      <w:r>
+        <w:rPr>
+          <w:rFonts w:ascii="EB Garamond" w:eastAsia="Times New Roman" w:hAnsi="EB Garamond" w:cs="Times New Roman"/>
+          <w:color w:val="000000"/>
+          <w:sz w:val="24"/>
+          <w:szCs w:val="24"/>
+          <w:lang w:eastAsia="es-CO"/>
+        </w:rPr>
+        <w:t xml:space="preserve"> data </w:t>
+      </w:r>
+      <w:proofErr w:type="spellStart"/>
+      <w:r>
+        <w:rPr>
+          <w:rFonts w:ascii="EB Garamond" w:eastAsia="Times New Roman" w:hAnsi="EB Garamond" w:cs="Times New Roman"/>
+          <w:color w:val="000000"/>
+          <w:sz w:val="24"/>
+          <w:szCs w:val="24"/>
+          <w:lang w:eastAsia="es-CO"/>
+        </w:rPr>
+        <w:t>value</w:t>
+      </w:r>
+      <w:proofErr w:type="spellEnd"/>
+      <w:r>
+        <w:rPr>
+          <w:rFonts w:ascii="EB Garamond" w:eastAsia="Times New Roman" w:hAnsi="EB Garamond" w:cs="Times New Roman"/>
+          <w:color w:val="000000"/>
+          <w:sz w:val="24"/>
+          <w:szCs w:val="24"/>
+          <w:lang w:eastAsia="es-CO"/>
+        </w:rPr>
+        <w:t xml:space="preserve"> has </w:t>
+      </w:r>
+      <w:proofErr w:type="spellStart"/>
+      <w:r>
+        <w:rPr>
+          <w:rFonts w:ascii="EB Garamond" w:eastAsia="Times New Roman" w:hAnsi="EB Garamond" w:cs="Times New Roman"/>
+          <w:color w:val="000000"/>
+          <w:sz w:val="24"/>
+          <w:szCs w:val="24"/>
+          <w:lang w:eastAsia="es-CO"/>
+        </w:rPr>
+        <w:t>its</w:t>
+      </w:r>
+      <w:proofErr w:type="spellEnd"/>
+      <w:r>
+        <w:rPr>
+          <w:rFonts w:ascii="EB Garamond" w:eastAsia="Times New Roman" w:hAnsi="EB Garamond" w:cs="Times New Roman"/>
+          <w:color w:val="000000"/>
+          <w:sz w:val="24"/>
+          <w:szCs w:val="24"/>
+          <w:lang w:eastAsia="es-CO"/>
+        </w:rPr>
+        <w:t xml:space="preserve"> </w:t>
+      </w:r>
+      <w:proofErr w:type="spellStart"/>
+      <w:r>
+        <w:rPr>
+          <w:rFonts w:ascii="EB Garamond" w:eastAsia="Times New Roman" w:hAnsi="EB Garamond" w:cs="Times New Roman"/>
+          <w:color w:val="000000"/>
+          <w:sz w:val="24"/>
+          <w:szCs w:val="24"/>
+          <w:lang w:eastAsia="es-CO"/>
+        </w:rPr>
+        <w:t>own</w:t>
+      </w:r>
+      <w:proofErr w:type="spellEnd"/>
+      <w:r>
+        <w:rPr>
+          <w:rFonts w:ascii="EB Garamond" w:eastAsia="Times New Roman" w:hAnsi="EB Garamond" w:cs="Times New Roman"/>
+          <w:color w:val="000000"/>
+          <w:sz w:val="24"/>
+          <w:szCs w:val="24"/>
+          <w:lang w:eastAsia="es-CO"/>
+        </w:rPr>
+        <w:t xml:space="preserve"> </w:t>
+      </w:r>
+      <w:proofErr w:type="spellStart"/>
+      <w:r>
+        <w:rPr>
+          <w:rFonts w:ascii="EB Garamond" w:eastAsia="Times New Roman" w:hAnsi="EB Garamond" w:cs="Times New Roman"/>
+          <w:color w:val="000000"/>
+          <w:sz w:val="24"/>
+          <w:szCs w:val="24"/>
+          <w:lang w:eastAsia="es-CO"/>
+        </w:rPr>
+        <w:t>unique</w:t>
+      </w:r>
+      <w:proofErr w:type="spellEnd"/>
+      <w:r>
+        <w:rPr>
+          <w:rFonts w:ascii="EB Garamond" w:eastAsia="Times New Roman" w:hAnsi="EB Garamond" w:cs="Times New Roman"/>
+          <w:color w:val="000000"/>
+          <w:sz w:val="24"/>
+          <w:szCs w:val="24"/>
+          <w:lang w:eastAsia="es-CO"/>
+        </w:rPr>
+        <w:t xml:space="preserve"> </w:t>
+      </w:r>
+      <w:proofErr w:type="spellStart"/>
+      <w:r>
+        <w:rPr>
+          <w:rFonts w:ascii="EB Garamond" w:eastAsia="Times New Roman" w:hAnsi="EB Garamond" w:cs="Times New Roman"/>
+          <w:color w:val="000000"/>
+          <w:sz w:val="24"/>
+          <w:szCs w:val="24"/>
+          <w:lang w:eastAsia="es-CO"/>
+        </w:rPr>
+        <w:t>key</w:t>
+      </w:r>
+      <w:proofErr w:type="spellEnd"/>
+      <w:r>
+        <w:rPr>
+          <w:rFonts w:ascii="EB Garamond" w:eastAsia="Times New Roman" w:hAnsi="EB Garamond" w:cs="Times New Roman"/>
+          <w:color w:val="000000"/>
+          <w:sz w:val="24"/>
+          <w:szCs w:val="24"/>
+          <w:lang w:eastAsia="es-CO"/>
+        </w:rPr>
+        <w:t xml:space="preserve">. Access </w:t>
+      </w:r>
+      <w:proofErr w:type="spellStart"/>
+      <w:r>
+        <w:rPr>
+          <w:rFonts w:ascii="EB Garamond" w:eastAsia="Times New Roman" w:hAnsi="EB Garamond" w:cs="Times New Roman"/>
+          <w:color w:val="000000"/>
+          <w:sz w:val="24"/>
+          <w:szCs w:val="24"/>
+          <w:lang w:eastAsia="es-CO"/>
+        </w:rPr>
+        <w:t>to</w:t>
+      </w:r>
+      <w:proofErr w:type="spellEnd"/>
+      <w:r>
+        <w:rPr>
+          <w:rFonts w:ascii="EB Garamond" w:eastAsia="Times New Roman" w:hAnsi="EB Garamond" w:cs="Times New Roman"/>
+          <w:color w:val="000000"/>
+          <w:sz w:val="24"/>
+          <w:szCs w:val="24"/>
+          <w:lang w:eastAsia="es-CO"/>
+        </w:rPr>
+        <w:t xml:space="preserve"> </w:t>
+      </w:r>
+      <w:proofErr w:type="spellStart"/>
+      <w:r>
+        <w:rPr>
+          <w:rFonts w:ascii="EB Garamond" w:eastAsia="Times New Roman" w:hAnsi="EB Garamond" w:cs="Times New Roman"/>
+          <w:color w:val="000000"/>
+          <w:sz w:val="24"/>
+          <w:szCs w:val="24"/>
+          <w:lang w:eastAsia="es-CO"/>
+        </w:rPr>
+        <w:t>the</w:t>
+      </w:r>
+      <w:proofErr w:type="spellEnd"/>
+      <w:r>
+        <w:rPr>
+          <w:rFonts w:ascii="EB Garamond" w:eastAsia="Times New Roman" w:hAnsi="EB Garamond" w:cs="Times New Roman"/>
+          <w:color w:val="000000"/>
+          <w:sz w:val="24"/>
+          <w:szCs w:val="24"/>
+          <w:lang w:eastAsia="es-CO"/>
+        </w:rPr>
+        <w:t xml:space="preserve"> data </w:t>
+      </w:r>
+      <w:proofErr w:type="spellStart"/>
+      <w:r>
+        <w:rPr>
+          <w:rFonts w:ascii="EB Garamond" w:eastAsia="Times New Roman" w:hAnsi="EB Garamond" w:cs="Times New Roman"/>
+          <w:color w:val="000000"/>
+          <w:sz w:val="24"/>
+          <w:szCs w:val="24"/>
+          <w:lang w:eastAsia="es-CO"/>
+        </w:rPr>
+        <w:t>is</w:t>
+      </w:r>
+      <w:proofErr w:type="spellEnd"/>
+      <w:r>
+        <w:rPr>
+          <w:rFonts w:ascii="EB Garamond" w:eastAsia="Times New Roman" w:hAnsi="EB Garamond" w:cs="Times New Roman"/>
+          <w:color w:val="000000"/>
+          <w:sz w:val="24"/>
+          <w:szCs w:val="24"/>
+          <w:lang w:eastAsia="es-CO"/>
+        </w:rPr>
+        <w:t xml:space="preserve"> </w:t>
+      </w:r>
+      <w:proofErr w:type="spellStart"/>
+      <w:r>
+        <w:rPr>
+          <w:rFonts w:ascii="EB Garamond" w:eastAsia="Times New Roman" w:hAnsi="EB Garamond" w:cs="Times New Roman"/>
+          <w:color w:val="000000"/>
+          <w:sz w:val="24"/>
+          <w:szCs w:val="24"/>
+          <w:lang w:eastAsia="es-CO"/>
+        </w:rPr>
+        <w:t>very</w:t>
+      </w:r>
+      <w:proofErr w:type="spellEnd"/>
+      <w:r>
+        <w:rPr>
+          <w:rFonts w:ascii="EB Garamond" w:eastAsia="Times New Roman" w:hAnsi="EB Garamond" w:cs="Times New Roman"/>
+          <w:color w:val="000000"/>
+          <w:sz w:val="24"/>
+          <w:szCs w:val="24"/>
+          <w:lang w:eastAsia="es-CO"/>
+        </w:rPr>
+        <w:t xml:space="preserve"> </w:t>
+      </w:r>
+      <w:proofErr w:type="spellStart"/>
+      <w:r>
+        <w:rPr>
+          <w:rFonts w:ascii="EB Garamond" w:eastAsia="Times New Roman" w:hAnsi="EB Garamond" w:cs="Times New Roman"/>
+          <w:color w:val="000000"/>
+          <w:sz w:val="24"/>
+          <w:szCs w:val="24"/>
+          <w:lang w:eastAsia="es-CO"/>
+        </w:rPr>
+        <w:t>fast</w:t>
+      </w:r>
+      <w:proofErr w:type="spellEnd"/>
+      <w:r>
+        <w:rPr>
+          <w:rFonts w:ascii="EB Garamond" w:eastAsia="Times New Roman" w:hAnsi="EB Garamond" w:cs="Times New Roman"/>
+          <w:color w:val="000000"/>
+          <w:sz w:val="24"/>
+          <w:szCs w:val="24"/>
+          <w:lang w:eastAsia="es-CO"/>
+        </w:rPr>
+        <w:t xml:space="preserve"> </w:t>
+      </w:r>
+      <w:proofErr w:type="spellStart"/>
+      <w:r>
+        <w:rPr>
+          <w:rFonts w:ascii="EB Garamond" w:eastAsia="Times New Roman" w:hAnsi="EB Garamond" w:cs="Times New Roman"/>
+          <w:color w:val="000000"/>
+          <w:sz w:val="24"/>
+          <w:szCs w:val="24"/>
+          <w:lang w:eastAsia="es-CO"/>
+        </w:rPr>
+        <w:t>if</w:t>
+      </w:r>
+      <w:proofErr w:type="spellEnd"/>
+      <w:r>
+        <w:rPr>
+          <w:rFonts w:ascii="EB Garamond" w:eastAsia="Times New Roman" w:hAnsi="EB Garamond" w:cs="Times New Roman"/>
+          <w:color w:val="000000"/>
+          <w:sz w:val="24"/>
+          <w:szCs w:val="24"/>
+          <w:lang w:eastAsia="es-CO"/>
+        </w:rPr>
+        <w:t xml:space="preserve"> </w:t>
+      </w:r>
+      <w:proofErr w:type="spellStart"/>
+      <w:r>
+        <w:rPr>
+          <w:rFonts w:ascii="EB Garamond" w:eastAsia="Times New Roman" w:hAnsi="EB Garamond" w:cs="Times New Roman"/>
+          <w:color w:val="000000"/>
+          <w:sz w:val="24"/>
+          <w:szCs w:val="24"/>
+          <w:lang w:eastAsia="es-CO"/>
+        </w:rPr>
+        <w:t>we</w:t>
+      </w:r>
+      <w:proofErr w:type="spellEnd"/>
+      <w:r>
+        <w:rPr>
+          <w:rFonts w:ascii="EB Garamond" w:eastAsia="Times New Roman" w:hAnsi="EB Garamond" w:cs="Times New Roman"/>
+          <w:color w:val="000000"/>
+          <w:sz w:val="24"/>
+          <w:szCs w:val="24"/>
+          <w:lang w:eastAsia="es-CO"/>
+        </w:rPr>
+        <w:t xml:space="preserve"> </w:t>
+      </w:r>
+      <w:proofErr w:type="spellStart"/>
+      <w:r>
+        <w:rPr>
+          <w:rFonts w:ascii="EB Garamond" w:eastAsia="Times New Roman" w:hAnsi="EB Garamond" w:cs="Times New Roman"/>
+          <w:color w:val="000000"/>
+          <w:sz w:val="24"/>
+          <w:szCs w:val="24"/>
+          <w:lang w:eastAsia="es-CO"/>
+        </w:rPr>
+        <w:t>know</w:t>
+      </w:r>
+      <w:proofErr w:type="spellEnd"/>
+      <w:r>
+        <w:rPr>
+          <w:rFonts w:ascii="EB Garamond" w:eastAsia="Times New Roman" w:hAnsi="EB Garamond" w:cs="Times New Roman"/>
+          <w:color w:val="000000"/>
+          <w:sz w:val="24"/>
+          <w:szCs w:val="24"/>
+          <w:lang w:eastAsia="es-CO"/>
+        </w:rPr>
+        <w:t xml:space="preserve"> </w:t>
+      </w:r>
+      <w:proofErr w:type="spellStart"/>
+      <w:r>
+        <w:rPr>
+          <w:rFonts w:ascii="EB Garamond" w:eastAsia="Times New Roman" w:hAnsi="EB Garamond" w:cs="Times New Roman"/>
+          <w:color w:val="000000"/>
+          <w:sz w:val="24"/>
+          <w:szCs w:val="24"/>
+          <w:lang w:eastAsia="es-CO"/>
+        </w:rPr>
+        <w:t>the</w:t>
+      </w:r>
+      <w:proofErr w:type="spellEnd"/>
+      <w:r>
+        <w:rPr>
+          <w:rFonts w:ascii="EB Garamond" w:eastAsia="Times New Roman" w:hAnsi="EB Garamond" w:cs="Times New Roman"/>
+          <w:color w:val="000000"/>
+          <w:sz w:val="24"/>
+          <w:szCs w:val="24"/>
+          <w:lang w:eastAsia="es-CO"/>
+        </w:rPr>
+        <w:t xml:space="preserve"> </w:t>
+      </w:r>
+      <w:proofErr w:type="spellStart"/>
+      <w:r>
+        <w:rPr>
+          <w:rFonts w:ascii="EB Garamond" w:eastAsia="Times New Roman" w:hAnsi="EB Garamond" w:cs="Times New Roman"/>
+          <w:color w:val="000000"/>
+          <w:sz w:val="24"/>
+          <w:szCs w:val="24"/>
+          <w:lang w:eastAsia="es-CO"/>
+        </w:rPr>
+        <w:t>key</w:t>
+      </w:r>
+      <w:proofErr w:type="spellEnd"/>
+      <w:r>
+        <w:rPr>
+          <w:rFonts w:ascii="EB Garamond" w:eastAsia="Times New Roman" w:hAnsi="EB Garamond" w:cs="Times New Roman"/>
+          <w:color w:val="000000"/>
+          <w:sz w:val="24"/>
+          <w:szCs w:val="24"/>
+          <w:lang w:eastAsia="es-CO"/>
+        </w:rPr>
+        <w:t xml:space="preserve"> </w:t>
+      </w:r>
+      <w:proofErr w:type="spellStart"/>
+      <w:r>
+        <w:rPr>
+          <w:rFonts w:ascii="EB Garamond" w:eastAsia="Times New Roman" w:hAnsi="EB Garamond" w:cs="Times New Roman"/>
+          <w:color w:val="000000"/>
+          <w:sz w:val="24"/>
+          <w:szCs w:val="24"/>
+          <w:lang w:eastAsia="es-CO"/>
+        </w:rPr>
+        <w:t>of</w:t>
+      </w:r>
+      <w:proofErr w:type="spellEnd"/>
+      <w:r>
+        <w:rPr>
+          <w:rFonts w:ascii="EB Garamond" w:eastAsia="Times New Roman" w:hAnsi="EB Garamond" w:cs="Times New Roman"/>
+          <w:color w:val="000000"/>
+          <w:sz w:val="24"/>
+          <w:szCs w:val="24"/>
+          <w:lang w:eastAsia="es-CO"/>
+        </w:rPr>
+        <w:t xml:space="preserve"> </w:t>
+      </w:r>
+      <w:proofErr w:type="spellStart"/>
+      <w:r>
+        <w:rPr>
+          <w:rFonts w:ascii="EB Garamond" w:eastAsia="Times New Roman" w:hAnsi="EB Garamond" w:cs="Times New Roman"/>
+          <w:color w:val="000000"/>
+          <w:sz w:val="24"/>
+          <w:szCs w:val="24"/>
+          <w:lang w:eastAsia="es-CO"/>
+        </w:rPr>
+        <w:t>the</w:t>
+      </w:r>
+      <w:proofErr w:type="spellEnd"/>
+      <w:r>
+        <w:rPr>
+          <w:rFonts w:ascii="EB Garamond" w:eastAsia="Times New Roman" w:hAnsi="EB Garamond" w:cs="Times New Roman"/>
+          <w:color w:val="000000"/>
+          <w:sz w:val="24"/>
+          <w:szCs w:val="24"/>
+          <w:lang w:eastAsia="es-CO"/>
+        </w:rPr>
+        <w:t xml:space="preserve"> </w:t>
+      </w:r>
+      <w:proofErr w:type="spellStart"/>
+      <w:r>
+        <w:rPr>
+          <w:rFonts w:ascii="EB Garamond" w:eastAsia="Times New Roman" w:hAnsi="EB Garamond" w:cs="Times New Roman"/>
+          <w:color w:val="000000"/>
+          <w:sz w:val="24"/>
+          <w:szCs w:val="24"/>
+          <w:lang w:eastAsia="es-CO"/>
+        </w:rPr>
+        <w:t>desired</w:t>
+      </w:r>
+      <w:proofErr w:type="spellEnd"/>
+      <w:r>
+        <w:rPr>
+          <w:rFonts w:ascii="EB Garamond" w:eastAsia="Times New Roman" w:hAnsi="EB Garamond" w:cs="Times New Roman"/>
+          <w:color w:val="000000"/>
+          <w:sz w:val="24"/>
+          <w:szCs w:val="24"/>
+          <w:lang w:eastAsia="es-CO"/>
+        </w:rPr>
+        <w:t xml:space="preserve"> data. In </w:t>
+      </w:r>
+      <w:proofErr w:type="spellStart"/>
+      <w:r>
+        <w:rPr>
+          <w:rFonts w:ascii="EB Garamond" w:eastAsia="Times New Roman" w:hAnsi="EB Garamond" w:cs="Times New Roman"/>
+          <w:color w:val="000000"/>
+          <w:sz w:val="24"/>
+          <w:szCs w:val="24"/>
+          <w:lang w:eastAsia="es-CO"/>
+        </w:rPr>
+        <w:t>this</w:t>
+      </w:r>
+      <w:proofErr w:type="spellEnd"/>
+      <w:r>
+        <w:rPr>
+          <w:rFonts w:ascii="EB Garamond" w:eastAsia="Times New Roman" w:hAnsi="EB Garamond" w:cs="Times New Roman"/>
+          <w:color w:val="000000"/>
+          <w:sz w:val="24"/>
+          <w:szCs w:val="24"/>
+          <w:lang w:eastAsia="es-CO"/>
+        </w:rPr>
+        <w:t xml:space="preserve"> data </w:t>
+      </w:r>
+      <w:proofErr w:type="spellStart"/>
+      <w:r>
+        <w:rPr>
+          <w:rFonts w:ascii="EB Garamond" w:eastAsia="Times New Roman" w:hAnsi="EB Garamond" w:cs="Times New Roman"/>
+          <w:color w:val="000000"/>
+          <w:sz w:val="24"/>
+          <w:szCs w:val="24"/>
+          <w:lang w:eastAsia="es-CO"/>
+        </w:rPr>
+        <w:t>structure</w:t>
+      </w:r>
+      <w:proofErr w:type="spellEnd"/>
+      <w:r>
+        <w:rPr>
+          <w:rFonts w:ascii="EB Garamond" w:eastAsia="Times New Roman" w:hAnsi="EB Garamond" w:cs="Times New Roman"/>
+          <w:color w:val="000000"/>
+          <w:sz w:val="24"/>
+          <w:szCs w:val="24"/>
+          <w:lang w:eastAsia="es-CO"/>
+        </w:rPr>
+        <w:t xml:space="preserve"> </w:t>
+      </w:r>
+      <w:proofErr w:type="spellStart"/>
+      <w:r>
+        <w:rPr>
+          <w:rFonts w:ascii="EB Garamond" w:eastAsia="Times New Roman" w:hAnsi="EB Garamond" w:cs="Times New Roman"/>
+          <w:color w:val="000000"/>
+          <w:sz w:val="24"/>
+          <w:szCs w:val="24"/>
+          <w:lang w:eastAsia="es-CO"/>
+        </w:rPr>
+        <w:t>we</w:t>
+      </w:r>
+      <w:proofErr w:type="spellEnd"/>
+      <w:r>
+        <w:rPr>
+          <w:rFonts w:ascii="EB Garamond" w:eastAsia="Times New Roman" w:hAnsi="EB Garamond" w:cs="Times New Roman"/>
+          <w:color w:val="000000"/>
+          <w:sz w:val="24"/>
+          <w:szCs w:val="24"/>
+          <w:lang w:eastAsia="es-CO"/>
+        </w:rPr>
+        <w:t xml:space="preserve"> </w:t>
+      </w:r>
+      <w:proofErr w:type="spellStart"/>
+      <w:r>
+        <w:rPr>
+          <w:rFonts w:ascii="EB Garamond" w:eastAsia="Times New Roman" w:hAnsi="EB Garamond" w:cs="Times New Roman"/>
+          <w:color w:val="000000"/>
+          <w:sz w:val="24"/>
+          <w:szCs w:val="24"/>
+          <w:lang w:eastAsia="es-CO"/>
+        </w:rPr>
+        <w:t>will</w:t>
+      </w:r>
+      <w:proofErr w:type="spellEnd"/>
+      <w:r>
+        <w:rPr>
+          <w:rFonts w:ascii="EB Garamond" w:eastAsia="Times New Roman" w:hAnsi="EB Garamond" w:cs="Times New Roman"/>
+          <w:color w:val="000000"/>
+          <w:sz w:val="24"/>
+          <w:szCs w:val="24"/>
+          <w:lang w:eastAsia="es-CO"/>
+        </w:rPr>
+        <w:t xml:space="preserve"> store </w:t>
+      </w:r>
+      <w:proofErr w:type="spellStart"/>
+      <w:r>
+        <w:rPr>
+          <w:rFonts w:ascii="EB Garamond" w:eastAsia="Times New Roman" w:hAnsi="EB Garamond" w:cs="Times New Roman"/>
+          <w:color w:val="000000"/>
+          <w:sz w:val="24"/>
+          <w:szCs w:val="24"/>
+          <w:lang w:eastAsia="es-CO"/>
+        </w:rPr>
+        <w:t>the</w:t>
+      </w:r>
+      <w:proofErr w:type="spellEnd"/>
+      <w:r>
+        <w:rPr>
+          <w:rFonts w:ascii="EB Garamond" w:eastAsia="Times New Roman" w:hAnsi="EB Garamond" w:cs="Times New Roman"/>
+          <w:color w:val="000000"/>
+          <w:sz w:val="24"/>
+          <w:szCs w:val="24"/>
+          <w:lang w:eastAsia="es-CO"/>
+        </w:rPr>
+        <w:t xml:space="preserve"> </w:t>
+      </w:r>
+      <w:proofErr w:type="spellStart"/>
+      <w:r>
+        <w:rPr>
+          <w:rFonts w:ascii="EB Garamond" w:eastAsia="Times New Roman" w:hAnsi="EB Garamond" w:cs="Times New Roman"/>
+          <w:color w:val="000000"/>
+          <w:sz w:val="24"/>
+          <w:szCs w:val="24"/>
+          <w:lang w:eastAsia="es-CO"/>
+        </w:rPr>
+        <w:t>patients</w:t>
+      </w:r>
+      <w:proofErr w:type="spellEnd"/>
+      <w:r>
+        <w:rPr>
+          <w:rFonts w:ascii="EB Garamond" w:eastAsia="Times New Roman" w:hAnsi="EB Garamond" w:cs="Times New Roman"/>
+          <w:color w:val="000000"/>
+          <w:sz w:val="24"/>
+          <w:szCs w:val="24"/>
+          <w:lang w:eastAsia="es-CO"/>
+        </w:rPr>
+        <w:t xml:space="preserve"> </w:t>
+      </w:r>
+      <w:proofErr w:type="spellStart"/>
+      <w:r>
+        <w:rPr>
+          <w:rFonts w:ascii="EB Garamond" w:eastAsia="Times New Roman" w:hAnsi="EB Garamond" w:cs="Times New Roman"/>
+          <w:color w:val="000000"/>
+          <w:sz w:val="24"/>
+          <w:szCs w:val="24"/>
+          <w:lang w:eastAsia="es-CO"/>
+        </w:rPr>
+        <w:t>that</w:t>
+      </w:r>
+      <w:proofErr w:type="spellEnd"/>
+      <w:r>
+        <w:rPr>
+          <w:rFonts w:ascii="EB Garamond" w:eastAsia="Times New Roman" w:hAnsi="EB Garamond" w:cs="Times New Roman"/>
+          <w:color w:val="000000"/>
+          <w:sz w:val="24"/>
+          <w:szCs w:val="24"/>
+          <w:lang w:eastAsia="es-CO"/>
+        </w:rPr>
+        <w:t xml:space="preserve"> are </w:t>
+      </w:r>
+      <w:proofErr w:type="spellStart"/>
+      <w:r>
+        <w:rPr>
+          <w:rFonts w:ascii="EB Garamond" w:eastAsia="Times New Roman" w:hAnsi="EB Garamond" w:cs="Times New Roman"/>
+          <w:color w:val="000000"/>
+          <w:sz w:val="24"/>
+          <w:szCs w:val="24"/>
+          <w:lang w:eastAsia="es-CO"/>
+        </w:rPr>
+        <w:t>registered</w:t>
+      </w:r>
+      <w:proofErr w:type="spellEnd"/>
+      <w:r>
+        <w:rPr>
+          <w:rFonts w:ascii="EB Garamond" w:eastAsia="Times New Roman" w:hAnsi="EB Garamond" w:cs="Times New Roman"/>
+          <w:color w:val="000000"/>
+          <w:sz w:val="24"/>
+          <w:szCs w:val="24"/>
+          <w:lang w:eastAsia="es-CO"/>
+        </w:rPr>
+        <w:t xml:space="preserve"> in </w:t>
+      </w:r>
+      <w:proofErr w:type="spellStart"/>
+      <w:r>
+        <w:rPr>
+          <w:rFonts w:ascii="EB Garamond" w:eastAsia="Times New Roman" w:hAnsi="EB Garamond" w:cs="Times New Roman"/>
+          <w:color w:val="000000"/>
+          <w:sz w:val="24"/>
+          <w:szCs w:val="24"/>
+          <w:lang w:eastAsia="es-CO"/>
+        </w:rPr>
+        <w:t>the</w:t>
+      </w:r>
+      <w:proofErr w:type="spellEnd"/>
+      <w:r>
+        <w:rPr>
+          <w:rFonts w:ascii="EB Garamond" w:eastAsia="Times New Roman" w:hAnsi="EB Garamond" w:cs="Times New Roman"/>
+          <w:color w:val="000000"/>
+          <w:sz w:val="24"/>
+          <w:szCs w:val="24"/>
+          <w:lang w:eastAsia="es-CO"/>
+        </w:rPr>
+        <w:t xml:space="preserve"> </w:t>
+      </w:r>
+      <w:proofErr w:type="spellStart"/>
+      <w:r>
+        <w:rPr>
+          <w:rFonts w:ascii="EB Garamond" w:eastAsia="Times New Roman" w:hAnsi="EB Garamond" w:cs="Times New Roman"/>
+          <w:color w:val="000000"/>
+          <w:sz w:val="24"/>
+          <w:szCs w:val="24"/>
+          <w:lang w:eastAsia="es-CO"/>
+        </w:rPr>
         <w:t>system</w:t>
       </w:r>
       <w:proofErr w:type="spellEnd"/>
@@ -4630,18 +8771,722 @@
           <w:szCs w:val="24"/>
           <w:lang w:eastAsia="es-CO"/>
         </w:rPr>
-        <w:t xml:space="preserve"> </w:t>
-      </w:r>
-      <w:proofErr w:type="spellStart"/>
-      <w:r>
-        <w:rPr>
-          <w:rFonts w:ascii="EB Garamond" w:eastAsia="Times New Roman" w:hAnsi="EB Garamond" w:cs="Times New Roman"/>
-          <w:color w:val="000000"/>
-          <w:sz w:val="24"/>
-          <w:szCs w:val="24"/>
-          <w:lang w:eastAsia="es-CO"/>
-        </w:rPr>
-        <w:t>must</w:t>
+        <w:t xml:space="preserve">, </w:t>
+      </w:r>
+      <w:proofErr w:type="spellStart"/>
+      <w:r>
+        <w:rPr>
+          <w:rFonts w:ascii="EB Garamond" w:eastAsia="Times New Roman" w:hAnsi="EB Garamond" w:cs="Times New Roman"/>
+          <w:color w:val="000000"/>
+          <w:sz w:val="24"/>
+          <w:szCs w:val="24"/>
+          <w:lang w:eastAsia="es-CO"/>
+        </w:rPr>
+        <w:t>these</w:t>
+      </w:r>
+      <w:proofErr w:type="spellEnd"/>
+      <w:r>
+        <w:rPr>
+          <w:rFonts w:ascii="EB Garamond" w:eastAsia="Times New Roman" w:hAnsi="EB Garamond" w:cs="Times New Roman"/>
+          <w:color w:val="000000"/>
+          <w:sz w:val="24"/>
+          <w:szCs w:val="24"/>
+          <w:lang w:eastAsia="es-CO"/>
+        </w:rPr>
+        <w:t xml:space="preserve"> </w:t>
+      </w:r>
+      <w:proofErr w:type="spellStart"/>
+      <w:r>
+        <w:rPr>
+          <w:rFonts w:ascii="EB Garamond" w:eastAsia="Times New Roman" w:hAnsi="EB Garamond" w:cs="Times New Roman"/>
+          <w:color w:val="000000"/>
+          <w:sz w:val="24"/>
+          <w:szCs w:val="24"/>
+          <w:lang w:eastAsia="es-CO"/>
+        </w:rPr>
+        <w:t>will</w:t>
+      </w:r>
+      <w:proofErr w:type="spellEnd"/>
+      <w:r>
+        <w:rPr>
+          <w:rFonts w:ascii="EB Garamond" w:eastAsia="Times New Roman" w:hAnsi="EB Garamond" w:cs="Times New Roman"/>
+          <w:color w:val="000000"/>
+          <w:sz w:val="24"/>
+          <w:szCs w:val="24"/>
+          <w:lang w:eastAsia="es-CO"/>
+        </w:rPr>
+        <w:t xml:space="preserve"> be </w:t>
+      </w:r>
+      <w:proofErr w:type="spellStart"/>
+      <w:r>
+        <w:rPr>
+          <w:rFonts w:ascii="EB Garamond" w:eastAsia="Times New Roman" w:hAnsi="EB Garamond" w:cs="Times New Roman"/>
+          <w:color w:val="000000"/>
+          <w:sz w:val="24"/>
+          <w:szCs w:val="24"/>
+          <w:lang w:eastAsia="es-CO"/>
+        </w:rPr>
+        <w:t>the</w:t>
+      </w:r>
+      <w:proofErr w:type="spellEnd"/>
+      <w:r>
+        <w:rPr>
+          <w:rFonts w:ascii="EB Garamond" w:eastAsia="Times New Roman" w:hAnsi="EB Garamond" w:cs="Times New Roman"/>
+          <w:color w:val="000000"/>
+          <w:sz w:val="24"/>
+          <w:szCs w:val="24"/>
+          <w:lang w:eastAsia="es-CO"/>
+        </w:rPr>
+        <w:t xml:space="preserve"> </w:t>
+      </w:r>
+      <w:proofErr w:type="spellStart"/>
+      <w:r>
+        <w:rPr>
+          <w:rFonts w:ascii="EB Garamond" w:eastAsia="Times New Roman" w:hAnsi="EB Garamond" w:cs="Times New Roman"/>
+          <w:color w:val="000000"/>
+          <w:sz w:val="24"/>
+          <w:szCs w:val="24"/>
+          <w:lang w:eastAsia="es-CO"/>
+        </w:rPr>
+        <w:t>ones</w:t>
+      </w:r>
+      <w:proofErr w:type="spellEnd"/>
+      <w:r>
+        <w:rPr>
+          <w:rFonts w:ascii="EB Garamond" w:eastAsia="Times New Roman" w:hAnsi="EB Garamond" w:cs="Times New Roman"/>
+          <w:color w:val="000000"/>
+          <w:sz w:val="24"/>
+          <w:szCs w:val="24"/>
+          <w:lang w:eastAsia="es-CO"/>
+        </w:rPr>
+        <w:t xml:space="preserve"> </w:t>
+      </w:r>
+      <w:proofErr w:type="spellStart"/>
+      <w:r>
+        <w:rPr>
+          <w:rFonts w:ascii="EB Garamond" w:eastAsia="Times New Roman" w:hAnsi="EB Garamond" w:cs="Times New Roman"/>
+          <w:color w:val="000000"/>
+          <w:sz w:val="24"/>
+          <w:szCs w:val="24"/>
+          <w:lang w:eastAsia="es-CO"/>
+        </w:rPr>
+        <w:t>loaded</w:t>
+      </w:r>
+      <w:proofErr w:type="spellEnd"/>
+      <w:r>
+        <w:rPr>
+          <w:rFonts w:ascii="EB Garamond" w:eastAsia="Times New Roman" w:hAnsi="EB Garamond" w:cs="Times New Roman"/>
+          <w:color w:val="000000"/>
+          <w:sz w:val="24"/>
+          <w:szCs w:val="24"/>
+          <w:lang w:eastAsia="es-CO"/>
+        </w:rPr>
+        <w:t xml:space="preserve"> in </w:t>
+      </w:r>
+      <w:proofErr w:type="spellStart"/>
+      <w:r>
+        <w:rPr>
+          <w:rFonts w:ascii="EB Garamond" w:eastAsia="Times New Roman" w:hAnsi="EB Garamond" w:cs="Times New Roman"/>
+          <w:color w:val="000000"/>
+          <w:sz w:val="24"/>
+          <w:szCs w:val="24"/>
+          <w:lang w:eastAsia="es-CO"/>
+        </w:rPr>
+        <w:t>the</w:t>
+      </w:r>
+      <w:proofErr w:type="spellEnd"/>
+      <w:r>
+        <w:rPr>
+          <w:rFonts w:ascii="EB Garamond" w:eastAsia="Times New Roman" w:hAnsi="EB Garamond" w:cs="Times New Roman"/>
+          <w:color w:val="000000"/>
+          <w:sz w:val="24"/>
+          <w:szCs w:val="24"/>
+          <w:lang w:eastAsia="es-CO"/>
+        </w:rPr>
+        <w:t xml:space="preserve"> </w:t>
+      </w:r>
+      <w:proofErr w:type="spellStart"/>
+      <w:r>
+        <w:rPr>
+          <w:rFonts w:ascii="EB Garamond" w:eastAsia="Times New Roman" w:hAnsi="EB Garamond" w:cs="Times New Roman"/>
+          <w:color w:val="000000"/>
+          <w:sz w:val="24"/>
+          <w:szCs w:val="24"/>
+          <w:lang w:eastAsia="es-CO"/>
+        </w:rPr>
+        <w:t>database</w:t>
+      </w:r>
+      <w:proofErr w:type="spellEnd"/>
+      <w:r>
+        <w:rPr>
+          <w:rFonts w:ascii="EB Garamond" w:eastAsia="Times New Roman" w:hAnsi="EB Garamond" w:cs="Times New Roman"/>
+          <w:color w:val="000000"/>
+          <w:sz w:val="24"/>
+          <w:szCs w:val="24"/>
+          <w:lang w:eastAsia="es-CO"/>
+        </w:rPr>
+        <w:t xml:space="preserve"> and </w:t>
+      </w:r>
+      <w:proofErr w:type="spellStart"/>
+      <w:r>
+        <w:rPr>
+          <w:rFonts w:ascii="EB Garamond" w:eastAsia="Times New Roman" w:hAnsi="EB Garamond" w:cs="Times New Roman"/>
+          <w:color w:val="000000"/>
+          <w:sz w:val="24"/>
+          <w:szCs w:val="24"/>
+          <w:lang w:eastAsia="es-CO"/>
+        </w:rPr>
+        <w:t>the</w:t>
+      </w:r>
+      <w:proofErr w:type="spellEnd"/>
+      <w:r>
+        <w:rPr>
+          <w:rFonts w:ascii="EB Garamond" w:eastAsia="Times New Roman" w:hAnsi="EB Garamond" w:cs="Times New Roman"/>
+          <w:color w:val="000000"/>
+          <w:sz w:val="24"/>
+          <w:szCs w:val="24"/>
+          <w:lang w:eastAsia="es-CO"/>
+        </w:rPr>
+        <w:t xml:space="preserve"> new </w:t>
+      </w:r>
+      <w:proofErr w:type="spellStart"/>
+      <w:r>
+        <w:rPr>
+          <w:rFonts w:ascii="EB Garamond" w:eastAsia="Times New Roman" w:hAnsi="EB Garamond" w:cs="Times New Roman"/>
+          <w:color w:val="000000"/>
+          <w:sz w:val="24"/>
+          <w:szCs w:val="24"/>
+          <w:lang w:eastAsia="es-CO"/>
+        </w:rPr>
+        <w:t>ones</w:t>
+      </w:r>
+      <w:proofErr w:type="spellEnd"/>
+      <w:r>
+        <w:rPr>
+          <w:rFonts w:ascii="EB Garamond" w:eastAsia="Times New Roman" w:hAnsi="EB Garamond" w:cs="Times New Roman"/>
+          <w:color w:val="000000"/>
+          <w:sz w:val="24"/>
+          <w:szCs w:val="24"/>
+          <w:lang w:eastAsia="es-CO"/>
+        </w:rPr>
+        <w:t xml:space="preserve"> </w:t>
+      </w:r>
+      <w:proofErr w:type="spellStart"/>
+      <w:r>
+        <w:rPr>
+          <w:rFonts w:ascii="EB Garamond" w:eastAsia="Times New Roman" w:hAnsi="EB Garamond" w:cs="Times New Roman"/>
+          <w:color w:val="000000"/>
+          <w:sz w:val="24"/>
+          <w:szCs w:val="24"/>
+          <w:lang w:eastAsia="es-CO"/>
+        </w:rPr>
+        <w:t>that</w:t>
+      </w:r>
+      <w:proofErr w:type="spellEnd"/>
+      <w:r>
+        <w:rPr>
+          <w:rFonts w:ascii="EB Garamond" w:eastAsia="Times New Roman" w:hAnsi="EB Garamond" w:cs="Times New Roman"/>
+          <w:color w:val="000000"/>
+          <w:sz w:val="24"/>
+          <w:szCs w:val="24"/>
+          <w:lang w:eastAsia="es-CO"/>
+        </w:rPr>
+        <w:t xml:space="preserve"> are </w:t>
+      </w:r>
+      <w:proofErr w:type="spellStart"/>
+      <w:r>
+        <w:rPr>
+          <w:rFonts w:ascii="EB Garamond" w:eastAsia="Times New Roman" w:hAnsi="EB Garamond" w:cs="Times New Roman"/>
+          <w:color w:val="000000"/>
+          <w:sz w:val="24"/>
+          <w:szCs w:val="24"/>
+          <w:lang w:eastAsia="es-CO"/>
+        </w:rPr>
+        <w:t>registered</w:t>
+      </w:r>
+      <w:proofErr w:type="spellEnd"/>
+      <w:r>
+        <w:rPr>
+          <w:rFonts w:ascii="EB Garamond" w:eastAsia="Times New Roman" w:hAnsi="EB Garamond" w:cs="Times New Roman"/>
+          <w:color w:val="000000"/>
+          <w:sz w:val="24"/>
+          <w:szCs w:val="24"/>
+          <w:lang w:eastAsia="es-CO"/>
+        </w:rPr>
+        <w:t xml:space="preserve"> </w:t>
+      </w:r>
+      <w:proofErr w:type="spellStart"/>
+      <w:r>
+        <w:rPr>
+          <w:rFonts w:ascii="EB Garamond" w:eastAsia="Times New Roman" w:hAnsi="EB Garamond" w:cs="Times New Roman"/>
+          <w:color w:val="000000"/>
+          <w:sz w:val="24"/>
+          <w:szCs w:val="24"/>
+          <w:lang w:eastAsia="es-CO"/>
+        </w:rPr>
+        <w:t>directly</w:t>
+      </w:r>
+      <w:proofErr w:type="spellEnd"/>
+      <w:r>
+        <w:rPr>
+          <w:rFonts w:ascii="EB Garamond" w:eastAsia="Times New Roman" w:hAnsi="EB Garamond" w:cs="Times New Roman"/>
+          <w:color w:val="000000"/>
+          <w:sz w:val="24"/>
+          <w:szCs w:val="24"/>
+          <w:lang w:eastAsia="es-CO"/>
+        </w:rPr>
+        <w:t xml:space="preserve"> </w:t>
+      </w:r>
+      <w:proofErr w:type="spellStart"/>
+      <w:r>
+        <w:rPr>
+          <w:rFonts w:ascii="EB Garamond" w:eastAsia="Times New Roman" w:hAnsi="EB Garamond" w:cs="Times New Roman"/>
+          <w:color w:val="000000"/>
+          <w:sz w:val="24"/>
+          <w:szCs w:val="24"/>
+          <w:lang w:eastAsia="es-CO"/>
+        </w:rPr>
+        <w:t>from</w:t>
+      </w:r>
+      <w:proofErr w:type="spellEnd"/>
+      <w:r>
+        <w:rPr>
+          <w:rFonts w:ascii="EB Garamond" w:eastAsia="Times New Roman" w:hAnsi="EB Garamond" w:cs="Times New Roman"/>
+          <w:color w:val="000000"/>
+          <w:sz w:val="24"/>
+          <w:szCs w:val="24"/>
+          <w:lang w:eastAsia="es-CO"/>
+        </w:rPr>
+        <w:t xml:space="preserve"> </w:t>
+      </w:r>
+      <w:proofErr w:type="spellStart"/>
+      <w:r>
+        <w:rPr>
+          <w:rFonts w:ascii="EB Garamond" w:eastAsia="Times New Roman" w:hAnsi="EB Garamond" w:cs="Times New Roman"/>
+          <w:color w:val="000000"/>
+          <w:sz w:val="24"/>
+          <w:szCs w:val="24"/>
+          <w:lang w:eastAsia="es-CO"/>
+        </w:rPr>
+        <w:t>the</w:t>
+      </w:r>
+      <w:proofErr w:type="spellEnd"/>
+      <w:r>
+        <w:rPr>
+          <w:rFonts w:ascii="EB Garamond" w:eastAsia="Times New Roman" w:hAnsi="EB Garamond" w:cs="Times New Roman"/>
+          <w:color w:val="000000"/>
+          <w:sz w:val="24"/>
+          <w:szCs w:val="24"/>
+          <w:lang w:eastAsia="es-CO"/>
+        </w:rPr>
+        <w:t xml:space="preserve"> </w:t>
+      </w:r>
+      <w:proofErr w:type="spellStart"/>
+      <w:r>
+        <w:rPr>
+          <w:rFonts w:ascii="EB Garamond" w:eastAsia="Times New Roman" w:hAnsi="EB Garamond" w:cs="Times New Roman"/>
+          <w:color w:val="000000"/>
+          <w:sz w:val="24"/>
+          <w:szCs w:val="24"/>
+          <w:lang w:eastAsia="es-CO"/>
+        </w:rPr>
+        <w:t>program</w:t>
+      </w:r>
+      <w:proofErr w:type="spellEnd"/>
+      <w:r>
+        <w:rPr>
+          <w:rFonts w:ascii="EB Garamond" w:eastAsia="Times New Roman" w:hAnsi="EB Garamond" w:cs="Times New Roman"/>
+          <w:color w:val="000000"/>
+          <w:sz w:val="24"/>
+          <w:szCs w:val="24"/>
+          <w:lang w:eastAsia="es-CO"/>
+        </w:rPr>
+        <w:t xml:space="preserve">. </w:t>
+      </w:r>
+      <w:proofErr w:type="spellStart"/>
+      <w:r>
+        <w:rPr>
+          <w:rFonts w:ascii="EB Garamond" w:eastAsia="Times New Roman" w:hAnsi="EB Garamond" w:cs="Times New Roman"/>
+          <w:color w:val="000000"/>
+          <w:sz w:val="24"/>
+          <w:szCs w:val="24"/>
+          <w:lang w:eastAsia="es-CO"/>
+        </w:rPr>
+        <w:t>For</w:t>
+      </w:r>
+      <w:proofErr w:type="spellEnd"/>
+      <w:r>
+        <w:rPr>
+          <w:rFonts w:ascii="EB Garamond" w:eastAsia="Times New Roman" w:hAnsi="EB Garamond" w:cs="Times New Roman"/>
+          <w:color w:val="000000"/>
+          <w:sz w:val="24"/>
+          <w:szCs w:val="24"/>
+          <w:lang w:eastAsia="es-CO"/>
+        </w:rPr>
+        <w:t xml:space="preserve"> </w:t>
+      </w:r>
+      <w:proofErr w:type="spellStart"/>
+      <w:r>
+        <w:rPr>
+          <w:rFonts w:ascii="EB Garamond" w:eastAsia="Times New Roman" w:hAnsi="EB Garamond" w:cs="Times New Roman"/>
+          <w:color w:val="000000"/>
+          <w:sz w:val="24"/>
+          <w:szCs w:val="24"/>
+          <w:lang w:eastAsia="es-CO"/>
+        </w:rPr>
+        <w:t>the</w:t>
+      </w:r>
+      <w:proofErr w:type="spellEnd"/>
+      <w:r>
+        <w:rPr>
+          <w:rFonts w:ascii="EB Garamond" w:eastAsia="Times New Roman" w:hAnsi="EB Garamond" w:cs="Times New Roman"/>
+          <w:color w:val="000000"/>
+          <w:sz w:val="24"/>
+          <w:szCs w:val="24"/>
+          <w:lang w:eastAsia="es-CO"/>
+        </w:rPr>
+        <w:t xml:space="preserve"> </w:t>
+      </w:r>
+      <w:proofErr w:type="spellStart"/>
+      <w:r>
+        <w:rPr>
+          <w:rFonts w:ascii="EB Garamond" w:eastAsia="Times New Roman" w:hAnsi="EB Garamond" w:cs="Times New Roman"/>
+          <w:color w:val="000000"/>
+          <w:sz w:val="24"/>
+          <w:szCs w:val="24"/>
+          <w:lang w:eastAsia="es-CO"/>
+        </w:rPr>
+        <w:t>operation</w:t>
+      </w:r>
+      <w:proofErr w:type="spellEnd"/>
+      <w:r>
+        <w:rPr>
+          <w:rFonts w:ascii="EB Garamond" w:eastAsia="Times New Roman" w:hAnsi="EB Garamond" w:cs="Times New Roman"/>
+          <w:color w:val="000000"/>
+          <w:sz w:val="24"/>
+          <w:szCs w:val="24"/>
+          <w:lang w:eastAsia="es-CO"/>
+        </w:rPr>
+        <w:t xml:space="preserve"> </w:t>
+      </w:r>
+      <w:proofErr w:type="spellStart"/>
+      <w:r>
+        <w:rPr>
+          <w:rFonts w:ascii="EB Garamond" w:eastAsia="Times New Roman" w:hAnsi="EB Garamond" w:cs="Times New Roman"/>
+          <w:color w:val="000000"/>
+          <w:sz w:val="24"/>
+          <w:szCs w:val="24"/>
+          <w:lang w:eastAsia="es-CO"/>
+        </w:rPr>
+        <w:t>of</w:t>
+      </w:r>
+      <w:proofErr w:type="spellEnd"/>
+      <w:r>
+        <w:rPr>
+          <w:rFonts w:ascii="EB Garamond" w:eastAsia="Times New Roman" w:hAnsi="EB Garamond" w:cs="Times New Roman"/>
+          <w:color w:val="000000"/>
+          <w:sz w:val="24"/>
+          <w:szCs w:val="24"/>
+          <w:lang w:eastAsia="es-CO"/>
+        </w:rPr>
+        <w:t xml:space="preserve"> </w:t>
+      </w:r>
+      <w:proofErr w:type="spellStart"/>
+      <w:r>
+        <w:rPr>
+          <w:rFonts w:ascii="EB Garamond" w:eastAsia="Times New Roman" w:hAnsi="EB Garamond" w:cs="Times New Roman"/>
+          <w:color w:val="000000"/>
+          <w:sz w:val="24"/>
+          <w:szCs w:val="24"/>
+          <w:lang w:eastAsia="es-CO"/>
+        </w:rPr>
+        <w:t>the</w:t>
+      </w:r>
+      <w:proofErr w:type="spellEnd"/>
+      <w:r>
+        <w:rPr>
+          <w:rFonts w:ascii="EB Garamond" w:eastAsia="Times New Roman" w:hAnsi="EB Garamond" w:cs="Times New Roman"/>
+          <w:color w:val="000000"/>
+          <w:sz w:val="24"/>
+          <w:szCs w:val="24"/>
+          <w:lang w:eastAsia="es-CO"/>
+        </w:rPr>
+        <w:t xml:space="preserve"> Hash table </w:t>
+      </w:r>
+      <w:proofErr w:type="spellStart"/>
+      <w:r>
+        <w:rPr>
+          <w:rFonts w:ascii="EB Garamond" w:eastAsia="Times New Roman" w:hAnsi="EB Garamond" w:cs="Times New Roman"/>
+          <w:color w:val="000000"/>
+          <w:sz w:val="24"/>
+          <w:szCs w:val="24"/>
+          <w:lang w:eastAsia="es-CO"/>
+        </w:rPr>
+        <w:t>we</w:t>
+      </w:r>
+      <w:proofErr w:type="spellEnd"/>
+      <w:r>
+        <w:rPr>
+          <w:rFonts w:ascii="EB Garamond" w:eastAsia="Times New Roman" w:hAnsi="EB Garamond" w:cs="Times New Roman"/>
+          <w:color w:val="000000"/>
+          <w:sz w:val="24"/>
+          <w:szCs w:val="24"/>
+          <w:lang w:eastAsia="es-CO"/>
+        </w:rPr>
+        <w:t xml:space="preserve"> </w:t>
+      </w:r>
+      <w:proofErr w:type="spellStart"/>
+      <w:r>
+        <w:rPr>
+          <w:rFonts w:ascii="EB Garamond" w:eastAsia="Times New Roman" w:hAnsi="EB Garamond" w:cs="Times New Roman"/>
+          <w:color w:val="000000"/>
+          <w:sz w:val="24"/>
+          <w:szCs w:val="24"/>
+          <w:lang w:eastAsia="es-CO"/>
+        </w:rPr>
+        <w:t>will</w:t>
+      </w:r>
+      <w:proofErr w:type="spellEnd"/>
+      <w:r>
+        <w:rPr>
+          <w:rFonts w:ascii="EB Garamond" w:eastAsia="Times New Roman" w:hAnsi="EB Garamond" w:cs="Times New Roman"/>
+          <w:color w:val="000000"/>
+          <w:sz w:val="24"/>
+          <w:szCs w:val="24"/>
+          <w:lang w:eastAsia="es-CO"/>
+        </w:rPr>
+        <w:t xml:space="preserve"> use </w:t>
+      </w:r>
+      <w:proofErr w:type="spellStart"/>
+      <w:r>
+        <w:rPr>
+          <w:rFonts w:ascii="EB Garamond" w:eastAsia="Times New Roman" w:hAnsi="EB Garamond" w:cs="Times New Roman"/>
+          <w:color w:val="000000"/>
+          <w:sz w:val="24"/>
+          <w:szCs w:val="24"/>
+          <w:lang w:eastAsia="es-CO"/>
+        </w:rPr>
+        <w:t>Chain</w:t>
+      </w:r>
+      <w:proofErr w:type="spellEnd"/>
+      <w:r>
+        <w:rPr>
+          <w:rFonts w:ascii="EB Garamond" w:eastAsia="Times New Roman" w:hAnsi="EB Garamond" w:cs="Times New Roman"/>
+          <w:color w:val="000000"/>
+          <w:sz w:val="24"/>
+          <w:szCs w:val="24"/>
+          <w:lang w:eastAsia="es-CO"/>
+        </w:rPr>
+        <w:t xml:space="preserve"> hash table, </w:t>
+      </w:r>
+      <w:proofErr w:type="spellStart"/>
+      <w:r>
+        <w:rPr>
+          <w:rFonts w:ascii="EB Garamond" w:eastAsia="Times New Roman" w:hAnsi="EB Garamond" w:cs="Times New Roman"/>
+          <w:color w:val="000000"/>
+          <w:sz w:val="24"/>
+          <w:szCs w:val="24"/>
+          <w:lang w:eastAsia="es-CO"/>
+        </w:rPr>
+        <w:t>an</w:t>
+      </w:r>
+      <w:proofErr w:type="spellEnd"/>
+      <w:r>
+        <w:rPr>
+          <w:rFonts w:ascii="EB Garamond" w:eastAsia="Times New Roman" w:hAnsi="EB Garamond" w:cs="Times New Roman"/>
+          <w:color w:val="000000"/>
+          <w:sz w:val="24"/>
+          <w:szCs w:val="24"/>
+          <w:lang w:eastAsia="es-CO"/>
+        </w:rPr>
+        <w:t xml:space="preserve"> </w:t>
+      </w:r>
+      <w:proofErr w:type="spellStart"/>
+      <w:r>
+        <w:rPr>
+          <w:rFonts w:ascii="EB Garamond" w:eastAsia="Times New Roman" w:hAnsi="EB Garamond" w:cs="Times New Roman"/>
+          <w:color w:val="000000"/>
+          <w:sz w:val="24"/>
+          <w:szCs w:val="24"/>
+          <w:lang w:eastAsia="es-CO"/>
+        </w:rPr>
+        <w:t>IHashTable</w:t>
+      </w:r>
+      <w:proofErr w:type="spellEnd"/>
+      <w:r>
+        <w:rPr>
+          <w:rFonts w:ascii="EB Garamond" w:eastAsia="Times New Roman" w:hAnsi="EB Garamond" w:cs="Times New Roman"/>
+          <w:color w:val="000000"/>
+          <w:sz w:val="24"/>
+          <w:szCs w:val="24"/>
+          <w:lang w:eastAsia="es-CO"/>
+        </w:rPr>
+        <w:t xml:space="preserve"> interface and a </w:t>
+      </w:r>
+      <w:proofErr w:type="spellStart"/>
+      <w:r>
+        <w:rPr>
+          <w:rFonts w:ascii="EB Garamond" w:eastAsia="Times New Roman" w:hAnsi="EB Garamond" w:cs="Times New Roman"/>
+          <w:color w:val="000000"/>
+          <w:sz w:val="24"/>
+          <w:szCs w:val="24"/>
+          <w:lang w:eastAsia="es-CO"/>
+        </w:rPr>
+        <w:t>Node</w:t>
+      </w:r>
+      <w:proofErr w:type="spellEnd"/>
+      <w:r>
+        <w:rPr>
+          <w:rFonts w:ascii="EB Garamond" w:eastAsia="Times New Roman" w:hAnsi="EB Garamond" w:cs="Times New Roman"/>
+          <w:color w:val="000000"/>
+          <w:sz w:val="24"/>
+          <w:szCs w:val="24"/>
+          <w:lang w:eastAsia="es-CO"/>
+        </w:rPr>
+        <w:t xml:space="preserve"> </w:t>
+      </w:r>
+      <w:proofErr w:type="spellStart"/>
+      <w:r>
+        <w:rPr>
+          <w:rFonts w:ascii="EB Garamond" w:eastAsia="Times New Roman" w:hAnsi="EB Garamond" w:cs="Times New Roman"/>
+          <w:color w:val="000000"/>
+          <w:sz w:val="24"/>
+          <w:szCs w:val="24"/>
+          <w:lang w:eastAsia="es-CO"/>
+        </w:rPr>
+        <w:t>class</w:t>
+      </w:r>
+      <w:proofErr w:type="spellEnd"/>
+      <w:r>
+        <w:rPr>
+          <w:rFonts w:ascii="EB Garamond" w:eastAsia="Times New Roman" w:hAnsi="EB Garamond" w:cs="Times New Roman"/>
+          <w:color w:val="000000"/>
+          <w:sz w:val="24"/>
+          <w:szCs w:val="24"/>
+          <w:lang w:eastAsia="es-CO"/>
+        </w:rPr>
+        <w:t xml:space="preserve">. </w:t>
+      </w:r>
+      <w:proofErr w:type="spellStart"/>
+      <w:r>
+        <w:rPr>
+          <w:rFonts w:ascii="EB Garamond" w:eastAsia="Times New Roman" w:hAnsi="EB Garamond" w:cs="Times New Roman"/>
+          <w:color w:val="000000"/>
+          <w:sz w:val="24"/>
+          <w:szCs w:val="24"/>
+          <w:lang w:eastAsia="es-CO"/>
+        </w:rPr>
+        <w:t>The</w:t>
+      </w:r>
+      <w:proofErr w:type="spellEnd"/>
+      <w:r>
+        <w:rPr>
+          <w:rFonts w:ascii="EB Garamond" w:eastAsia="Times New Roman" w:hAnsi="EB Garamond" w:cs="Times New Roman"/>
+          <w:color w:val="000000"/>
+          <w:sz w:val="24"/>
+          <w:szCs w:val="24"/>
+          <w:lang w:eastAsia="es-CO"/>
+        </w:rPr>
+        <w:t xml:space="preserve"> </w:t>
+      </w:r>
+      <w:proofErr w:type="spellStart"/>
+      <w:r>
+        <w:rPr>
+          <w:rFonts w:ascii="EB Garamond" w:eastAsia="Times New Roman" w:hAnsi="EB Garamond" w:cs="Times New Roman"/>
+          <w:color w:val="000000"/>
+          <w:sz w:val="24"/>
+          <w:szCs w:val="24"/>
+          <w:lang w:eastAsia="es-CO"/>
+        </w:rPr>
+        <w:t>methods</w:t>
+      </w:r>
+      <w:proofErr w:type="spellEnd"/>
+      <w:r>
+        <w:rPr>
+          <w:rFonts w:ascii="EB Garamond" w:eastAsia="Times New Roman" w:hAnsi="EB Garamond" w:cs="Times New Roman"/>
+          <w:color w:val="000000"/>
+          <w:sz w:val="24"/>
+          <w:szCs w:val="24"/>
+          <w:lang w:eastAsia="es-CO"/>
+        </w:rPr>
+        <w:t xml:space="preserve"> </w:t>
+      </w:r>
+      <w:proofErr w:type="spellStart"/>
+      <w:r>
+        <w:rPr>
+          <w:rFonts w:ascii="EB Garamond" w:eastAsia="Times New Roman" w:hAnsi="EB Garamond" w:cs="Times New Roman"/>
+          <w:color w:val="000000"/>
+          <w:sz w:val="24"/>
+          <w:szCs w:val="24"/>
+          <w:lang w:eastAsia="es-CO"/>
+        </w:rPr>
+        <w:t>of</w:t>
+      </w:r>
+      <w:proofErr w:type="spellEnd"/>
+      <w:r>
+        <w:rPr>
+          <w:rFonts w:ascii="EB Garamond" w:eastAsia="Times New Roman" w:hAnsi="EB Garamond" w:cs="Times New Roman"/>
+          <w:color w:val="000000"/>
+          <w:sz w:val="24"/>
+          <w:szCs w:val="24"/>
+          <w:lang w:eastAsia="es-CO"/>
+        </w:rPr>
+        <w:t xml:space="preserve"> </w:t>
+      </w:r>
+      <w:proofErr w:type="spellStart"/>
+      <w:r>
+        <w:rPr>
+          <w:rFonts w:ascii="EB Garamond" w:eastAsia="Times New Roman" w:hAnsi="EB Garamond" w:cs="Times New Roman"/>
+          <w:color w:val="000000"/>
+          <w:sz w:val="24"/>
+          <w:szCs w:val="24"/>
+          <w:lang w:eastAsia="es-CO"/>
+        </w:rPr>
+        <w:t>both</w:t>
+      </w:r>
+      <w:proofErr w:type="spellEnd"/>
+      <w:r>
+        <w:rPr>
+          <w:rFonts w:ascii="EB Garamond" w:eastAsia="Times New Roman" w:hAnsi="EB Garamond" w:cs="Times New Roman"/>
+          <w:color w:val="000000"/>
+          <w:sz w:val="24"/>
+          <w:szCs w:val="24"/>
+          <w:lang w:eastAsia="es-CO"/>
+        </w:rPr>
+        <w:t xml:space="preserve"> </w:t>
+      </w:r>
+      <w:proofErr w:type="spellStart"/>
+      <w:r>
+        <w:rPr>
+          <w:rFonts w:ascii="EB Garamond" w:eastAsia="Times New Roman" w:hAnsi="EB Garamond" w:cs="Times New Roman"/>
+          <w:color w:val="000000"/>
+          <w:sz w:val="24"/>
+          <w:szCs w:val="24"/>
+          <w:lang w:eastAsia="es-CO"/>
+        </w:rPr>
+        <w:t>structures</w:t>
+      </w:r>
+      <w:proofErr w:type="spellEnd"/>
+      <w:r>
+        <w:rPr>
+          <w:rFonts w:ascii="EB Garamond" w:eastAsia="Times New Roman" w:hAnsi="EB Garamond" w:cs="Times New Roman"/>
+          <w:color w:val="000000"/>
+          <w:sz w:val="24"/>
+          <w:szCs w:val="24"/>
+          <w:lang w:eastAsia="es-CO"/>
+        </w:rPr>
+        <w:t xml:space="preserve"> </w:t>
+      </w:r>
+      <w:proofErr w:type="spellStart"/>
+      <w:r>
+        <w:rPr>
+          <w:rFonts w:ascii="EB Garamond" w:eastAsia="Times New Roman" w:hAnsi="EB Garamond" w:cs="Times New Roman"/>
+          <w:color w:val="000000"/>
+          <w:sz w:val="24"/>
+          <w:szCs w:val="24"/>
+          <w:lang w:eastAsia="es-CO"/>
+        </w:rPr>
+        <w:t>will</w:t>
       </w:r>
       <w:proofErr w:type="spellEnd"/>
       <w:r>
@@ -4685,6 +9530,28 @@
           <w:szCs w:val="24"/>
           <w:lang w:eastAsia="es-CO"/>
         </w:rPr>
+        <w:t>us</w:t>
+      </w:r>
+      <w:proofErr w:type="spellEnd"/>
+      <w:r>
+        <w:rPr>
+          <w:rFonts w:ascii="EB Garamond" w:eastAsia="Times New Roman" w:hAnsi="EB Garamond" w:cs="Times New Roman"/>
+          <w:color w:val="000000"/>
+          <w:sz w:val="24"/>
+          <w:szCs w:val="24"/>
+          <w:lang w:eastAsia="es-CO"/>
+        </w:rPr>
+        <w:t xml:space="preserve"> </w:t>
+      </w:r>
+      <w:proofErr w:type="spellStart"/>
+      <w:r>
+        <w:rPr>
+          <w:rFonts w:ascii="EB Garamond" w:eastAsia="Times New Roman" w:hAnsi="EB Garamond" w:cs="Times New Roman"/>
+          <w:color w:val="000000"/>
+          <w:sz w:val="24"/>
+          <w:szCs w:val="24"/>
+          <w:lang w:eastAsia="es-CO"/>
+        </w:rPr>
         <w:t>to</w:t>
       </w:r>
       <w:proofErr w:type="spellEnd"/>
@@ -4707,29 +9574,480 @@
           <w:szCs w:val="24"/>
           <w:lang w:eastAsia="es-CO"/>
         </w:rPr>
-        <w:t>review</w:t>
-      </w:r>
-      <w:proofErr w:type="spellEnd"/>
-      <w:r>
-        <w:rPr>
-          <w:rFonts w:ascii="EB Garamond" w:eastAsia="Times New Roman" w:hAnsi="EB Garamond" w:cs="Times New Roman"/>
-          <w:color w:val="000000"/>
-          <w:sz w:val="24"/>
-          <w:szCs w:val="24"/>
-          <w:lang w:eastAsia="es-CO"/>
-        </w:rPr>
-        <w:t xml:space="preserve"> </w:t>
-      </w:r>
-      <w:proofErr w:type="spellStart"/>
-      <w:r>
-        <w:rPr>
-          <w:rFonts w:ascii="EB Garamond" w:eastAsia="Times New Roman" w:hAnsi="EB Garamond" w:cs="Times New Roman"/>
-          <w:color w:val="000000"/>
-          <w:sz w:val="24"/>
-          <w:szCs w:val="24"/>
-          <w:lang w:eastAsia="es-CO"/>
-        </w:rPr>
-        <w:t>either</w:t>
+        <w:t>develop</w:t>
+      </w:r>
+      <w:proofErr w:type="spellEnd"/>
+      <w:r>
+        <w:rPr>
+          <w:rFonts w:ascii="EB Garamond" w:eastAsia="Times New Roman" w:hAnsi="EB Garamond" w:cs="Times New Roman"/>
+          <w:color w:val="000000"/>
+          <w:sz w:val="24"/>
+          <w:szCs w:val="24"/>
+          <w:lang w:eastAsia="es-CO"/>
+        </w:rPr>
+        <w:t xml:space="preserve"> </w:t>
+      </w:r>
+      <w:proofErr w:type="spellStart"/>
+      <w:r>
+        <w:rPr>
+          <w:rFonts w:ascii="EB Garamond" w:eastAsia="Times New Roman" w:hAnsi="EB Garamond" w:cs="Times New Roman"/>
+          <w:color w:val="000000"/>
+          <w:sz w:val="24"/>
+          <w:szCs w:val="24"/>
+          <w:lang w:eastAsia="es-CO"/>
+        </w:rPr>
+        <w:t>the</w:t>
+      </w:r>
+      <w:proofErr w:type="spellEnd"/>
+      <w:r>
+        <w:rPr>
+          <w:rFonts w:ascii="EB Garamond" w:eastAsia="Times New Roman" w:hAnsi="EB Garamond" w:cs="Times New Roman"/>
+          <w:color w:val="000000"/>
+          <w:sz w:val="24"/>
+          <w:szCs w:val="24"/>
+          <w:lang w:eastAsia="es-CO"/>
+        </w:rPr>
+        <w:t xml:space="preserve"> </w:t>
+      </w:r>
+      <w:proofErr w:type="spellStart"/>
+      <w:r>
+        <w:rPr>
+          <w:rFonts w:ascii="EB Garamond" w:eastAsia="Times New Roman" w:hAnsi="EB Garamond" w:cs="Times New Roman"/>
+          <w:color w:val="000000"/>
+          <w:sz w:val="24"/>
+          <w:szCs w:val="24"/>
+          <w:lang w:eastAsia="es-CO"/>
+        </w:rPr>
+        <w:t>project</w:t>
+      </w:r>
+      <w:proofErr w:type="spellEnd"/>
+      <w:r>
+        <w:rPr>
+          <w:rFonts w:ascii="EB Garamond" w:eastAsia="Times New Roman" w:hAnsi="EB Garamond" w:cs="Times New Roman"/>
+          <w:color w:val="000000"/>
+          <w:sz w:val="24"/>
+          <w:szCs w:val="24"/>
+          <w:lang w:eastAsia="es-CO"/>
+        </w:rPr>
+        <w:t xml:space="preserve"> more </w:t>
+      </w:r>
+      <w:proofErr w:type="spellStart"/>
+      <w:r>
+        <w:rPr>
+          <w:rFonts w:ascii="EB Garamond" w:eastAsia="Times New Roman" w:hAnsi="EB Garamond" w:cs="Times New Roman"/>
+          <w:color w:val="000000"/>
+          <w:sz w:val="24"/>
+          <w:szCs w:val="24"/>
+          <w:lang w:eastAsia="es-CO"/>
+        </w:rPr>
+        <w:t>easily</w:t>
+      </w:r>
+      <w:proofErr w:type="spellEnd"/>
+      <w:r>
+        <w:rPr>
+          <w:rFonts w:ascii="EB Garamond" w:eastAsia="Times New Roman" w:hAnsi="EB Garamond" w:cs="Times New Roman"/>
+          <w:color w:val="000000"/>
+          <w:sz w:val="24"/>
+          <w:szCs w:val="24"/>
+          <w:lang w:eastAsia="es-CO"/>
+        </w:rPr>
+        <w:t>.</w:t>
+      </w:r>
+    </w:p>
+    <w:p>
+      <w:pPr>
+        <w:spacing w:after="0" w:line="240" w:lineRule="auto"/>
+        <w:rPr>
+          <w:rFonts w:ascii="Times New Roman" w:eastAsia="Times New Roman" w:hAnsi="Times New Roman" w:cs="Times New Roman"/>
+          <w:sz w:val="24"/>
+          <w:szCs w:val="24"/>
+          <w:lang w:eastAsia="es-CO"/>
+        </w:rPr>
+      </w:pPr>
+    </w:p>
+    <w:p>
+      <w:pPr>
+        <w:spacing w:after="0" w:line="240" w:lineRule="auto"/>
+        <w:jc w:val="both"/>
+        <w:rPr>
+          <w:rFonts w:ascii="Times New Roman" w:eastAsia="Times New Roman" w:hAnsi="Times New Roman" w:cs="Times New Roman"/>
+          <w:sz w:val="24"/>
+          <w:szCs w:val="24"/>
+          <w:lang w:eastAsia="es-CO"/>
+        </w:rPr>
+      </w:pPr>
+      <w:r>
+        <w:rPr>
+          <w:rFonts w:ascii="EB Garamond" w:eastAsia="Times New Roman" w:hAnsi="EB Garamond" w:cs="Times New Roman"/>
+          <w:color w:val="000000"/>
+          <w:sz w:val="24"/>
+          <w:szCs w:val="24"/>
+          <w:lang w:eastAsia="es-CO"/>
+        </w:rPr>
+        <w:t xml:space="preserve">In </w:t>
+      </w:r>
+      <w:proofErr w:type="spellStart"/>
+      <w:r>
+        <w:rPr>
+          <w:rFonts w:ascii="EB Garamond" w:eastAsia="Times New Roman" w:hAnsi="EB Garamond" w:cs="Times New Roman"/>
+          <w:color w:val="000000"/>
+          <w:sz w:val="24"/>
+          <w:szCs w:val="24"/>
+          <w:lang w:eastAsia="es-CO"/>
+        </w:rPr>
+        <w:t>addition</w:t>
+      </w:r>
+      <w:proofErr w:type="spellEnd"/>
+      <w:r>
+        <w:rPr>
+          <w:rFonts w:ascii="EB Garamond" w:eastAsia="Times New Roman" w:hAnsi="EB Garamond" w:cs="Times New Roman"/>
+          <w:color w:val="000000"/>
+          <w:sz w:val="24"/>
+          <w:szCs w:val="24"/>
+          <w:lang w:eastAsia="es-CO"/>
+        </w:rPr>
+        <w:t xml:space="preserve"> </w:t>
+      </w:r>
+      <w:proofErr w:type="spellStart"/>
+      <w:r>
+        <w:rPr>
+          <w:rFonts w:ascii="EB Garamond" w:eastAsia="Times New Roman" w:hAnsi="EB Garamond" w:cs="Times New Roman"/>
+          <w:color w:val="000000"/>
+          <w:sz w:val="24"/>
+          <w:szCs w:val="24"/>
+          <w:lang w:eastAsia="es-CO"/>
+        </w:rPr>
+        <w:t>to</w:t>
+      </w:r>
+      <w:proofErr w:type="spellEnd"/>
+      <w:r>
+        <w:rPr>
+          <w:rFonts w:ascii="EB Garamond" w:eastAsia="Times New Roman" w:hAnsi="EB Garamond" w:cs="Times New Roman"/>
+          <w:color w:val="000000"/>
+          <w:sz w:val="24"/>
+          <w:szCs w:val="24"/>
+          <w:lang w:eastAsia="es-CO"/>
+        </w:rPr>
+        <w:t xml:space="preserve"> </w:t>
+      </w:r>
+      <w:proofErr w:type="spellStart"/>
+      <w:r>
+        <w:rPr>
+          <w:rFonts w:ascii="EB Garamond" w:eastAsia="Times New Roman" w:hAnsi="EB Garamond" w:cs="Times New Roman"/>
+          <w:color w:val="000000"/>
+          <w:sz w:val="24"/>
+          <w:szCs w:val="24"/>
+          <w:lang w:eastAsia="es-CO"/>
+        </w:rPr>
+        <w:t>this</w:t>
+      </w:r>
+      <w:proofErr w:type="spellEnd"/>
+      <w:r>
+        <w:rPr>
+          <w:rFonts w:ascii="EB Garamond" w:eastAsia="Times New Roman" w:hAnsi="EB Garamond" w:cs="Times New Roman"/>
+          <w:color w:val="000000"/>
+          <w:sz w:val="24"/>
+          <w:szCs w:val="24"/>
+          <w:lang w:eastAsia="es-CO"/>
+        </w:rPr>
+        <w:t xml:space="preserve">, </w:t>
+      </w:r>
+      <w:proofErr w:type="spellStart"/>
+      <w:r>
+        <w:rPr>
+          <w:rFonts w:ascii="EB Garamond" w:eastAsia="Times New Roman" w:hAnsi="EB Garamond" w:cs="Times New Roman"/>
+          <w:color w:val="000000"/>
+          <w:sz w:val="24"/>
+          <w:szCs w:val="24"/>
+          <w:lang w:eastAsia="es-CO"/>
+        </w:rPr>
+        <w:t>we</w:t>
+      </w:r>
+      <w:proofErr w:type="spellEnd"/>
+      <w:r>
+        <w:rPr>
+          <w:rFonts w:ascii="EB Garamond" w:eastAsia="Times New Roman" w:hAnsi="EB Garamond" w:cs="Times New Roman"/>
+          <w:color w:val="000000"/>
+          <w:sz w:val="24"/>
+          <w:szCs w:val="24"/>
+          <w:lang w:eastAsia="es-CO"/>
+        </w:rPr>
+        <w:t xml:space="preserve"> </w:t>
+      </w:r>
+      <w:proofErr w:type="spellStart"/>
+      <w:r>
+        <w:rPr>
+          <w:rFonts w:ascii="EB Garamond" w:eastAsia="Times New Roman" w:hAnsi="EB Garamond" w:cs="Times New Roman"/>
+          <w:color w:val="000000"/>
+          <w:sz w:val="24"/>
+          <w:szCs w:val="24"/>
+          <w:lang w:eastAsia="es-CO"/>
+        </w:rPr>
+        <w:t>will</w:t>
+      </w:r>
+      <w:proofErr w:type="spellEnd"/>
+      <w:r>
+        <w:rPr>
+          <w:rFonts w:ascii="EB Garamond" w:eastAsia="Times New Roman" w:hAnsi="EB Garamond" w:cs="Times New Roman"/>
+          <w:color w:val="000000"/>
+          <w:sz w:val="24"/>
+          <w:szCs w:val="24"/>
+          <w:lang w:eastAsia="es-CO"/>
+        </w:rPr>
+        <w:t xml:space="preserve"> use a </w:t>
+      </w:r>
+      <w:proofErr w:type="spellStart"/>
+      <w:r>
+        <w:rPr>
+          <w:rFonts w:ascii="EB Garamond" w:eastAsia="Times New Roman" w:hAnsi="EB Garamond" w:cs="Times New Roman"/>
+          <w:color w:val="000000"/>
+          <w:sz w:val="24"/>
+          <w:szCs w:val="24"/>
+          <w:lang w:eastAsia="es-CO"/>
+        </w:rPr>
+        <w:t>database</w:t>
+      </w:r>
+      <w:proofErr w:type="spellEnd"/>
+      <w:r>
+        <w:rPr>
+          <w:rFonts w:ascii="EB Garamond" w:eastAsia="Times New Roman" w:hAnsi="EB Garamond" w:cs="Times New Roman"/>
+          <w:color w:val="000000"/>
+          <w:sz w:val="24"/>
+          <w:szCs w:val="24"/>
+          <w:lang w:eastAsia="es-CO"/>
+        </w:rPr>
+        <w:t xml:space="preserve"> </w:t>
+      </w:r>
+      <w:proofErr w:type="spellStart"/>
+      <w:r>
+        <w:rPr>
+          <w:rFonts w:ascii="EB Garamond" w:eastAsia="Times New Roman" w:hAnsi="EB Garamond" w:cs="Times New Roman"/>
+          <w:color w:val="000000"/>
+          <w:sz w:val="24"/>
+          <w:szCs w:val="24"/>
+          <w:lang w:eastAsia="es-CO"/>
+        </w:rPr>
+        <w:t>made</w:t>
+      </w:r>
+      <w:proofErr w:type="spellEnd"/>
+      <w:r>
+        <w:rPr>
+          <w:rFonts w:ascii="EB Garamond" w:eastAsia="Times New Roman" w:hAnsi="EB Garamond" w:cs="Times New Roman"/>
+          <w:color w:val="000000"/>
+          <w:sz w:val="24"/>
+          <w:szCs w:val="24"/>
+          <w:lang w:eastAsia="es-CO"/>
+        </w:rPr>
+        <w:t xml:space="preserve"> </w:t>
+      </w:r>
+      <w:proofErr w:type="spellStart"/>
+      <w:r>
+        <w:rPr>
+          <w:rFonts w:ascii="EB Garamond" w:eastAsia="Times New Roman" w:hAnsi="EB Garamond" w:cs="Times New Roman"/>
+          <w:color w:val="000000"/>
+          <w:sz w:val="24"/>
+          <w:szCs w:val="24"/>
+          <w:lang w:eastAsia="es-CO"/>
+        </w:rPr>
+        <w:t>by</w:t>
+      </w:r>
+      <w:proofErr w:type="spellEnd"/>
+      <w:r>
+        <w:rPr>
+          <w:rFonts w:ascii="EB Garamond" w:eastAsia="Times New Roman" w:hAnsi="EB Garamond" w:cs="Times New Roman"/>
+          <w:color w:val="000000"/>
+          <w:sz w:val="24"/>
+          <w:szCs w:val="24"/>
+          <w:lang w:eastAsia="es-CO"/>
+        </w:rPr>
+        <w:t xml:space="preserve"> </w:t>
+      </w:r>
+      <w:proofErr w:type="spellStart"/>
+      <w:r>
+        <w:rPr>
+          <w:rFonts w:ascii="EB Garamond" w:eastAsia="Times New Roman" w:hAnsi="EB Garamond" w:cs="Times New Roman"/>
+          <w:color w:val="000000"/>
+          <w:sz w:val="24"/>
+          <w:szCs w:val="24"/>
+          <w:lang w:eastAsia="es-CO"/>
+        </w:rPr>
+        <w:t>us</w:t>
+      </w:r>
+      <w:proofErr w:type="spellEnd"/>
+      <w:r>
+        <w:rPr>
+          <w:rFonts w:ascii="EB Garamond" w:eastAsia="Times New Roman" w:hAnsi="EB Garamond" w:cs="Times New Roman"/>
+          <w:color w:val="000000"/>
+          <w:sz w:val="24"/>
+          <w:szCs w:val="24"/>
+          <w:lang w:eastAsia="es-CO"/>
+        </w:rPr>
+        <w:t xml:space="preserve">. </w:t>
+      </w:r>
+      <w:proofErr w:type="spellStart"/>
+      <w:r>
+        <w:rPr>
+          <w:rFonts w:ascii="EB Garamond" w:eastAsia="Times New Roman" w:hAnsi="EB Garamond" w:cs="Times New Roman"/>
+          <w:color w:val="000000"/>
+          <w:sz w:val="24"/>
+          <w:szCs w:val="24"/>
+          <w:lang w:eastAsia="es-CO"/>
+        </w:rPr>
+        <w:t>This</w:t>
+      </w:r>
+      <w:proofErr w:type="spellEnd"/>
+      <w:r>
+        <w:rPr>
+          <w:rFonts w:ascii="EB Garamond" w:eastAsia="Times New Roman" w:hAnsi="EB Garamond" w:cs="Times New Roman"/>
+          <w:color w:val="000000"/>
+          <w:sz w:val="24"/>
+          <w:szCs w:val="24"/>
+          <w:lang w:eastAsia="es-CO"/>
+        </w:rPr>
+        <w:t xml:space="preserve"> </w:t>
+      </w:r>
+      <w:proofErr w:type="spellStart"/>
+      <w:r>
+        <w:rPr>
+          <w:rFonts w:ascii="EB Garamond" w:eastAsia="Times New Roman" w:hAnsi="EB Garamond" w:cs="Times New Roman"/>
+          <w:color w:val="000000"/>
+          <w:sz w:val="24"/>
+          <w:szCs w:val="24"/>
+          <w:lang w:eastAsia="es-CO"/>
+        </w:rPr>
+        <w:t>will</w:t>
+      </w:r>
+      <w:proofErr w:type="spellEnd"/>
+      <w:r>
+        <w:rPr>
+          <w:rFonts w:ascii="EB Garamond" w:eastAsia="Times New Roman" w:hAnsi="EB Garamond" w:cs="Times New Roman"/>
+          <w:color w:val="000000"/>
+          <w:sz w:val="24"/>
+          <w:szCs w:val="24"/>
+          <w:lang w:eastAsia="es-CO"/>
+        </w:rPr>
+        <w:t xml:space="preserve"> be </w:t>
+      </w:r>
+      <w:proofErr w:type="spellStart"/>
+      <w:r>
+        <w:rPr>
+          <w:rFonts w:ascii="EB Garamond" w:eastAsia="Times New Roman" w:hAnsi="EB Garamond" w:cs="Times New Roman"/>
+          <w:color w:val="000000"/>
+          <w:sz w:val="24"/>
+          <w:szCs w:val="24"/>
+          <w:lang w:eastAsia="es-CO"/>
+        </w:rPr>
+        <w:t>loaded</w:t>
+      </w:r>
+      <w:proofErr w:type="spellEnd"/>
+      <w:r>
+        <w:rPr>
+          <w:rFonts w:ascii="EB Garamond" w:eastAsia="Times New Roman" w:hAnsi="EB Garamond" w:cs="Times New Roman"/>
+          <w:color w:val="000000"/>
+          <w:sz w:val="24"/>
+          <w:szCs w:val="24"/>
+          <w:lang w:eastAsia="es-CO"/>
+        </w:rPr>
+        <w:t xml:space="preserve"> </w:t>
+      </w:r>
+      <w:proofErr w:type="spellStart"/>
+      <w:r>
+        <w:rPr>
+          <w:rFonts w:ascii="EB Garamond" w:eastAsia="Times New Roman" w:hAnsi="EB Garamond" w:cs="Times New Roman"/>
+          <w:color w:val="000000"/>
+          <w:sz w:val="24"/>
+          <w:szCs w:val="24"/>
+          <w:lang w:eastAsia="es-CO"/>
+        </w:rPr>
+        <w:t>with</w:t>
+      </w:r>
+      <w:proofErr w:type="spellEnd"/>
+      <w:r>
+        <w:rPr>
+          <w:rFonts w:ascii="EB Garamond" w:eastAsia="Times New Roman" w:hAnsi="EB Garamond" w:cs="Times New Roman"/>
+          <w:color w:val="000000"/>
+          <w:sz w:val="24"/>
+          <w:szCs w:val="24"/>
+          <w:lang w:eastAsia="es-CO"/>
+        </w:rPr>
+        <w:t xml:space="preserve"> </w:t>
+      </w:r>
+      <w:proofErr w:type="spellStart"/>
+      <w:r>
+        <w:rPr>
+          <w:rFonts w:ascii="EB Garamond" w:eastAsia="Times New Roman" w:hAnsi="EB Garamond" w:cs="Times New Roman"/>
+          <w:color w:val="000000"/>
+          <w:sz w:val="24"/>
+          <w:szCs w:val="24"/>
+          <w:lang w:eastAsia="es-CO"/>
+        </w:rPr>
+        <w:t>patients</w:t>
+      </w:r>
+      <w:proofErr w:type="spellEnd"/>
+      <w:r>
+        <w:rPr>
+          <w:rFonts w:ascii="EB Garamond" w:eastAsia="Times New Roman" w:hAnsi="EB Garamond" w:cs="Times New Roman"/>
+          <w:color w:val="000000"/>
+          <w:sz w:val="24"/>
+          <w:szCs w:val="24"/>
+          <w:lang w:eastAsia="es-CO"/>
+        </w:rPr>
+        <w:t xml:space="preserve"> </w:t>
+      </w:r>
+      <w:proofErr w:type="spellStart"/>
+      <w:r>
+        <w:rPr>
+          <w:rFonts w:ascii="EB Garamond" w:eastAsia="Times New Roman" w:hAnsi="EB Garamond" w:cs="Times New Roman"/>
+          <w:color w:val="000000"/>
+          <w:sz w:val="24"/>
+          <w:szCs w:val="24"/>
+          <w:lang w:eastAsia="es-CO"/>
+        </w:rPr>
+        <w:t>for</w:t>
+      </w:r>
+      <w:proofErr w:type="spellEnd"/>
+      <w:r>
+        <w:rPr>
+          <w:rFonts w:ascii="EB Garamond" w:eastAsia="Times New Roman" w:hAnsi="EB Garamond" w:cs="Times New Roman"/>
+          <w:color w:val="000000"/>
+          <w:sz w:val="24"/>
+          <w:szCs w:val="24"/>
+          <w:lang w:eastAsia="es-CO"/>
+        </w:rPr>
+        <w:t xml:space="preserve"> </w:t>
+      </w:r>
+      <w:proofErr w:type="spellStart"/>
+      <w:r>
+        <w:rPr>
+          <w:rFonts w:ascii="EB Garamond" w:eastAsia="Times New Roman" w:hAnsi="EB Garamond" w:cs="Times New Roman"/>
+          <w:color w:val="000000"/>
+          <w:sz w:val="24"/>
+          <w:szCs w:val="24"/>
+          <w:lang w:eastAsia="es-CO"/>
+        </w:rPr>
+        <w:t>the</w:t>
+      </w:r>
+      <w:proofErr w:type="spellEnd"/>
+      <w:r>
+        <w:rPr>
+          <w:rFonts w:ascii="EB Garamond" w:eastAsia="Times New Roman" w:hAnsi="EB Garamond" w:cs="Times New Roman"/>
+          <w:color w:val="000000"/>
+          <w:sz w:val="24"/>
+          <w:szCs w:val="24"/>
+          <w:lang w:eastAsia="es-CO"/>
+        </w:rPr>
+        <w:t xml:space="preserve"> </w:t>
+      </w:r>
+      <w:proofErr w:type="spellStart"/>
+      <w:r>
+        <w:rPr>
+          <w:rFonts w:ascii="EB Garamond" w:eastAsia="Times New Roman" w:hAnsi="EB Garamond" w:cs="Times New Roman"/>
+          <w:color w:val="000000"/>
+          <w:sz w:val="24"/>
+          <w:szCs w:val="24"/>
+          <w:lang w:eastAsia="es-CO"/>
+        </w:rPr>
+        <w:t>execution</w:t>
       </w:r>
       <w:proofErr w:type="spellEnd"/>
       <w:r>
@@ -4795,51 +10113,249 @@
           <w:szCs w:val="24"/>
           <w:lang w:eastAsia="es-CO"/>
         </w:rPr>
-        <w:t>two</w:t>
-      </w:r>
-      <w:proofErr w:type="spellEnd"/>
-      <w:r>
-        <w:rPr>
-          <w:rFonts w:ascii="EB Garamond" w:eastAsia="Times New Roman" w:hAnsi="EB Garamond" w:cs="Times New Roman"/>
-          <w:color w:val="000000"/>
-          <w:sz w:val="24"/>
-          <w:szCs w:val="24"/>
-          <w:lang w:eastAsia="es-CO"/>
-        </w:rPr>
-        <w:t xml:space="preserve"> </w:t>
-      </w:r>
-      <w:proofErr w:type="spellStart"/>
-      <w:r>
-        <w:rPr>
-          <w:rFonts w:ascii="EB Garamond" w:eastAsia="Times New Roman" w:hAnsi="EB Garamond" w:cs="Times New Roman"/>
-          <w:color w:val="000000"/>
-          <w:sz w:val="24"/>
-          <w:szCs w:val="24"/>
-          <w:lang w:eastAsia="es-CO"/>
-        </w:rPr>
-        <w:t>section</w:t>
-      </w:r>
-      <w:proofErr w:type="spellEnd"/>
-      <w:r>
-        <w:rPr>
-          <w:rFonts w:ascii="EB Garamond" w:eastAsia="Times New Roman" w:hAnsi="EB Garamond" w:cs="Times New Roman"/>
-          <w:color w:val="000000"/>
-          <w:sz w:val="24"/>
-          <w:szCs w:val="24"/>
-          <w:lang w:eastAsia="es-CO"/>
-        </w:rPr>
-        <w:t xml:space="preserve"> </w:t>
-      </w:r>
-      <w:proofErr w:type="spellStart"/>
-      <w:r>
-        <w:rPr>
-          <w:rFonts w:ascii="EB Garamond" w:eastAsia="Times New Roman" w:hAnsi="EB Garamond" w:cs="Times New Roman"/>
-          <w:color w:val="000000"/>
-          <w:sz w:val="24"/>
-          <w:szCs w:val="24"/>
-          <w:lang w:eastAsia="es-CO"/>
-        </w:rPr>
-        <w:t>queues</w:t>
+        <w:t>program</w:t>
+      </w:r>
+      <w:proofErr w:type="spellEnd"/>
+      <w:r>
+        <w:rPr>
+          <w:rFonts w:ascii="EB Garamond" w:eastAsia="Times New Roman" w:hAnsi="EB Garamond" w:cs="Times New Roman"/>
+          <w:color w:val="000000"/>
+          <w:sz w:val="24"/>
+          <w:szCs w:val="24"/>
+          <w:lang w:eastAsia="es-CO"/>
+        </w:rPr>
+        <w:t xml:space="preserve">. </w:t>
+      </w:r>
+      <w:proofErr w:type="spellStart"/>
+      <w:r>
+        <w:rPr>
+          <w:rFonts w:ascii="EB Garamond" w:eastAsia="Times New Roman" w:hAnsi="EB Garamond" w:cs="Times New Roman"/>
+          <w:color w:val="000000"/>
+          <w:sz w:val="24"/>
+          <w:szCs w:val="24"/>
+          <w:lang w:eastAsia="es-CO"/>
+        </w:rPr>
+        <w:t>Patients</w:t>
+      </w:r>
+      <w:proofErr w:type="spellEnd"/>
+      <w:r>
+        <w:rPr>
+          <w:rFonts w:ascii="EB Garamond" w:eastAsia="Times New Roman" w:hAnsi="EB Garamond" w:cs="Times New Roman"/>
+          <w:color w:val="000000"/>
+          <w:sz w:val="24"/>
+          <w:szCs w:val="24"/>
+          <w:lang w:eastAsia="es-CO"/>
+        </w:rPr>
+        <w:t xml:space="preserve"> </w:t>
+      </w:r>
+      <w:proofErr w:type="spellStart"/>
+      <w:r>
+        <w:rPr>
+          <w:rFonts w:ascii="EB Garamond" w:eastAsia="Times New Roman" w:hAnsi="EB Garamond" w:cs="Times New Roman"/>
+          <w:color w:val="000000"/>
+          <w:sz w:val="24"/>
+          <w:szCs w:val="24"/>
+          <w:lang w:eastAsia="es-CO"/>
+        </w:rPr>
+        <w:t>that</w:t>
+      </w:r>
+      <w:proofErr w:type="spellEnd"/>
+      <w:r>
+        <w:rPr>
+          <w:rFonts w:ascii="EB Garamond" w:eastAsia="Times New Roman" w:hAnsi="EB Garamond" w:cs="Times New Roman"/>
+          <w:color w:val="000000"/>
+          <w:sz w:val="24"/>
+          <w:szCs w:val="24"/>
+          <w:lang w:eastAsia="es-CO"/>
+        </w:rPr>
+        <w:t xml:space="preserve"> are </w:t>
+      </w:r>
+      <w:proofErr w:type="spellStart"/>
+      <w:r>
+        <w:rPr>
+          <w:rFonts w:ascii="EB Garamond" w:eastAsia="Times New Roman" w:hAnsi="EB Garamond" w:cs="Times New Roman"/>
+          <w:color w:val="000000"/>
+          <w:sz w:val="24"/>
+          <w:szCs w:val="24"/>
+          <w:lang w:eastAsia="es-CO"/>
+        </w:rPr>
+        <w:t>registered</w:t>
+      </w:r>
+      <w:proofErr w:type="spellEnd"/>
+      <w:r>
+        <w:rPr>
+          <w:rFonts w:ascii="EB Garamond" w:eastAsia="Times New Roman" w:hAnsi="EB Garamond" w:cs="Times New Roman"/>
+          <w:color w:val="000000"/>
+          <w:sz w:val="24"/>
+          <w:szCs w:val="24"/>
+          <w:lang w:eastAsia="es-CO"/>
+        </w:rPr>
+        <w:t xml:space="preserve"> </w:t>
+      </w:r>
+      <w:proofErr w:type="spellStart"/>
+      <w:r>
+        <w:rPr>
+          <w:rFonts w:ascii="EB Garamond" w:eastAsia="Times New Roman" w:hAnsi="EB Garamond" w:cs="Times New Roman"/>
+          <w:color w:val="000000"/>
+          <w:sz w:val="24"/>
+          <w:szCs w:val="24"/>
+          <w:lang w:eastAsia="es-CO"/>
+        </w:rPr>
+        <w:t>directly</w:t>
+      </w:r>
+      <w:proofErr w:type="spellEnd"/>
+      <w:r>
+        <w:rPr>
+          <w:rFonts w:ascii="EB Garamond" w:eastAsia="Times New Roman" w:hAnsi="EB Garamond" w:cs="Times New Roman"/>
+          <w:color w:val="000000"/>
+          <w:sz w:val="24"/>
+          <w:szCs w:val="24"/>
+          <w:lang w:eastAsia="es-CO"/>
+        </w:rPr>
+        <w:t xml:space="preserve"> in </w:t>
+      </w:r>
+      <w:proofErr w:type="spellStart"/>
+      <w:r>
+        <w:rPr>
+          <w:rFonts w:ascii="EB Garamond" w:eastAsia="Times New Roman" w:hAnsi="EB Garamond" w:cs="Times New Roman"/>
+          <w:color w:val="000000"/>
+          <w:sz w:val="24"/>
+          <w:szCs w:val="24"/>
+          <w:lang w:eastAsia="es-CO"/>
+        </w:rPr>
+        <w:t>the</w:t>
+      </w:r>
+      <w:proofErr w:type="spellEnd"/>
+      <w:r>
+        <w:rPr>
+          <w:rFonts w:ascii="EB Garamond" w:eastAsia="Times New Roman" w:hAnsi="EB Garamond" w:cs="Times New Roman"/>
+          <w:color w:val="000000"/>
+          <w:sz w:val="24"/>
+          <w:szCs w:val="24"/>
+          <w:lang w:eastAsia="es-CO"/>
+        </w:rPr>
+        <w:t xml:space="preserve"> </w:t>
+      </w:r>
+      <w:proofErr w:type="spellStart"/>
+      <w:r>
+        <w:rPr>
+          <w:rFonts w:ascii="EB Garamond" w:eastAsia="Times New Roman" w:hAnsi="EB Garamond" w:cs="Times New Roman"/>
+          <w:color w:val="000000"/>
+          <w:sz w:val="24"/>
+          <w:szCs w:val="24"/>
+          <w:lang w:eastAsia="es-CO"/>
+        </w:rPr>
+        <w:t>program</w:t>
+      </w:r>
+      <w:proofErr w:type="spellEnd"/>
+      <w:r>
+        <w:rPr>
+          <w:rFonts w:ascii="EB Garamond" w:eastAsia="Times New Roman" w:hAnsi="EB Garamond" w:cs="Times New Roman"/>
+          <w:color w:val="000000"/>
+          <w:sz w:val="24"/>
+          <w:szCs w:val="24"/>
+          <w:lang w:eastAsia="es-CO"/>
+        </w:rPr>
+        <w:t xml:space="preserve"> </w:t>
+      </w:r>
+      <w:proofErr w:type="spellStart"/>
+      <w:r>
+        <w:rPr>
+          <w:rFonts w:ascii="EB Garamond" w:eastAsia="Times New Roman" w:hAnsi="EB Garamond" w:cs="Times New Roman"/>
+          <w:color w:val="000000"/>
+          <w:sz w:val="24"/>
+          <w:szCs w:val="24"/>
+          <w:lang w:eastAsia="es-CO"/>
+        </w:rPr>
+        <w:t>will</w:t>
+      </w:r>
+      <w:proofErr w:type="spellEnd"/>
+      <w:r>
+        <w:rPr>
+          <w:rFonts w:ascii="EB Garamond" w:eastAsia="Times New Roman" w:hAnsi="EB Garamond" w:cs="Times New Roman"/>
+          <w:color w:val="000000"/>
+          <w:sz w:val="24"/>
+          <w:szCs w:val="24"/>
+          <w:lang w:eastAsia="es-CO"/>
+        </w:rPr>
+        <w:t xml:space="preserve"> </w:t>
+      </w:r>
+      <w:proofErr w:type="spellStart"/>
+      <w:r>
+        <w:rPr>
+          <w:rFonts w:ascii="EB Garamond" w:eastAsia="Times New Roman" w:hAnsi="EB Garamond" w:cs="Times New Roman"/>
+          <w:color w:val="000000"/>
+          <w:sz w:val="24"/>
+          <w:szCs w:val="24"/>
+          <w:lang w:eastAsia="es-CO"/>
+        </w:rPr>
+        <w:t>also</w:t>
+      </w:r>
+      <w:proofErr w:type="spellEnd"/>
+      <w:r>
+        <w:rPr>
+          <w:rFonts w:ascii="EB Garamond" w:eastAsia="Times New Roman" w:hAnsi="EB Garamond" w:cs="Times New Roman"/>
+          <w:color w:val="000000"/>
+          <w:sz w:val="24"/>
+          <w:szCs w:val="24"/>
+          <w:lang w:eastAsia="es-CO"/>
+        </w:rPr>
+        <w:t xml:space="preserve"> be </w:t>
+      </w:r>
+      <w:proofErr w:type="spellStart"/>
+      <w:r>
+        <w:rPr>
+          <w:rFonts w:ascii="EB Garamond" w:eastAsia="Times New Roman" w:hAnsi="EB Garamond" w:cs="Times New Roman"/>
+          <w:color w:val="000000"/>
+          <w:sz w:val="24"/>
+          <w:szCs w:val="24"/>
+          <w:lang w:eastAsia="es-CO"/>
+        </w:rPr>
+        <w:t>saved</w:t>
+      </w:r>
+      <w:proofErr w:type="spellEnd"/>
+      <w:r>
+        <w:rPr>
+          <w:rFonts w:ascii="EB Garamond" w:eastAsia="Times New Roman" w:hAnsi="EB Garamond" w:cs="Times New Roman"/>
+          <w:color w:val="000000"/>
+          <w:sz w:val="24"/>
+          <w:szCs w:val="24"/>
+          <w:lang w:eastAsia="es-CO"/>
+        </w:rPr>
+        <w:t xml:space="preserve"> in </w:t>
+      </w:r>
+      <w:proofErr w:type="spellStart"/>
+      <w:r>
+        <w:rPr>
+          <w:rFonts w:ascii="EB Garamond" w:eastAsia="Times New Roman" w:hAnsi="EB Garamond" w:cs="Times New Roman"/>
+          <w:color w:val="000000"/>
+          <w:sz w:val="24"/>
+          <w:szCs w:val="24"/>
+          <w:lang w:eastAsia="es-CO"/>
+        </w:rPr>
+        <w:t>this</w:t>
+      </w:r>
+      <w:proofErr w:type="spellEnd"/>
+      <w:r>
+        <w:rPr>
+          <w:rFonts w:ascii="EB Garamond" w:eastAsia="Times New Roman" w:hAnsi="EB Garamond" w:cs="Times New Roman"/>
+          <w:color w:val="000000"/>
+          <w:sz w:val="24"/>
+          <w:szCs w:val="24"/>
+          <w:lang w:eastAsia="es-CO"/>
+        </w:rPr>
+        <w:t xml:space="preserve"> </w:t>
+      </w:r>
+      <w:proofErr w:type="spellStart"/>
+      <w:r>
+        <w:rPr>
+          <w:rFonts w:ascii="EB Garamond" w:eastAsia="Times New Roman" w:hAnsi="EB Garamond" w:cs="Times New Roman"/>
+          <w:color w:val="000000"/>
+          <w:sz w:val="24"/>
+          <w:szCs w:val="24"/>
+          <w:lang w:eastAsia="es-CO"/>
+        </w:rPr>
+        <w:t>database</w:t>
       </w:r>
       <w:proofErr w:type="spellEnd"/>
       <w:r>
@@ -4852,6 +10368,153 @@
         </w:rPr>
         <w:t>.</w:t>
       </w:r>
+    </w:p>
+    <w:p>
+      <w:pPr>
+        <w:spacing w:after="0" w:line="240" w:lineRule="auto"/>
+        <w:rPr>
+          <w:rFonts w:ascii="Times New Roman" w:eastAsia="Times New Roman" w:hAnsi="Times New Roman" w:cs="Times New Roman"/>
+          <w:sz w:val="24"/>
+          <w:szCs w:val="24"/>
+          <w:lang w:eastAsia="es-CO"/>
+        </w:rPr>
+      </w:pPr>
+    </w:p>
+    <w:p>
+      <w:pPr>
+        <w:spacing w:after="0" w:line="240" w:lineRule="auto"/>
+        <w:jc w:val="both"/>
+        <w:rPr>
+          <w:rFonts w:ascii="Times New Roman" w:eastAsia="Times New Roman" w:hAnsi="Times New Roman" w:cs="Times New Roman"/>
+          <w:sz w:val="24"/>
+          <w:szCs w:val="24"/>
+          <w:lang w:eastAsia="es-CO"/>
+        </w:rPr>
+      </w:pPr>
+      <w:hyperlink r:id="rId4" w:history="1">
+        <w:r>
+          <w:rPr>
+            <w:rFonts w:ascii="EB Garamond" w:eastAsia="Times New Roman" w:hAnsi="EB Garamond" w:cs="Times New Roman"/>
+            <w:color w:val="1155CC"/>
+            <w:sz w:val="24"/>
+            <w:szCs w:val="24"/>
+            <w:u w:val="single"/>
+            <w:lang w:eastAsia="es-CO"/>
+          </w:rPr>
+          <w:t>https://www.geeksforgeeks.org/priority-queue-set-1-introduction/</w:t>
+        </w:r>
+      </w:hyperlink>
+    </w:p>
+    <w:p>
+      <w:pPr>
+        <w:spacing w:after="0" w:line="240" w:lineRule="auto"/>
+        <w:jc w:val="both"/>
+        <w:rPr>
+          <w:rFonts w:ascii="Times New Roman" w:eastAsia="Times New Roman" w:hAnsi="Times New Roman" w:cs="Times New Roman"/>
+          <w:sz w:val="24"/>
+          <w:szCs w:val="24"/>
+          <w:lang w:eastAsia="es-CO"/>
+        </w:rPr>
+      </w:pPr>
+      <w:hyperlink r:id="rId5" w:history="1">
+        <w:r>
+          <w:rPr>
+            <w:rFonts w:ascii="EB Garamond" w:eastAsia="Times New Roman" w:hAnsi="EB Garamond" w:cs="Times New Roman"/>
+            <w:color w:val="1155CC"/>
+            <w:sz w:val="24"/>
+            <w:szCs w:val="24"/>
+            <w:u w:val="single"/>
+            <w:lang w:eastAsia="es-CO"/>
+          </w:rPr>
+          <w:t>https://www.geeksforgeeks.org/hashtable-in-java/?ref=gcse</w:t>
+        </w:r>
+      </w:hyperlink>
+    </w:p>
+    <w:p>
+      <w:pPr>
+        <w:spacing w:after="0" w:line="240" w:lineRule="auto"/>
+        <w:jc w:val="both"/>
+        <w:rPr>
+          <w:rFonts w:ascii="Times New Roman" w:eastAsia="Times New Roman" w:hAnsi="Times New Roman" w:cs="Times New Roman"/>
+          <w:sz w:val="24"/>
+          <w:szCs w:val="24"/>
+          <w:lang w:eastAsia="es-CO"/>
+        </w:rPr>
+      </w:pPr>
+      <w:hyperlink r:id="rId6" w:history="1">
+        <w:r>
+          <w:rPr>
+            <w:rFonts w:ascii="EB Garamond" w:eastAsia="Times New Roman" w:hAnsi="EB Garamond" w:cs="Times New Roman"/>
+            <w:color w:val="1155CC"/>
+            <w:sz w:val="24"/>
+            <w:szCs w:val="24"/>
+            <w:u w:val="single"/>
+            <w:lang w:eastAsia="es-CO"/>
+          </w:rPr>
+          <w:t>https://www.geeksforgeeks.org/hashing-data-structure/?ref=gcse</w:t>
+        </w:r>
+      </w:hyperlink>
+    </w:p>
+    <w:p>
+      <w:pPr>
+        <w:spacing w:after="0" w:line="240" w:lineRule="auto"/>
+        <w:jc w:val="both"/>
+        <w:rPr>
+          <w:rFonts w:ascii="Times New Roman" w:eastAsia="Times New Roman" w:hAnsi="Times New Roman" w:cs="Times New Roman"/>
+          <w:sz w:val="24"/>
+          <w:szCs w:val="24"/>
+          <w:lang w:eastAsia="es-CO"/>
+        </w:rPr>
+      </w:pPr>
+      <w:hyperlink r:id="rId7" w:history="1">
+        <w:r>
+          <w:rPr>
+            <w:rFonts w:ascii="EB Garamond" w:eastAsia="Times New Roman" w:hAnsi="EB Garamond" w:cs="Times New Roman"/>
+            <w:color w:val="1155CC"/>
+            <w:sz w:val="24"/>
+            <w:szCs w:val="24"/>
+            <w:u w:val="single"/>
+            <w:lang w:eastAsia="es-CO"/>
+          </w:rPr>
+          <w:t>https://www.tutorialspoint.com/data_structures_algorithms/hash_data_structure.htm</w:t>
+        </w:r>
+      </w:hyperlink>
+    </w:p>
+    <w:p>
+      <w:pPr>
+        <w:spacing w:after="0" w:line="240" w:lineRule="auto"/>
+        <w:jc w:val="both"/>
+        <w:rPr>
+          <w:rFonts w:ascii="Times New Roman" w:eastAsia="Times New Roman" w:hAnsi="Times New Roman" w:cs="Times New Roman"/>
+          <w:sz w:val="24"/>
+          <w:szCs w:val="24"/>
+          <w:lang w:eastAsia="es-CO"/>
+        </w:rPr>
+      </w:pPr>
+    </w:p>
+    <w:p>
+      <w:pPr>
+        <w:spacing w:after="0" w:line="240" w:lineRule="auto"/>
+        <w:jc w:val="both"/>
+        <w:rPr>
+          <w:rFonts w:ascii="Times New Roman" w:eastAsia="Times New Roman" w:hAnsi="Times New Roman" w:cs="Times New Roman"/>
+          <w:sz w:val="24"/>
+          <w:szCs w:val="24"/>
+          <w:lang w:eastAsia="es-CO"/>
+        </w:rPr>
+      </w:pPr>
+    </w:p>
+    <w:p>
+      <w:pPr>
+        <w:spacing w:after="0" w:line="240" w:lineRule="auto"/>
+        <w:jc w:val="both"/>
+        <w:rPr>
+          <w:rFonts w:ascii="Times New Roman" w:eastAsia="Times New Roman" w:hAnsi="Times New Roman" w:cs="Times New Roman"/>
+          <w:sz w:val="24"/>
+          <w:szCs w:val="24"/>
+          <w:lang w:eastAsia="es-CO"/>
+        </w:rPr>
+      </w:pPr>
     </w:p>
     <w:p/>
     <w:sectPr>
@@ -5307,6 +10970,18 @@
       <w:lang w:eastAsia="es-CO"/>
     </w:rPr>
   </w:style>
+  <w:style w:type="character" w:styleId="Hipervnculo">
+    <w:name w:val="Hyperlink"/>
+    <w:basedOn w:val="Fuentedeprrafopredeter"/>
+    <w:uiPriority w:val="99"/>
+    <w:semiHidden/>
+    <w:unhideWhenUsed/>
+    <w:rsid w:val="00636C3E"/>
+    <w:rPr>
+      <w:color w:val="0000FF"/>
+      <w:u w:val="single"/>
+    </w:rPr>
+  </w:style>
 </w:styles>
 </file>
 

--- a/ENGINEERING METHOD.docx
+++ b/ENGINEERING METHOD.docx
@@ -22048,6 +22048,1253 @@
         <w:spacing w:after="0" w:line="240" w:lineRule="auto"/>
         <w:jc w:val="both"/>
         <w:rPr>
+          <w:rFonts w:ascii="EB Garamond" w:eastAsia="Times New Roman" w:hAnsi="EB Garamond" w:cs="Times New Roman"/>
+          <w:color w:val="000000"/>
+          <w:sz w:val="24"/>
+          <w:szCs w:val="24"/>
+          <w:lang w:eastAsia="es-CO"/>
+        </w:rPr>
+      </w:pPr>
+      <w:r>
+        <w:rPr>
+          <w:rFonts w:ascii="EB Garamond" w:eastAsia="Times New Roman" w:hAnsi="EB Garamond" w:cs="Times New Roman"/>
+          <w:color w:val="000000"/>
+          <w:sz w:val="24"/>
+          <w:szCs w:val="24"/>
+          <w:lang w:eastAsia="es-CO"/>
+        </w:rPr>
+        <w:t xml:space="preserve">A </w:t>
+      </w:r>
+      <w:proofErr w:type="spellStart"/>
+      <w:r>
+        <w:rPr>
+          <w:rFonts w:ascii="EB Garamond" w:eastAsia="Times New Roman" w:hAnsi="EB Garamond" w:cs="Times New Roman"/>
+          <w:color w:val="000000"/>
+          <w:sz w:val="24"/>
+          <w:szCs w:val="24"/>
+          <w:lang w:eastAsia="es-CO"/>
+        </w:rPr>
+        <w:t>priority</w:t>
+      </w:r>
+      <w:proofErr w:type="spellEnd"/>
+      <w:r>
+        <w:rPr>
+          <w:rFonts w:ascii="EB Garamond" w:eastAsia="Times New Roman" w:hAnsi="EB Garamond" w:cs="Times New Roman"/>
+          <w:color w:val="000000"/>
+          <w:sz w:val="24"/>
+          <w:szCs w:val="24"/>
+          <w:lang w:eastAsia="es-CO"/>
+        </w:rPr>
+        <w:t xml:space="preserve"> </w:t>
+      </w:r>
+      <w:proofErr w:type="spellStart"/>
+      <w:r>
+        <w:rPr>
+          <w:rFonts w:ascii="EB Garamond" w:eastAsia="Times New Roman" w:hAnsi="EB Garamond" w:cs="Times New Roman"/>
+          <w:color w:val="000000"/>
+          <w:sz w:val="24"/>
+          <w:szCs w:val="24"/>
+          <w:lang w:eastAsia="es-CO"/>
+        </w:rPr>
+        <w:t>queue</w:t>
+      </w:r>
+      <w:proofErr w:type="spellEnd"/>
+      <w:r>
+        <w:rPr>
+          <w:rFonts w:ascii="EB Garamond" w:eastAsia="Times New Roman" w:hAnsi="EB Garamond" w:cs="Times New Roman"/>
+          <w:color w:val="000000"/>
+          <w:sz w:val="24"/>
+          <w:szCs w:val="24"/>
+          <w:lang w:eastAsia="es-CO"/>
+        </w:rPr>
+        <w:t xml:space="preserve"> in </w:t>
+      </w:r>
+      <w:proofErr w:type="spellStart"/>
+      <w:r>
+        <w:rPr>
+          <w:rFonts w:ascii="EB Garamond" w:eastAsia="Times New Roman" w:hAnsi="EB Garamond" w:cs="Times New Roman"/>
+          <w:color w:val="000000"/>
+          <w:sz w:val="24"/>
+          <w:szCs w:val="24"/>
+          <w:lang w:eastAsia="es-CO"/>
+        </w:rPr>
+        <w:t>which</w:t>
+      </w:r>
+      <w:proofErr w:type="spellEnd"/>
+      <w:r>
+        <w:rPr>
+          <w:rFonts w:ascii="EB Garamond" w:eastAsia="Times New Roman" w:hAnsi="EB Garamond" w:cs="Times New Roman"/>
+          <w:color w:val="000000"/>
+          <w:sz w:val="24"/>
+          <w:szCs w:val="24"/>
+          <w:lang w:eastAsia="es-CO"/>
+        </w:rPr>
+        <w:t xml:space="preserve"> </w:t>
+      </w:r>
+      <w:proofErr w:type="spellStart"/>
+      <w:r>
+        <w:rPr>
+          <w:rFonts w:ascii="EB Garamond" w:eastAsia="Times New Roman" w:hAnsi="EB Garamond" w:cs="Times New Roman"/>
+          <w:color w:val="000000"/>
+          <w:sz w:val="24"/>
+          <w:szCs w:val="24"/>
+          <w:lang w:eastAsia="es-CO"/>
+        </w:rPr>
+        <w:t>elements</w:t>
+      </w:r>
+      <w:proofErr w:type="spellEnd"/>
+      <w:r>
+        <w:rPr>
+          <w:rFonts w:ascii="EB Garamond" w:eastAsia="Times New Roman" w:hAnsi="EB Garamond" w:cs="Times New Roman"/>
+          <w:color w:val="000000"/>
+          <w:sz w:val="24"/>
+          <w:szCs w:val="24"/>
+          <w:lang w:eastAsia="es-CO"/>
+        </w:rPr>
+        <w:t xml:space="preserve"> are </w:t>
+      </w:r>
+      <w:proofErr w:type="spellStart"/>
+      <w:r>
+        <w:rPr>
+          <w:rFonts w:ascii="EB Garamond" w:eastAsia="Times New Roman" w:hAnsi="EB Garamond" w:cs="Times New Roman"/>
+          <w:color w:val="000000"/>
+          <w:sz w:val="24"/>
+          <w:szCs w:val="24"/>
+          <w:lang w:eastAsia="es-CO"/>
+        </w:rPr>
+        <w:t>inserted</w:t>
+      </w:r>
+      <w:proofErr w:type="spellEnd"/>
+      <w:r>
+        <w:rPr>
+          <w:rFonts w:ascii="EB Garamond" w:eastAsia="Times New Roman" w:hAnsi="EB Garamond" w:cs="Times New Roman"/>
+          <w:color w:val="000000"/>
+          <w:sz w:val="24"/>
+          <w:szCs w:val="24"/>
+          <w:lang w:eastAsia="es-CO"/>
+        </w:rPr>
+        <w:t xml:space="preserve"> in </w:t>
+      </w:r>
+      <w:proofErr w:type="spellStart"/>
+      <w:r>
+        <w:rPr>
+          <w:rFonts w:ascii="EB Garamond" w:eastAsia="Times New Roman" w:hAnsi="EB Garamond" w:cs="Times New Roman"/>
+          <w:color w:val="000000"/>
+          <w:sz w:val="24"/>
+          <w:szCs w:val="24"/>
+          <w:lang w:eastAsia="es-CO"/>
+        </w:rPr>
+        <w:t>monotonically</w:t>
+      </w:r>
+      <w:proofErr w:type="spellEnd"/>
+      <w:r>
+        <w:rPr>
+          <w:rFonts w:ascii="EB Garamond" w:eastAsia="Times New Roman" w:hAnsi="EB Garamond" w:cs="Times New Roman"/>
+          <w:color w:val="000000"/>
+          <w:sz w:val="24"/>
+          <w:szCs w:val="24"/>
+          <w:lang w:eastAsia="es-CO"/>
+        </w:rPr>
+        <w:t xml:space="preserve"> </w:t>
+      </w:r>
+      <w:proofErr w:type="spellStart"/>
+      <w:r>
+        <w:rPr>
+          <w:rFonts w:ascii="EB Garamond" w:eastAsia="Times New Roman" w:hAnsi="EB Garamond" w:cs="Times New Roman"/>
+          <w:color w:val="000000"/>
+          <w:sz w:val="24"/>
+          <w:szCs w:val="24"/>
+          <w:lang w:eastAsia="es-CO"/>
+        </w:rPr>
+        <w:t>increasing</w:t>
+      </w:r>
+      <w:proofErr w:type="spellEnd"/>
+      <w:r>
+        <w:rPr>
+          <w:rFonts w:ascii="EB Garamond" w:eastAsia="Times New Roman" w:hAnsi="EB Garamond" w:cs="Times New Roman"/>
+          <w:color w:val="000000"/>
+          <w:sz w:val="24"/>
+          <w:szCs w:val="24"/>
+          <w:lang w:eastAsia="es-CO"/>
+        </w:rPr>
+        <w:t xml:space="preserve"> </w:t>
+      </w:r>
+      <w:proofErr w:type="spellStart"/>
+      <w:r>
+        <w:rPr>
+          <w:rFonts w:ascii="EB Garamond" w:eastAsia="Times New Roman" w:hAnsi="EB Garamond" w:cs="Times New Roman"/>
+          <w:color w:val="000000"/>
+          <w:sz w:val="24"/>
+          <w:szCs w:val="24"/>
+          <w:lang w:eastAsia="es-CO"/>
+        </w:rPr>
+        <w:t>order</w:t>
+      </w:r>
+      <w:proofErr w:type="spellEnd"/>
+      <w:r>
+        <w:rPr>
+          <w:rFonts w:ascii="EB Garamond" w:eastAsia="Times New Roman" w:hAnsi="EB Garamond" w:cs="Times New Roman"/>
+          <w:color w:val="000000"/>
+          <w:sz w:val="24"/>
+          <w:szCs w:val="24"/>
+          <w:lang w:eastAsia="es-CO"/>
+        </w:rPr>
+        <w:t xml:space="preserve">; and </w:t>
+      </w:r>
+      <w:proofErr w:type="spellStart"/>
+      <w:r>
+        <w:rPr>
+          <w:rFonts w:ascii="EB Garamond" w:eastAsia="Times New Roman" w:hAnsi="EB Garamond" w:cs="Times New Roman"/>
+          <w:color w:val="000000"/>
+          <w:sz w:val="24"/>
+          <w:szCs w:val="24"/>
+          <w:lang w:eastAsia="es-CO"/>
+        </w:rPr>
+        <w:t>therefore</w:t>
+      </w:r>
+      <w:proofErr w:type="spellEnd"/>
+      <w:r>
+        <w:rPr>
+          <w:rFonts w:ascii="EB Garamond" w:eastAsia="Times New Roman" w:hAnsi="EB Garamond" w:cs="Times New Roman"/>
+          <w:color w:val="000000"/>
+          <w:sz w:val="24"/>
+          <w:szCs w:val="24"/>
+          <w:lang w:eastAsia="es-CO"/>
+        </w:rPr>
+        <w:t xml:space="preserve"> </w:t>
+      </w:r>
+      <w:proofErr w:type="spellStart"/>
+      <w:r>
+        <w:rPr>
+          <w:rFonts w:ascii="EB Garamond" w:eastAsia="Times New Roman" w:hAnsi="EB Garamond" w:cs="Times New Roman"/>
+          <w:color w:val="000000"/>
+          <w:sz w:val="24"/>
+          <w:szCs w:val="24"/>
+          <w:lang w:eastAsia="es-CO"/>
+        </w:rPr>
+        <w:t>the</w:t>
+      </w:r>
+      <w:proofErr w:type="spellEnd"/>
+      <w:r>
+        <w:rPr>
+          <w:rFonts w:ascii="EB Garamond" w:eastAsia="Times New Roman" w:hAnsi="EB Garamond" w:cs="Times New Roman"/>
+          <w:color w:val="000000"/>
+          <w:sz w:val="24"/>
+          <w:szCs w:val="24"/>
+          <w:lang w:eastAsia="es-CO"/>
+        </w:rPr>
+        <w:t xml:space="preserve"> </w:t>
+      </w:r>
+      <w:proofErr w:type="spellStart"/>
+      <w:r>
+        <w:rPr>
+          <w:rFonts w:ascii="EB Garamond" w:eastAsia="Times New Roman" w:hAnsi="EB Garamond" w:cs="Times New Roman"/>
+          <w:color w:val="000000"/>
+          <w:sz w:val="24"/>
+          <w:szCs w:val="24"/>
+          <w:lang w:eastAsia="es-CO"/>
+        </w:rPr>
+        <w:t>last</w:t>
+      </w:r>
+      <w:proofErr w:type="spellEnd"/>
+      <w:r>
+        <w:rPr>
+          <w:rFonts w:ascii="EB Garamond" w:eastAsia="Times New Roman" w:hAnsi="EB Garamond" w:cs="Times New Roman"/>
+          <w:color w:val="000000"/>
+          <w:sz w:val="24"/>
+          <w:szCs w:val="24"/>
+          <w:lang w:eastAsia="es-CO"/>
+        </w:rPr>
+        <w:t xml:space="preserve"> </w:t>
+      </w:r>
+      <w:proofErr w:type="spellStart"/>
+      <w:r>
+        <w:rPr>
+          <w:rFonts w:ascii="EB Garamond" w:eastAsia="Times New Roman" w:hAnsi="EB Garamond" w:cs="Times New Roman"/>
+          <w:color w:val="000000"/>
+          <w:sz w:val="24"/>
+          <w:szCs w:val="24"/>
+          <w:lang w:eastAsia="es-CO"/>
+        </w:rPr>
+        <w:t>inserted</w:t>
+      </w:r>
+      <w:proofErr w:type="spellEnd"/>
+      <w:r>
+        <w:rPr>
+          <w:rFonts w:ascii="EB Garamond" w:eastAsia="Times New Roman" w:hAnsi="EB Garamond" w:cs="Times New Roman"/>
+          <w:color w:val="000000"/>
+          <w:sz w:val="24"/>
+          <w:szCs w:val="24"/>
+          <w:lang w:eastAsia="es-CO"/>
+        </w:rPr>
+        <w:t xml:space="preserve"> </w:t>
+      </w:r>
+      <w:proofErr w:type="spellStart"/>
+      <w:r>
+        <w:rPr>
+          <w:rFonts w:ascii="EB Garamond" w:eastAsia="Times New Roman" w:hAnsi="EB Garamond" w:cs="Times New Roman"/>
+          <w:color w:val="000000"/>
+          <w:sz w:val="24"/>
+          <w:szCs w:val="24"/>
+          <w:lang w:eastAsia="es-CO"/>
+        </w:rPr>
+        <w:t>element</w:t>
+      </w:r>
+      <w:proofErr w:type="spellEnd"/>
+      <w:r>
+        <w:rPr>
+          <w:rFonts w:ascii="EB Garamond" w:eastAsia="Times New Roman" w:hAnsi="EB Garamond" w:cs="Times New Roman"/>
+          <w:color w:val="000000"/>
+          <w:sz w:val="24"/>
+          <w:szCs w:val="24"/>
+          <w:lang w:eastAsia="es-CO"/>
+        </w:rPr>
+        <w:t xml:space="preserve"> </w:t>
+      </w:r>
+      <w:proofErr w:type="spellStart"/>
+      <w:r>
+        <w:rPr>
+          <w:rFonts w:ascii="EB Garamond" w:eastAsia="Times New Roman" w:hAnsi="EB Garamond" w:cs="Times New Roman"/>
+          <w:color w:val="000000"/>
+          <w:sz w:val="24"/>
+          <w:szCs w:val="24"/>
+          <w:lang w:eastAsia="es-CO"/>
+        </w:rPr>
+        <w:t>is</w:t>
+      </w:r>
+      <w:proofErr w:type="spellEnd"/>
+      <w:r>
+        <w:rPr>
+          <w:rFonts w:ascii="EB Garamond" w:eastAsia="Times New Roman" w:hAnsi="EB Garamond" w:cs="Times New Roman"/>
+          <w:color w:val="000000"/>
+          <w:sz w:val="24"/>
+          <w:szCs w:val="24"/>
+          <w:lang w:eastAsia="es-CO"/>
+        </w:rPr>
+        <w:t xml:space="preserve"> </w:t>
+      </w:r>
+      <w:proofErr w:type="spellStart"/>
+      <w:r>
+        <w:rPr>
+          <w:rFonts w:ascii="EB Garamond" w:eastAsia="Times New Roman" w:hAnsi="EB Garamond" w:cs="Times New Roman"/>
+          <w:color w:val="000000"/>
+          <w:sz w:val="24"/>
+          <w:szCs w:val="24"/>
+          <w:lang w:eastAsia="es-CO"/>
+        </w:rPr>
+        <w:t>always</w:t>
+      </w:r>
+      <w:proofErr w:type="spellEnd"/>
+      <w:r>
+        <w:rPr>
+          <w:rFonts w:ascii="EB Garamond" w:eastAsia="Times New Roman" w:hAnsi="EB Garamond" w:cs="Times New Roman"/>
+          <w:color w:val="000000"/>
+          <w:sz w:val="24"/>
+          <w:szCs w:val="24"/>
+          <w:lang w:eastAsia="es-CO"/>
+        </w:rPr>
+        <w:t xml:space="preserve"> </w:t>
+      </w:r>
+      <w:proofErr w:type="spellStart"/>
+      <w:r>
+        <w:rPr>
+          <w:rFonts w:ascii="EB Garamond" w:eastAsia="Times New Roman" w:hAnsi="EB Garamond" w:cs="Times New Roman"/>
+          <w:color w:val="000000"/>
+          <w:sz w:val="24"/>
+          <w:szCs w:val="24"/>
+          <w:lang w:eastAsia="es-CO"/>
+        </w:rPr>
+        <w:t>the</w:t>
+      </w:r>
+      <w:proofErr w:type="spellEnd"/>
+      <w:r>
+        <w:rPr>
+          <w:rFonts w:ascii="EB Garamond" w:eastAsia="Times New Roman" w:hAnsi="EB Garamond" w:cs="Times New Roman"/>
+          <w:color w:val="000000"/>
+          <w:sz w:val="24"/>
+          <w:szCs w:val="24"/>
+          <w:lang w:eastAsia="es-CO"/>
+        </w:rPr>
+        <w:t xml:space="preserve"> </w:t>
+      </w:r>
+      <w:proofErr w:type="spellStart"/>
+      <w:r>
+        <w:rPr>
+          <w:rFonts w:ascii="EB Garamond" w:eastAsia="Times New Roman" w:hAnsi="EB Garamond" w:cs="Times New Roman"/>
+          <w:color w:val="000000"/>
+          <w:sz w:val="24"/>
+          <w:szCs w:val="24"/>
+          <w:lang w:eastAsia="es-CO"/>
+        </w:rPr>
+        <w:t>first</w:t>
+      </w:r>
+      <w:proofErr w:type="spellEnd"/>
+      <w:r>
+        <w:rPr>
+          <w:rFonts w:ascii="EB Garamond" w:eastAsia="Times New Roman" w:hAnsi="EB Garamond" w:cs="Times New Roman"/>
+          <w:color w:val="000000"/>
+          <w:sz w:val="24"/>
+          <w:szCs w:val="24"/>
+          <w:lang w:eastAsia="es-CO"/>
+        </w:rPr>
+        <w:t xml:space="preserve"> </w:t>
+      </w:r>
+      <w:proofErr w:type="spellStart"/>
+      <w:r>
+        <w:rPr>
+          <w:rFonts w:ascii="EB Garamond" w:eastAsia="Times New Roman" w:hAnsi="EB Garamond" w:cs="Times New Roman"/>
+          <w:color w:val="000000"/>
+          <w:sz w:val="24"/>
+          <w:szCs w:val="24"/>
+          <w:lang w:eastAsia="es-CO"/>
+        </w:rPr>
+        <w:t>to</w:t>
+      </w:r>
+      <w:proofErr w:type="spellEnd"/>
+      <w:r>
+        <w:rPr>
+          <w:rFonts w:ascii="EB Garamond" w:eastAsia="Times New Roman" w:hAnsi="EB Garamond" w:cs="Times New Roman"/>
+          <w:color w:val="000000"/>
+          <w:sz w:val="24"/>
+          <w:szCs w:val="24"/>
+          <w:lang w:eastAsia="es-CO"/>
+        </w:rPr>
+        <w:t xml:space="preserve"> be </w:t>
+      </w:r>
+      <w:proofErr w:type="spellStart"/>
+      <w:r>
+        <w:rPr>
+          <w:rFonts w:ascii="EB Garamond" w:eastAsia="Times New Roman" w:hAnsi="EB Garamond" w:cs="Times New Roman"/>
+          <w:color w:val="000000"/>
+          <w:sz w:val="24"/>
+          <w:szCs w:val="24"/>
+          <w:lang w:eastAsia="es-CO"/>
+        </w:rPr>
+        <w:t>retrieved</w:t>
+      </w:r>
+      <w:proofErr w:type="spellEnd"/>
+      <w:r>
+        <w:rPr>
+          <w:rFonts w:ascii="EB Garamond" w:eastAsia="Times New Roman" w:hAnsi="EB Garamond" w:cs="Times New Roman"/>
+          <w:color w:val="000000"/>
+          <w:sz w:val="24"/>
+          <w:szCs w:val="24"/>
+          <w:lang w:eastAsia="es-CO"/>
+        </w:rPr>
+        <w:t xml:space="preserve"> (</w:t>
+      </w:r>
+      <w:proofErr w:type="spellStart"/>
+      <w:r>
+        <w:rPr>
+          <w:rFonts w:ascii="EB Garamond" w:eastAsia="Times New Roman" w:hAnsi="EB Garamond" w:cs="Times New Roman"/>
+          <w:color w:val="000000"/>
+          <w:sz w:val="24"/>
+          <w:szCs w:val="24"/>
+          <w:lang w:eastAsia="es-CO"/>
+        </w:rPr>
+        <w:t>since</w:t>
+      </w:r>
+      <w:proofErr w:type="spellEnd"/>
+      <w:r>
+        <w:rPr>
+          <w:rFonts w:ascii="EB Garamond" w:eastAsia="Times New Roman" w:hAnsi="EB Garamond" w:cs="Times New Roman"/>
+          <w:color w:val="000000"/>
+          <w:sz w:val="24"/>
+          <w:szCs w:val="24"/>
+          <w:lang w:eastAsia="es-CO"/>
+        </w:rPr>
+        <w:t xml:space="preserve"> </w:t>
+      </w:r>
+      <w:proofErr w:type="spellStart"/>
+      <w:r>
+        <w:rPr>
+          <w:rFonts w:ascii="EB Garamond" w:eastAsia="Times New Roman" w:hAnsi="EB Garamond" w:cs="Times New Roman"/>
+          <w:color w:val="000000"/>
+          <w:sz w:val="24"/>
+          <w:szCs w:val="24"/>
+          <w:lang w:eastAsia="es-CO"/>
+        </w:rPr>
+        <w:t>it</w:t>
+      </w:r>
+      <w:proofErr w:type="spellEnd"/>
+      <w:r>
+        <w:rPr>
+          <w:rFonts w:ascii="EB Garamond" w:eastAsia="Times New Roman" w:hAnsi="EB Garamond" w:cs="Times New Roman"/>
+          <w:color w:val="000000"/>
+          <w:sz w:val="24"/>
+          <w:szCs w:val="24"/>
+          <w:lang w:eastAsia="es-CO"/>
+        </w:rPr>
+        <w:t xml:space="preserve"> </w:t>
+      </w:r>
+      <w:proofErr w:type="spellStart"/>
+      <w:r>
+        <w:rPr>
+          <w:rFonts w:ascii="EB Garamond" w:eastAsia="Times New Roman" w:hAnsi="EB Garamond" w:cs="Times New Roman"/>
+          <w:color w:val="000000"/>
+          <w:sz w:val="24"/>
+          <w:szCs w:val="24"/>
+          <w:lang w:eastAsia="es-CO"/>
+        </w:rPr>
+        <w:t>will</w:t>
+      </w:r>
+      <w:proofErr w:type="spellEnd"/>
+      <w:r>
+        <w:rPr>
+          <w:rFonts w:ascii="EB Garamond" w:eastAsia="Times New Roman" w:hAnsi="EB Garamond" w:cs="Times New Roman"/>
+          <w:color w:val="000000"/>
+          <w:sz w:val="24"/>
+          <w:szCs w:val="24"/>
+          <w:lang w:eastAsia="es-CO"/>
+        </w:rPr>
+        <w:t xml:space="preserve"> </w:t>
+      </w:r>
+      <w:proofErr w:type="spellStart"/>
+      <w:r>
+        <w:rPr>
+          <w:rFonts w:ascii="EB Garamond" w:eastAsia="Times New Roman" w:hAnsi="EB Garamond" w:cs="Times New Roman"/>
+          <w:color w:val="000000"/>
+          <w:sz w:val="24"/>
+          <w:szCs w:val="24"/>
+          <w:lang w:eastAsia="es-CO"/>
+        </w:rPr>
+        <w:t>have</w:t>
+      </w:r>
+      <w:proofErr w:type="spellEnd"/>
+      <w:r>
+        <w:rPr>
+          <w:rFonts w:ascii="EB Garamond" w:eastAsia="Times New Roman" w:hAnsi="EB Garamond" w:cs="Times New Roman"/>
+          <w:color w:val="000000"/>
+          <w:sz w:val="24"/>
+          <w:szCs w:val="24"/>
+          <w:lang w:eastAsia="es-CO"/>
+        </w:rPr>
+        <w:t xml:space="preserve"> </w:t>
+      </w:r>
+      <w:proofErr w:type="spellStart"/>
+      <w:r>
+        <w:rPr>
+          <w:rFonts w:ascii="EB Garamond" w:eastAsia="Times New Roman" w:hAnsi="EB Garamond" w:cs="Times New Roman"/>
+          <w:color w:val="000000"/>
+          <w:sz w:val="24"/>
+          <w:szCs w:val="24"/>
+          <w:lang w:eastAsia="es-CO"/>
+        </w:rPr>
+        <w:t>the</w:t>
+      </w:r>
+      <w:proofErr w:type="spellEnd"/>
+      <w:r>
+        <w:rPr>
+          <w:rFonts w:ascii="EB Garamond" w:eastAsia="Times New Roman" w:hAnsi="EB Garamond" w:cs="Times New Roman"/>
+          <w:color w:val="000000"/>
+          <w:sz w:val="24"/>
+          <w:szCs w:val="24"/>
+          <w:lang w:eastAsia="es-CO"/>
+        </w:rPr>
+        <w:t xml:space="preserve"> </w:t>
+      </w:r>
+      <w:proofErr w:type="spellStart"/>
+      <w:r>
+        <w:rPr>
+          <w:rFonts w:ascii="EB Garamond" w:eastAsia="Times New Roman" w:hAnsi="EB Garamond" w:cs="Times New Roman"/>
+          <w:color w:val="000000"/>
+          <w:sz w:val="24"/>
+          <w:szCs w:val="24"/>
+          <w:lang w:eastAsia="es-CO"/>
+        </w:rPr>
+        <w:t>highest</w:t>
+      </w:r>
+      <w:proofErr w:type="spellEnd"/>
+      <w:r>
+        <w:rPr>
+          <w:rFonts w:ascii="EB Garamond" w:eastAsia="Times New Roman" w:hAnsi="EB Garamond" w:cs="Times New Roman"/>
+          <w:color w:val="000000"/>
+          <w:sz w:val="24"/>
+          <w:szCs w:val="24"/>
+          <w:lang w:eastAsia="es-CO"/>
+        </w:rPr>
+        <w:t xml:space="preserve"> </w:t>
+      </w:r>
+      <w:proofErr w:type="spellStart"/>
+      <w:r>
+        <w:rPr>
+          <w:rFonts w:ascii="EB Garamond" w:eastAsia="Times New Roman" w:hAnsi="EB Garamond" w:cs="Times New Roman"/>
+          <w:color w:val="000000"/>
+          <w:sz w:val="24"/>
+          <w:szCs w:val="24"/>
+          <w:lang w:eastAsia="es-CO"/>
+        </w:rPr>
+        <w:t>priority</w:t>
+      </w:r>
+      <w:proofErr w:type="spellEnd"/>
+      <w:r>
+        <w:rPr>
+          <w:rFonts w:ascii="EB Garamond" w:eastAsia="Times New Roman" w:hAnsi="EB Garamond" w:cs="Times New Roman"/>
+          <w:color w:val="000000"/>
+          <w:sz w:val="24"/>
+          <w:szCs w:val="24"/>
+          <w:lang w:eastAsia="es-CO"/>
+        </w:rPr>
+        <w:t xml:space="preserve"> so </w:t>
+      </w:r>
+      <w:proofErr w:type="spellStart"/>
+      <w:r>
+        <w:rPr>
+          <w:rFonts w:ascii="EB Garamond" w:eastAsia="Times New Roman" w:hAnsi="EB Garamond" w:cs="Times New Roman"/>
+          <w:color w:val="000000"/>
+          <w:sz w:val="24"/>
+          <w:szCs w:val="24"/>
+          <w:lang w:eastAsia="es-CO"/>
+        </w:rPr>
+        <w:t>far</w:t>
+      </w:r>
+      <w:proofErr w:type="spellEnd"/>
+      <w:r>
+        <w:rPr>
+          <w:rFonts w:ascii="EB Garamond" w:eastAsia="Times New Roman" w:hAnsi="EB Garamond" w:cs="Times New Roman"/>
+          <w:color w:val="000000"/>
+          <w:sz w:val="24"/>
+          <w:szCs w:val="24"/>
+          <w:lang w:eastAsia="es-CO"/>
+        </w:rPr>
+        <w:t xml:space="preserve">). In a </w:t>
+      </w:r>
+      <w:proofErr w:type="spellStart"/>
+      <w:r>
+        <w:rPr>
+          <w:rFonts w:ascii="EB Garamond" w:eastAsia="Times New Roman" w:hAnsi="EB Garamond" w:cs="Times New Roman"/>
+          <w:color w:val="000000"/>
+          <w:sz w:val="24"/>
+          <w:szCs w:val="24"/>
+          <w:lang w:eastAsia="es-CO"/>
+        </w:rPr>
+        <w:t>queue</w:t>
+      </w:r>
+      <w:proofErr w:type="spellEnd"/>
+      <w:r>
+        <w:rPr>
+          <w:rFonts w:ascii="EB Garamond" w:eastAsia="Times New Roman" w:hAnsi="EB Garamond" w:cs="Times New Roman"/>
+          <w:color w:val="000000"/>
+          <w:sz w:val="24"/>
+          <w:szCs w:val="24"/>
+          <w:lang w:eastAsia="es-CO"/>
+        </w:rPr>
+        <w:t xml:space="preserve">, </w:t>
+      </w:r>
+      <w:proofErr w:type="spellStart"/>
+      <w:r>
+        <w:rPr>
+          <w:rFonts w:ascii="EB Garamond" w:eastAsia="Times New Roman" w:hAnsi="EB Garamond" w:cs="Times New Roman"/>
+          <w:color w:val="000000"/>
+          <w:sz w:val="24"/>
+          <w:szCs w:val="24"/>
+          <w:lang w:eastAsia="es-CO"/>
+        </w:rPr>
+        <w:t>the</w:t>
+      </w:r>
+      <w:proofErr w:type="spellEnd"/>
+      <w:r>
+        <w:rPr>
+          <w:rFonts w:ascii="EB Garamond" w:eastAsia="Times New Roman" w:hAnsi="EB Garamond" w:cs="Times New Roman"/>
+          <w:color w:val="000000"/>
+          <w:sz w:val="24"/>
+          <w:szCs w:val="24"/>
+          <w:lang w:eastAsia="es-CO"/>
+        </w:rPr>
+        <w:t xml:space="preserve"> </w:t>
+      </w:r>
+      <w:proofErr w:type="spellStart"/>
+      <w:r>
+        <w:rPr>
+          <w:rFonts w:ascii="EB Garamond" w:eastAsia="Times New Roman" w:hAnsi="EB Garamond" w:cs="Times New Roman"/>
+          <w:color w:val="000000"/>
+          <w:sz w:val="24"/>
+          <w:szCs w:val="24"/>
+          <w:lang w:eastAsia="es-CO"/>
+        </w:rPr>
+        <w:t>priority</w:t>
+      </w:r>
+      <w:proofErr w:type="spellEnd"/>
+      <w:r>
+        <w:rPr>
+          <w:rFonts w:ascii="EB Garamond" w:eastAsia="Times New Roman" w:hAnsi="EB Garamond" w:cs="Times New Roman"/>
+          <w:color w:val="000000"/>
+          <w:sz w:val="24"/>
+          <w:szCs w:val="24"/>
+          <w:lang w:eastAsia="es-CO"/>
+        </w:rPr>
+        <w:t xml:space="preserve"> </w:t>
+      </w:r>
+      <w:proofErr w:type="spellStart"/>
+      <w:r>
+        <w:rPr>
+          <w:rFonts w:ascii="EB Garamond" w:eastAsia="Times New Roman" w:hAnsi="EB Garamond" w:cs="Times New Roman"/>
+          <w:color w:val="000000"/>
+          <w:sz w:val="24"/>
+          <w:szCs w:val="24"/>
+          <w:lang w:eastAsia="es-CO"/>
+        </w:rPr>
+        <w:t>of</w:t>
+      </w:r>
+      <w:proofErr w:type="spellEnd"/>
+      <w:r>
+        <w:rPr>
+          <w:rFonts w:ascii="EB Garamond" w:eastAsia="Times New Roman" w:hAnsi="EB Garamond" w:cs="Times New Roman"/>
+          <w:color w:val="000000"/>
+          <w:sz w:val="24"/>
+          <w:szCs w:val="24"/>
+          <w:lang w:eastAsia="es-CO"/>
+        </w:rPr>
+        <w:t xml:space="preserve"> </w:t>
+      </w:r>
+      <w:proofErr w:type="spellStart"/>
+      <w:r>
+        <w:rPr>
+          <w:rFonts w:ascii="EB Garamond" w:eastAsia="Times New Roman" w:hAnsi="EB Garamond" w:cs="Times New Roman"/>
+          <w:color w:val="000000"/>
+          <w:sz w:val="24"/>
+          <w:szCs w:val="24"/>
+          <w:lang w:eastAsia="es-CO"/>
+        </w:rPr>
+        <w:t>each</w:t>
+      </w:r>
+      <w:proofErr w:type="spellEnd"/>
+      <w:r>
+        <w:rPr>
+          <w:rFonts w:ascii="EB Garamond" w:eastAsia="Times New Roman" w:hAnsi="EB Garamond" w:cs="Times New Roman"/>
+          <w:color w:val="000000"/>
+          <w:sz w:val="24"/>
+          <w:szCs w:val="24"/>
+          <w:lang w:eastAsia="es-CO"/>
+        </w:rPr>
+        <w:t xml:space="preserve"> </w:t>
+      </w:r>
+      <w:proofErr w:type="spellStart"/>
+      <w:r>
+        <w:rPr>
+          <w:rFonts w:ascii="EB Garamond" w:eastAsia="Times New Roman" w:hAnsi="EB Garamond" w:cs="Times New Roman"/>
+          <w:color w:val="000000"/>
+          <w:sz w:val="24"/>
+          <w:szCs w:val="24"/>
+          <w:lang w:eastAsia="es-CO"/>
+        </w:rPr>
+        <w:t>inserted</w:t>
+      </w:r>
+      <w:proofErr w:type="spellEnd"/>
+      <w:r>
+        <w:rPr>
+          <w:rFonts w:ascii="EB Garamond" w:eastAsia="Times New Roman" w:hAnsi="EB Garamond" w:cs="Times New Roman"/>
+          <w:color w:val="000000"/>
+          <w:sz w:val="24"/>
+          <w:szCs w:val="24"/>
+          <w:lang w:eastAsia="es-CO"/>
+        </w:rPr>
+        <w:t xml:space="preserve"> </w:t>
+      </w:r>
+      <w:proofErr w:type="spellStart"/>
+      <w:r>
+        <w:rPr>
+          <w:rFonts w:ascii="EB Garamond" w:eastAsia="Times New Roman" w:hAnsi="EB Garamond" w:cs="Times New Roman"/>
+          <w:color w:val="000000"/>
+          <w:sz w:val="24"/>
+          <w:szCs w:val="24"/>
+          <w:lang w:eastAsia="es-CO"/>
+        </w:rPr>
+        <w:t>element</w:t>
+      </w:r>
+      <w:proofErr w:type="spellEnd"/>
+      <w:r>
+        <w:rPr>
+          <w:rFonts w:ascii="EB Garamond" w:eastAsia="Times New Roman" w:hAnsi="EB Garamond" w:cs="Times New Roman"/>
+          <w:color w:val="000000"/>
+          <w:sz w:val="24"/>
+          <w:szCs w:val="24"/>
+          <w:lang w:eastAsia="es-CO"/>
+        </w:rPr>
+        <w:t xml:space="preserve"> </w:t>
+      </w:r>
+      <w:proofErr w:type="spellStart"/>
+      <w:r>
+        <w:rPr>
+          <w:rFonts w:ascii="EB Garamond" w:eastAsia="Times New Roman" w:hAnsi="EB Garamond" w:cs="Times New Roman"/>
+          <w:color w:val="000000"/>
+          <w:sz w:val="24"/>
+          <w:szCs w:val="24"/>
+          <w:lang w:eastAsia="es-CO"/>
+        </w:rPr>
+        <w:t>is</w:t>
+      </w:r>
+      <w:proofErr w:type="spellEnd"/>
+      <w:r>
+        <w:rPr>
+          <w:rFonts w:ascii="EB Garamond" w:eastAsia="Times New Roman" w:hAnsi="EB Garamond" w:cs="Times New Roman"/>
+          <w:color w:val="000000"/>
+          <w:sz w:val="24"/>
+          <w:szCs w:val="24"/>
+          <w:lang w:eastAsia="es-CO"/>
+        </w:rPr>
+        <w:t xml:space="preserve"> </w:t>
+      </w:r>
+      <w:proofErr w:type="spellStart"/>
+      <w:r>
+        <w:rPr>
+          <w:rFonts w:ascii="EB Garamond" w:eastAsia="Times New Roman" w:hAnsi="EB Garamond" w:cs="Times New Roman"/>
+          <w:color w:val="000000"/>
+          <w:sz w:val="24"/>
+          <w:szCs w:val="24"/>
+          <w:lang w:eastAsia="es-CO"/>
+        </w:rPr>
+        <w:t>monotonically</w:t>
+      </w:r>
+      <w:proofErr w:type="spellEnd"/>
+      <w:r>
+        <w:rPr>
+          <w:rFonts w:ascii="EB Garamond" w:eastAsia="Times New Roman" w:hAnsi="EB Garamond" w:cs="Times New Roman"/>
+          <w:color w:val="000000"/>
+          <w:sz w:val="24"/>
+          <w:szCs w:val="24"/>
+          <w:lang w:eastAsia="es-CO"/>
+        </w:rPr>
+        <w:t xml:space="preserve"> </w:t>
+      </w:r>
+      <w:proofErr w:type="spellStart"/>
+      <w:r>
+        <w:rPr>
+          <w:rFonts w:ascii="EB Garamond" w:eastAsia="Times New Roman" w:hAnsi="EB Garamond" w:cs="Times New Roman"/>
+          <w:color w:val="000000"/>
+          <w:sz w:val="24"/>
+          <w:szCs w:val="24"/>
+          <w:lang w:eastAsia="es-CO"/>
+        </w:rPr>
+        <w:t>decreasing</w:t>
+      </w:r>
+      <w:proofErr w:type="spellEnd"/>
+      <w:r>
+        <w:rPr>
+          <w:rFonts w:ascii="EB Garamond" w:eastAsia="Times New Roman" w:hAnsi="EB Garamond" w:cs="Times New Roman"/>
+          <w:color w:val="000000"/>
+          <w:sz w:val="24"/>
+          <w:szCs w:val="24"/>
+          <w:lang w:eastAsia="es-CO"/>
+        </w:rPr>
+        <w:t xml:space="preserve">; and </w:t>
+      </w:r>
+      <w:proofErr w:type="spellStart"/>
+      <w:r>
+        <w:rPr>
+          <w:rFonts w:ascii="EB Garamond" w:eastAsia="Times New Roman" w:hAnsi="EB Garamond" w:cs="Times New Roman"/>
+          <w:color w:val="000000"/>
+          <w:sz w:val="24"/>
+          <w:szCs w:val="24"/>
+          <w:lang w:eastAsia="es-CO"/>
+        </w:rPr>
+        <w:t>therefore</w:t>
+      </w:r>
+      <w:proofErr w:type="spellEnd"/>
+      <w:r>
+        <w:rPr>
+          <w:rFonts w:ascii="EB Garamond" w:eastAsia="Times New Roman" w:hAnsi="EB Garamond" w:cs="Times New Roman"/>
+          <w:color w:val="000000"/>
+          <w:sz w:val="24"/>
+          <w:szCs w:val="24"/>
+          <w:lang w:eastAsia="es-CO"/>
+        </w:rPr>
+        <w:t xml:space="preserve"> </w:t>
+      </w:r>
+      <w:proofErr w:type="spellStart"/>
+      <w:r>
+        <w:rPr>
+          <w:rFonts w:ascii="EB Garamond" w:eastAsia="Times New Roman" w:hAnsi="EB Garamond" w:cs="Times New Roman"/>
+          <w:color w:val="000000"/>
+          <w:sz w:val="24"/>
+          <w:szCs w:val="24"/>
+          <w:lang w:eastAsia="es-CO"/>
+        </w:rPr>
+        <w:t>the</w:t>
+      </w:r>
+      <w:proofErr w:type="spellEnd"/>
+      <w:r>
+        <w:rPr>
+          <w:rFonts w:ascii="EB Garamond" w:eastAsia="Times New Roman" w:hAnsi="EB Garamond" w:cs="Times New Roman"/>
+          <w:color w:val="000000"/>
+          <w:sz w:val="24"/>
+          <w:szCs w:val="24"/>
+          <w:lang w:eastAsia="es-CO"/>
+        </w:rPr>
+        <w:t xml:space="preserve"> </w:t>
+      </w:r>
+      <w:proofErr w:type="spellStart"/>
+      <w:r>
+        <w:rPr>
+          <w:rFonts w:ascii="EB Garamond" w:eastAsia="Times New Roman" w:hAnsi="EB Garamond" w:cs="Times New Roman"/>
+          <w:color w:val="000000"/>
+          <w:sz w:val="24"/>
+          <w:szCs w:val="24"/>
+          <w:lang w:eastAsia="es-CO"/>
+        </w:rPr>
+        <w:t>first</w:t>
+      </w:r>
+      <w:proofErr w:type="spellEnd"/>
+      <w:r>
+        <w:rPr>
+          <w:rFonts w:ascii="EB Garamond" w:eastAsia="Times New Roman" w:hAnsi="EB Garamond" w:cs="Times New Roman"/>
+          <w:color w:val="000000"/>
+          <w:sz w:val="24"/>
+          <w:szCs w:val="24"/>
+          <w:lang w:eastAsia="es-CO"/>
+        </w:rPr>
+        <w:t xml:space="preserve"> </w:t>
+      </w:r>
+      <w:proofErr w:type="spellStart"/>
+      <w:r>
+        <w:rPr>
+          <w:rFonts w:ascii="EB Garamond" w:eastAsia="Times New Roman" w:hAnsi="EB Garamond" w:cs="Times New Roman"/>
+          <w:color w:val="000000"/>
+          <w:sz w:val="24"/>
+          <w:szCs w:val="24"/>
+          <w:lang w:eastAsia="es-CO"/>
+        </w:rPr>
+        <w:t>inserted</w:t>
+      </w:r>
+      <w:proofErr w:type="spellEnd"/>
+      <w:r>
+        <w:rPr>
+          <w:rFonts w:ascii="EB Garamond" w:eastAsia="Times New Roman" w:hAnsi="EB Garamond" w:cs="Times New Roman"/>
+          <w:color w:val="000000"/>
+          <w:sz w:val="24"/>
+          <w:szCs w:val="24"/>
+          <w:lang w:eastAsia="es-CO"/>
+        </w:rPr>
+        <w:t xml:space="preserve"> </w:t>
+      </w:r>
+      <w:proofErr w:type="spellStart"/>
+      <w:r>
+        <w:rPr>
+          <w:rFonts w:ascii="EB Garamond" w:eastAsia="Times New Roman" w:hAnsi="EB Garamond" w:cs="Times New Roman"/>
+          <w:color w:val="000000"/>
+          <w:sz w:val="24"/>
+          <w:szCs w:val="24"/>
+          <w:lang w:eastAsia="es-CO"/>
+        </w:rPr>
+        <w:t>element</w:t>
+      </w:r>
+      <w:proofErr w:type="spellEnd"/>
+      <w:r>
+        <w:rPr>
+          <w:rFonts w:ascii="EB Garamond" w:eastAsia="Times New Roman" w:hAnsi="EB Garamond" w:cs="Times New Roman"/>
+          <w:color w:val="000000"/>
+          <w:sz w:val="24"/>
+          <w:szCs w:val="24"/>
+          <w:lang w:eastAsia="es-CO"/>
+        </w:rPr>
+        <w:t xml:space="preserve"> </w:t>
+      </w:r>
+      <w:proofErr w:type="spellStart"/>
+      <w:r>
+        <w:rPr>
+          <w:rFonts w:ascii="EB Garamond" w:eastAsia="Times New Roman" w:hAnsi="EB Garamond" w:cs="Times New Roman"/>
+          <w:color w:val="000000"/>
+          <w:sz w:val="24"/>
+          <w:szCs w:val="24"/>
+          <w:lang w:eastAsia="es-CO"/>
+        </w:rPr>
+        <w:t>is</w:t>
+      </w:r>
+      <w:proofErr w:type="spellEnd"/>
+      <w:r>
+        <w:rPr>
+          <w:rFonts w:ascii="EB Garamond" w:eastAsia="Times New Roman" w:hAnsi="EB Garamond" w:cs="Times New Roman"/>
+          <w:color w:val="000000"/>
+          <w:sz w:val="24"/>
+          <w:szCs w:val="24"/>
+          <w:lang w:eastAsia="es-CO"/>
+        </w:rPr>
+        <w:t xml:space="preserve"> </w:t>
+      </w:r>
+      <w:proofErr w:type="spellStart"/>
+      <w:r>
+        <w:rPr>
+          <w:rFonts w:ascii="EB Garamond" w:eastAsia="Times New Roman" w:hAnsi="EB Garamond" w:cs="Times New Roman"/>
+          <w:color w:val="000000"/>
+          <w:sz w:val="24"/>
+          <w:szCs w:val="24"/>
+          <w:lang w:eastAsia="es-CO"/>
+        </w:rPr>
+        <w:t>always</w:t>
+      </w:r>
+      <w:proofErr w:type="spellEnd"/>
+      <w:r>
+        <w:rPr>
+          <w:rFonts w:ascii="EB Garamond" w:eastAsia="Times New Roman" w:hAnsi="EB Garamond" w:cs="Times New Roman"/>
+          <w:color w:val="000000"/>
+          <w:sz w:val="24"/>
+          <w:szCs w:val="24"/>
+          <w:lang w:eastAsia="es-CO"/>
+        </w:rPr>
+        <w:t xml:space="preserve"> </w:t>
+      </w:r>
+      <w:proofErr w:type="spellStart"/>
+      <w:r>
+        <w:rPr>
+          <w:rFonts w:ascii="EB Garamond" w:eastAsia="Times New Roman" w:hAnsi="EB Garamond" w:cs="Times New Roman"/>
+          <w:color w:val="000000"/>
+          <w:sz w:val="24"/>
+          <w:szCs w:val="24"/>
+          <w:lang w:eastAsia="es-CO"/>
+        </w:rPr>
+        <w:t>the</w:t>
+      </w:r>
+      <w:proofErr w:type="spellEnd"/>
+      <w:r>
+        <w:rPr>
+          <w:rFonts w:ascii="EB Garamond" w:eastAsia="Times New Roman" w:hAnsi="EB Garamond" w:cs="Times New Roman"/>
+          <w:color w:val="000000"/>
+          <w:sz w:val="24"/>
+          <w:szCs w:val="24"/>
+          <w:lang w:eastAsia="es-CO"/>
+        </w:rPr>
+        <w:t xml:space="preserve"> </w:t>
+      </w:r>
+      <w:proofErr w:type="spellStart"/>
+      <w:r>
+        <w:rPr>
+          <w:rFonts w:ascii="EB Garamond" w:eastAsia="Times New Roman" w:hAnsi="EB Garamond" w:cs="Times New Roman"/>
+          <w:color w:val="000000"/>
+          <w:sz w:val="24"/>
+          <w:szCs w:val="24"/>
+          <w:lang w:eastAsia="es-CO"/>
+        </w:rPr>
+        <w:t>first</w:t>
+      </w:r>
+      <w:proofErr w:type="spellEnd"/>
+      <w:r>
+        <w:rPr>
+          <w:rFonts w:ascii="EB Garamond" w:eastAsia="Times New Roman" w:hAnsi="EB Garamond" w:cs="Times New Roman"/>
+          <w:color w:val="000000"/>
+          <w:sz w:val="24"/>
+          <w:szCs w:val="24"/>
+          <w:lang w:eastAsia="es-CO"/>
+        </w:rPr>
+        <w:t xml:space="preserve"> </w:t>
+      </w:r>
+      <w:proofErr w:type="spellStart"/>
+      <w:r>
+        <w:rPr>
+          <w:rFonts w:ascii="EB Garamond" w:eastAsia="Times New Roman" w:hAnsi="EB Garamond" w:cs="Times New Roman"/>
+          <w:color w:val="000000"/>
+          <w:sz w:val="24"/>
+          <w:szCs w:val="24"/>
+          <w:lang w:eastAsia="es-CO"/>
+        </w:rPr>
+        <w:t>to</w:t>
+      </w:r>
+      <w:proofErr w:type="spellEnd"/>
+      <w:r>
+        <w:rPr>
+          <w:rFonts w:ascii="EB Garamond" w:eastAsia="Times New Roman" w:hAnsi="EB Garamond" w:cs="Times New Roman"/>
+          <w:color w:val="000000"/>
+          <w:sz w:val="24"/>
+          <w:szCs w:val="24"/>
+          <w:lang w:eastAsia="es-CO"/>
+        </w:rPr>
+        <w:t xml:space="preserve"> be </w:t>
+      </w:r>
+      <w:proofErr w:type="spellStart"/>
+      <w:r>
+        <w:rPr>
+          <w:rFonts w:ascii="EB Garamond" w:eastAsia="Times New Roman" w:hAnsi="EB Garamond" w:cs="Times New Roman"/>
+          <w:color w:val="000000"/>
+          <w:sz w:val="24"/>
+          <w:szCs w:val="24"/>
+          <w:lang w:eastAsia="es-CO"/>
+        </w:rPr>
+        <w:t>retrieved</w:t>
+      </w:r>
+      <w:proofErr w:type="spellEnd"/>
+      <w:r>
+        <w:rPr>
+          <w:rFonts w:ascii="EB Garamond" w:eastAsia="Times New Roman" w:hAnsi="EB Garamond" w:cs="Times New Roman"/>
+          <w:color w:val="000000"/>
+          <w:sz w:val="24"/>
+          <w:szCs w:val="24"/>
+          <w:lang w:eastAsia="es-CO"/>
+        </w:rPr>
+        <w:t xml:space="preserve"> (as </w:t>
+      </w:r>
+      <w:proofErr w:type="spellStart"/>
+      <w:r>
+        <w:rPr>
+          <w:rFonts w:ascii="EB Garamond" w:eastAsia="Times New Roman" w:hAnsi="EB Garamond" w:cs="Times New Roman"/>
+          <w:color w:val="000000"/>
+          <w:sz w:val="24"/>
+          <w:szCs w:val="24"/>
+          <w:lang w:eastAsia="es-CO"/>
+        </w:rPr>
+        <w:t>all</w:t>
+      </w:r>
+      <w:proofErr w:type="spellEnd"/>
+      <w:r>
+        <w:rPr>
+          <w:rFonts w:ascii="EB Garamond" w:eastAsia="Times New Roman" w:hAnsi="EB Garamond" w:cs="Times New Roman"/>
+          <w:color w:val="000000"/>
+          <w:sz w:val="24"/>
+          <w:szCs w:val="24"/>
+          <w:lang w:eastAsia="es-CO"/>
+        </w:rPr>
+        <w:t xml:space="preserve"> </w:t>
+      </w:r>
+      <w:proofErr w:type="spellStart"/>
+      <w:r>
+        <w:rPr>
+          <w:rFonts w:ascii="EB Garamond" w:eastAsia="Times New Roman" w:hAnsi="EB Garamond" w:cs="Times New Roman"/>
+          <w:color w:val="000000"/>
+          <w:sz w:val="24"/>
+          <w:szCs w:val="24"/>
+          <w:lang w:eastAsia="es-CO"/>
+        </w:rPr>
+        <w:t>subsequent</w:t>
+      </w:r>
+      <w:proofErr w:type="spellEnd"/>
+      <w:r>
+        <w:rPr>
+          <w:rFonts w:ascii="EB Garamond" w:eastAsia="Times New Roman" w:hAnsi="EB Garamond" w:cs="Times New Roman"/>
+          <w:color w:val="000000"/>
+          <w:sz w:val="24"/>
+          <w:szCs w:val="24"/>
+          <w:lang w:eastAsia="es-CO"/>
+        </w:rPr>
+        <w:t xml:space="preserve"> </w:t>
+      </w:r>
+      <w:proofErr w:type="spellStart"/>
+      <w:r>
+        <w:rPr>
+          <w:rFonts w:ascii="EB Garamond" w:eastAsia="Times New Roman" w:hAnsi="EB Garamond" w:cs="Times New Roman"/>
+          <w:color w:val="000000"/>
+          <w:sz w:val="24"/>
+          <w:szCs w:val="24"/>
+          <w:lang w:eastAsia="es-CO"/>
+        </w:rPr>
+        <w:t>elements</w:t>
+      </w:r>
+      <w:proofErr w:type="spellEnd"/>
+      <w:r>
+        <w:rPr>
+          <w:rFonts w:ascii="EB Garamond" w:eastAsia="Times New Roman" w:hAnsi="EB Garamond" w:cs="Times New Roman"/>
+          <w:color w:val="000000"/>
+          <w:sz w:val="24"/>
+          <w:szCs w:val="24"/>
+          <w:lang w:eastAsia="es-CO"/>
+        </w:rPr>
+        <w:t xml:space="preserve"> </w:t>
+      </w:r>
+      <w:proofErr w:type="spellStart"/>
+      <w:r>
+        <w:rPr>
+          <w:rFonts w:ascii="EB Garamond" w:eastAsia="Times New Roman" w:hAnsi="EB Garamond" w:cs="Times New Roman"/>
+          <w:color w:val="000000"/>
+          <w:sz w:val="24"/>
+          <w:szCs w:val="24"/>
+          <w:lang w:eastAsia="es-CO"/>
+        </w:rPr>
+        <w:t>will</w:t>
+      </w:r>
+      <w:proofErr w:type="spellEnd"/>
+      <w:r>
+        <w:rPr>
+          <w:rFonts w:ascii="EB Garamond" w:eastAsia="Times New Roman" w:hAnsi="EB Garamond" w:cs="Times New Roman"/>
+          <w:color w:val="000000"/>
+          <w:sz w:val="24"/>
+          <w:szCs w:val="24"/>
+          <w:lang w:eastAsia="es-CO"/>
+        </w:rPr>
+        <w:t xml:space="preserve"> </w:t>
+      </w:r>
+      <w:proofErr w:type="spellStart"/>
+      <w:r>
+        <w:rPr>
+          <w:rFonts w:ascii="EB Garamond" w:eastAsia="Times New Roman" w:hAnsi="EB Garamond" w:cs="Times New Roman"/>
+          <w:color w:val="000000"/>
+          <w:sz w:val="24"/>
+          <w:szCs w:val="24"/>
+          <w:lang w:eastAsia="es-CO"/>
+        </w:rPr>
+        <w:t>have</w:t>
+      </w:r>
+      <w:proofErr w:type="spellEnd"/>
+      <w:r>
+        <w:rPr>
+          <w:rFonts w:ascii="EB Garamond" w:eastAsia="Times New Roman" w:hAnsi="EB Garamond" w:cs="Times New Roman"/>
+          <w:color w:val="000000"/>
+          <w:sz w:val="24"/>
+          <w:szCs w:val="24"/>
+          <w:lang w:eastAsia="es-CO"/>
+        </w:rPr>
+        <w:t xml:space="preserve"> </w:t>
+      </w:r>
+      <w:proofErr w:type="spellStart"/>
+      <w:r>
+        <w:rPr>
+          <w:rFonts w:ascii="EB Garamond" w:eastAsia="Times New Roman" w:hAnsi="EB Garamond" w:cs="Times New Roman"/>
+          <w:color w:val="000000"/>
+          <w:sz w:val="24"/>
+          <w:szCs w:val="24"/>
+          <w:lang w:eastAsia="es-CO"/>
+        </w:rPr>
+        <w:t>lower</w:t>
+      </w:r>
+      <w:proofErr w:type="spellEnd"/>
+      <w:r>
+        <w:rPr>
+          <w:rFonts w:ascii="EB Garamond" w:eastAsia="Times New Roman" w:hAnsi="EB Garamond" w:cs="Times New Roman"/>
+          <w:color w:val="000000"/>
+          <w:sz w:val="24"/>
+          <w:szCs w:val="24"/>
+          <w:lang w:eastAsia="es-CO"/>
+        </w:rPr>
+        <w:t xml:space="preserve"> </w:t>
+      </w:r>
+      <w:proofErr w:type="spellStart"/>
+      <w:r>
+        <w:rPr>
+          <w:rFonts w:ascii="EB Garamond" w:eastAsia="Times New Roman" w:hAnsi="EB Garamond" w:cs="Times New Roman"/>
+          <w:color w:val="000000"/>
+          <w:sz w:val="24"/>
+          <w:szCs w:val="24"/>
+          <w:lang w:eastAsia="es-CO"/>
+        </w:rPr>
+        <w:t>priorities</w:t>
+      </w:r>
+      <w:proofErr w:type="spellEnd"/>
+      <w:r>
+        <w:rPr>
+          <w:rFonts w:ascii="EB Garamond" w:eastAsia="Times New Roman" w:hAnsi="EB Garamond" w:cs="Times New Roman"/>
+          <w:color w:val="000000"/>
+          <w:sz w:val="24"/>
+          <w:szCs w:val="24"/>
+          <w:lang w:eastAsia="es-CO"/>
+        </w:rPr>
+        <w:t>).</w:t>
+      </w:r>
+    </w:p>
+    <w:p>
+      <w:pPr>
+        <w:spacing w:after="0" w:line="240" w:lineRule="auto"/>
+        <w:jc w:val="both"/>
+        <w:rPr>
+          <w:rFonts w:ascii="EB Garamond" w:eastAsia="Times New Roman" w:hAnsi="EB Garamond" w:cs="Times New Roman"/>
+          <w:color w:val="000000"/>
+          <w:sz w:val="24"/>
+          <w:szCs w:val="24"/>
+          <w:lang w:eastAsia="es-CO"/>
+        </w:rPr>
+      </w:pPr>
+    </w:p>
+    <w:p>
+      <w:pPr>
+        <w:shd w:val="clear" w:color="auto" w:fill="FFFFFF"/>
+        <w:spacing w:after="0" w:line="240" w:lineRule="auto"/>
+        <w:ind w:right="-600"/>
+        <w:rPr>
           <w:rFonts w:ascii="Times New Roman" w:eastAsia="Times New Roman" w:hAnsi="Times New Roman" w:cs="Times New Roman"/>
           <w:sz w:val="24"/>
           <w:szCs w:val="24"/>
@@ -22057,12 +23304,5434 @@
       <w:r>
         <w:rPr>
           <w:rFonts w:ascii="EB Garamond" w:eastAsia="Times New Roman" w:hAnsi="EB Garamond" w:cs="Times New Roman"/>
-          <w:color w:val="000000"/>
-          <w:sz w:val="24"/>
-          <w:szCs w:val="24"/>
-          <w:lang w:eastAsia="es-CO"/>
-        </w:rPr>
-        <w:t xml:space="preserve">A </w:t>
+          <w:b/>
+          <w:bCs/>
+          <w:color w:val="000000"/>
+          <w:sz w:val="26"/>
+          <w:szCs w:val="26"/>
+          <w:lang w:eastAsia="es-CO"/>
+        </w:rPr>
+        <w:t>- SOLUTION EVALUATION AND SELECTION:</w:t>
+      </w:r>
+    </w:p>
+    <w:p>
+      <w:pPr>
+        <w:spacing w:after="240" w:line="240" w:lineRule="auto"/>
+        <w:rPr>
+          <w:rFonts w:ascii="Times New Roman" w:eastAsia="Times New Roman" w:hAnsi="Times New Roman" w:cs="Times New Roman"/>
+          <w:sz w:val="24"/>
+          <w:szCs w:val="24"/>
+          <w:lang w:eastAsia="es-CO"/>
+        </w:rPr>
+      </w:pPr>
+    </w:p>
+    <w:p>
+      <w:pPr>
+        <w:spacing w:after="0" w:line="240" w:lineRule="auto"/>
+        <w:jc w:val="both"/>
+        <w:rPr>
+          <w:rFonts w:ascii="Times New Roman" w:eastAsia="Times New Roman" w:hAnsi="Times New Roman" w:cs="Times New Roman"/>
+          <w:sz w:val="24"/>
+          <w:szCs w:val="24"/>
+          <w:lang w:eastAsia="es-CO"/>
+        </w:rPr>
+      </w:pPr>
+      <w:proofErr w:type="spellStart"/>
+      <w:r>
+        <w:rPr>
+          <w:rFonts w:ascii="EB Garamond" w:eastAsia="Times New Roman" w:hAnsi="EB Garamond" w:cs="Times New Roman"/>
+          <w:color w:val="000000"/>
+          <w:sz w:val="24"/>
+          <w:szCs w:val="24"/>
+          <w:lang w:eastAsia="es-CO"/>
+        </w:rPr>
+        <w:t>Criteria</w:t>
+      </w:r>
+      <w:proofErr w:type="spellEnd"/>
+      <w:r>
+        <w:rPr>
+          <w:rFonts w:ascii="EB Garamond" w:eastAsia="Times New Roman" w:hAnsi="EB Garamond" w:cs="Times New Roman"/>
+          <w:color w:val="000000"/>
+          <w:sz w:val="24"/>
+          <w:szCs w:val="24"/>
+          <w:lang w:eastAsia="es-CO"/>
+        </w:rPr>
+        <w:t>:</w:t>
+      </w:r>
+    </w:p>
+    <w:p>
+      <w:pPr>
+        <w:spacing w:after="0" w:line="240" w:lineRule="auto"/>
+        <w:rPr>
+          <w:rFonts w:ascii="Times New Roman" w:eastAsia="Times New Roman" w:hAnsi="Times New Roman" w:cs="Times New Roman"/>
+          <w:sz w:val="24"/>
+          <w:szCs w:val="24"/>
+          <w:lang w:eastAsia="es-CO"/>
+        </w:rPr>
+      </w:pPr>
+    </w:p>
+    <w:p>
+      <w:pPr>
+        <w:spacing w:after="0" w:line="240" w:lineRule="auto"/>
+        <w:jc w:val="both"/>
+        <w:rPr>
+          <w:rFonts w:ascii="Times New Roman" w:eastAsia="Times New Roman" w:hAnsi="Times New Roman" w:cs="Times New Roman"/>
+          <w:sz w:val="24"/>
+          <w:szCs w:val="24"/>
+          <w:lang w:eastAsia="es-CO"/>
+        </w:rPr>
+      </w:pPr>
+      <w:proofErr w:type="spellStart"/>
+      <w:r>
+        <w:rPr>
+          <w:rFonts w:ascii="EB Garamond" w:eastAsia="Times New Roman" w:hAnsi="EB Garamond" w:cs="Times New Roman"/>
+          <w:color w:val="000000"/>
+          <w:sz w:val="24"/>
+          <w:szCs w:val="24"/>
+          <w:lang w:eastAsia="es-CO"/>
+        </w:rPr>
+        <w:t>Criteria</w:t>
+      </w:r>
+      <w:proofErr w:type="spellEnd"/>
+      <w:r>
+        <w:rPr>
+          <w:rFonts w:ascii="EB Garamond" w:eastAsia="Times New Roman" w:hAnsi="EB Garamond" w:cs="Times New Roman"/>
+          <w:color w:val="000000"/>
+          <w:sz w:val="24"/>
+          <w:szCs w:val="24"/>
+          <w:lang w:eastAsia="es-CO"/>
+        </w:rPr>
+        <w:t xml:space="preserve"> </w:t>
+      </w:r>
+      <w:proofErr w:type="spellStart"/>
+      <w:r>
+        <w:rPr>
+          <w:rFonts w:ascii="EB Garamond" w:eastAsia="Times New Roman" w:hAnsi="EB Garamond" w:cs="Times New Roman"/>
+          <w:color w:val="000000"/>
+          <w:sz w:val="24"/>
+          <w:szCs w:val="24"/>
+          <w:lang w:eastAsia="es-CO"/>
+        </w:rPr>
+        <w:t>must</w:t>
+      </w:r>
+      <w:proofErr w:type="spellEnd"/>
+      <w:r>
+        <w:rPr>
+          <w:rFonts w:ascii="EB Garamond" w:eastAsia="Times New Roman" w:hAnsi="EB Garamond" w:cs="Times New Roman"/>
+          <w:color w:val="000000"/>
+          <w:sz w:val="24"/>
+          <w:szCs w:val="24"/>
+          <w:lang w:eastAsia="es-CO"/>
+        </w:rPr>
+        <w:t xml:space="preserve"> be </w:t>
+      </w:r>
+      <w:proofErr w:type="spellStart"/>
+      <w:r>
+        <w:rPr>
+          <w:rFonts w:ascii="EB Garamond" w:eastAsia="Times New Roman" w:hAnsi="EB Garamond" w:cs="Times New Roman"/>
+          <w:color w:val="000000"/>
+          <w:sz w:val="24"/>
+          <w:szCs w:val="24"/>
+          <w:lang w:eastAsia="es-CO"/>
+        </w:rPr>
+        <w:t>defined</w:t>
+      </w:r>
+      <w:proofErr w:type="spellEnd"/>
+      <w:r>
+        <w:rPr>
+          <w:rFonts w:ascii="EB Garamond" w:eastAsia="Times New Roman" w:hAnsi="EB Garamond" w:cs="Times New Roman"/>
+          <w:color w:val="000000"/>
+          <w:sz w:val="24"/>
+          <w:szCs w:val="24"/>
+          <w:lang w:eastAsia="es-CO"/>
+        </w:rPr>
+        <w:t xml:space="preserve"> </w:t>
+      </w:r>
+      <w:proofErr w:type="spellStart"/>
+      <w:r>
+        <w:rPr>
+          <w:rFonts w:ascii="EB Garamond" w:eastAsia="Times New Roman" w:hAnsi="EB Garamond" w:cs="Times New Roman"/>
+          <w:color w:val="000000"/>
+          <w:sz w:val="24"/>
+          <w:szCs w:val="24"/>
+          <w:lang w:eastAsia="es-CO"/>
+        </w:rPr>
+        <w:t>that</w:t>
+      </w:r>
+      <w:proofErr w:type="spellEnd"/>
+      <w:r>
+        <w:rPr>
+          <w:rFonts w:ascii="EB Garamond" w:eastAsia="Times New Roman" w:hAnsi="EB Garamond" w:cs="Times New Roman"/>
+          <w:color w:val="000000"/>
+          <w:sz w:val="24"/>
+          <w:szCs w:val="24"/>
+          <w:lang w:eastAsia="es-CO"/>
+        </w:rPr>
+        <w:t xml:space="preserve"> </w:t>
+      </w:r>
+      <w:proofErr w:type="spellStart"/>
+      <w:r>
+        <w:rPr>
+          <w:rFonts w:ascii="EB Garamond" w:eastAsia="Times New Roman" w:hAnsi="EB Garamond" w:cs="Times New Roman"/>
+          <w:color w:val="000000"/>
+          <w:sz w:val="24"/>
+          <w:szCs w:val="24"/>
+          <w:lang w:eastAsia="es-CO"/>
+        </w:rPr>
+        <w:t>will</w:t>
+      </w:r>
+      <w:proofErr w:type="spellEnd"/>
+      <w:r>
+        <w:rPr>
+          <w:rFonts w:ascii="EB Garamond" w:eastAsia="Times New Roman" w:hAnsi="EB Garamond" w:cs="Times New Roman"/>
+          <w:color w:val="000000"/>
+          <w:sz w:val="24"/>
+          <w:szCs w:val="24"/>
+          <w:lang w:eastAsia="es-CO"/>
+        </w:rPr>
+        <w:t xml:space="preserve"> </w:t>
+      </w:r>
+      <w:proofErr w:type="spellStart"/>
+      <w:r>
+        <w:rPr>
+          <w:rFonts w:ascii="EB Garamond" w:eastAsia="Times New Roman" w:hAnsi="EB Garamond" w:cs="Times New Roman"/>
+          <w:color w:val="000000"/>
+          <w:sz w:val="24"/>
+          <w:szCs w:val="24"/>
+          <w:lang w:eastAsia="es-CO"/>
+        </w:rPr>
+        <w:t>allow</w:t>
+      </w:r>
+      <w:proofErr w:type="spellEnd"/>
+      <w:r>
+        <w:rPr>
+          <w:rFonts w:ascii="EB Garamond" w:eastAsia="Times New Roman" w:hAnsi="EB Garamond" w:cs="Times New Roman"/>
+          <w:color w:val="000000"/>
+          <w:sz w:val="24"/>
+          <w:szCs w:val="24"/>
+          <w:lang w:eastAsia="es-CO"/>
+        </w:rPr>
+        <w:t xml:space="preserve"> </w:t>
+      </w:r>
+      <w:proofErr w:type="spellStart"/>
+      <w:r>
+        <w:rPr>
+          <w:rFonts w:ascii="EB Garamond" w:eastAsia="Times New Roman" w:hAnsi="EB Garamond" w:cs="Times New Roman"/>
+          <w:color w:val="000000"/>
+          <w:sz w:val="24"/>
+          <w:szCs w:val="24"/>
+          <w:lang w:eastAsia="es-CO"/>
+        </w:rPr>
+        <w:t>us</w:t>
+      </w:r>
+      <w:proofErr w:type="spellEnd"/>
+      <w:r>
+        <w:rPr>
+          <w:rFonts w:ascii="EB Garamond" w:eastAsia="Times New Roman" w:hAnsi="EB Garamond" w:cs="Times New Roman"/>
+          <w:color w:val="000000"/>
+          <w:sz w:val="24"/>
+          <w:szCs w:val="24"/>
+          <w:lang w:eastAsia="es-CO"/>
+        </w:rPr>
+        <w:t xml:space="preserve"> </w:t>
+      </w:r>
+      <w:proofErr w:type="spellStart"/>
+      <w:r>
+        <w:rPr>
+          <w:rFonts w:ascii="EB Garamond" w:eastAsia="Times New Roman" w:hAnsi="EB Garamond" w:cs="Times New Roman"/>
+          <w:color w:val="000000"/>
+          <w:sz w:val="24"/>
+          <w:szCs w:val="24"/>
+          <w:lang w:eastAsia="es-CO"/>
+        </w:rPr>
+        <w:t>to</w:t>
+      </w:r>
+      <w:proofErr w:type="spellEnd"/>
+      <w:r>
+        <w:rPr>
+          <w:rFonts w:ascii="EB Garamond" w:eastAsia="Times New Roman" w:hAnsi="EB Garamond" w:cs="Times New Roman"/>
+          <w:color w:val="000000"/>
+          <w:sz w:val="24"/>
+          <w:szCs w:val="24"/>
+          <w:lang w:eastAsia="es-CO"/>
+        </w:rPr>
+        <w:t xml:space="preserve"> </w:t>
+      </w:r>
+      <w:proofErr w:type="spellStart"/>
+      <w:r>
+        <w:rPr>
+          <w:rFonts w:ascii="EB Garamond" w:eastAsia="Times New Roman" w:hAnsi="EB Garamond" w:cs="Times New Roman"/>
+          <w:color w:val="000000"/>
+          <w:sz w:val="24"/>
+          <w:szCs w:val="24"/>
+          <w:lang w:eastAsia="es-CO"/>
+        </w:rPr>
+        <w:t>evaluate</w:t>
+      </w:r>
+      <w:proofErr w:type="spellEnd"/>
+      <w:r>
+        <w:rPr>
+          <w:rFonts w:ascii="EB Garamond" w:eastAsia="Times New Roman" w:hAnsi="EB Garamond" w:cs="Times New Roman"/>
+          <w:color w:val="000000"/>
+          <w:sz w:val="24"/>
+          <w:szCs w:val="24"/>
+          <w:lang w:eastAsia="es-CO"/>
+        </w:rPr>
+        <w:t xml:space="preserve"> </w:t>
+      </w:r>
+      <w:proofErr w:type="spellStart"/>
+      <w:r>
+        <w:rPr>
+          <w:rFonts w:ascii="EB Garamond" w:eastAsia="Times New Roman" w:hAnsi="EB Garamond" w:cs="Times New Roman"/>
+          <w:color w:val="000000"/>
+          <w:sz w:val="24"/>
+          <w:szCs w:val="24"/>
+          <w:lang w:eastAsia="es-CO"/>
+        </w:rPr>
+        <w:t>the</w:t>
+      </w:r>
+      <w:proofErr w:type="spellEnd"/>
+      <w:r>
+        <w:rPr>
+          <w:rFonts w:ascii="EB Garamond" w:eastAsia="Times New Roman" w:hAnsi="EB Garamond" w:cs="Times New Roman"/>
+          <w:color w:val="000000"/>
+          <w:sz w:val="24"/>
+          <w:szCs w:val="24"/>
+          <w:lang w:eastAsia="es-CO"/>
+        </w:rPr>
+        <w:t xml:space="preserve"> </w:t>
+      </w:r>
+      <w:proofErr w:type="spellStart"/>
+      <w:r>
+        <w:rPr>
+          <w:rFonts w:ascii="EB Garamond" w:eastAsia="Times New Roman" w:hAnsi="EB Garamond" w:cs="Times New Roman"/>
+          <w:color w:val="000000"/>
+          <w:sz w:val="24"/>
+          <w:szCs w:val="24"/>
+          <w:lang w:eastAsia="es-CO"/>
+        </w:rPr>
+        <w:t>solution</w:t>
+      </w:r>
+      <w:proofErr w:type="spellEnd"/>
+      <w:r>
+        <w:rPr>
+          <w:rFonts w:ascii="EB Garamond" w:eastAsia="Times New Roman" w:hAnsi="EB Garamond" w:cs="Times New Roman"/>
+          <w:color w:val="000000"/>
+          <w:sz w:val="24"/>
+          <w:szCs w:val="24"/>
+          <w:lang w:eastAsia="es-CO"/>
+        </w:rPr>
+        <w:t xml:space="preserve"> </w:t>
+      </w:r>
+      <w:proofErr w:type="spellStart"/>
+      <w:r>
+        <w:rPr>
+          <w:rFonts w:ascii="EB Garamond" w:eastAsia="Times New Roman" w:hAnsi="EB Garamond" w:cs="Times New Roman"/>
+          <w:color w:val="000000"/>
+          <w:sz w:val="24"/>
+          <w:szCs w:val="24"/>
+          <w:lang w:eastAsia="es-CO"/>
+        </w:rPr>
+        <w:t>alternatives</w:t>
+      </w:r>
+      <w:proofErr w:type="spellEnd"/>
+      <w:r>
+        <w:rPr>
+          <w:rFonts w:ascii="EB Garamond" w:eastAsia="Times New Roman" w:hAnsi="EB Garamond" w:cs="Times New Roman"/>
+          <w:color w:val="000000"/>
+          <w:sz w:val="24"/>
+          <w:szCs w:val="24"/>
+          <w:lang w:eastAsia="es-CO"/>
+        </w:rPr>
+        <w:t xml:space="preserve"> and </w:t>
+      </w:r>
+      <w:proofErr w:type="spellStart"/>
+      <w:r>
+        <w:rPr>
+          <w:rFonts w:ascii="EB Garamond" w:eastAsia="Times New Roman" w:hAnsi="EB Garamond" w:cs="Times New Roman"/>
+          <w:color w:val="000000"/>
+          <w:sz w:val="24"/>
+          <w:szCs w:val="24"/>
+          <w:lang w:eastAsia="es-CO"/>
+        </w:rPr>
+        <w:t>based</w:t>
+      </w:r>
+      <w:proofErr w:type="spellEnd"/>
+      <w:r>
+        <w:rPr>
+          <w:rFonts w:ascii="EB Garamond" w:eastAsia="Times New Roman" w:hAnsi="EB Garamond" w:cs="Times New Roman"/>
+          <w:color w:val="000000"/>
+          <w:sz w:val="24"/>
+          <w:szCs w:val="24"/>
+          <w:lang w:eastAsia="es-CO"/>
+        </w:rPr>
+        <w:t xml:space="preserve"> </w:t>
+      </w:r>
+      <w:proofErr w:type="spellStart"/>
+      <w:r>
+        <w:rPr>
+          <w:rFonts w:ascii="EB Garamond" w:eastAsia="Times New Roman" w:hAnsi="EB Garamond" w:cs="Times New Roman"/>
+          <w:color w:val="000000"/>
+          <w:sz w:val="24"/>
+          <w:szCs w:val="24"/>
+          <w:lang w:eastAsia="es-CO"/>
+        </w:rPr>
+        <w:t>on</w:t>
+      </w:r>
+      <w:proofErr w:type="spellEnd"/>
+      <w:r>
+        <w:rPr>
+          <w:rFonts w:ascii="EB Garamond" w:eastAsia="Times New Roman" w:hAnsi="EB Garamond" w:cs="Times New Roman"/>
+          <w:color w:val="000000"/>
+          <w:sz w:val="24"/>
+          <w:szCs w:val="24"/>
+          <w:lang w:eastAsia="es-CO"/>
+        </w:rPr>
+        <w:t xml:space="preserve"> </w:t>
+      </w:r>
+      <w:proofErr w:type="spellStart"/>
+      <w:r>
+        <w:rPr>
+          <w:rFonts w:ascii="EB Garamond" w:eastAsia="Times New Roman" w:hAnsi="EB Garamond" w:cs="Times New Roman"/>
+          <w:color w:val="000000"/>
+          <w:sz w:val="24"/>
+          <w:szCs w:val="24"/>
+          <w:lang w:eastAsia="es-CO"/>
+        </w:rPr>
+        <w:t>this</w:t>
+      </w:r>
+      <w:proofErr w:type="spellEnd"/>
+      <w:r>
+        <w:rPr>
+          <w:rFonts w:ascii="EB Garamond" w:eastAsia="Times New Roman" w:hAnsi="EB Garamond" w:cs="Times New Roman"/>
+          <w:color w:val="000000"/>
+          <w:sz w:val="24"/>
+          <w:szCs w:val="24"/>
+          <w:lang w:eastAsia="es-CO"/>
+        </w:rPr>
+        <w:t xml:space="preserve"> </w:t>
+      </w:r>
+      <w:proofErr w:type="spellStart"/>
+      <w:r>
+        <w:rPr>
+          <w:rFonts w:ascii="EB Garamond" w:eastAsia="Times New Roman" w:hAnsi="EB Garamond" w:cs="Times New Roman"/>
+          <w:color w:val="000000"/>
+          <w:sz w:val="24"/>
+          <w:szCs w:val="24"/>
+          <w:lang w:eastAsia="es-CO"/>
+        </w:rPr>
+        <w:t>result</w:t>
+      </w:r>
+      <w:proofErr w:type="spellEnd"/>
+      <w:r>
+        <w:rPr>
+          <w:rFonts w:ascii="EB Garamond" w:eastAsia="Times New Roman" w:hAnsi="EB Garamond" w:cs="Times New Roman"/>
+          <w:color w:val="000000"/>
+          <w:sz w:val="24"/>
+          <w:szCs w:val="24"/>
+          <w:lang w:eastAsia="es-CO"/>
+        </w:rPr>
+        <w:t xml:space="preserve"> </w:t>
+      </w:r>
+      <w:proofErr w:type="spellStart"/>
+      <w:r>
+        <w:rPr>
+          <w:rFonts w:ascii="EB Garamond" w:eastAsia="Times New Roman" w:hAnsi="EB Garamond" w:cs="Times New Roman"/>
+          <w:color w:val="000000"/>
+          <w:sz w:val="24"/>
+          <w:szCs w:val="24"/>
+          <w:lang w:eastAsia="es-CO"/>
+        </w:rPr>
+        <w:t>choose</w:t>
+      </w:r>
+      <w:proofErr w:type="spellEnd"/>
+      <w:r>
+        <w:rPr>
+          <w:rFonts w:ascii="EB Garamond" w:eastAsia="Times New Roman" w:hAnsi="EB Garamond" w:cs="Times New Roman"/>
+          <w:color w:val="000000"/>
+          <w:sz w:val="24"/>
+          <w:szCs w:val="24"/>
+          <w:lang w:eastAsia="es-CO"/>
+        </w:rPr>
+        <w:t xml:space="preserve"> </w:t>
+      </w:r>
+      <w:proofErr w:type="spellStart"/>
+      <w:r>
+        <w:rPr>
+          <w:rFonts w:ascii="EB Garamond" w:eastAsia="Times New Roman" w:hAnsi="EB Garamond" w:cs="Times New Roman"/>
+          <w:color w:val="000000"/>
+          <w:sz w:val="24"/>
+          <w:szCs w:val="24"/>
+          <w:lang w:eastAsia="es-CO"/>
+        </w:rPr>
+        <w:t>the</w:t>
+      </w:r>
+      <w:proofErr w:type="spellEnd"/>
+      <w:r>
+        <w:rPr>
+          <w:rFonts w:ascii="EB Garamond" w:eastAsia="Times New Roman" w:hAnsi="EB Garamond" w:cs="Times New Roman"/>
+          <w:color w:val="000000"/>
+          <w:sz w:val="24"/>
+          <w:szCs w:val="24"/>
+          <w:lang w:eastAsia="es-CO"/>
+        </w:rPr>
+        <w:t xml:space="preserve"> </w:t>
+      </w:r>
+      <w:proofErr w:type="spellStart"/>
+      <w:r>
+        <w:rPr>
+          <w:rFonts w:ascii="EB Garamond" w:eastAsia="Times New Roman" w:hAnsi="EB Garamond" w:cs="Times New Roman"/>
+          <w:color w:val="000000"/>
+          <w:sz w:val="24"/>
+          <w:szCs w:val="24"/>
+          <w:lang w:eastAsia="es-CO"/>
+        </w:rPr>
+        <w:t>solution</w:t>
+      </w:r>
+      <w:proofErr w:type="spellEnd"/>
+      <w:r>
+        <w:rPr>
+          <w:rFonts w:ascii="EB Garamond" w:eastAsia="Times New Roman" w:hAnsi="EB Garamond" w:cs="Times New Roman"/>
+          <w:color w:val="000000"/>
+          <w:sz w:val="24"/>
+          <w:szCs w:val="24"/>
+          <w:lang w:eastAsia="es-CO"/>
+        </w:rPr>
+        <w:t xml:space="preserve"> </w:t>
+      </w:r>
+      <w:proofErr w:type="spellStart"/>
+      <w:r>
+        <w:rPr>
+          <w:rFonts w:ascii="EB Garamond" w:eastAsia="Times New Roman" w:hAnsi="EB Garamond" w:cs="Times New Roman"/>
+          <w:color w:val="000000"/>
+          <w:sz w:val="24"/>
+          <w:szCs w:val="24"/>
+          <w:lang w:eastAsia="es-CO"/>
+        </w:rPr>
+        <w:t>that</w:t>
+      </w:r>
+      <w:proofErr w:type="spellEnd"/>
+      <w:r>
+        <w:rPr>
+          <w:rFonts w:ascii="EB Garamond" w:eastAsia="Times New Roman" w:hAnsi="EB Garamond" w:cs="Times New Roman"/>
+          <w:color w:val="000000"/>
+          <w:sz w:val="24"/>
+          <w:szCs w:val="24"/>
+          <w:lang w:eastAsia="es-CO"/>
+        </w:rPr>
+        <w:t xml:space="preserve"> </w:t>
+      </w:r>
+      <w:proofErr w:type="spellStart"/>
+      <w:r>
+        <w:rPr>
+          <w:rFonts w:ascii="EB Garamond" w:eastAsia="Times New Roman" w:hAnsi="EB Garamond" w:cs="Times New Roman"/>
+          <w:color w:val="000000"/>
+          <w:sz w:val="24"/>
+          <w:szCs w:val="24"/>
+          <w:lang w:eastAsia="es-CO"/>
+        </w:rPr>
+        <w:t>best</w:t>
+      </w:r>
+      <w:proofErr w:type="spellEnd"/>
+      <w:r>
+        <w:rPr>
+          <w:rFonts w:ascii="EB Garamond" w:eastAsia="Times New Roman" w:hAnsi="EB Garamond" w:cs="Times New Roman"/>
+          <w:color w:val="000000"/>
+          <w:sz w:val="24"/>
+          <w:szCs w:val="24"/>
+          <w:lang w:eastAsia="es-CO"/>
+        </w:rPr>
+        <w:t xml:space="preserve"> </w:t>
+      </w:r>
+      <w:proofErr w:type="spellStart"/>
+      <w:r>
+        <w:rPr>
+          <w:rFonts w:ascii="EB Garamond" w:eastAsia="Times New Roman" w:hAnsi="EB Garamond" w:cs="Times New Roman"/>
+          <w:color w:val="000000"/>
+          <w:sz w:val="24"/>
+          <w:szCs w:val="24"/>
+          <w:lang w:eastAsia="es-CO"/>
+        </w:rPr>
+        <w:t>meets</w:t>
+      </w:r>
+      <w:proofErr w:type="spellEnd"/>
+      <w:r>
+        <w:rPr>
+          <w:rFonts w:ascii="EB Garamond" w:eastAsia="Times New Roman" w:hAnsi="EB Garamond" w:cs="Times New Roman"/>
+          <w:color w:val="000000"/>
+          <w:sz w:val="24"/>
+          <w:szCs w:val="24"/>
+          <w:lang w:eastAsia="es-CO"/>
+        </w:rPr>
+        <w:t xml:space="preserve"> </w:t>
+      </w:r>
+      <w:proofErr w:type="spellStart"/>
+      <w:r>
+        <w:rPr>
+          <w:rFonts w:ascii="EB Garamond" w:eastAsia="Times New Roman" w:hAnsi="EB Garamond" w:cs="Times New Roman"/>
+          <w:color w:val="000000"/>
+          <w:sz w:val="24"/>
+          <w:szCs w:val="24"/>
+          <w:lang w:eastAsia="es-CO"/>
+        </w:rPr>
+        <w:t>the</w:t>
+      </w:r>
+      <w:proofErr w:type="spellEnd"/>
+      <w:r>
+        <w:rPr>
+          <w:rFonts w:ascii="EB Garamond" w:eastAsia="Times New Roman" w:hAnsi="EB Garamond" w:cs="Times New Roman"/>
+          <w:color w:val="000000"/>
+          <w:sz w:val="24"/>
+          <w:szCs w:val="24"/>
+          <w:lang w:eastAsia="es-CO"/>
+        </w:rPr>
+        <w:t xml:space="preserve"> </w:t>
+      </w:r>
+      <w:proofErr w:type="spellStart"/>
+      <w:r>
+        <w:rPr>
+          <w:rFonts w:ascii="EB Garamond" w:eastAsia="Times New Roman" w:hAnsi="EB Garamond" w:cs="Times New Roman"/>
+          <w:color w:val="000000"/>
+          <w:sz w:val="24"/>
+          <w:szCs w:val="24"/>
+          <w:lang w:eastAsia="es-CO"/>
+        </w:rPr>
+        <w:t>needs</w:t>
+      </w:r>
+      <w:proofErr w:type="spellEnd"/>
+      <w:r>
+        <w:rPr>
+          <w:rFonts w:ascii="EB Garamond" w:eastAsia="Times New Roman" w:hAnsi="EB Garamond" w:cs="Times New Roman"/>
+          <w:color w:val="000000"/>
+          <w:sz w:val="24"/>
+          <w:szCs w:val="24"/>
+          <w:lang w:eastAsia="es-CO"/>
+        </w:rPr>
+        <w:t xml:space="preserve"> </w:t>
+      </w:r>
+      <w:proofErr w:type="spellStart"/>
+      <w:r>
+        <w:rPr>
+          <w:rFonts w:ascii="EB Garamond" w:eastAsia="Times New Roman" w:hAnsi="EB Garamond" w:cs="Times New Roman"/>
+          <w:color w:val="000000"/>
+          <w:sz w:val="24"/>
+          <w:szCs w:val="24"/>
+          <w:lang w:eastAsia="es-CO"/>
+        </w:rPr>
+        <w:t>of</w:t>
+      </w:r>
+      <w:proofErr w:type="spellEnd"/>
+      <w:r>
+        <w:rPr>
+          <w:rFonts w:ascii="EB Garamond" w:eastAsia="Times New Roman" w:hAnsi="EB Garamond" w:cs="Times New Roman"/>
+          <w:color w:val="000000"/>
+          <w:sz w:val="24"/>
+          <w:szCs w:val="24"/>
+          <w:lang w:eastAsia="es-CO"/>
+        </w:rPr>
+        <w:t xml:space="preserve"> </w:t>
+      </w:r>
+      <w:proofErr w:type="spellStart"/>
+      <w:r>
+        <w:rPr>
+          <w:rFonts w:ascii="EB Garamond" w:eastAsia="Times New Roman" w:hAnsi="EB Garamond" w:cs="Times New Roman"/>
+          <w:color w:val="000000"/>
+          <w:sz w:val="24"/>
+          <w:szCs w:val="24"/>
+          <w:lang w:eastAsia="es-CO"/>
+        </w:rPr>
+        <w:t>the</w:t>
+      </w:r>
+      <w:proofErr w:type="spellEnd"/>
+      <w:r>
+        <w:rPr>
+          <w:rFonts w:ascii="EB Garamond" w:eastAsia="Times New Roman" w:hAnsi="EB Garamond" w:cs="Times New Roman"/>
+          <w:color w:val="000000"/>
+          <w:sz w:val="24"/>
+          <w:szCs w:val="24"/>
+          <w:lang w:eastAsia="es-CO"/>
+        </w:rPr>
+        <w:t xml:space="preserve"> </w:t>
+      </w:r>
+      <w:proofErr w:type="spellStart"/>
+      <w:r>
+        <w:rPr>
+          <w:rFonts w:ascii="EB Garamond" w:eastAsia="Times New Roman" w:hAnsi="EB Garamond" w:cs="Times New Roman"/>
+          <w:color w:val="000000"/>
+          <w:sz w:val="24"/>
+          <w:szCs w:val="24"/>
+          <w:lang w:eastAsia="es-CO"/>
+        </w:rPr>
+        <w:t>problem</w:t>
+      </w:r>
+      <w:proofErr w:type="spellEnd"/>
+      <w:r>
+        <w:rPr>
+          <w:rFonts w:ascii="EB Garamond" w:eastAsia="Times New Roman" w:hAnsi="EB Garamond" w:cs="Times New Roman"/>
+          <w:color w:val="000000"/>
+          <w:sz w:val="24"/>
+          <w:szCs w:val="24"/>
+          <w:lang w:eastAsia="es-CO"/>
+        </w:rPr>
+        <w:t xml:space="preserve"> </w:t>
+      </w:r>
+      <w:proofErr w:type="spellStart"/>
+      <w:r>
+        <w:rPr>
+          <w:rFonts w:ascii="EB Garamond" w:eastAsia="Times New Roman" w:hAnsi="EB Garamond" w:cs="Times New Roman"/>
+          <w:color w:val="000000"/>
+          <w:sz w:val="24"/>
+          <w:szCs w:val="24"/>
+          <w:lang w:eastAsia="es-CO"/>
+        </w:rPr>
+        <w:t>posed</w:t>
+      </w:r>
+      <w:proofErr w:type="spellEnd"/>
+      <w:r>
+        <w:rPr>
+          <w:rFonts w:ascii="EB Garamond" w:eastAsia="Times New Roman" w:hAnsi="EB Garamond" w:cs="Times New Roman"/>
+          <w:color w:val="000000"/>
+          <w:sz w:val="24"/>
+          <w:szCs w:val="24"/>
+          <w:lang w:eastAsia="es-CO"/>
+        </w:rPr>
+        <w:t xml:space="preserve">. </w:t>
+      </w:r>
+      <w:proofErr w:type="spellStart"/>
+      <w:r>
+        <w:rPr>
+          <w:rFonts w:ascii="EB Garamond" w:eastAsia="Times New Roman" w:hAnsi="EB Garamond" w:cs="Times New Roman"/>
+          <w:color w:val="000000"/>
+          <w:sz w:val="24"/>
+          <w:szCs w:val="24"/>
+          <w:lang w:eastAsia="es-CO"/>
+        </w:rPr>
+        <w:t>The</w:t>
+      </w:r>
+      <w:proofErr w:type="spellEnd"/>
+      <w:r>
+        <w:rPr>
+          <w:rFonts w:ascii="EB Garamond" w:eastAsia="Times New Roman" w:hAnsi="EB Garamond" w:cs="Times New Roman"/>
+          <w:color w:val="000000"/>
+          <w:sz w:val="24"/>
+          <w:szCs w:val="24"/>
+          <w:lang w:eastAsia="es-CO"/>
+        </w:rPr>
+        <w:t xml:space="preserve"> </w:t>
+      </w:r>
+      <w:proofErr w:type="spellStart"/>
+      <w:r>
+        <w:rPr>
+          <w:rFonts w:ascii="EB Garamond" w:eastAsia="Times New Roman" w:hAnsi="EB Garamond" w:cs="Times New Roman"/>
+          <w:color w:val="000000"/>
+          <w:sz w:val="24"/>
+          <w:szCs w:val="24"/>
+          <w:lang w:eastAsia="es-CO"/>
+        </w:rPr>
+        <w:t>criteria</w:t>
+      </w:r>
+      <w:proofErr w:type="spellEnd"/>
+      <w:r>
+        <w:rPr>
+          <w:rFonts w:ascii="EB Garamond" w:eastAsia="Times New Roman" w:hAnsi="EB Garamond" w:cs="Times New Roman"/>
+          <w:color w:val="000000"/>
+          <w:sz w:val="24"/>
+          <w:szCs w:val="24"/>
+          <w:lang w:eastAsia="es-CO"/>
+        </w:rPr>
+        <w:t xml:space="preserve"> </w:t>
+      </w:r>
+      <w:proofErr w:type="spellStart"/>
+      <w:r>
+        <w:rPr>
+          <w:rFonts w:ascii="EB Garamond" w:eastAsia="Times New Roman" w:hAnsi="EB Garamond" w:cs="Times New Roman"/>
+          <w:color w:val="000000"/>
+          <w:sz w:val="24"/>
+          <w:szCs w:val="24"/>
+          <w:lang w:eastAsia="es-CO"/>
+        </w:rPr>
+        <w:t>we</w:t>
+      </w:r>
+      <w:proofErr w:type="spellEnd"/>
+      <w:r>
+        <w:rPr>
+          <w:rFonts w:ascii="EB Garamond" w:eastAsia="Times New Roman" w:hAnsi="EB Garamond" w:cs="Times New Roman"/>
+          <w:color w:val="000000"/>
+          <w:sz w:val="24"/>
+          <w:szCs w:val="24"/>
+          <w:lang w:eastAsia="es-CO"/>
+        </w:rPr>
+        <w:t xml:space="preserve"> </w:t>
+      </w:r>
+      <w:proofErr w:type="spellStart"/>
+      <w:r>
+        <w:rPr>
+          <w:rFonts w:ascii="EB Garamond" w:eastAsia="Times New Roman" w:hAnsi="EB Garamond" w:cs="Times New Roman"/>
+          <w:color w:val="000000"/>
+          <w:sz w:val="24"/>
+          <w:szCs w:val="24"/>
+          <w:lang w:eastAsia="es-CO"/>
+        </w:rPr>
+        <w:t>chose</w:t>
+      </w:r>
+      <w:proofErr w:type="spellEnd"/>
+      <w:r>
+        <w:rPr>
+          <w:rFonts w:ascii="EB Garamond" w:eastAsia="Times New Roman" w:hAnsi="EB Garamond" w:cs="Times New Roman"/>
+          <w:color w:val="000000"/>
+          <w:sz w:val="24"/>
+          <w:szCs w:val="24"/>
+          <w:lang w:eastAsia="es-CO"/>
+        </w:rPr>
+        <w:t xml:space="preserve"> in </w:t>
+      </w:r>
+      <w:proofErr w:type="spellStart"/>
+      <w:r>
+        <w:rPr>
+          <w:rFonts w:ascii="EB Garamond" w:eastAsia="Times New Roman" w:hAnsi="EB Garamond" w:cs="Times New Roman"/>
+          <w:color w:val="000000"/>
+          <w:sz w:val="24"/>
+          <w:szCs w:val="24"/>
+          <w:lang w:eastAsia="es-CO"/>
+        </w:rPr>
+        <w:t>this</w:t>
+      </w:r>
+      <w:proofErr w:type="spellEnd"/>
+      <w:r>
+        <w:rPr>
+          <w:rFonts w:ascii="EB Garamond" w:eastAsia="Times New Roman" w:hAnsi="EB Garamond" w:cs="Times New Roman"/>
+          <w:color w:val="000000"/>
+          <w:sz w:val="24"/>
+          <w:szCs w:val="24"/>
+          <w:lang w:eastAsia="es-CO"/>
+        </w:rPr>
+        <w:t xml:space="preserve"> case are </w:t>
+      </w:r>
+      <w:proofErr w:type="spellStart"/>
+      <w:r>
+        <w:rPr>
+          <w:rFonts w:ascii="EB Garamond" w:eastAsia="Times New Roman" w:hAnsi="EB Garamond" w:cs="Times New Roman"/>
+          <w:color w:val="000000"/>
+          <w:sz w:val="24"/>
+          <w:szCs w:val="24"/>
+          <w:lang w:eastAsia="es-CO"/>
+        </w:rPr>
+        <w:t>listed</w:t>
+      </w:r>
+      <w:proofErr w:type="spellEnd"/>
+      <w:r>
+        <w:rPr>
+          <w:rFonts w:ascii="EB Garamond" w:eastAsia="Times New Roman" w:hAnsi="EB Garamond" w:cs="Times New Roman"/>
+          <w:color w:val="000000"/>
+          <w:sz w:val="24"/>
+          <w:szCs w:val="24"/>
+          <w:lang w:eastAsia="es-CO"/>
+        </w:rPr>
+        <w:t xml:space="preserve"> </w:t>
+      </w:r>
+      <w:proofErr w:type="spellStart"/>
+      <w:r>
+        <w:rPr>
+          <w:rFonts w:ascii="EB Garamond" w:eastAsia="Times New Roman" w:hAnsi="EB Garamond" w:cs="Times New Roman"/>
+          <w:color w:val="000000"/>
+          <w:sz w:val="24"/>
+          <w:szCs w:val="24"/>
+          <w:lang w:eastAsia="es-CO"/>
+        </w:rPr>
+        <w:t>below</w:t>
+      </w:r>
+      <w:proofErr w:type="spellEnd"/>
+      <w:r>
+        <w:rPr>
+          <w:rFonts w:ascii="EB Garamond" w:eastAsia="Times New Roman" w:hAnsi="EB Garamond" w:cs="Times New Roman"/>
+          <w:color w:val="000000"/>
+          <w:sz w:val="24"/>
+          <w:szCs w:val="24"/>
+          <w:lang w:eastAsia="es-CO"/>
+        </w:rPr>
+        <w:t>.</w:t>
+      </w:r>
+    </w:p>
+    <w:p>
+      <w:pPr>
+        <w:spacing w:after="0" w:line="240" w:lineRule="auto"/>
+        <w:rPr>
+          <w:rFonts w:ascii="Times New Roman" w:eastAsia="Times New Roman" w:hAnsi="Times New Roman" w:cs="Times New Roman"/>
+          <w:sz w:val="24"/>
+          <w:szCs w:val="24"/>
+          <w:lang w:eastAsia="es-CO"/>
+        </w:rPr>
+      </w:pPr>
+    </w:p>
+    <w:p>
+      <w:pPr>
+        <w:spacing w:after="0" w:line="240" w:lineRule="auto"/>
+        <w:jc w:val="both"/>
+        <w:rPr>
+          <w:rFonts w:ascii="Times New Roman" w:eastAsia="Times New Roman" w:hAnsi="Times New Roman" w:cs="Times New Roman"/>
+          <w:sz w:val="24"/>
+          <w:szCs w:val="24"/>
+          <w:lang w:eastAsia="es-CO"/>
+        </w:rPr>
+      </w:pPr>
+      <w:proofErr w:type="spellStart"/>
+      <w:r>
+        <w:rPr>
+          <w:rFonts w:ascii="EB Garamond" w:eastAsia="Times New Roman" w:hAnsi="EB Garamond" w:cs="Times New Roman"/>
+          <w:b/>
+          <w:bCs/>
+          <w:i/>
+          <w:iCs/>
+          <w:color w:val="000000"/>
+          <w:sz w:val="24"/>
+          <w:szCs w:val="24"/>
+          <w:lang w:eastAsia="es-CO"/>
+        </w:rPr>
+        <w:t>Criterion</w:t>
+      </w:r>
+      <w:proofErr w:type="spellEnd"/>
+      <w:r>
+        <w:rPr>
+          <w:rFonts w:ascii="EB Garamond" w:eastAsia="Times New Roman" w:hAnsi="EB Garamond" w:cs="Times New Roman"/>
+          <w:b/>
+          <w:bCs/>
+          <w:i/>
+          <w:iCs/>
+          <w:color w:val="000000"/>
+          <w:sz w:val="24"/>
+          <w:szCs w:val="24"/>
+          <w:lang w:eastAsia="es-CO"/>
+        </w:rPr>
+        <w:t xml:space="preserve"> A. </w:t>
+      </w:r>
+      <w:proofErr w:type="spellStart"/>
+      <w:r>
+        <w:rPr>
+          <w:rFonts w:ascii="EB Garamond" w:eastAsia="Times New Roman" w:hAnsi="EB Garamond" w:cs="Times New Roman"/>
+          <w:b/>
+          <w:bCs/>
+          <w:i/>
+          <w:iCs/>
+          <w:color w:val="000000"/>
+          <w:sz w:val="24"/>
+          <w:szCs w:val="24"/>
+          <w:lang w:eastAsia="es-CO"/>
+        </w:rPr>
+        <w:t>Algorithmic</w:t>
+      </w:r>
+      <w:proofErr w:type="spellEnd"/>
+      <w:r>
+        <w:rPr>
+          <w:rFonts w:ascii="EB Garamond" w:eastAsia="Times New Roman" w:hAnsi="EB Garamond" w:cs="Times New Roman"/>
+          <w:b/>
+          <w:bCs/>
+          <w:i/>
+          <w:iCs/>
+          <w:color w:val="000000"/>
+          <w:sz w:val="24"/>
+          <w:szCs w:val="24"/>
+          <w:lang w:eastAsia="es-CO"/>
+        </w:rPr>
+        <w:t xml:space="preserve"> </w:t>
+      </w:r>
+      <w:proofErr w:type="spellStart"/>
+      <w:r>
+        <w:rPr>
+          <w:rFonts w:ascii="EB Garamond" w:eastAsia="Times New Roman" w:hAnsi="EB Garamond" w:cs="Times New Roman"/>
+          <w:b/>
+          <w:bCs/>
+          <w:i/>
+          <w:iCs/>
+          <w:color w:val="000000"/>
+          <w:sz w:val="24"/>
+          <w:szCs w:val="24"/>
+          <w:lang w:eastAsia="es-CO"/>
+        </w:rPr>
+        <w:t>Complexity</w:t>
+      </w:r>
+      <w:proofErr w:type="spellEnd"/>
+      <w:r>
+        <w:rPr>
+          <w:rFonts w:ascii="EB Garamond" w:eastAsia="Times New Roman" w:hAnsi="EB Garamond" w:cs="Times New Roman"/>
+          <w:b/>
+          <w:bCs/>
+          <w:i/>
+          <w:iCs/>
+          <w:color w:val="000000"/>
+          <w:sz w:val="24"/>
+          <w:szCs w:val="24"/>
+          <w:lang w:eastAsia="es-CO"/>
+        </w:rPr>
+        <w:t>:</w:t>
+      </w:r>
+    </w:p>
+    <w:p>
+      <w:pPr>
+        <w:numPr>
+          <w:ilvl w:val="0"/>
+          <w:numId w:val="5"/>
+        </w:numPr>
+        <w:spacing w:after="0" w:line="240" w:lineRule="auto"/>
+        <w:jc w:val="both"/>
+        <w:textAlignment w:val="baseline"/>
+        <w:rPr>
+          <w:rFonts w:ascii="EB Garamond" w:eastAsia="Times New Roman" w:hAnsi="EB Garamond" w:cs="Times New Roman"/>
+          <w:color w:val="000000"/>
+          <w:sz w:val="24"/>
+          <w:szCs w:val="24"/>
+          <w:lang w:eastAsia="es-CO"/>
+        </w:rPr>
+      </w:pPr>
+      <w:r>
+        <w:rPr>
+          <w:rFonts w:ascii="EB Garamond" w:eastAsia="Times New Roman" w:hAnsi="EB Garamond" w:cs="Times New Roman"/>
+          <w:color w:val="000000"/>
+          <w:sz w:val="24"/>
+          <w:szCs w:val="24"/>
+          <w:lang w:eastAsia="es-CO"/>
+        </w:rPr>
+        <w:t>[1] High</w:t>
+      </w:r>
+    </w:p>
+    <w:p>
+      <w:pPr>
+        <w:numPr>
+          <w:ilvl w:val="0"/>
+          <w:numId w:val="5"/>
+        </w:numPr>
+        <w:spacing w:after="0" w:line="240" w:lineRule="auto"/>
+        <w:jc w:val="both"/>
+        <w:textAlignment w:val="baseline"/>
+        <w:rPr>
+          <w:rFonts w:ascii="EB Garamond" w:eastAsia="Times New Roman" w:hAnsi="EB Garamond" w:cs="Times New Roman"/>
+          <w:color w:val="000000"/>
+          <w:sz w:val="24"/>
+          <w:szCs w:val="24"/>
+          <w:lang w:eastAsia="es-CO"/>
+        </w:rPr>
+      </w:pPr>
+      <w:r>
+        <w:rPr>
+          <w:rFonts w:ascii="EB Garamond" w:eastAsia="Times New Roman" w:hAnsi="EB Garamond" w:cs="Times New Roman"/>
+          <w:color w:val="000000"/>
+          <w:sz w:val="24"/>
+          <w:szCs w:val="24"/>
+          <w:lang w:eastAsia="es-CO"/>
+        </w:rPr>
+        <w:t>[2] Medium</w:t>
+      </w:r>
+    </w:p>
+    <w:p>
+      <w:pPr>
+        <w:numPr>
+          <w:ilvl w:val="0"/>
+          <w:numId w:val="5"/>
+        </w:numPr>
+        <w:spacing w:after="0" w:line="240" w:lineRule="auto"/>
+        <w:jc w:val="both"/>
+        <w:textAlignment w:val="baseline"/>
+        <w:rPr>
+          <w:rFonts w:ascii="EB Garamond" w:eastAsia="Times New Roman" w:hAnsi="EB Garamond" w:cs="Times New Roman"/>
+          <w:color w:val="000000"/>
+          <w:sz w:val="24"/>
+          <w:szCs w:val="24"/>
+          <w:lang w:eastAsia="es-CO"/>
+        </w:rPr>
+      </w:pPr>
+      <w:r>
+        <w:rPr>
+          <w:rFonts w:ascii="EB Garamond" w:eastAsia="Times New Roman" w:hAnsi="EB Garamond" w:cs="Times New Roman"/>
+          <w:color w:val="000000"/>
+          <w:sz w:val="24"/>
+          <w:szCs w:val="24"/>
+          <w:lang w:eastAsia="es-CO"/>
+        </w:rPr>
+        <w:t>[3] Low</w:t>
+      </w:r>
+    </w:p>
+    <w:p>
+      <w:pPr>
+        <w:spacing w:after="0" w:line="240" w:lineRule="auto"/>
+        <w:jc w:val="both"/>
+        <w:rPr>
+          <w:rFonts w:ascii="Times New Roman" w:eastAsia="Times New Roman" w:hAnsi="Times New Roman" w:cs="Times New Roman"/>
+          <w:sz w:val="24"/>
+          <w:szCs w:val="24"/>
+          <w:lang w:eastAsia="es-CO"/>
+        </w:rPr>
+      </w:pPr>
+      <w:proofErr w:type="spellStart"/>
+      <w:r>
+        <w:rPr>
+          <w:rFonts w:ascii="EB Garamond" w:eastAsia="Times New Roman" w:hAnsi="EB Garamond" w:cs="Times New Roman"/>
+          <w:b/>
+          <w:bCs/>
+          <w:i/>
+          <w:iCs/>
+          <w:color w:val="000000"/>
+          <w:sz w:val="24"/>
+          <w:szCs w:val="24"/>
+          <w:lang w:eastAsia="es-CO"/>
+        </w:rPr>
+        <w:t>Criterion</w:t>
+      </w:r>
+      <w:proofErr w:type="spellEnd"/>
+      <w:r>
+        <w:rPr>
+          <w:rFonts w:ascii="EB Garamond" w:eastAsia="Times New Roman" w:hAnsi="EB Garamond" w:cs="Times New Roman"/>
+          <w:b/>
+          <w:bCs/>
+          <w:i/>
+          <w:iCs/>
+          <w:color w:val="000000"/>
+          <w:sz w:val="24"/>
+          <w:szCs w:val="24"/>
+          <w:lang w:eastAsia="es-CO"/>
+        </w:rPr>
+        <w:t xml:space="preserve"> B. </w:t>
+      </w:r>
+      <w:proofErr w:type="spellStart"/>
+      <w:r>
+        <w:rPr>
+          <w:rFonts w:ascii="EB Garamond" w:eastAsia="Times New Roman" w:hAnsi="EB Garamond" w:cs="Times New Roman"/>
+          <w:b/>
+          <w:bCs/>
+          <w:i/>
+          <w:iCs/>
+          <w:color w:val="000000"/>
+          <w:sz w:val="24"/>
+          <w:szCs w:val="24"/>
+          <w:lang w:eastAsia="es-CO"/>
+        </w:rPr>
+        <w:t>Functionality</w:t>
+      </w:r>
+      <w:proofErr w:type="spellEnd"/>
+      <w:r>
+        <w:rPr>
+          <w:rFonts w:ascii="EB Garamond" w:eastAsia="Times New Roman" w:hAnsi="EB Garamond" w:cs="Times New Roman"/>
+          <w:b/>
+          <w:bCs/>
+          <w:i/>
+          <w:iCs/>
+          <w:color w:val="000000"/>
+          <w:sz w:val="24"/>
+          <w:szCs w:val="24"/>
+          <w:lang w:eastAsia="es-CO"/>
+        </w:rPr>
+        <w:t xml:space="preserve"> </w:t>
+      </w:r>
+      <w:proofErr w:type="spellStart"/>
+      <w:r>
+        <w:rPr>
+          <w:rFonts w:ascii="EB Garamond" w:eastAsia="Times New Roman" w:hAnsi="EB Garamond" w:cs="Times New Roman"/>
+          <w:b/>
+          <w:bCs/>
+          <w:i/>
+          <w:iCs/>
+          <w:color w:val="000000"/>
+          <w:sz w:val="24"/>
+          <w:szCs w:val="24"/>
+          <w:lang w:eastAsia="es-CO"/>
+        </w:rPr>
+        <w:t>for</w:t>
+      </w:r>
+      <w:proofErr w:type="spellEnd"/>
+      <w:r>
+        <w:rPr>
+          <w:rFonts w:ascii="EB Garamond" w:eastAsia="Times New Roman" w:hAnsi="EB Garamond" w:cs="Times New Roman"/>
+          <w:b/>
+          <w:bCs/>
+          <w:i/>
+          <w:iCs/>
+          <w:color w:val="000000"/>
+          <w:sz w:val="24"/>
+          <w:szCs w:val="24"/>
+          <w:lang w:eastAsia="es-CO"/>
+        </w:rPr>
+        <w:t xml:space="preserve"> </w:t>
+      </w:r>
+      <w:proofErr w:type="spellStart"/>
+      <w:r>
+        <w:rPr>
+          <w:rFonts w:ascii="EB Garamond" w:eastAsia="Times New Roman" w:hAnsi="EB Garamond" w:cs="Times New Roman"/>
+          <w:b/>
+          <w:bCs/>
+          <w:i/>
+          <w:iCs/>
+          <w:color w:val="000000"/>
+          <w:sz w:val="24"/>
+          <w:szCs w:val="24"/>
+          <w:lang w:eastAsia="es-CO"/>
+        </w:rPr>
+        <w:t>Exercise</w:t>
+      </w:r>
+      <w:proofErr w:type="spellEnd"/>
+      <w:r>
+        <w:rPr>
+          <w:rFonts w:ascii="EB Garamond" w:eastAsia="Times New Roman" w:hAnsi="EB Garamond" w:cs="Times New Roman"/>
+          <w:b/>
+          <w:bCs/>
+          <w:i/>
+          <w:iCs/>
+          <w:color w:val="000000"/>
+          <w:sz w:val="24"/>
+          <w:szCs w:val="24"/>
+          <w:lang w:eastAsia="es-CO"/>
+        </w:rPr>
+        <w:t>:</w:t>
+      </w:r>
+    </w:p>
+    <w:p>
+      <w:pPr>
+        <w:numPr>
+          <w:ilvl w:val="0"/>
+          <w:numId w:val="6"/>
+        </w:numPr>
+        <w:spacing w:after="0" w:line="240" w:lineRule="auto"/>
+        <w:jc w:val="both"/>
+        <w:textAlignment w:val="baseline"/>
+        <w:rPr>
+          <w:rFonts w:ascii="EB Garamond" w:eastAsia="Times New Roman" w:hAnsi="EB Garamond" w:cs="Times New Roman"/>
+          <w:color w:val="000000"/>
+          <w:sz w:val="24"/>
+          <w:szCs w:val="24"/>
+          <w:lang w:eastAsia="es-CO"/>
+        </w:rPr>
+      </w:pPr>
+      <w:r>
+        <w:rPr>
+          <w:rFonts w:ascii="EB Garamond" w:eastAsia="Times New Roman" w:hAnsi="EB Garamond" w:cs="Times New Roman"/>
+          <w:color w:val="000000"/>
+          <w:sz w:val="24"/>
+          <w:szCs w:val="24"/>
+          <w:lang w:eastAsia="es-CO"/>
+        </w:rPr>
+        <w:t>[1] Non-</w:t>
+      </w:r>
+      <w:proofErr w:type="spellStart"/>
+      <w:r>
+        <w:rPr>
+          <w:rFonts w:ascii="EB Garamond" w:eastAsia="Times New Roman" w:hAnsi="EB Garamond" w:cs="Times New Roman"/>
+          <w:color w:val="000000"/>
+          <w:sz w:val="24"/>
+          <w:szCs w:val="24"/>
+          <w:lang w:eastAsia="es-CO"/>
+        </w:rPr>
+        <w:t>functional</w:t>
+      </w:r>
+      <w:proofErr w:type="spellEnd"/>
+    </w:p>
+    <w:p>
+      <w:pPr>
+        <w:numPr>
+          <w:ilvl w:val="0"/>
+          <w:numId w:val="6"/>
+        </w:numPr>
+        <w:spacing w:after="0" w:line="240" w:lineRule="auto"/>
+        <w:jc w:val="both"/>
+        <w:textAlignment w:val="baseline"/>
+        <w:rPr>
+          <w:rFonts w:ascii="EB Garamond" w:eastAsia="Times New Roman" w:hAnsi="EB Garamond" w:cs="Times New Roman"/>
+          <w:color w:val="000000"/>
+          <w:sz w:val="24"/>
+          <w:szCs w:val="24"/>
+          <w:lang w:eastAsia="es-CO"/>
+        </w:rPr>
+      </w:pPr>
+      <w:r>
+        <w:rPr>
+          <w:rFonts w:ascii="EB Garamond" w:eastAsia="Times New Roman" w:hAnsi="EB Garamond" w:cs="Times New Roman"/>
+          <w:color w:val="000000"/>
+          <w:sz w:val="24"/>
+          <w:szCs w:val="24"/>
+          <w:lang w:eastAsia="es-CO"/>
+        </w:rPr>
+        <w:t xml:space="preserve">[2] </w:t>
+      </w:r>
+      <w:proofErr w:type="spellStart"/>
+      <w:r>
+        <w:rPr>
+          <w:rFonts w:ascii="EB Garamond" w:eastAsia="Times New Roman" w:hAnsi="EB Garamond" w:cs="Times New Roman"/>
+          <w:color w:val="000000"/>
+          <w:sz w:val="24"/>
+          <w:szCs w:val="24"/>
+          <w:lang w:eastAsia="es-CO"/>
+        </w:rPr>
+        <w:t>Functional</w:t>
+      </w:r>
+      <w:proofErr w:type="spellEnd"/>
+    </w:p>
+    <w:p>
+      <w:pPr>
+        <w:spacing w:after="0" w:line="240" w:lineRule="auto"/>
+        <w:jc w:val="both"/>
+        <w:rPr>
+          <w:rFonts w:ascii="Times New Roman" w:eastAsia="Times New Roman" w:hAnsi="Times New Roman" w:cs="Times New Roman"/>
+          <w:sz w:val="24"/>
+          <w:szCs w:val="24"/>
+          <w:lang w:eastAsia="es-CO"/>
+        </w:rPr>
+      </w:pPr>
+      <w:proofErr w:type="spellStart"/>
+      <w:r>
+        <w:rPr>
+          <w:rFonts w:ascii="EB Garamond" w:eastAsia="Times New Roman" w:hAnsi="EB Garamond" w:cs="Times New Roman"/>
+          <w:b/>
+          <w:bCs/>
+          <w:i/>
+          <w:iCs/>
+          <w:color w:val="000000"/>
+          <w:sz w:val="24"/>
+          <w:szCs w:val="24"/>
+          <w:lang w:eastAsia="es-CO"/>
+        </w:rPr>
+        <w:t>Criterion</w:t>
+      </w:r>
+      <w:proofErr w:type="spellEnd"/>
+      <w:r>
+        <w:rPr>
+          <w:rFonts w:ascii="EB Garamond" w:eastAsia="Times New Roman" w:hAnsi="EB Garamond" w:cs="Times New Roman"/>
+          <w:b/>
+          <w:bCs/>
+          <w:i/>
+          <w:iCs/>
+          <w:color w:val="000000"/>
+          <w:sz w:val="24"/>
+          <w:szCs w:val="24"/>
+          <w:lang w:eastAsia="es-CO"/>
+        </w:rPr>
+        <w:t xml:space="preserve"> C. </w:t>
+      </w:r>
+      <w:proofErr w:type="spellStart"/>
+      <w:r>
+        <w:rPr>
+          <w:rFonts w:ascii="EB Garamond" w:eastAsia="Times New Roman" w:hAnsi="EB Garamond" w:cs="Times New Roman"/>
+          <w:b/>
+          <w:bCs/>
+          <w:i/>
+          <w:iCs/>
+          <w:color w:val="000000"/>
+          <w:sz w:val="24"/>
+          <w:szCs w:val="24"/>
+          <w:lang w:eastAsia="es-CO"/>
+        </w:rPr>
+        <w:t>Complexity</w:t>
+      </w:r>
+      <w:proofErr w:type="spellEnd"/>
+      <w:r>
+        <w:rPr>
+          <w:rFonts w:ascii="EB Garamond" w:eastAsia="Times New Roman" w:hAnsi="EB Garamond" w:cs="Times New Roman"/>
+          <w:b/>
+          <w:bCs/>
+          <w:i/>
+          <w:iCs/>
+          <w:color w:val="000000"/>
+          <w:sz w:val="24"/>
+          <w:szCs w:val="24"/>
+          <w:lang w:eastAsia="es-CO"/>
+        </w:rPr>
+        <w:t xml:space="preserve"> </w:t>
+      </w:r>
+      <w:proofErr w:type="spellStart"/>
+      <w:r>
+        <w:rPr>
+          <w:rFonts w:ascii="EB Garamond" w:eastAsia="Times New Roman" w:hAnsi="EB Garamond" w:cs="Times New Roman"/>
+          <w:b/>
+          <w:bCs/>
+          <w:i/>
+          <w:iCs/>
+          <w:color w:val="000000"/>
+          <w:sz w:val="24"/>
+          <w:szCs w:val="24"/>
+          <w:lang w:eastAsia="es-CO"/>
+        </w:rPr>
+        <w:t>of</w:t>
+      </w:r>
+      <w:proofErr w:type="spellEnd"/>
+      <w:r>
+        <w:rPr>
+          <w:rFonts w:ascii="EB Garamond" w:eastAsia="Times New Roman" w:hAnsi="EB Garamond" w:cs="Times New Roman"/>
+          <w:b/>
+          <w:bCs/>
+          <w:i/>
+          <w:iCs/>
+          <w:color w:val="000000"/>
+          <w:sz w:val="24"/>
+          <w:szCs w:val="24"/>
+          <w:lang w:eastAsia="es-CO"/>
+        </w:rPr>
+        <w:t xml:space="preserve"> </w:t>
+      </w:r>
+      <w:proofErr w:type="spellStart"/>
+      <w:r>
+        <w:rPr>
+          <w:rFonts w:ascii="EB Garamond" w:eastAsia="Times New Roman" w:hAnsi="EB Garamond" w:cs="Times New Roman"/>
+          <w:b/>
+          <w:bCs/>
+          <w:i/>
+          <w:iCs/>
+          <w:color w:val="000000"/>
+          <w:sz w:val="24"/>
+          <w:szCs w:val="24"/>
+          <w:lang w:eastAsia="es-CO"/>
+        </w:rPr>
+        <w:t>Implementation</w:t>
+      </w:r>
+      <w:proofErr w:type="spellEnd"/>
+      <w:r>
+        <w:rPr>
+          <w:rFonts w:ascii="EB Garamond" w:eastAsia="Times New Roman" w:hAnsi="EB Garamond" w:cs="Times New Roman"/>
+          <w:b/>
+          <w:bCs/>
+          <w:i/>
+          <w:iCs/>
+          <w:color w:val="000000"/>
+          <w:sz w:val="24"/>
+          <w:szCs w:val="24"/>
+          <w:lang w:eastAsia="es-CO"/>
+        </w:rPr>
+        <w:t>:</w:t>
+      </w:r>
+    </w:p>
+    <w:p>
+      <w:pPr>
+        <w:numPr>
+          <w:ilvl w:val="0"/>
+          <w:numId w:val="7"/>
+        </w:numPr>
+        <w:spacing w:after="0" w:line="240" w:lineRule="auto"/>
+        <w:jc w:val="both"/>
+        <w:textAlignment w:val="baseline"/>
+        <w:rPr>
+          <w:rFonts w:ascii="EB Garamond" w:eastAsia="Times New Roman" w:hAnsi="EB Garamond" w:cs="Times New Roman"/>
+          <w:color w:val="000000"/>
+          <w:sz w:val="24"/>
+          <w:szCs w:val="24"/>
+          <w:lang w:eastAsia="es-CO"/>
+        </w:rPr>
+      </w:pPr>
+      <w:r>
+        <w:rPr>
+          <w:rFonts w:ascii="EB Garamond" w:eastAsia="Times New Roman" w:hAnsi="EB Garamond" w:cs="Times New Roman"/>
+          <w:color w:val="000000"/>
+          <w:sz w:val="24"/>
+          <w:szCs w:val="24"/>
+          <w:lang w:eastAsia="es-CO"/>
+        </w:rPr>
+        <w:t>[1] High</w:t>
+      </w:r>
+    </w:p>
+    <w:p>
+      <w:pPr>
+        <w:numPr>
+          <w:ilvl w:val="0"/>
+          <w:numId w:val="7"/>
+        </w:numPr>
+        <w:spacing w:after="0" w:line="240" w:lineRule="auto"/>
+        <w:jc w:val="both"/>
+        <w:textAlignment w:val="baseline"/>
+        <w:rPr>
+          <w:rFonts w:ascii="EB Garamond" w:eastAsia="Times New Roman" w:hAnsi="EB Garamond" w:cs="Times New Roman"/>
+          <w:color w:val="000000"/>
+          <w:sz w:val="24"/>
+          <w:szCs w:val="24"/>
+          <w:lang w:eastAsia="es-CO"/>
+        </w:rPr>
+      </w:pPr>
+      <w:r>
+        <w:rPr>
+          <w:rFonts w:ascii="EB Garamond" w:eastAsia="Times New Roman" w:hAnsi="EB Garamond" w:cs="Times New Roman"/>
+          <w:color w:val="000000"/>
+          <w:sz w:val="24"/>
+          <w:szCs w:val="24"/>
+          <w:lang w:eastAsia="es-CO"/>
+        </w:rPr>
+        <w:t>[2] Medium</w:t>
+      </w:r>
+    </w:p>
+    <w:p>
+      <w:pPr>
+        <w:numPr>
+          <w:ilvl w:val="0"/>
+          <w:numId w:val="7"/>
+        </w:numPr>
+        <w:spacing w:after="0" w:line="240" w:lineRule="auto"/>
+        <w:jc w:val="both"/>
+        <w:textAlignment w:val="baseline"/>
+        <w:rPr>
+          <w:rFonts w:ascii="EB Garamond" w:eastAsia="Times New Roman" w:hAnsi="EB Garamond" w:cs="Times New Roman"/>
+          <w:color w:val="000000"/>
+          <w:sz w:val="24"/>
+          <w:szCs w:val="24"/>
+          <w:lang w:eastAsia="es-CO"/>
+        </w:rPr>
+      </w:pPr>
+      <w:r>
+        <w:rPr>
+          <w:rFonts w:ascii="EB Garamond" w:eastAsia="Times New Roman" w:hAnsi="EB Garamond" w:cs="Times New Roman"/>
+          <w:color w:val="000000"/>
+          <w:sz w:val="24"/>
+          <w:szCs w:val="24"/>
+          <w:lang w:eastAsia="es-CO"/>
+        </w:rPr>
+        <w:t>[3] Low</w:t>
+      </w:r>
+    </w:p>
+    <w:p>
+      <w:pPr>
+        <w:spacing w:after="0" w:line="240" w:lineRule="auto"/>
+        <w:jc w:val="both"/>
+        <w:rPr>
+          <w:rFonts w:ascii="Times New Roman" w:eastAsia="Times New Roman" w:hAnsi="Times New Roman" w:cs="Times New Roman"/>
+          <w:sz w:val="24"/>
+          <w:szCs w:val="24"/>
+          <w:lang w:eastAsia="es-CO"/>
+        </w:rPr>
+      </w:pPr>
+      <w:proofErr w:type="spellStart"/>
+      <w:r>
+        <w:rPr>
+          <w:rFonts w:ascii="EB Garamond" w:eastAsia="Times New Roman" w:hAnsi="EB Garamond" w:cs="Times New Roman"/>
+          <w:b/>
+          <w:bCs/>
+          <w:i/>
+          <w:iCs/>
+          <w:color w:val="000000"/>
+          <w:sz w:val="24"/>
+          <w:szCs w:val="24"/>
+          <w:lang w:eastAsia="es-CO"/>
+        </w:rPr>
+        <w:t>Criterion</w:t>
+      </w:r>
+      <w:proofErr w:type="spellEnd"/>
+      <w:r>
+        <w:rPr>
+          <w:rFonts w:ascii="EB Garamond" w:eastAsia="Times New Roman" w:hAnsi="EB Garamond" w:cs="Times New Roman"/>
+          <w:b/>
+          <w:bCs/>
+          <w:i/>
+          <w:iCs/>
+          <w:color w:val="000000"/>
+          <w:sz w:val="24"/>
+          <w:szCs w:val="24"/>
+          <w:lang w:eastAsia="es-CO"/>
+        </w:rPr>
+        <w:t xml:space="preserve"> D. </w:t>
+      </w:r>
+      <w:proofErr w:type="spellStart"/>
+      <w:r>
+        <w:rPr>
+          <w:rFonts w:ascii="EB Garamond" w:eastAsia="Times New Roman" w:hAnsi="EB Garamond" w:cs="Times New Roman"/>
+          <w:b/>
+          <w:bCs/>
+          <w:i/>
+          <w:iCs/>
+          <w:color w:val="000000"/>
+          <w:sz w:val="24"/>
+          <w:szCs w:val="24"/>
+          <w:lang w:eastAsia="es-CO"/>
+        </w:rPr>
+        <w:t>Compatibility</w:t>
+      </w:r>
+      <w:proofErr w:type="spellEnd"/>
+      <w:r>
+        <w:rPr>
+          <w:rFonts w:ascii="EB Garamond" w:eastAsia="Times New Roman" w:hAnsi="EB Garamond" w:cs="Times New Roman"/>
+          <w:b/>
+          <w:bCs/>
+          <w:i/>
+          <w:iCs/>
+          <w:color w:val="000000"/>
+          <w:sz w:val="24"/>
+          <w:szCs w:val="24"/>
+          <w:lang w:eastAsia="es-CO"/>
+        </w:rPr>
+        <w:t xml:space="preserve"> </w:t>
+      </w:r>
+      <w:proofErr w:type="spellStart"/>
+      <w:r>
+        <w:rPr>
+          <w:rFonts w:ascii="EB Garamond" w:eastAsia="Times New Roman" w:hAnsi="EB Garamond" w:cs="Times New Roman"/>
+          <w:b/>
+          <w:bCs/>
+          <w:i/>
+          <w:iCs/>
+          <w:color w:val="000000"/>
+          <w:sz w:val="24"/>
+          <w:szCs w:val="24"/>
+          <w:lang w:eastAsia="es-CO"/>
+        </w:rPr>
+        <w:t>with</w:t>
+      </w:r>
+      <w:proofErr w:type="spellEnd"/>
+      <w:r>
+        <w:rPr>
+          <w:rFonts w:ascii="EB Garamond" w:eastAsia="Times New Roman" w:hAnsi="EB Garamond" w:cs="Times New Roman"/>
+          <w:b/>
+          <w:bCs/>
+          <w:i/>
+          <w:iCs/>
+          <w:color w:val="000000"/>
+          <w:sz w:val="24"/>
+          <w:szCs w:val="24"/>
+          <w:lang w:eastAsia="es-CO"/>
+        </w:rPr>
+        <w:t xml:space="preserve"> </w:t>
+      </w:r>
+      <w:proofErr w:type="spellStart"/>
+      <w:r>
+        <w:rPr>
+          <w:rFonts w:ascii="EB Garamond" w:eastAsia="Times New Roman" w:hAnsi="EB Garamond" w:cs="Times New Roman"/>
+          <w:b/>
+          <w:bCs/>
+          <w:i/>
+          <w:iCs/>
+          <w:color w:val="000000"/>
+          <w:sz w:val="24"/>
+          <w:szCs w:val="24"/>
+          <w:lang w:eastAsia="es-CO"/>
+        </w:rPr>
+        <w:t>other</w:t>
+      </w:r>
+      <w:proofErr w:type="spellEnd"/>
+      <w:r>
+        <w:rPr>
+          <w:rFonts w:ascii="EB Garamond" w:eastAsia="Times New Roman" w:hAnsi="EB Garamond" w:cs="Times New Roman"/>
+          <w:b/>
+          <w:bCs/>
+          <w:i/>
+          <w:iCs/>
+          <w:color w:val="000000"/>
+          <w:sz w:val="24"/>
+          <w:szCs w:val="24"/>
+          <w:lang w:eastAsia="es-CO"/>
+        </w:rPr>
+        <w:t xml:space="preserve"> Data </w:t>
+      </w:r>
+      <w:proofErr w:type="spellStart"/>
+      <w:r>
+        <w:rPr>
+          <w:rFonts w:ascii="EB Garamond" w:eastAsia="Times New Roman" w:hAnsi="EB Garamond" w:cs="Times New Roman"/>
+          <w:b/>
+          <w:bCs/>
+          <w:i/>
+          <w:iCs/>
+          <w:color w:val="000000"/>
+          <w:sz w:val="24"/>
+          <w:szCs w:val="24"/>
+          <w:lang w:eastAsia="es-CO"/>
+        </w:rPr>
+        <w:t>Structures</w:t>
+      </w:r>
+      <w:proofErr w:type="spellEnd"/>
+      <w:r>
+        <w:rPr>
+          <w:rFonts w:ascii="EB Garamond" w:eastAsia="Times New Roman" w:hAnsi="EB Garamond" w:cs="Times New Roman"/>
+          <w:b/>
+          <w:bCs/>
+          <w:i/>
+          <w:iCs/>
+          <w:color w:val="000000"/>
+          <w:sz w:val="24"/>
+          <w:szCs w:val="24"/>
+          <w:lang w:eastAsia="es-CO"/>
+        </w:rPr>
+        <w:t>:</w:t>
+      </w:r>
+    </w:p>
+    <w:p>
+      <w:pPr>
+        <w:numPr>
+          <w:ilvl w:val="0"/>
+          <w:numId w:val="8"/>
+        </w:numPr>
+        <w:spacing w:after="0" w:line="240" w:lineRule="auto"/>
+        <w:jc w:val="both"/>
+        <w:textAlignment w:val="baseline"/>
+        <w:rPr>
+          <w:rFonts w:ascii="EB Garamond" w:eastAsia="Times New Roman" w:hAnsi="EB Garamond" w:cs="Times New Roman"/>
+          <w:color w:val="000000"/>
+          <w:sz w:val="24"/>
+          <w:szCs w:val="24"/>
+          <w:lang w:eastAsia="es-CO"/>
+        </w:rPr>
+      </w:pPr>
+      <w:r>
+        <w:rPr>
+          <w:rFonts w:ascii="EB Garamond" w:eastAsia="Times New Roman" w:hAnsi="EB Garamond" w:cs="Times New Roman"/>
+          <w:color w:val="000000"/>
+          <w:sz w:val="24"/>
+          <w:szCs w:val="24"/>
+          <w:lang w:eastAsia="es-CO"/>
+        </w:rPr>
+        <w:t>[1] Poor</w:t>
+      </w:r>
+    </w:p>
+    <w:p>
+      <w:pPr>
+        <w:numPr>
+          <w:ilvl w:val="0"/>
+          <w:numId w:val="8"/>
+        </w:numPr>
+        <w:spacing w:after="0" w:line="240" w:lineRule="auto"/>
+        <w:jc w:val="both"/>
+        <w:textAlignment w:val="baseline"/>
+        <w:rPr>
+          <w:rFonts w:ascii="EB Garamond" w:eastAsia="Times New Roman" w:hAnsi="EB Garamond" w:cs="Times New Roman"/>
+          <w:color w:val="000000"/>
+          <w:sz w:val="24"/>
+          <w:szCs w:val="24"/>
+          <w:lang w:eastAsia="es-CO"/>
+        </w:rPr>
+      </w:pPr>
+      <w:r>
+        <w:rPr>
+          <w:rFonts w:ascii="EB Garamond" w:eastAsia="Times New Roman" w:hAnsi="EB Garamond" w:cs="Times New Roman"/>
+          <w:color w:val="000000"/>
+          <w:sz w:val="24"/>
+          <w:szCs w:val="24"/>
+          <w:lang w:eastAsia="es-CO"/>
+        </w:rPr>
+        <w:t>[2] Good</w:t>
+      </w:r>
+    </w:p>
+    <w:p>
+      <w:pPr>
+        <w:spacing w:after="240" w:line="240" w:lineRule="auto"/>
+        <w:rPr>
+          <w:rFonts w:ascii="Times New Roman" w:eastAsia="Times New Roman" w:hAnsi="Times New Roman" w:cs="Times New Roman"/>
+          <w:sz w:val="24"/>
+          <w:szCs w:val="24"/>
+          <w:lang w:eastAsia="es-CO"/>
+        </w:rPr>
+      </w:pPr>
+    </w:p>
+    <w:p>
+      <w:pPr>
+        <w:spacing w:after="0" w:line="240" w:lineRule="auto"/>
+        <w:jc w:val="both"/>
+        <w:rPr>
+          <w:rFonts w:ascii="Times New Roman" w:eastAsia="Times New Roman" w:hAnsi="Times New Roman" w:cs="Times New Roman"/>
+          <w:sz w:val="24"/>
+          <w:szCs w:val="24"/>
+          <w:lang w:eastAsia="es-CO"/>
+        </w:rPr>
+      </w:pPr>
+      <w:r>
+        <w:rPr>
+          <w:rFonts w:ascii="EB Garamond" w:eastAsia="Times New Roman" w:hAnsi="EB Garamond" w:cs="Times New Roman"/>
+          <w:b/>
+          <w:bCs/>
+          <w:i/>
+          <w:iCs/>
+          <w:color w:val="000000"/>
+          <w:sz w:val="24"/>
+          <w:szCs w:val="24"/>
+          <w:lang w:eastAsia="es-CO"/>
+        </w:rPr>
+        <w:t>Evaluación:</w:t>
+      </w:r>
+    </w:p>
+    <w:tbl>
+      <w:tblPr>
+        <w:tblW w:w="0" w:type="auto"/>
+        <w:tblCellMar>
+          <w:top w:w="15" w:type="dxa"/>
+          <w:left w:w="15" w:type="dxa"/>
+          <w:bottom w:w="15" w:type="dxa"/>
+          <w:right w:w="15" w:type="dxa"/>
+        </w:tblCellMar>
+        <w:tblLook w:val="04A0" w:firstRow="1" w:lastRow="0" w:firstColumn="1" w:lastColumn="0" w:noHBand="0" w:noVBand="1"/>
+      </w:tblPr>
+      <w:tblGrid>
+        <w:gridCol w:w="2372"/>
+        <w:gridCol w:w="1080"/>
+        <w:gridCol w:w="1054"/>
+        <w:gridCol w:w="1084"/>
+        <w:gridCol w:w="1094"/>
+        <w:gridCol w:w="709"/>
+      </w:tblGrid>
+      <w:tr>
+        <w:tc>
+          <w:tcPr>
+            <w:tcW w:w="0" w:type="auto"/>
+            <w:tcBorders>
+              <w:top w:val="single" w:sz="8" w:space="0" w:color="000000"/>
+              <w:left w:val="single" w:sz="8" w:space="0" w:color="000000"/>
+              <w:bottom w:val="single" w:sz="8" w:space="0" w:color="000000"/>
+              <w:right w:val="single" w:sz="8" w:space="0" w:color="000000"/>
+            </w:tcBorders>
+            <w:tcMar>
+              <w:top w:w="100" w:type="dxa"/>
+              <w:left w:w="100" w:type="dxa"/>
+              <w:bottom w:w="100" w:type="dxa"/>
+              <w:right w:w="100" w:type="dxa"/>
+            </w:tcMar>
+            <w:hideMark/>
+          </w:tcPr>
+          <w:p>
+            <w:pPr>
+              <w:spacing w:after="0" w:line="240" w:lineRule="auto"/>
+              <w:rPr>
+                <w:rFonts w:ascii="Times New Roman" w:eastAsia="Times New Roman" w:hAnsi="Times New Roman" w:cs="Times New Roman"/>
+                <w:sz w:val="24"/>
+                <w:szCs w:val="24"/>
+                <w:lang w:eastAsia="es-CO"/>
+              </w:rPr>
+            </w:pPr>
+            <w:proofErr w:type="spellStart"/>
+            <w:r>
+              <w:rPr>
+                <w:rFonts w:ascii="EB Garamond" w:eastAsia="Times New Roman" w:hAnsi="EB Garamond" w:cs="Times New Roman"/>
+                <w:color w:val="000000"/>
+                <w:sz w:val="24"/>
+                <w:szCs w:val="24"/>
+                <w:lang w:eastAsia="es-CO"/>
+              </w:rPr>
+              <w:t>Method</w:t>
+            </w:r>
+            <w:proofErr w:type="spellEnd"/>
+            <w:r>
+              <w:rPr>
+                <w:rFonts w:ascii="EB Garamond" w:eastAsia="Times New Roman" w:hAnsi="EB Garamond" w:cs="Times New Roman"/>
+                <w:color w:val="000000"/>
+                <w:sz w:val="24"/>
+                <w:szCs w:val="24"/>
+                <w:lang w:eastAsia="es-CO"/>
+              </w:rPr>
+              <w:t xml:space="preserve"> </w:t>
+            </w:r>
+            <w:proofErr w:type="spellStart"/>
+            <w:r>
+              <w:rPr>
+                <w:rFonts w:ascii="EB Garamond" w:eastAsia="Times New Roman" w:hAnsi="EB Garamond" w:cs="Times New Roman"/>
+                <w:color w:val="000000"/>
+                <w:sz w:val="24"/>
+                <w:szCs w:val="24"/>
+                <w:lang w:eastAsia="es-CO"/>
+              </w:rPr>
+              <w:t>Name</w:t>
+            </w:r>
+            <w:proofErr w:type="spellEnd"/>
+            <w:r>
+              <w:rPr>
+                <w:rFonts w:ascii="EB Garamond" w:eastAsia="Times New Roman" w:hAnsi="EB Garamond" w:cs="Times New Roman"/>
+                <w:color w:val="000000"/>
+                <w:sz w:val="24"/>
+                <w:szCs w:val="24"/>
+                <w:lang w:eastAsia="es-CO"/>
+              </w:rPr>
+              <w:t>/</w:t>
+            </w:r>
+            <w:proofErr w:type="spellStart"/>
+            <w:r>
+              <w:rPr>
+                <w:rFonts w:ascii="EB Garamond" w:eastAsia="Times New Roman" w:hAnsi="EB Garamond" w:cs="Times New Roman"/>
+                <w:color w:val="000000"/>
+                <w:sz w:val="24"/>
+                <w:szCs w:val="24"/>
+                <w:lang w:eastAsia="es-CO"/>
+              </w:rPr>
+              <w:t>Criteria</w:t>
+            </w:r>
+            <w:proofErr w:type="spellEnd"/>
+          </w:p>
+        </w:tc>
+        <w:tc>
+          <w:tcPr>
+            <w:tcW w:w="0" w:type="auto"/>
+            <w:tcBorders>
+              <w:top w:val="single" w:sz="8" w:space="0" w:color="000000"/>
+              <w:left w:val="single" w:sz="8" w:space="0" w:color="000000"/>
+              <w:bottom w:val="single" w:sz="8" w:space="0" w:color="000000"/>
+              <w:right w:val="single" w:sz="8" w:space="0" w:color="000000"/>
+            </w:tcBorders>
+            <w:tcMar>
+              <w:top w:w="100" w:type="dxa"/>
+              <w:left w:w="100" w:type="dxa"/>
+              <w:bottom w:w="100" w:type="dxa"/>
+              <w:right w:w="100" w:type="dxa"/>
+            </w:tcMar>
+            <w:hideMark/>
+          </w:tcPr>
+          <w:p>
+            <w:pPr>
+              <w:spacing w:after="0" w:line="240" w:lineRule="auto"/>
+              <w:rPr>
+                <w:rFonts w:ascii="Times New Roman" w:eastAsia="Times New Roman" w:hAnsi="Times New Roman" w:cs="Times New Roman"/>
+                <w:sz w:val="24"/>
+                <w:szCs w:val="24"/>
+                <w:lang w:eastAsia="es-CO"/>
+              </w:rPr>
+            </w:pPr>
+            <w:proofErr w:type="spellStart"/>
+            <w:r>
+              <w:rPr>
+                <w:rFonts w:ascii="EB Garamond" w:eastAsia="Times New Roman" w:hAnsi="EB Garamond" w:cs="Times New Roman"/>
+                <w:color w:val="000000"/>
+                <w:sz w:val="24"/>
+                <w:szCs w:val="24"/>
+                <w:lang w:eastAsia="es-CO"/>
+              </w:rPr>
+              <w:t>CriteriaA</w:t>
+            </w:r>
+            <w:proofErr w:type="spellEnd"/>
+          </w:p>
+        </w:tc>
+        <w:tc>
+          <w:tcPr>
+            <w:tcW w:w="0" w:type="auto"/>
+            <w:tcBorders>
+              <w:top w:val="single" w:sz="8" w:space="0" w:color="000000"/>
+              <w:left w:val="single" w:sz="8" w:space="0" w:color="000000"/>
+              <w:bottom w:val="single" w:sz="8" w:space="0" w:color="000000"/>
+              <w:right w:val="single" w:sz="8" w:space="0" w:color="000000"/>
+            </w:tcBorders>
+            <w:tcMar>
+              <w:top w:w="100" w:type="dxa"/>
+              <w:left w:w="100" w:type="dxa"/>
+              <w:bottom w:w="100" w:type="dxa"/>
+              <w:right w:w="100" w:type="dxa"/>
+            </w:tcMar>
+            <w:hideMark/>
+          </w:tcPr>
+          <w:p>
+            <w:pPr>
+              <w:spacing w:after="0" w:line="240" w:lineRule="auto"/>
+              <w:rPr>
+                <w:rFonts w:ascii="Times New Roman" w:eastAsia="Times New Roman" w:hAnsi="Times New Roman" w:cs="Times New Roman"/>
+                <w:sz w:val="24"/>
+                <w:szCs w:val="24"/>
+                <w:lang w:eastAsia="es-CO"/>
+              </w:rPr>
+            </w:pPr>
+            <w:proofErr w:type="spellStart"/>
+            <w:r>
+              <w:rPr>
+                <w:rFonts w:ascii="EB Garamond" w:eastAsia="Times New Roman" w:hAnsi="EB Garamond" w:cs="Times New Roman"/>
+                <w:color w:val="000000"/>
+                <w:sz w:val="24"/>
+                <w:szCs w:val="24"/>
+                <w:lang w:eastAsia="es-CO"/>
+              </w:rPr>
+              <w:t>CriteriaB</w:t>
+            </w:r>
+            <w:proofErr w:type="spellEnd"/>
+          </w:p>
+        </w:tc>
+        <w:tc>
+          <w:tcPr>
+            <w:tcW w:w="0" w:type="auto"/>
+            <w:tcBorders>
+              <w:top w:val="single" w:sz="8" w:space="0" w:color="000000"/>
+              <w:left w:val="single" w:sz="8" w:space="0" w:color="000000"/>
+              <w:bottom w:val="single" w:sz="8" w:space="0" w:color="000000"/>
+              <w:right w:val="single" w:sz="8" w:space="0" w:color="000000"/>
+            </w:tcBorders>
+            <w:tcMar>
+              <w:top w:w="100" w:type="dxa"/>
+              <w:left w:w="100" w:type="dxa"/>
+              <w:bottom w:w="100" w:type="dxa"/>
+              <w:right w:w="100" w:type="dxa"/>
+            </w:tcMar>
+            <w:hideMark/>
+          </w:tcPr>
+          <w:p>
+            <w:pPr>
+              <w:spacing w:after="0" w:line="240" w:lineRule="auto"/>
+              <w:rPr>
+                <w:rFonts w:ascii="Times New Roman" w:eastAsia="Times New Roman" w:hAnsi="Times New Roman" w:cs="Times New Roman"/>
+                <w:sz w:val="24"/>
+                <w:szCs w:val="24"/>
+                <w:lang w:eastAsia="es-CO"/>
+              </w:rPr>
+            </w:pPr>
+            <w:proofErr w:type="spellStart"/>
+            <w:r>
+              <w:rPr>
+                <w:rFonts w:ascii="EB Garamond" w:eastAsia="Times New Roman" w:hAnsi="EB Garamond" w:cs="Times New Roman"/>
+                <w:color w:val="000000"/>
+                <w:sz w:val="24"/>
+                <w:szCs w:val="24"/>
+                <w:lang w:eastAsia="es-CO"/>
+              </w:rPr>
+              <w:t>CriteriaC</w:t>
+            </w:r>
+            <w:proofErr w:type="spellEnd"/>
+          </w:p>
+        </w:tc>
+        <w:tc>
+          <w:tcPr>
+            <w:tcW w:w="0" w:type="auto"/>
+            <w:tcBorders>
+              <w:top w:val="single" w:sz="8" w:space="0" w:color="000000"/>
+              <w:left w:val="single" w:sz="8" w:space="0" w:color="000000"/>
+              <w:bottom w:val="single" w:sz="8" w:space="0" w:color="000000"/>
+              <w:right w:val="single" w:sz="8" w:space="0" w:color="000000"/>
+            </w:tcBorders>
+            <w:tcMar>
+              <w:top w:w="100" w:type="dxa"/>
+              <w:left w:w="100" w:type="dxa"/>
+              <w:bottom w:w="100" w:type="dxa"/>
+              <w:right w:w="100" w:type="dxa"/>
+            </w:tcMar>
+            <w:hideMark/>
+          </w:tcPr>
+          <w:p>
+            <w:pPr>
+              <w:spacing w:after="0" w:line="240" w:lineRule="auto"/>
+              <w:rPr>
+                <w:rFonts w:ascii="Times New Roman" w:eastAsia="Times New Roman" w:hAnsi="Times New Roman" w:cs="Times New Roman"/>
+                <w:sz w:val="24"/>
+                <w:szCs w:val="24"/>
+                <w:lang w:eastAsia="es-CO"/>
+              </w:rPr>
+            </w:pPr>
+            <w:proofErr w:type="spellStart"/>
+            <w:r>
+              <w:rPr>
+                <w:rFonts w:ascii="EB Garamond" w:eastAsia="Times New Roman" w:hAnsi="EB Garamond" w:cs="Times New Roman"/>
+                <w:color w:val="000000"/>
+                <w:sz w:val="24"/>
+                <w:szCs w:val="24"/>
+                <w:lang w:eastAsia="es-CO"/>
+              </w:rPr>
+              <w:t>CriteriaD</w:t>
+            </w:r>
+            <w:proofErr w:type="spellEnd"/>
+          </w:p>
+        </w:tc>
+        <w:tc>
+          <w:tcPr>
+            <w:tcW w:w="0" w:type="auto"/>
+            <w:tcBorders>
+              <w:top w:val="single" w:sz="8" w:space="0" w:color="000000"/>
+              <w:left w:val="single" w:sz="8" w:space="0" w:color="000000"/>
+              <w:bottom w:val="single" w:sz="8" w:space="0" w:color="000000"/>
+              <w:right w:val="single" w:sz="8" w:space="0" w:color="000000"/>
+            </w:tcBorders>
+            <w:tcMar>
+              <w:top w:w="100" w:type="dxa"/>
+              <w:left w:w="100" w:type="dxa"/>
+              <w:bottom w:w="100" w:type="dxa"/>
+              <w:right w:w="100" w:type="dxa"/>
+            </w:tcMar>
+            <w:hideMark/>
+          </w:tcPr>
+          <w:p>
+            <w:pPr>
+              <w:spacing w:after="0" w:line="240" w:lineRule="auto"/>
+              <w:rPr>
+                <w:rFonts w:ascii="Times New Roman" w:eastAsia="Times New Roman" w:hAnsi="Times New Roman" w:cs="Times New Roman"/>
+                <w:sz w:val="24"/>
+                <w:szCs w:val="24"/>
+                <w:lang w:eastAsia="es-CO"/>
+              </w:rPr>
+            </w:pPr>
+            <w:r>
+              <w:rPr>
+                <w:rFonts w:ascii="EB Garamond" w:eastAsia="Times New Roman" w:hAnsi="EB Garamond" w:cs="Times New Roman"/>
+                <w:color w:val="000000"/>
+                <w:sz w:val="24"/>
+                <w:szCs w:val="24"/>
+                <w:lang w:eastAsia="es-CO"/>
+              </w:rPr>
+              <w:t>Total</w:t>
+            </w:r>
+          </w:p>
+        </w:tc>
+      </w:tr>
+      <w:tr>
+        <w:tc>
+          <w:tcPr>
+            <w:tcW w:w="0" w:type="auto"/>
+            <w:tcBorders>
+              <w:top w:val="single" w:sz="8" w:space="0" w:color="000000"/>
+              <w:left w:val="single" w:sz="8" w:space="0" w:color="000000"/>
+              <w:bottom w:val="single" w:sz="8" w:space="0" w:color="000000"/>
+              <w:right w:val="single" w:sz="8" w:space="0" w:color="000000"/>
+            </w:tcBorders>
+            <w:tcMar>
+              <w:top w:w="100" w:type="dxa"/>
+              <w:left w:w="100" w:type="dxa"/>
+              <w:bottom w:w="100" w:type="dxa"/>
+              <w:right w:w="100" w:type="dxa"/>
+            </w:tcMar>
+            <w:hideMark/>
+          </w:tcPr>
+          <w:p>
+            <w:pPr>
+              <w:spacing w:after="0" w:line="240" w:lineRule="auto"/>
+              <w:jc w:val="both"/>
+              <w:rPr>
+                <w:rFonts w:ascii="Times New Roman" w:eastAsia="Times New Roman" w:hAnsi="Times New Roman" w:cs="Times New Roman"/>
+                <w:sz w:val="24"/>
+                <w:szCs w:val="24"/>
+                <w:lang w:eastAsia="es-CO"/>
+              </w:rPr>
+            </w:pPr>
+            <w:r>
+              <w:rPr>
+                <w:rFonts w:ascii="EB Garamond" w:eastAsia="Times New Roman" w:hAnsi="EB Garamond" w:cs="Times New Roman"/>
+                <w:b/>
+                <w:bCs/>
+                <w:i/>
+                <w:iCs/>
+                <w:color w:val="000000"/>
+                <w:sz w:val="24"/>
+                <w:szCs w:val="24"/>
+                <w:u w:val="single"/>
+                <w:lang w:eastAsia="es-CO"/>
+              </w:rPr>
+              <w:t xml:space="preserve">Simple </w:t>
+            </w:r>
+            <w:proofErr w:type="spellStart"/>
+            <w:r>
+              <w:rPr>
+                <w:rFonts w:ascii="EB Garamond" w:eastAsia="Times New Roman" w:hAnsi="EB Garamond" w:cs="Times New Roman"/>
+                <w:b/>
+                <w:bCs/>
+                <w:i/>
+                <w:iCs/>
+                <w:color w:val="000000"/>
+                <w:sz w:val="24"/>
+                <w:szCs w:val="24"/>
+                <w:u w:val="single"/>
+                <w:lang w:eastAsia="es-CO"/>
+              </w:rPr>
+              <w:t>linked</w:t>
+            </w:r>
+            <w:proofErr w:type="spellEnd"/>
+            <w:r>
+              <w:rPr>
+                <w:rFonts w:ascii="EB Garamond" w:eastAsia="Times New Roman" w:hAnsi="EB Garamond" w:cs="Times New Roman"/>
+                <w:b/>
+                <w:bCs/>
+                <w:i/>
+                <w:iCs/>
+                <w:color w:val="000000"/>
+                <w:sz w:val="24"/>
+                <w:szCs w:val="24"/>
+                <w:u w:val="single"/>
+                <w:lang w:eastAsia="es-CO"/>
+              </w:rPr>
+              <w:t xml:space="preserve"> </w:t>
+            </w:r>
+            <w:proofErr w:type="spellStart"/>
+            <w:r>
+              <w:rPr>
+                <w:rFonts w:ascii="EB Garamond" w:eastAsia="Times New Roman" w:hAnsi="EB Garamond" w:cs="Times New Roman"/>
+                <w:b/>
+                <w:bCs/>
+                <w:i/>
+                <w:iCs/>
+                <w:color w:val="000000"/>
+                <w:sz w:val="24"/>
+                <w:szCs w:val="24"/>
+                <w:u w:val="single"/>
+                <w:lang w:eastAsia="es-CO"/>
+              </w:rPr>
+              <w:t>list</w:t>
+            </w:r>
+            <w:proofErr w:type="spellEnd"/>
+          </w:p>
+          <w:p>
+            <w:pPr>
+              <w:spacing w:after="0" w:line="240" w:lineRule="auto"/>
+              <w:rPr>
+                <w:rFonts w:ascii="Times New Roman" w:eastAsia="Times New Roman" w:hAnsi="Times New Roman" w:cs="Times New Roman"/>
+                <w:sz w:val="24"/>
+                <w:szCs w:val="24"/>
+                <w:lang w:eastAsia="es-CO"/>
+              </w:rPr>
+            </w:pPr>
+          </w:p>
+        </w:tc>
+        <w:tc>
+          <w:tcPr>
+            <w:tcW w:w="0" w:type="auto"/>
+            <w:tcBorders>
+              <w:top w:val="single" w:sz="8" w:space="0" w:color="000000"/>
+              <w:left w:val="single" w:sz="8" w:space="0" w:color="000000"/>
+              <w:bottom w:val="single" w:sz="8" w:space="0" w:color="000000"/>
+              <w:right w:val="single" w:sz="8" w:space="0" w:color="000000"/>
+            </w:tcBorders>
+            <w:tcMar>
+              <w:top w:w="100" w:type="dxa"/>
+              <w:left w:w="100" w:type="dxa"/>
+              <w:bottom w:w="100" w:type="dxa"/>
+              <w:right w:w="100" w:type="dxa"/>
+            </w:tcMar>
+            <w:hideMark/>
+          </w:tcPr>
+          <w:p>
+            <w:pPr>
+              <w:spacing w:after="0" w:line="240" w:lineRule="auto"/>
+              <w:rPr>
+                <w:rFonts w:ascii="Times New Roman" w:eastAsia="Times New Roman" w:hAnsi="Times New Roman" w:cs="Times New Roman"/>
+                <w:sz w:val="24"/>
+                <w:szCs w:val="24"/>
+                <w:lang w:eastAsia="es-CO"/>
+              </w:rPr>
+            </w:pPr>
+            <w:r>
+              <w:rPr>
+                <w:rFonts w:ascii="EB Garamond" w:eastAsia="Times New Roman" w:hAnsi="EB Garamond" w:cs="Times New Roman"/>
+                <w:color w:val="000000"/>
+                <w:sz w:val="24"/>
+                <w:szCs w:val="24"/>
+                <w:lang w:eastAsia="es-CO"/>
+              </w:rPr>
+              <w:t>2</w:t>
+            </w:r>
+          </w:p>
+        </w:tc>
+        <w:tc>
+          <w:tcPr>
+            <w:tcW w:w="0" w:type="auto"/>
+            <w:tcBorders>
+              <w:top w:val="single" w:sz="8" w:space="0" w:color="000000"/>
+              <w:left w:val="single" w:sz="8" w:space="0" w:color="000000"/>
+              <w:bottom w:val="single" w:sz="8" w:space="0" w:color="000000"/>
+              <w:right w:val="single" w:sz="8" w:space="0" w:color="000000"/>
+            </w:tcBorders>
+            <w:tcMar>
+              <w:top w:w="100" w:type="dxa"/>
+              <w:left w:w="100" w:type="dxa"/>
+              <w:bottom w:w="100" w:type="dxa"/>
+              <w:right w:w="100" w:type="dxa"/>
+            </w:tcMar>
+            <w:hideMark/>
+          </w:tcPr>
+          <w:p>
+            <w:pPr>
+              <w:spacing w:after="0" w:line="240" w:lineRule="auto"/>
+              <w:rPr>
+                <w:rFonts w:ascii="Times New Roman" w:eastAsia="Times New Roman" w:hAnsi="Times New Roman" w:cs="Times New Roman"/>
+                <w:sz w:val="24"/>
+                <w:szCs w:val="24"/>
+                <w:lang w:eastAsia="es-CO"/>
+              </w:rPr>
+            </w:pPr>
+            <w:r>
+              <w:rPr>
+                <w:rFonts w:ascii="EB Garamond" w:eastAsia="Times New Roman" w:hAnsi="EB Garamond" w:cs="Times New Roman"/>
+                <w:color w:val="000000"/>
+                <w:sz w:val="24"/>
+                <w:szCs w:val="24"/>
+                <w:lang w:eastAsia="es-CO"/>
+              </w:rPr>
+              <w:t>2</w:t>
+            </w:r>
+          </w:p>
+        </w:tc>
+        <w:tc>
+          <w:tcPr>
+            <w:tcW w:w="0" w:type="auto"/>
+            <w:tcBorders>
+              <w:top w:val="single" w:sz="8" w:space="0" w:color="000000"/>
+              <w:left w:val="single" w:sz="8" w:space="0" w:color="000000"/>
+              <w:bottom w:val="single" w:sz="8" w:space="0" w:color="000000"/>
+              <w:right w:val="single" w:sz="8" w:space="0" w:color="000000"/>
+            </w:tcBorders>
+            <w:tcMar>
+              <w:top w:w="100" w:type="dxa"/>
+              <w:left w:w="100" w:type="dxa"/>
+              <w:bottom w:w="100" w:type="dxa"/>
+              <w:right w:w="100" w:type="dxa"/>
+            </w:tcMar>
+            <w:hideMark/>
+          </w:tcPr>
+          <w:p>
+            <w:pPr>
+              <w:spacing w:after="0" w:line="240" w:lineRule="auto"/>
+              <w:rPr>
+                <w:rFonts w:ascii="Times New Roman" w:eastAsia="Times New Roman" w:hAnsi="Times New Roman" w:cs="Times New Roman"/>
+                <w:sz w:val="24"/>
+                <w:szCs w:val="24"/>
+                <w:lang w:eastAsia="es-CO"/>
+              </w:rPr>
+            </w:pPr>
+            <w:r>
+              <w:rPr>
+                <w:rFonts w:ascii="EB Garamond" w:eastAsia="Times New Roman" w:hAnsi="EB Garamond" w:cs="Times New Roman"/>
+                <w:color w:val="000000"/>
+                <w:sz w:val="24"/>
+                <w:szCs w:val="24"/>
+                <w:lang w:eastAsia="es-CO"/>
+              </w:rPr>
+              <w:t>3</w:t>
+            </w:r>
+          </w:p>
+        </w:tc>
+        <w:tc>
+          <w:tcPr>
+            <w:tcW w:w="0" w:type="auto"/>
+            <w:tcBorders>
+              <w:top w:val="single" w:sz="8" w:space="0" w:color="000000"/>
+              <w:left w:val="single" w:sz="8" w:space="0" w:color="000000"/>
+              <w:bottom w:val="single" w:sz="8" w:space="0" w:color="000000"/>
+              <w:right w:val="single" w:sz="8" w:space="0" w:color="000000"/>
+            </w:tcBorders>
+            <w:tcMar>
+              <w:top w:w="100" w:type="dxa"/>
+              <w:left w:w="100" w:type="dxa"/>
+              <w:bottom w:w="100" w:type="dxa"/>
+              <w:right w:w="100" w:type="dxa"/>
+            </w:tcMar>
+            <w:hideMark/>
+          </w:tcPr>
+          <w:p>
+            <w:pPr>
+              <w:spacing w:after="0" w:line="240" w:lineRule="auto"/>
+              <w:rPr>
+                <w:rFonts w:ascii="Times New Roman" w:eastAsia="Times New Roman" w:hAnsi="Times New Roman" w:cs="Times New Roman"/>
+                <w:sz w:val="24"/>
+                <w:szCs w:val="24"/>
+                <w:lang w:eastAsia="es-CO"/>
+              </w:rPr>
+            </w:pPr>
+            <w:r>
+              <w:rPr>
+                <w:rFonts w:ascii="EB Garamond" w:eastAsia="Times New Roman" w:hAnsi="EB Garamond" w:cs="Times New Roman"/>
+                <w:color w:val="000000"/>
+                <w:sz w:val="24"/>
+                <w:szCs w:val="24"/>
+                <w:lang w:eastAsia="es-CO"/>
+              </w:rPr>
+              <w:t>2</w:t>
+            </w:r>
+          </w:p>
+        </w:tc>
+        <w:tc>
+          <w:tcPr>
+            <w:tcW w:w="0" w:type="auto"/>
+            <w:tcBorders>
+              <w:top w:val="single" w:sz="8" w:space="0" w:color="000000"/>
+              <w:left w:val="single" w:sz="8" w:space="0" w:color="000000"/>
+              <w:bottom w:val="single" w:sz="8" w:space="0" w:color="000000"/>
+              <w:right w:val="single" w:sz="8" w:space="0" w:color="000000"/>
+            </w:tcBorders>
+            <w:tcMar>
+              <w:top w:w="100" w:type="dxa"/>
+              <w:left w:w="100" w:type="dxa"/>
+              <w:bottom w:w="100" w:type="dxa"/>
+              <w:right w:w="100" w:type="dxa"/>
+            </w:tcMar>
+            <w:hideMark/>
+          </w:tcPr>
+          <w:p>
+            <w:pPr>
+              <w:spacing w:after="0" w:line="240" w:lineRule="auto"/>
+              <w:rPr>
+                <w:rFonts w:ascii="Times New Roman" w:eastAsia="Times New Roman" w:hAnsi="Times New Roman" w:cs="Times New Roman"/>
+                <w:sz w:val="24"/>
+                <w:szCs w:val="24"/>
+                <w:lang w:eastAsia="es-CO"/>
+              </w:rPr>
+            </w:pPr>
+            <w:r>
+              <w:rPr>
+                <w:rFonts w:ascii="EB Garamond" w:eastAsia="Times New Roman" w:hAnsi="EB Garamond" w:cs="Times New Roman"/>
+                <w:color w:val="000000"/>
+                <w:sz w:val="24"/>
+                <w:szCs w:val="24"/>
+                <w:lang w:eastAsia="es-CO"/>
+              </w:rPr>
+              <w:t>9</w:t>
+            </w:r>
+          </w:p>
+        </w:tc>
+      </w:tr>
+      <w:tr>
+        <w:trPr>
+          <w:trHeight w:val="675"/>
+        </w:trPr>
+        <w:tc>
+          <w:tcPr>
+            <w:tcW w:w="0" w:type="auto"/>
+            <w:tcBorders>
+              <w:top w:val="single" w:sz="8" w:space="0" w:color="000000"/>
+              <w:left w:val="single" w:sz="8" w:space="0" w:color="000000"/>
+              <w:bottom w:val="single" w:sz="8" w:space="0" w:color="000000"/>
+              <w:right w:val="single" w:sz="8" w:space="0" w:color="000000"/>
+            </w:tcBorders>
+            <w:tcMar>
+              <w:top w:w="100" w:type="dxa"/>
+              <w:left w:w="100" w:type="dxa"/>
+              <w:bottom w:w="100" w:type="dxa"/>
+              <w:right w:w="100" w:type="dxa"/>
+            </w:tcMar>
+            <w:hideMark/>
+          </w:tcPr>
+          <w:p>
+            <w:pPr>
+              <w:spacing w:after="0" w:line="240" w:lineRule="auto"/>
+              <w:jc w:val="both"/>
+              <w:rPr>
+                <w:rFonts w:ascii="Times New Roman" w:eastAsia="Times New Roman" w:hAnsi="Times New Roman" w:cs="Times New Roman"/>
+                <w:sz w:val="24"/>
+                <w:szCs w:val="24"/>
+                <w:lang w:eastAsia="es-CO"/>
+              </w:rPr>
+            </w:pPr>
+            <w:r>
+              <w:rPr>
+                <w:rFonts w:ascii="EB Garamond" w:eastAsia="Times New Roman" w:hAnsi="EB Garamond" w:cs="Times New Roman"/>
+                <w:b/>
+                <w:bCs/>
+                <w:i/>
+                <w:iCs/>
+                <w:color w:val="000000"/>
+                <w:sz w:val="24"/>
+                <w:szCs w:val="24"/>
+                <w:u w:val="single"/>
+                <w:lang w:eastAsia="es-CO"/>
+              </w:rPr>
+              <w:t>Hash Table</w:t>
+            </w:r>
+          </w:p>
+        </w:tc>
+        <w:tc>
+          <w:tcPr>
+            <w:tcW w:w="0" w:type="auto"/>
+            <w:tcBorders>
+              <w:top w:val="single" w:sz="8" w:space="0" w:color="000000"/>
+              <w:left w:val="single" w:sz="8" w:space="0" w:color="000000"/>
+              <w:bottom w:val="single" w:sz="8" w:space="0" w:color="000000"/>
+              <w:right w:val="single" w:sz="8" w:space="0" w:color="000000"/>
+            </w:tcBorders>
+            <w:tcMar>
+              <w:top w:w="100" w:type="dxa"/>
+              <w:left w:w="100" w:type="dxa"/>
+              <w:bottom w:w="100" w:type="dxa"/>
+              <w:right w:w="100" w:type="dxa"/>
+            </w:tcMar>
+            <w:hideMark/>
+          </w:tcPr>
+          <w:p>
+            <w:pPr>
+              <w:spacing w:after="0" w:line="240" w:lineRule="auto"/>
+              <w:rPr>
+                <w:rFonts w:ascii="Times New Roman" w:eastAsia="Times New Roman" w:hAnsi="Times New Roman" w:cs="Times New Roman"/>
+                <w:sz w:val="24"/>
+                <w:szCs w:val="24"/>
+                <w:lang w:eastAsia="es-CO"/>
+              </w:rPr>
+            </w:pPr>
+            <w:r>
+              <w:rPr>
+                <w:rFonts w:ascii="EB Garamond" w:eastAsia="Times New Roman" w:hAnsi="EB Garamond" w:cs="Times New Roman"/>
+                <w:color w:val="000000"/>
+                <w:sz w:val="24"/>
+                <w:szCs w:val="24"/>
+                <w:lang w:eastAsia="es-CO"/>
+              </w:rPr>
+              <w:t>1</w:t>
+            </w:r>
+          </w:p>
+        </w:tc>
+        <w:tc>
+          <w:tcPr>
+            <w:tcW w:w="0" w:type="auto"/>
+            <w:tcBorders>
+              <w:top w:val="single" w:sz="8" w:space="0" w:color="000000"/>
+              <w:left w:val="single" w:sz="8" w:space="0" w:color="000000"/>
+              <w:bottom w:val="single" w:sz="8" w:space="0" w:color="000000"/>
+              <w:right w:val="single" w:sz="8" w:space="0" w:color="000000"/>
+            </w:tcBorders>
+            <w:tcMar>
+              <w:top w:w="100" w:type="dxa"/>
+              <w:left w:w="100" w:type="dxa"/>
+              <w:bottom w:w="100" w:type="dxa"/>
+              <w:right w:w="100" w:type="dxa"/>
+            </w:tcMar>
+            <w:hideMark/>
+          </w:tcPr>
+          <w:p>
+            <w:pPr>
+              <w:spacing w:after="0" w:line="240" w:lineRule="auto"/>
+              <w:rPr>
+                <w:rFonts w:ascii="Times New Roman" w:eastAsia="Times New Roman" w:hAnsi="Times New Roman" w:cs="Times New Roman"/>
+                <w:sz w:val="24"/>
+                <w:szCs w:val="24"/>
+                <w:lang w:eastAsia="es-CO"/>
+              </w:rPr>
+            </w:pPr>
+            <w:r>
+              <w:rPr>
+                <w:rFonts w:ascii="EB Garamond" w:eastAsia="Times New Roman" w:hAnsi="EB Garamond" w:cs="Times New Roman"/>
+                <w:color w:val="000000"/>
+                <w:sz w:val="24"/>
+                <w:szCs w:val="24"/>
+                <w:lang w:eastAsia="es-CO"/>
+              </w:rPr>
+              <w:t>2</w:t>
+            </w:r>
+          </w:p>
+        </w:tc>
+        <w:tc>
+          <w:tcPr>
+            <w:tcW w:w="0" w:type="auto"/>
+            <w:tcBorders>
+              <w:top w:val="single" w:sz="8" w:space="0" w:color="000000"/>
+              <w:left w:val="single" w:sz="8" w:space="0" w:color="000000"/>
+              <w:bottom w:val="single" w:sz="8" w:space="0" w:color="000000"/>
+              <w:right w:val="single" w:sz="8" w:space="0" w:color="000000"/>
+            </w:tcBorders>
+            <w:tcMar>
+              <w:top w:w="100" w:type="dxa"/>
+              <w:left w:w="100" w:type="dxa"/>
+              <w:bottom w:w="100" w:type="dxa"/>
+              <w:right w:w="100" w:type="dxa"/>
+            </w:tcMar>
+            <w:hideMark/>
+          </w:tcPr>
+          <w:p>
+            <w:pPr>
+              <w:spacing w:after="0" w:line="240" w:lineRule="auto"/>
+              <w:rPr>
+                <w:rFonts w:ascii="Times New Roman" w:eastAsia="Times New Roman" w:hAnsi="Times New Roman" w:cs="Times New Roman"/>
+                <w:sz w:val="24"/>
+                <w:szCs w:val="24"/>
+                <w:lang w:eastAsia="es-CO"/>
+              </w:rPr>
+            </w:pPr>
+            <w:r>
+              <w:rPr>
+                <w:rFonts w:ascii="EB Garamond" w:eastAsia="Times New Roman" w:hAnsi="EB Garamond" w:cs="Times New Roman"/>
+                <w:color w:val="000000"/>
+                <w:sz w:val="24"/>
+                <w:szCs w:val="24"/>
+                <w:lang w:eastAsia="es-CO"/>
+              </w:rPr>
+              <w:t>2</w:t>
+            </w:r>
+          </w:p>
+        </w:tc>
+        <w:tc>
+          <w:tcPr>
+            <w:tcW w:w="0" w:type="auto"/>
+            <w:tcBorders>
+              <w:top w:val="single" w:sz="8" w:space="0" w:color="000000"/>
+              <w:left w:val="single" w:sz="8" w:space="0" w:color="000000"/>
+              <w:bottom w:val="single" w:sz="8" w:space="0" w:color="000000"/>
+              <w:right w:val="single" w:sz="8" w:space="0" w:color="000000"/>
+            </w:tcBorders>
+            <w:tcMar>
+              <w:top w:w="100" w:type="dxa"/>
+              <w:left w:w="100" w:type="dxa"/>
+              <w:bottom w:w="100" w:type="dxa"/>
+              <w:right w:w="100" w:type="dxa"/>
+            </w:tcMar>
+            <w:hideMark/>
+          </w:tcPr>
+          <w:p>
+            <w:pPr>
+              <w:spacing w:after="0" w:line="240" w:lineRule="auto"/>
+              <w:rPr>
+                <w:rFonts w:ascii="Times New Roman" w:eastAsia="Times New Roman" w:hAnsi="Times New Roman" w:cs="Times New Roman"/>
+                <w:sz w:val="24"/>
+                <w:szCs w:val="24"/>
+                <w:lang w:eastAsia="es-CO"/>
+              </w:rPr>
+            </w:pPr>
+            <w:r>
+              <w:rPr>
+                <w:rFonts w:ascii="EB Garamond" w:eastAsia="Times New Roman" w:hAnsi="EB Garamond" w:cs="Times New Roman"/>
+                <w:color w:val="000000"/>
+                <w:sz w:val="24"/>
+                <w:szCs w:val="24"/>
+                <w:lang w:eastAsia="es-CO"/>
+              </w:rPr>
+              <w:t>2</w:t>
+            </w:r>
+          </w:p>
+        </w:tc>
+        <w:tc>
+          <w:tcPr>
+            <w:tcW w:w="0" w:type="auto"/>
+            <w:tcBorders>
+              <w:top w:val="single" w:sz="8" w:space="0" w:color="000000"/>
+              <w:left w:val="single" w:sz="8" w:space="0" w:color="000000"/>
+              <w:bottom w:val="single" w:sz="8" w:space="0" w:color="000000"/>
+              <w:right w:val="single" w:sz="8" w:space="0" w:color="000000"/>
+            </w:tcBorders>
+            <w:tcMar>
+              <w:top w:w="100" w:type="dxa"/>
+              <w:left w:w="100" w:type="dxa"/>
+              <w:bottom w:w="100" w:type="dxa"/>
+              <w:right w:w="100" w:type="dxa"/>
+            </w:tcMar>
+            <w:hideMark/>
+          </w:tcPr>
+          <w:p>
+            <w:pPr>
+              <w:spacing w:after="0" w:line="240" w:lineRule="auto"/>
+              <w:rPr>
+                <w:rFonts w:ascii="Times New Roman" w:eastAsia="Times New Roman" w:hAnsi="Times New Roman" w:cs="Times New Roman"/>
+                <w:sz w:val="24"/>
+                <w:szCs w:val="24"/>
+                <w:lang w:eastAsia="es-CO"/>
+              </w:rPr>
+            </w:pPr>
+            <w:r>
+              <w:rPr>
+                <w:rFonts w:ascii="EB Garamond" w:eastAsia="Times New Roman" w:hAnsi="EB Garamond" w:cs="Times New Roman"/>
+                <w:color w:val="000000"/>
+                <w:sz w:val="24"/>
+                <w:szCs w:val="24"/>
+                <w:lang w:eastAsia="es-CO"/>
+              </w:rPr>
+              <w:t>7</w:t>
+            </w:r>
+          </w:p>
+        </w:tc>
+      </w:tr>
+      <w:tr>
+        <w:trPr>
+          <w:trHeight w:val="495"/>
+        </w:trPr>
+        <w:tc>
+          <w:tcPr>
+            <w:tcW w:w="0" w:type="auto"/>
+            <w:tcBorders>
+              <w:top w:val="single" w:sz="8" w:space="0" w:color="000000"/>
+              <w:left w:val="single" w:sz="8" w:space="0" w:color="000000"/>
+              <w:bottom w:val="single" w:sz="8" w:space="0" w:color="000000"/>
+              <w:right w:val="single" w:sz="8" w:space="0" w:color="000000"/>
+            </w:tcBorders>
+            <w:tcMar>
+              <w:top w:w="100" w:type="dxa"/>
+              <w:left w:w="100" w:type="dxa"/>
+              <w:bottom w:w="100" w:type="dxa"/>
+              <w:right w:w="100" w:type="dxa"/>
+            </w:tcMar>
+            <w:hideMark/>
+          </w:tcPr>
+          <w:p>
+            <w:pPr>
+              <w:spacing w:before="240" w:after="0" w:line="240" w:lineRule="auto"/>
+              <w:jc w:val="both"/>
+              <w:rPr>
+                <w:rFonts w:ascii="Times New Roman" w:eastAsia="Times New Roman" w:hAnsi="Times New Roman" w:cs="Times New Roman"/>
+                <w:sz w:val="24"/>
+                <w:szCs w:val="24"/>
+                <w:lang w:eastAsia="es-CO"/>
+              </w:rPr>
+            </w:pPr>
+            <w:proofErr w:type="spellStart"/>
+            <w:r>
+              <w:rPr>
+                <w:rFonts w:ascii="EB Garamond" w:eastAsia="Times New Roman" w:hAnsi="EB Garamond" w:cs="Times New Roman"/>
+                <w:b/>
+                <w:bCs/>
+                <w:i/>
+                <w:iCs/>
+                <w:color w:val="000000"/>
+                <w:sz w:val="24"/>
+                <w:szCs w:val="24"/>
+                <w:u w:val="single"/>
+                <w:lang w:eastAsia="es-CO"/>
+              </w:rPr>
+              <w:t>Queue</w:t>
+            </w:r>
+            <w:proofErr w:type="spellEnd"/>
+          </w:p>
+        </w:tc>
+        <w:tc>
+          <w:tcPr>
+            <w:tcW w:w="0" w:type="auto"/>
+            <w:tcBorders>
+              <w:top w:val="single" w:sz="8" w:space="0" w:color="000000"/>
+              <w:left w:val="single" w:sz="8" w:space="0" w:color="000000"/>
+              <w:bottom w:val="single" w:sz="8" w:space="0" w:color="000000"/>
+              <w:right w:val="single" w:sz="8" w:space="0" w:color="000000"/>
+            </w:tcBorders>
+            <w:tcMar>
+              <w:top w:w="100" w:type="dxa"/>
+              <w:left w:w="100" w:type="dxa"/>
+              <w:bottom w:w="100" w:type="dxa"/>
+              <w:right w:w="100" w:type="dxa"/>
+            </w:tcMar>
+            <w:hideMark/>
+          </w:tcPr>
+          <w:p>
+            <w:pPr>
+              <w:spacing w:after="0" w:line="240" w:lineRule="auto"/>
+              <w:rPr>
+                <w:rFonts w:ascii="Times New Roman" w:eastAsia="Times New Roman" w:hAnsi="Times New Roman" w:cs="Times New Roman"/>
+                <w:sz w:val="24"/>
+                <w:szCs w:val="24"/>
+                <w:lang w:eastAsia="es-CO"/>
+              </w:rPr>
+            </w:pPr>
+            <w:r>
+              <w:rPr>
+                <w:rFonts w:ascii="EB Garamond" w:eastAsia="Times New Roman" w:hAnsi="EB Garamond" w:cs="Times New Roman"/>
+                <w:color w:val="000000"/>
+                <w:sz w:val="24"/>
+                <w:szCs w:val="24"/>
+                <w:lang w:eastAsia="es-CO"/>
+              </w:rPr>
+              <w:t>2</w:t>
+            </w:r>
+          </w:p>
+        </w:tc>
+        <w:tc>
+          <w:tcPr>
+            <w:tcW w:w="0" w:type="auto"/>
+            <w:tcBorders>
+              <w:top w:val="single" w:sz="8" w:space="0" w:color="000000"/>
+              <w:left w:val="single" w:sz="8" w:space="0" w:color="000000"/>
+              <w:bottom w:val="single" w:sz="8" w:space="0" w:color="000000"/>
+              <w:right w:val="single" w:sz="8" w:space="0" w:color="000000"/>
+            </w:tcBorders>
+            <w:tcMar>
+              <w:top w:w="100" w:type="dxa"/>
+              <w:left w:w="100" w:type="dxa"/>
+              <w:bottom w:w="100" w:type="dxa"/>
+              <w:right w:w="100" w:type="dxa"/>
+            </w:tcMar>
+            <w:hideMark/>
+          </w:tcPr>
+          <w:p>
+            <w:pPr>
+              <w:spacing w:after="0" w:line="240" w:lineRule="auto"/>
+              <w:rPr>
+                <w:rFonts w:ascii="Times New Roman" w:eastAsia="Times New Roman" w:hAnsi="Times New Roman" w:cs="Times New Roman"/>
+                <w:sz w:val="24"/>
+                <w:szCs w:val="24"/>
+                <w:lang w:eastAsia="es-CO"/>
+              </w:rPr>
+            </w:pPr>
+            <w:r>
+              <w:rPr>
+                <w:rFonts w:ascii="EB Garamond" w:eastAsia="Times New Roman" w:hAnsi="EB Garamond" w:cs="Times New Roman"/>
+                <w:color w:val="000000"/>
+                <w:sz w:val="24"/>
+                <w:szCs w:val="24"/>
+                <w:lang w:eastAsia="es-CO"/>
+              </w:rPr>
+              <w:t>1</w:t>
+            </w:r>
+          </w:p>
+        </w:tc>
+        <w:tc>
+          <w:tcPr>
+            <w:tcW w:w="0" w:type="auto"/>
+            <w:tcBorders>
+              <w:top w:val="single" w:sz="8" w:space="0" w:color="000000"/>
+              <w:left w:val="single" w:sz="8" w:space="0" w:color="000000"/>
+              <w:bottom w:val="single" w:sz="8" w:space="0" w:color="000000"/>
+              <w:right w:val="single" w:sz="8" w:space="0" w:color="000000"/>
+            </w:tcBorders>
+            <w:tcMar>
+              <w:top w:w="100" w:type="dxa"/>
+              <w:left w:w="100" w:type="dxa"/>
+              <w:bottom w:w="100" w:type="dxa"/>
+              <w:right w:w="100" w:type="dxa"/>
+            </w:tcMar>
+            <w:hideMark/>
+          </w:tcPr>
+          <w:p>
+            <w:pPr>
+              <w:spacing w:after="0" w:line="240" w:lineRule="auto"/>
+              <w:rPr>
+                <w:rFonts w:ascii="Times New Roman" w:eastAsia="Times New Roman" w:hAnsi="Times New Roman" w:cs="Times New Roman"/>
+                <w:sz w:val="24"/>
+                <w:szCs w:val="24"/>
+                <w:lang w:eastAsia="es-CO"/>
+              </w:rPr>
+            </w:pPr>
+            <w:r>
+              <w:rPr>
+                <w:rFonts w:ascii="EB Garamond" w:eastAsia="Times New Roman" w:hAnsi="EB Garamond" w:cs="Times New Roman"/>
+                <w:color w:val="000000"/>
+                <w:sz w:val="24"/>
+                <w:szCs w:val="24"/>
+                <w:lang w:eastAsia="es-CO"/>
+              </w:rPr>
+              <w:t>2</w:t>
+            </w:r>
+          </w:p>
+        </w:tc>
+        <w:tc>
+          <w:tcPr>
+            <w:tcW w:w="0" w:type="auto"/>
+            <w:tcBorders>
+              <w:top w:val="single" w:sz="8" w:space="0" w:color="000000"/>
+              <w:left w:val="single" w:sz="8" w:space="0" w:color="000000"/>
+              <w:bottom w:val="single" w:sz="8" w:space="0" w:color="000000"/>
+              <w:right w:val="single" w:sz="8" w:space="0" w:color="000000"/>
+            </w:tcBorders>
+            <w:tcMar>
+              <w:top w:w="100" w:type="dxa"/>
+              <w:left w:w="100" w:type="dxa"/>
+              <w:bottom w:w="100" w:type="dxa"/>
+              <w:right w:w="100" w:type="dxa"/>
+            </w:tcMar>
+            <w:hideMark/>
+          </w:tcPr>
+          <w:p>
+            <w:pPr>
+              <w:spacing w:after="0" w:line="240" w:lineRule="auto"/>
+              <w:rPr>
+                <w:rFonts w:ascii="Times New Roman" w:eastAsia="Times New Roman" w:hAnsi="Times New Roman" w:cs="Times New Roman"/>
+                <w:sz w:val="24"/>
+                <w:szCs w:val="24"/>
+                <w:lang w:eastAsia="es-CO"/>
+              </w:rPr>
+            </w:pPr>
+            <w:r>
+              <w:rPr>
+                <w:rFonts w:ascii="EB Garamond" w:eastAsia="Times New Roman" w:hAnsi="EB Garamond" w:cs="Times New Roman"/>
+                <w:color w:val="000000"/>
+                <w:sz w:val="24"/>
+                <w:szCs w:val="24"/>
+                <w:lang w:eastAsia="es-CO"/>
+              </w:rPr>
+              <w:t>1</w:t>
+            </w:r>
+          </w:p>
+        </w:tc>
+        <w:tc>
+          <w:tcPr>
+            <w:tcW w:w="0" w:type="auto"/>
+            <w:tcBorders>
+              <w:top w:val="single" w:sz="8" w:space="0" w:color="000000"/>
+              <w:left w:val="single" w:sz="8" w:space="0" w:color="000000"/>
+              <w:bottom w:val="single" w:sz="8" w:space="0" w:color="000000"/>
+              <w:right w:val="single" w:sz="8" w:space="0" w:color="000000"/>
+            </w:tcBorders>
+            <w:tcMar>
+              <w:top w:w="100" w:type="dxa"/>
+              <w:left w:w="100" w:type="dxa"/>
+              <w:bottom w:w="100" w:type="dxa"/>
+              <w:right w:w="100" w:type="dxa"/>
+            </w:tcMar>
+            <w:hideMark/>
+          </w:tcPr>
+          <w:p>
+            <w:pPr>
+              <w:spacing w:after="0" w:line="240" w:lineRule="auto"/>
+              <w:rPr>
+                <w:rFonts w:ascii="Times New Roman" w:eastAsia="Times New Roman" w:hAnsi="Times New Roman" w:cs="Times New Roman"/>
+                <w:sz w:val="24"/>
+                <w:szCs w:val="24"/>
+                <w:lang w:eastAsia="es-CO"/>
+              </w:rPr>
+            </w:pPr>
+            <w:r>
+              <w:rPr>
+                <w:rFonts w:ascii="EB Garamond" w:eastAsia="Times New Roman" w:hAnsi="EB Garamond" w:cs="Times New Roman"/>
+                <w:color w:val="000000"/>
+                <w:sz w:val="24"/>
+                <w:szCs w:val="24"/>
+                <w:lang w:eastAsia="es-CO"/>
+              </w:rPr>
+              <w:t>6</w:t>
+            </w:r>
+          </w:p>
+        </w:tc>
+      </w:tr>
+      <w:tr>
+        <w:tc>
+          <w:tcPr>
+            <w:tcW w:w="0" w:type="auto"/>
+            <w:tcBorders>
+              <w:top w:val="single" w:sz="8" w:space="0" w:color="000000"/>
+              <w:left w:val="single" w:sz="8" w:space="0" w:color="000000"/>
+              <w:bottom w:val="single" w:sz="8" w:space="0" w:color="000000"/>
+              <w:right w:val="single" w:sz="8" w:space="0" w:color="000000"/>
+            </w:tcBorders>
+            <w:tcMar>
+              <w:top w:w="100" w:type="dxa"/>
+              <w:left w:w="100" w:type="dxa"/>
+              <w:bottom w:w="100" w:type="dxa"/>
+              <w:right w:w="100" w:type="dxa"/>
+            </w:tcMar>
+            <w:hideMark/>
+          </w:tcPr>
+          <w:p>
+            <w:pPr>
+              <w:spacing w:after="0" w:line="240" w:lineRule="auto"/>
+              <w:jc w:val="both"/>
+              <w:rPr>
+                <w:rFonts w:ascii="Times New Roman" w:eastAsia="Times New Roman" w:hAnsi="Times New Roman" w:cs="Times New Roman"/>
+                <w:sz w:val="24"/>
+                <w:szCs w:val="24"/>
+                <w:lang w:eastAsia="es-CO"/>
+              </w:rPr>
+            </w:pPr>
+            <w:proofErr w:type="spellStart"/>
+            <w:r>
+              <w:rPr>
+                <w:rFonts w:ascii="EB Garamond" w:eastAsia="Times New Roman" w:hAnsi="EB Garamond" w:cs="Times New Roman"/>
+                <w:b/>
+                <w:bCs/>
+                <w:i/>
+                <w:iCs/>
+                <w:color w:val="000000"/>
+                <w:sz w:val="24"/>
+                <w:szCs w:val="24"/>
+                <w:u w:val="single"/>
+                <w:lang w:eastAsia="es-CO"/>
+              </w:rPr>
+              <w:t>Heap</w:t>
+            </w:r>
+            <w:proofErr w:type="spellEnd"/>
+          </w:p>
+        </w:tc>
+        <w:tc>
+          <w:tcPr>
+            <w:tcW w:w="0" w:type="auto"/>
+            <w:tcBorders>
+              <w:top w:val="single" w:sz="8" w:space="0" w:color="000000"/>
+              <w:left w:val="single" w:sz="8" w:space="0" w:color="000000"/>
+              <w:bottom w:val="single" w:sz="8" w:space="0" w:color="000000"/>
+              <w:right w:val="single" w:sz="8" w:space="0" w:color="000000"/>
+            </w:tcBorders>
+            <w:tcMar>
+              <w:top w:w="100" w:type="dxa"/>
+              <w:left w:w="100" w:type="dxa"/>
+              <w:bottom w:w="100" w:type="dxa"/>
+              <w:right w:w="100" w:type="dxa"/>
+            </w:tcMar>
+            <w:hideMark/>
+          </w:tcPr>
+          <w:p>
+            <w:pPr>
+              <w:spacing w:after="0" w:line="240" w:lineRule="auto"/>
+              <w:rPr>
+                <w:rFonts w:ascii="Times New Roman" w:eastAsia="Times New Roman" w:hAnsi="Times New Roman" w:cs="Times New Roman"/>
+                <w:sz w:val="24"/>
+                <w:szCs w:val="24"/>
+                <w:lang w:eastAsia="es-CO"/>
+              </w:rPr>
+            </w:pPr>
+            <w:r>
+              <w:rPr>
+                <w:rFonts w:ascii="EB Garamond" w:eastAsia="Times New Roman" w:hAnsi="EB Garamond" w:cs="Times New Roman"/>
+                <w:color w:val="000000"/>
+                <w:sz w:val="24"/>
+                <w:szCs w:val="24"/>
+                <w:lang w:eastAsia="es-CO"/>
+              </w:rPr>
+              <w:t>3</w:t>
+            </w:r>
+          </w:p>
+        </w:tc>
+        <w:tc>
+          <w:tcPr>
+            <w:tcW w:w="0" w:type="auto"/>
+            <w:tcBorders>
+              <w:top w:val="single" w:sz="8" w:space="0" w:color="000000"/>
+              <w:left w:val="single" w:sz="8" w:space="0" w:color="000000"/>
+              <w:bottom w:val="single" w:sz="8" w:space="0" w:color="000000"/>
+              <w:right w:val="single" w:sz="8" w:space="0" w:color="000000"/>
+            </w:tcBorders>
+            <w:tcMar>
+              <w:top w:w="100" w:type="dxa"/>
+              <w:left w:w="100" w:type="dxa"/>
+              <w:bottom w:w="100" w:type="dxa"/>
+              <w:right w:w="100" w:type="dxa"/>
+            </w:tcMar>
+            <w:hideMark/>
+          </w:tcPr>
+          <w:p>
+            <w:pPr>
+              <w:spacing w:after="0" w:line="240" w:lineRule="auto"/>
+              <w:rPr>
+                <w:rFonts w:ascii="Times New Roman" w:eastAsia="Times New Roman" w:hAnsi="Times New Roman" w:cs="Times New Roman"/>
+                <w:sz w:val="24"/>
+                <w:szCs w:val="24"/>
+                <w:lang w:eastAsia="es-CO"/>
+              </w:rPr>
+            </w:pPr>
+            <w:r>
+              <w:rPr>
+                <w:rFonts w:ascii="EB Garamond" w:eastAsia="Times New Roman" w:hAnsi="EB Garamond" w:cs="Times New Roman"/>
+                <w:color w:val="000000"/>
+                <w:sz w:val="24"/>
+                <w:szCs w:val="24"/>
+                <w:lang w:eastAsia="es-CO"/>
+              </w:rPr>
+              <w:t>2</w:t>
+            </w:r>
+          </w:p>
+        </w:tc>
+        <w:tc>
+          <w:tcPr>
+            <w:tcW w:w="0" w:type="auto"/>
+            <w:tcBorders>
+              <w:top w:val="single" w:sz="8" w:space="0" w:color="000000"/>
+              <w:left w:val="single" w:sz="8" w:space="0" w:color="000000"/>
+              <w:bottom w:val="single" w:sz="8" w:space="0" w:color="000000"/>
+              <w:right w:val="single" w:sz="8" w:space="0" w:color="000000"/>
+            </w:tcBorders>
+            <w:tcMar>
+              <w:top w:w="100" w:type="dxa"/>
+              <w:left w:w="100" w:type="dxa"/>
+              <w:bottom w:w="100" w:type="dxa"/>
+              <w:right w:w="100" w:type="dxa"/>
+            </w:tcMar>
+            <w:hideMark/>
+          </w:tcPr>
+          <w:p>
+            <w:pPr>
+              <w:spacing w:after="0" w:line="240" w:lineRule="auto"/>
+              <w:rPr>
+                <w:rFonts w:ascii="Times New Roman" w:eastAsia="Times New Roman" w:hAnsi="Times New Roman" w:cs="Times New Roman"/>
+                <w:sz w:val="24"/>
+                <w:szCs w:val="24"/>
+                <w:lang w:eastAsia="es-CO"/>
+              </w:rPr>
+            </w:pPr>
+            <w:r>
+              <w:rPr>
+                <w:rFonts w:ascii="EB Garamond" w:eastAsia="Times New Roman" w:hAnsi="EB Garamond" w:cs="Times New Roman"/>
+                <w:color w:val="000000"/>
+                <w:sz w:val="24"/>
+                <w:szCs w:val="24"/>
+                <w:lang w:eastAsia="es-CO"/>
+              </w:rPr>
+              <w:t>3</w:t>
+            </w:r>
+          </w:p>
+        </w:tc>
+        <w:tc>
+          <w:tcPr>
+            <w:tcW w:w="0" w:type="auto"/>
+            <w:tcBorders>
+              <w:top w:val="single" w:sz="8" w:space="0" w:color="000000"/>
+              <w:left w:val="single" w:sz="8" w:space="0" w:color="000000"/>
+              <w:bottom w:val="single" w:sz="8" w:space="0" w:color="000000"/>
+              <w:right w:val="single" w:sz="8" w:space="0" w:color="000000"/>
+            </w:tcBorders>
+            <w:tcMar>
+              <w:top w:w="100" w:type="dxa"/>
+              <w:left w:w="100" w:type="dxa"/>
+              <w:bottom w:w="100" w:type="dxa"/>
+              <w:right w:w="100" w:type="dxa"/>
+            </w:tcMar>
+            <w:hideMark/>
+          </w:tcPr>
+          <w:p>
+            <w:pPr>
+              <w:spacing w:after="0" w:line="240" w:lineRule="auto"/>
+              <w:rPr>
+                <w:rFonts w:ascii="Times New Roman" w:eastAsia="Times New Roman" w:hAnsi="Times New Roman" w:cs="Times New Roman"/>
+                <w:sz w:val="24"/>
+                <w:szCs w:val="24"/>
+                <w:lang w:eastAsia="es-CO"/>
+              </w:rPr>
+            </w:pPr>
+            <w:r>
+              <w:rPr>
+                <w:rFonts w:ascii="EB Garamond" w:eastAsia="Times New Roman" w:hAnsi="EB Garamond" w:cs="Times New Roman"/>
+                <w:color w:val="000000"/>
+                <w:sz w:val="24"/>
+                <w:szCs w:val="24"/>
+                <w:lang w:eastAsia="es-CO"/>
+              </w:rPr>
+              <w:t>2</w:t>
+            </w:r>
+          </w:p>
+        </w:tc>
+        <w:tc>
+          <w:tcPr>
+            <w:tcW w:w="0" w:type="auto"/>
+            <w:tcBorders>
+              <w:top w:val="single" w:sz="8" w:space="0" w:color="000000"/>
+              <w:left w:val="single" w:sz="8" w:space="0" w:color="000000"/>
+              <w:bottom w:val="single" w:sz="8" w:space="0" w:color="000000"/>
+              <w:right w:val="single" w:sz="8" w:space="0" w:color="000000"/>
+            </w:tcBorders>
+            <w:tcMar>
+              <w:top w:w="100" w:type="dxa"/>
+              <w:left w:w="100" w:type="dxa"/>
+              <w:bottom w:w="100" w:type="dxa"/>
+              <w:right w:w="100" w:type="dxa"/>
+            </w:tcMar>
+            <w:hideMark/>
+          </w:tcPr>
+          <w:p>
+            <w:pPr>
+              <w:spacing w:after="0" w:line="240" w:lineRule="auto"/>
+              <w:rPr>
+                <w:rFonts w:ascii="Times New Roman" w:eastAsia="Times New Roman" w:hAnsi="Times New Roman" w:cs="Times New Roman"/>
+                <w:sz w:val="24"/>
+                <w:szCs w:val="24"/>
+                <w:lang w:eastAsia="es-CO"/>
+              </w:rPr>
+            </w:pPr>
+            <w:r>
+              <w:rPr>
+                <w:rFonts w:ascii="EB Garamond" w:eastAsia="Times New Roman" w:hAnsi="EB Garamond" w:cs="Times New Roman"/>
+                <w:color w:val="000000"/>
+                <w:sz w:val="24"/>
+                <w:szCs w:val="24"/>
+                <w:lang w:eastAsia="es-CO"/>
+              </w:rPr>
+              <w:t>10</w:t>
+            </w:r>
+          </w:p>
+        </w:tc>
+      </w:tr>
+      <w:tr>
+        <w:trPr>
+          <w:trHeight w:val="675"/>
+        </w:trPr>
+        <w:tc>
+          <w:tcPr>
+            <w:tcW w:w="0" w:type="auto"/>
+            <w:tcBorders>
+              <w:top w:val="single" w:sz="8" w:space="0" w:color="000000"/>
+              <w:left w:val="single" w:sz="8" w:space="0" w:color="000000"/>
+              <w:bottom w:val="single" w:sz="8" w:space="0" w:color="000000"/>
+              <w:right w:val="single" w:sz="8" w:space="0" w:color="000000"/>
+            </w:tcBorders>
+            <w:tcMar>
+              <w:top w:w="100" w:type="dxa"/>
+              <w:left w:w="100" w:type="dxa"/>
+              <w:bottom w:w="100" w:type="dxa"/>
+              <w:right w:w="100" w:type="dxa"/>
+            </w:tcMar>
+            <w:hideMark/>
+          </w:tcPr>
+          <w:p>
+            <w:pPr>
+              <w:spacing w:after="0" w:line="240" w:lineRule="auto"/>
+              <w:jc w:val="both"/>
+              <w:rPr>
+                <w:rFonts w:ascii="Times New Roman" w:eastAsia="Times New Roman" w:hAnsi="Times New Roman" w:cs="Times New Roman"/>
+                <w:sz w:val="24"/>
+                <w:szCs w:val="24"/>
+                <w:lang w:eastAsia="es-CO"/>
+              </w:rPr>
+            </w:pPr>
+            <w:proofErr w:type="spellStart"/>
+            <w:r>
+              <w:rPr>
+                <w:rFonts w:ascii="EB Garamond" w:eastAsia="Times New Roman" w:hAnsi="EB Garamond" w:cs="Times New Roman"/>
+                <w:b/>
+                <w:bCs/>
+                <w:i/>
+                <w:iCs/>
+                <w:color w:val="000000"/>
+                <w:sz w:val="24"/>
+                <w:szCs w:val="24"/>
+                <w:u w:val="single"/>
+                <w:lang w:eastAsia="es-CO"/>
+              </w:rPr>
+              <w:t>Priority</w:t>
+            </w:r>
+            <w:proofErr w:type="spellEnd"/>
+            <w:r>
+              <w:rPr>
+                <w:rFonts w:ascii="EB Garamond" w:eastAsia="Times New Roman" w:hAnsi="EB Garamond" w:cs="Times New Roman"/>
+                <w:b/>
+                <w:bCs/>
+                <w:i/>
+                <w:iCs/>
+                <w:color w:val="000000"/>
+                <w:sz w:val="24"/>
+                <w:szCs w:val="24"/>
+                <w:u w:val="single"/>
+                <w:lang w:eastAsia="es-CO"/>
+              </w:rPr>
+              <w:t xml:space="preserve"> </w:t>
+            </w:r>
+            <w:proofErr w:type="spellStart"/>
+            <w:r>
+              <w:rPr>
+                <w:rFonts w:ascii="EB Garamond" w:eastAsia="Times New Roman" w:hAnsi="EB Garamond" w:cs="Times New Roman"/>
+                <w:b/>
+                <w:bCs/>
+                <w:i/>
+                <w:iCs/>
+                <w:color w:val="000000"/>
+                <w:sz w:val="24"/>
+                <w:szCs w:val="24"/>
+                <w:u w:val="single"/>
+                <w:lang w:eastAsia="es-CO"/>
+              </w:rPr>
+              <w:t>queue</w:t>
+            </w:r>
+            <w:proofErr w:type="spellEnd"/>
+          </w:p>
+        </w:tc>
+        <w:tc>
+          <w:tcPr>
+            <w:tcW w:w="0" w:type="auto"/>
+            <w:tcBorders>
+              <w:top w:val="single" w:sz="8" w:space="0" w:color="000000"/>
+              <w:left w:val="single" w:sz="8" w:space="0" w:color="000000"/>
+              <w:bottom w:val="single" w:sz="8" w:space="0" w:color="000000"/>
+              <w:right w:val="single" w:sz="8" w:space="0" w:color="000000"/>
+            </w:tcBorders>
+            <w:tcMar>
+              <w:top w:w="100" w:type="dxa"/>
+              <w:left w:w="100" w:type="dxa"/>
+              <w:bottom w:w="100" w:type="dxa"/>
+              <w:right w:w="100" w:type="dxa"/>
+            </w:tcMar>
+            <w:hideMark/>
+          </w:tcPr>
+          <w:p>
+            <w:pPr>
+              <w:spacing w:after="0" w:line="240" w:lineRule="auto"/>
+              <w:rPr>
+                <w:rFonts w:ascii="Times New Roman" w:eastAsia="Times New Roman" w:hAnsi="Times New Roman" w:cs="Times New Roman"/>
+                <w:sz w:val="24"/>
+                <w:szCs w:val="24"/>
+                <w:lang w:eastAsia="es-CO"/>
+              </w:rPr>
+            </w:pPr>
+            <w:r>
+              <w:rPr>
+                <w:rFonts w:ascii="EB Garamond" w:eastAsia="Times New Roman" w:hAnsi="EB Garamond" w:cs="Times New Roman"/>
+                <w:color w:val="000000"/>
+                <w:sz w:val="24"/>
+                <w:szCs w:val="24"/>
+                <w:lang w:eastAsia="es-CO"/>
+              </w:rPr>
+              <w:t>2</w:t>
+            </w:r>
+          </w:p>
+        </w:tc>
+        <w:tc>
+          <w:tcPr>
+            <w:tcW w:w="0" w:type="auto"/>
+            <w:tcBorders>
+              <w:top w:val="single" w:sz="8" w:space="0" w:color="000000"/>
+              <w:left w:val="single" w:sz="8" w:space="0" w:color="000000"/>
+              <w:bottom w:val="single" w:sz="8" w:space="0" w:color="000000"/>
+              <w:right w:val="single" w:sz="8" w:space="0" w:color="000000"/>
+            </w:tcBorders>
+            <w:tcMar>
+              <w:top w:w="100" w:type="dxa"/>
+              <w:left w:w="100" w:type="dxa"/>
+              <w:bottom w:w="100" w:type="dxa"/>
+              <w:right w:w="100" w:type="dxa"/>
+            </w:tcMar>
+            <w:hideMark/>
+          </w:tcPr>
+          <w:p>
+            <w:pPr>
+              <w:spacing w:after="0" w:line="240" w:lineRule="auto"/>
+              <w:rPr>
+                <w:rFonts w:ascii="Times New Roman" w:eastAsia="Times New Roman" w:hAnsi="Times New Roman" w:cs="Times New Roman"/>
+                <w:sz w:val="24"/>
+                <w:szCs w:val="24"/>
+                <w:lang w:eastAsia="es-CO"/>
+              </w:rPr>
+            </w:pPr>
+            <w:r>
+              <w:rPr>
+                <w:rFonts w:ascii="EB Garamond" w:eastAsia="Times New Roman" w:hAnsi="EB Garamond" w:cs="Times New Roman"/>
+                <w:color w:val="000000"/>
+                <w:sz w:val="24"/>
+                <w:szCs w:val="24"/>
+                <w:lang w:eastAsia="es-CO"/>
+              </w:rPr>
+              <w:t>2</w:t>
+            </w:r>
+          </w:p>
+        </w:tc>
+        <w:tc>
+          <w:tcPr>
+            <w:tcW w:w="0" w:type="auto"/>
+            <w:tcBorders>
+              <w:top w:val="single" w:sz="8" w:space="0" w:color="000000"/>
+              <w:left w:val="single" w:sz="8" w:space="0" w:color="000000"/>
+              <w:bottom w:val="single" w:sz="8" w:space="0" w:color="000000"/>
+              <w:right w:val="single" w:sz="8" w:space="0" w:color="000000"/>
+            </w:tcBorders>
+            <w:tcMar>
+              <w:top w:w="100" w:type="dxa"/>
+              <w:left w:w="100" w:type="dxa"/>
+              <w:bottom w:w="100" w:type="dxa"/>
+              <w:right w:w="100" w:type="dxa"/>
+            </w:tcMar>
+            <w:hideMark/>
+          </w:tcPr>
+          <w:p>
+            <w:pPr>
+              <w:spacing w:after="0" w:line="240" w:lineRule="auto"/>
+              <w:rPr>
+                <w:rFonts w:ascii="Times New Roman" w:eastAsia="Times New Roman" w:hAnsi="Times New Roman" w:cs="Times New Roman"/>
+                <w:sz w:val="24"/>
+                <w:szCs w:val="24"/>
+                <w:lang w:eastAsia="es-CO"/>
+              </w:rPr>
+            </w:pPr>
+            <w:r>
+              <w:rPr>
+                <w:rFonts w:ascii="EB Garamond" w:eastAsia="Times New Roman" w:hAnsi="EB Garamond" w:cs="Times New Roman"/>
+                <w:color w:val="000000"/>
+                <w:sz w:val="24"/>
+                <w:szCs w:val="24"/>
+                <w:lang w:eastAsia="es-CO"/>
+              </w:rPr>
+              <w:t>2</w:t>
+            </w:r>
+          </w:p>
+        </w:tc>
+        <w:tc>
+          <w:tcPr>
+            <w:tcW w:w="0" w:type="auto"/>
+            <w:tcBorders>
+              <w:top w:val="single" w:sz="8" w:space="0" w:color="000000"/>
+              <w:left w:val="single" w:sz="8" w:space="0" w:color="000000"/>
+              <w:bottom w:val="single" w:sz="8" w:space="0" w:color="000000"/>
+              <w:right w:val="single" w:sz="8" w:space="0" w:color="000000"/>
+            </w:tcBorders>
+            <w:tcMar>
+              <w:top w:w="100" w:type="dxa"/>
+              <w:left w:w="100" w:type="dxa"/>
+              <w:bottom w:w="100" w:type="dxa"/>
+              <w:right w:w="100" w:type="dxa"/>
+            </w:tcMar>
+            <w:hideMark/>
+          </w:tcPr>
+          <w:p>
+            <w:pPr>
+              <w:spacing w:after="0" w:line="240" w:lineRule="auto"/>
+              <w:rPr>
+                <w:rFonts w:ascii="Times New Roman" w:eastAsia="Times New Roman" w:hAnsi="Times New Roman" w:cs="Times New Roman"/>
+                <w:sz w:val="24"/>
+                <w:szCs w:val="24"/>
+                <w:lang w:eastAsia="es-CO"/>
+              </w:rPr>
+            </w:pPr>
+            <w:r>
+              <w:rPr>
+                <w:rFonts w:ascii="EB Garamond" w:eastAsia="Times New Roman" w:hAnsi="EB Garamond" w:cs="Times New Roman"/>
+                <w:color w:val="000000"/>
+                <w:sz w:val="24"/>
+                <w:szCs w:val="24"/>
+                <w:lang w:eastAsia="es-CO"/>
+              </w:rPr>
+              <w:t>2</w:t>
+            </w:r>
+          </w:p>
+        </w:tc>
+        <w:tc>
+          <w:tcPr>
+            <w:tcW w:w="0" w:type="auto"/>
+            <w:tcBorders>
+              <w:top w:val="single" w:sz="8" w:space="0" w:color="000000"/>
+              <w:left w:val="single" w:sz="8" w:space="0" w:color="000000"/>
+              <w:bottom w:val="single" w:sz="8" w:space="0" w:color="000000"/>
+              <w:right w:val="single" w:sz="8" w:space="0" w:color="000000"/>
+            </w:tcBorders>
+            <w:tcMar>
+              <w:top w:w="100" w:type="dxa"/>
+              <w:left w:w="100" w:type="dxa"/>
+              <w:bottom w:w="100" w:type="dxa"/>
+              <w:right w:w="100" w:type="dxa"/>
+            </w:tcMar>
+            <w:hideMark/>
+          </w:tcPr>
+          <w:p>
+            <w:pPr>
+              <w:spacing w:after="0" w:line="240" w:lineRule="auto"/>
+              <w:rPr>
+                <w:rFonts w:ascii="Times New Roman" w:eastAsia="Times New Roman" w:hAnsi="Times New Roman" w:cs="Times New Roman"/>
+                <w:sz w:val="24"/>
+                <w:szCs w:val="24"/>
+                <w:lang w:eastAsia="es-CO"/>
+              </w:rPr>
+            </w:pPr>
+            <w:r>
+              <w:rPr>
+                <w:rFonts w:ascii="EB Garamond" w:eastAsia="Times New Roman" w:hAnsi="EB Garamond" w:cs="Times New Roman"/>
+                <w:color w:val="000000"/>
+                <w:sz w:val="24"/>
+                <w:szCs w:val="24"/>
+                <w:lang w:eastAsia="es-CO"/>
+              </w:rPr>
+              <w:t>8</w:t>
+            </w:r>
+          </w:p>
+        </w:tc>
+      </w:tr>
+    </w:tbl>
+    <w:p>
+      <w:pPr>
+        <w:spacing w:after="0" w:line="240" w:lineRule="auto"/>
+        <w:rPr>
+          <w:rFonts w:ascii="Times New Roman" w:eastAsia="Times New Roman" w:hAnsi="Times New Roman" w:cs="Times New Roman"/>
+          <w:sz w:val="24"/>
+          <w:szCs w:val="24"/>
+          <w:lang w:eastAsia="es-CO"/>
+        </w:rPr>
+      </w:pPr>
+    </w:p>
+    <w:p>
+      <w:pPr>
+        <w:spacing w:after="0" w:line="240" w:lineRule="auto"/>
+        <w:jc w:val="both"/>
+        <w:rPr>
+          <w:rFonts w:ascii="Times New Roman" w:eastAsia="Times New Roman" w:hAnsi="Times New Roman" w:cs="Times New Roman"/>
+          <w:sz w:val="24"/>
+          <w:szCs w:val="24"/>
+          <w:lang w:eastAsia="es-CO"/>
+        </w:rPr>
+      </w:pPr>
+      <w:proofErr w:type="spellStart"/>
+      <w:r>
+        <w:rPr>
+          <w:rFonts w:ascii="EB Garamond" w:eastAsia="Times New Roman" w:hAnsi="EB Garamond" w:cs="Times New Roman"/>
+          <w:b/>
+          <w:bCs/>
+          <w:i/>
+          <w:iCs/>
+          <w:color w:val="000000"/>
+          <w:sz w:val="24"/>
+          <w:szCs w:val="24"/>
+          <w:lang w:eastAsia="es-CO"/>
+        </w:rPr>
+        <w:t>Selection</w:t>
+      </w:r>
+      <w:proofErr w:type="spellEnd"/>
+      <w:r>
+        <w:rPr>
+          <w:rFonts w:ascii="EB Garamond" w:eastAsia="Times New Roman" w:hAnsi="EB Garamond" w:cs="Times New Roman"/>
+          <w:b/>
+          <w:bCs/>
+          <w:i/>
+          <w:iCs/>
+          <w:color w:val="000000"/>
+          <w:sz w:val="24"/>
+          <w:szCs w:val="24"/>
+          <w:lang w:eastAsia="es-CO"/>
+        </w:rPr>
+        <w:t>:</w:t>
+      </w:r>
+    </w:p>
+    <w:p>
+      <w:pPr>
+        <w:spacing w:after="0" w:line="240" w:lineRule="auto"/>
+        <w:rPr>
+          <w:rFonts w:ascii="Times New Roman" w:eastAsia="Times New Roman" w:hAnsi="Times New Roman" w:cs="Times New Roman"/>
+          <w:sz w:val="24"/>
+          <w:szCs w:val="24"/>
+          <w:lang w:eastAsia="es-CO"/>
+        </w:rPr>
+      </w:pPr>
+    </w:p>
+    <w:p>
+      <w:pPr>
+        <w:spacing w:after="0" w:line="240" w:lineRule="auto"/>
+        <w:jc w:val="both"/>
+        <w:rPr>
+          <w:rFonts w:ascii="Times New Roman" w:eastAsia="Times New Roman" w:hAnsi="Times New Roman" w:cs="Times New Roman"/>
+          <w:sz w:val="24"/>
+          <w:szCs w:val="24"/>
+          <w:lang w:eastAsia="es-CO"/>
+        </w:rPr>
+      </w:pPr>
+      <w:proofErr w:type="spellStart"/>
+      <w:r>
+        <w:rPr>
+          <w:rFonts w:ascii="EB Garamond" w:eastAsia="Times New Roman" w:hAnsi="EB Garamond" w:cs="Times New Roman"/>
+          <w:color w:val="000000"/>
+          <w:sz w:val="24"/>
+          <w:szCs w:val="24"/>
+          <w:lang w:eastAsia="es-CO"/>
+        </w:rPr>
+        <w:t>According</w:t>
+      </w:r>
+      <w:proofErr w:type="spellEnd"/>
+      <w:r>
+        <w:rPr>
+          <w:rFonts w:ascii="EB Garamond" w:eastAsia="Times New Roman" w:hAnsi="EB Garamond" w:cs="Times New Roman"/>
+          <w:color w:val="000000"/>
+          <w:sz w:val="24"/>
+          <w:szCs w:val="24"/>
+          <w:lang w:eastAsia="es-CO"/>
+        </w:rPr>
+        <w:t xml:space="preserve"> </w:t>
+      </w:r>
+      <w:proofErr w:type="spellStart"/>
+      <w:r>
+        <w:rPr>
+          <w:rFonts w:ascii="EB Garamond" w:eastAsia="Times New Roman" w:hAnsi="EB Garamond" w:cs="Times New Roman"/>
+          <w:color w:val="000000"/>
+          <w:sz w:val="24"/>
+          <w:szCs w:val="24"/>
+          <w:lang w:eastAsia="es-CO"/>
+        </w:rPr>
+        <w:t>to</w:t>
+      </w:r>
+      <w:proofErr w:type="spellEnd"/>
+      <w:r>
+        <w:rPr>
+          <w:rFonts w:ascii="EB Garamond" w:eastAsia="Times New Roman" w:hAnsi="EB Garamond" w:cs="Times New Roman"/>
+          <w:color w:val="000000"/>
+          <w:sz w:val="24"/>
+          <w:szCs w:val="24"/>
+          <w:lang w:eastAsia="es-CO"/>
+        </w:rPr>
+        <w:t xml:space="preserve"> </w:t>
+      </w:r>
+      <w:proofErr w:type="spellStart"/>
+      <w:r>
+        <w:rPr>
+          <w:rFonts w:ascii="EB Garamond" w:eastAsia="Times New Roman" w:hAnsi="EB Garamond" w:cs="Times New Roman"/>
+          <w:color w:val="000000"/>
+          <w:sz w:val="24"/>
+          <w:szCs w:val="24"/>
+          <w:lang w:eastAsia="es-CO"/>
+        </w:rPr>
+        <w:t>the</w:t>
+      </w:r>
+      <w:proofErr w:type="spellEnd"/>
+      <w:r>
+        <w:rPr>
+          <w:rFonts w:ascii="EB Garamond" w:eastAsia="Times New Roman" w:hAnsi="EB Garamond" w:cs="Times New Roman"/>
+          <w:color w:val="000000"/>
+          <w:sz w:val="24"/>
+          <w:szCs w:val="24"/>
+          <w:lang w:eastAsia="es-CO"/>
+        </w:rPr>
+        <w:t xml:space="preserve"> </w:t>
+      </w:r>
+      <w:proofErr w:type="spellStart"/>
+      <w:r>
+        <w:rPr>
+          <w:rFonts w:ascii="EB Garamond" w:eastAsia="Times New Roman" w:hAnsi="EB Garamond" w:cs="Times New Roman"/>
+          <w:color w:val="000000"/>
+          <w:sz w:val="24"/>
+          <w:szCs w:val="24"/>
+          <w:lang w:eastAsia="es-CO"/>
+        </w:rPr>
+        <w:t>above</w:t>
+      </w:r>
+      <w:proofErr w:type="spellEnd"/>
+      <w:r>
+        <w:rPr>
+          <w:rFonts w:ascii="EB Garamond" w:eastAsia="Times New Roman" w:hAnsi="EB Garamond" w:cs="Times New Roman"/>
+          <w:color w:val="000000"/>
+          <w:sz w:val="24"/>
+          <w:szCs w:val="24"/>
+          <w:lang w:eastAsia="es-CO"/>
+        </w:rPr>
+        <w:t xml:space="preserve">, </w:t>
+      </w:r>
+      <w:proofErr w:type="spellStart"/>
+      <w:r>
+        <w:rPr>
+          <w:rFonts w:ascii="EB Garamond" w:eastAsia="Times New Roman" w:hAnsi="EB Garamond" w:cs="Times New Roman"/>
+          <w:color w:val="000000"/>
+          <w:sz w:val="24"/>
+          <w:szCs w:val="24"/>
+          <w:lang w:eastAsia="es-CO"/>
+        </w:rPr>
+        <w:t>the</w:t>
+      </w:r>
+      <w:proofErr w:type="spellEnd"/>
+      <w:r>
+        <w:rPr>
+          <w:rFonts w:ascii="EB Garamond" w:eastAsia="Times New Roman" w:hAnsi="EB Garamond" w:cs="Times New Roman"/>
+          <w:color w:val="000000"/>
+          <w:sz w:val="24"/>
+          <w:szCs w:val="24"/>
+          <w:lang w:eastAsia="es-CO"/>
+        </w:rPr>
+        <w:t xml:space="preserve"> </w:t>
+      </w:r>
+      <w:proofErr w:type="spellStart"/>
+      <w:r>
+        <w:rPr>
+          <w:rFonts w:ascii="EB Garamond" w:eastAsia="Times New Roman" w:hAnsi="EB Garamond" w:cs="Times New Roman"/>
+          <w:color w:val="000000"/>
+          <w:sz w:val="24"/>
+          <w:szCs w:val="24"/>
+          <w:lang w:eastAsia="es-CO"/>
+        </w:rPr>
+        <w:t>one</w:t>
+      </w:r>
+      <w:proofErr w:type="spellEnd"/>
+      <w:r>
+        <w:rPr>
+          <w:rFonts w:ascii="EB Garamond" w:eastAsia="Times New Roman" w:hAnsi="EB Garamond" w:cs="Times New Roman"/>
+          <w:color w:val="000000"/>
+          <w:sz w:val="24"/>
+          <w:szCs w:val="24"/>
+          <w:lang w:eastAsia="es-CO"/>
+        </w:rPr>
+        <w:t xml:space="preserve"> </w:t>
+      </w:r>
+      <w:proofErr w:type="spellStart"/>
+      <w:r>
+        <w:rPr>
+          <w:rFonts w:ascii="EB Garamond" w:eastAsia="Times New Roman" w:hAnsi="EB Garamond" w:cs="Times New Roman"/>
+          <w:color w:val="000000"/>
+          <w:sz w:val="24"/>
+          <w:szCs w:val="24"/>
+          <w:lang w:eastAsia="es-CO"/>
+        </w:rPr>
+        <w:t>with</w:t>
+      </w:r>
+      <w:proofErr w:type="spellEnd"/>
+      <w:r>
+        <w:rPr>
+          <w:rFonts w:ascii="EB Garamond" w:eastAsia="Times New Roman" w:hAnsi="EB Garamond" w:cs="Times New Roman"/>
+          <w:color w:val="000000"/>
+          <w:sz w:val="24"/>
+          <w:szCs w:val="24"/>
+          <w:lang w:eastAsia="es-CO"/>
+        </w:rPr>
+        <w:t xml:space="preserve"> </w:t>
+      </w:r>
+      <w:proofErr w:type="spellStart"/>
+      <w:r>
+        <w:rPr>
+          <w:rFonts w:ascii="EB Garamond" w:eastAsia="Times New Roman" w:hAnsi="EB Garamond" w:cs="Times New Roman"/>
+          <w:color w:val="000000"/>
+          <w:sz w:val="24"/>
+          <w:szCs w:val="24"/>
+          <w:lang w:eastAsia="es-CO"/>
+        </w:rPr>
+        <w:t>the</w:t>
+      </w:r>
+      <w:proofErr w:type="spellEnd"/>
+      <w:r>
+        <w:rPr>
+          <w:rFonts w:ascii="EB Garamond" w:eastAsia="Times New Roman" w:hAnsi="EB Garamond" w:cs="Times New Roman"/>
+          <w:color w:val="000000"/>
+          <w:sz w:val="24"/>
+          <w:szCs w:val="24"/>
+          <w:lang w:eastAsia="es-CO"/>
+        </w:rPr>
+        <w:t xml:space="preserve"> </w:t>
+      </w:r>
+      <w:proofErr w:type="spellStart"/>
+      <w:r>
+        <w:rPr>
+          <w:rFonts w:ascii="EB Garamond" w:eastAsia="Times New Roman" w:hAnsi="EB Garamond" w:cs="Times New Roman"/>
+          <w:color w:val="000000"/>
+          <w:sz w:val="24"/>
+          <w:szCs w:val="24"/>
+          <w:lang w:eastAsia="es-CO"/>
+        </w:rPr>
+        <w:t>lowest</w:t>
+      </w:r>
+      <w:proofErr w:type="spellEnd"/>
+      <w:r>
+        <w:rPr>
+          <w:rFonts w:ascii="EB Garamond" w:eastAsia="Times New Roman" w:hAnsi="EB Garamond" w:cs="Times New Roman"/>
+          <w:color w:val="000000"/>
+          <w:sz w:val="24"/>
+          <w:szCs w:val="24"/>
+          <w:lang w:eastAsia="es-CO"/>
+        </w:rPr>
+        <w:t xml:space="preserve"> score, i.e. </w:t>
+      </w:r>
+      <w:proofErr w:type="spellStart"/>
+      <w:r>
+        <w:rPr>
+          <w:rFonts w:ascii="EB Garamond" w:eastAsia="Times New Roman" w:hAnsi="EB Garamond" w:cs="Times New Roman"/>
+          <w:color w:val="000000"/>
+          <w:sz w:val="24"/>
+          <w:szCs w:val="24"/>
+          <w:lang w:eastAsia="es-CO"/>
+        </w:rPr>
+        <w:t>Queue</w:t>
+      </w:r>
+      <w:proofErr w:type="spellEnd"/>
+      <w:r>
+        <w:rPr>
+          <w:rFonts w:ascii="EB Garamond" w:eastAsia="Times New Roman" w:hAnsi="EB Garamond" w:cs="Times New Roman"/>
+          <w:color w:val="000000"/>
+          <w:sz w:val="24"/>
+          <w:szCs w:val="24"/>
+          <w:lang w:eastAsia="es-CO"/>
+        </w:rPr>
+        <w:t xml:space="preserve">, </w:t>
+      </w:r>
+      <w:proofErr w:type="spellStart"/>
+      <w:r>
+        <w:rPr>
+          <w:rFonts w:ascii="EB Garamond" w:eastAsia="Times New Roman" w:hAnsi="EB Garamond" w:cs="Times New Roman"/>
+          <w:color w:val="000000"/>
+          <w:sz w:val="24"/>
+          <w:szCs w:val="24"/>
+          <w:lang w:eastAsia="es-CO"/>
+        </w:rPr>
+        <w:t>should</w:t>
+      </w:r>
+      <w:proofErr w:type="spellEnd"/>
+      <w:r>
+        <w:rPr>
+          <w:rFonts w:ascii="EB Garamond" w:eastAsia="Times New Roman" w:hAnsi="EB Garamond" w:cs="Times New Roman"/>
+          <w:color w:val="000000"/>
+          <w:sz w:val="24"/>
+          <w:szCs w:val="24"/>
+          <w:lang w:eastAsia="es-CO"/>
+        </w:rPr>
+        <w:t xml:space="preserve"> be </w:t>
+      </w:r>
+      <w:proofErr w:type="spellStart"/>
+      <w:r>
+        <w:rPr>
+          <w:rFonts w:ascii="EB Garamond" w:eastAsia="Times New Roman" w:hAnsi="EB Garamond" w:cs="Times New Roman"/>
+          <w:color w:val="000000"/>
+          <w:sz w:val="24"/>
+          <w:szCs w:val="24"/>
+          <w:lang w:eastAsia="es-CO"/>
+        </w:rPr>
+        <w:t>discarded</w:t>
+      </w:r>
+      <w:proofErr w:type="spellEnd"/>
+      <w:r>
+        <w:rPr>
+          <w:rFonts w:ascii="EB Garamond" w:eastAsia="Times New Roman" w:hAnsi="EB Garamond" w:cs="Times New Roman"/>
+          <w:color w:val="000000"/>
+          <w:sz w:val="24"/>
+          <w:szCs w:val="24"/>
+          <w:lang w:eastAsia="es-CO"/>
+        </w:rPr>
+        <w:t xml:space="preserve">. In </w:t>
+      </w:r>
+      <w:proofErr w:type="spellStart"/>
+      <w:r>
+        <w:rPr>
+          <w:rFonts w:ascii="EB Garamond" w:eastAsia="Times New Roman" w:hAnsi="EB Garamond" w:cs="Times New Roman"/>
+          <w:color w:val="000000"/>
+          <w:sz w:val="24"/>
+          <w:szCs w:val="24"/>
+          <w:lang w:eastAsia="es-CO"/>
+        </w:rPr>
+        <w:t>addition</w:t>
+      </w:r>
+      <w:proofErr w:type="spellEnd"/>
+      <w:r>
+        <w:rPr>
+          <w:rFonts w:ascii="EB Garamond" w:eastAsia="Times New Roman" w:hAnsi="EB Garamond" w:cs="Times New Roman"/>
+          <w:color w:val="000000"/>
+          <w:sz w:val="24"/>
+          <w:szCs w:val="24"/>
+          <w:lang w:eastAsia="es-CO"/>
+        </w:rPr>
+        <w:t xml:space="preserve">, </w:t>
+      </w:r>
+      <w:proofErr w:type="spellStart"/>
+      <w:r>
+        <w:rPr>
+          <w:rFonts w:ascii="EB Garamond" w:eastAsia="Times New Roman" w:hAnsi="EB Garamond" w:cs="Times New Roman"/>
+          <w:color w:val="000000"/>
+          <w:sz w:val="24"/>
+          <w:szCs w:val="24"/>
+          <w:lang w:eastAsia="es-CO"/>
+        </w:rPr>
+        <w:t>due</w:t>
+      </w:r>
+      <w:proofErr w:type="spellEnd"/>
+      <w:r>
+        <w:rPr>
+          <w:rFonts w:ascii="EB Garamond" w:eastAsia="Times New Roman" w:hAnsi="EB Garamond" w:cs="Times New Roman"/>
+          <w:color w:val="000000"/>
+          <w:sz w:val="24"/>
+          <w:szCs w:val="24"/>
+          <w:lang w:eastAsia="es-CO"/>
+        </w:rPr>
+        <w:t xml:space="preserve"> </w:t>
+      </w:r>
+      <w:proofErr w:type="spellStart"/>
+      <w:r>
+        <w:rPr>
+          <w:rFonts w:ascii="EB Garamond" w:eastAsia="Times New Roman" w:hAnsi="EB Garamond" w:cs="Times New Roman"/>
+          <w:color w:val="000000"/>
+          <w:sz w:val="24"/>
+          <w:szCs w:val="24"/>
+          <w:lang w:eastAsia="es-CO"/>
+        </w:rPr>
+        <w:t>to</w:t>
+      </w:r>
+      <w:proofErr w:type="spellEnd"/>
+      <w:r>
+        <w:rPr>
+          <w:rFonts w:ascii="EB Garamond" w:eastAsia="Times New Roman" w:hAnsi="EB Garamond" w:cs="Times New Roman"/>
+          <w:color w:val="000000"/>
+          <w:sz w:val="24"/>
+          <w:szCs w:val="24"/>
+          <w:lang w:eastAsia="es-CO"/>
+        </w:rPr>
+        <w:t xml:space="preserve"> </w:t>
+      </w:r>
+      <w:proofErr w:type="spellStart"/>
+      <w:r>
+        <w:rPr>
+          <w:rFonts w:ascii="EB Garamond" w:eastAsia="Times New Roman" w:hAnsi="EB Garamond" w:cs="Times New Roman"/>
+          <w:color w:val="000000"/>
+          <w:sz w:val="24"/>
+          <w:szCs w:val="24"/>
+          <w:lang w:eastAsia="es-CO"/>
+        </w:rPr>
+        <w:t>the</w:t>
+      </w:r>
+      <w:proofErr w:type="spellEnd"/>
+      <w:r>
+        <w:rPr>
+          <w:rFonts w:ascii="EB Garamond" w:eastAsia="Times New Roman" w:hAnsi="EB Garamond" w:cs="Times New Roman"/>
+          <w:color w:val="000000"/>
+          <w:sz w:val="24"/>
+          <w:szCs w:val="24"/>
+          <w:lang w:eastAsia="es-CO"/>
+        </w:rPr>
+        <w:t xml:space="preserve"> </w:t>
+      </w:r>
+      <w:proofErr w:type="spellStart"/>
+      <w:r>
+        <w:rPr>
+          <w:rFonts w:ascii="EB Garamond" w:eastAsia="Times New Roman" w:hAnsi="EB Garamond" w:cs="Times New Roman"/>
+          <w:color w:val="000000"/>
+          <w:sz w:val="24"/>
+          <w:szCs w:val="24"/>
+          <w:lang w:eastAsia="es-CO"/>
+        </w:rPr>
+        <w:t>compatibility</w:t>
+      </w:r>
+      <w:proofErr w:type="spellEnd"/>
+      <w:r>
+        <w:rPr>
+          <w:rFonts w:ascii="EB Garamond" w:eastAsia="Times New Roman" w:hAnsi="EB Garamond" w:cs="Times New Roman"/>
+          <w:color w:val="000000"/>
+          <w:sz w:val="24"/>
+          <w:szCs w:val="24"/>
+          <w:lang w:eastAsia="es-CO"/>
+        </w:rPr>
+        <w:t xml:space="preserve"> </w:t>
+      </w:r>
+      <w:proofErr w:type="spellStart"/>
+      <w:r>
+        <w:rPr>
+          <w:rFonts w:ascii="EB Garamond" w:eastAsia="Times New Roman" w:hAnsi="EB Garamond" w:cs="Times New Roman"/>
+          <w:color w:val="000000"/>
+          <w:sz w:val="24"/>
+          <w:szCs w:val="24"/>
+          <w:lang w:eastAsia="es-CO"/>
+        </w:rPr>
+        <w:t>among</w:t>
+      </w:r>
+      <w:proofErr w:type="spellEnd"/>
+      <w:r>
+        <w:rPr>
+          <w:rFonts w:ascii="EB Garamond" w:eastAsia="Times New Roman" w:hAnsi="EB Garamond" w:cs="Times New Roman"/>
+          <w:color w:val="000000"/>
+          <w:sz w:val="24"/>
+          <w:szCs w:val="24"/>
+          <w:lang w:eastAsia="es-CO"/>
+        </w:rPr>
+        <w:t xml:space="preserve"> </w:t>
+      </w:r>
+      <w:proofErr w:type="spellStart"/>
+      <w:r>
+        <w:rPr>
+          <w:rFonts w:ascii="EB Garamond" w:eastAsia="Times New Roman" w:hAnsi="EB Garamond" w:cs="Times New Roman"/>
+          <w:color w:val="000000"/>
+          <w:sz w:val="24"/>
+          <w:szCs w:val="24"/>
+          <w:lang w:eastAsia="es-CO"/>
+        </w:rPr>
+        <w:t>the</w:t>
+      </w:r>
+      <w:proofErr w:type="spellEnd"/>
+      <w:r>
+        <w:rPr>
+          <w:rFonts w:ascii="EB Garamond" w:eastAsia="Times New Roman" w:hAnsi="EB Garamond" w:cs="Times New Roman"/>
+          <w:color w:val="000000"/>
+          <w:sz w:val="24"/>
+          <w:szCs w:val="24"/>
+          <w:lang w:eastAsia="es-CO"/>
+        </w:rPr>
+        <w:t xml:space="preserve"> </w:t>
+      </w:r>
+      <w:proofErr w:type="spellStart"/>
+      <w:r>
+        <w:rPr>
+          <w:rFonts w:ascii="EB Garamond" w:eastAsia="Times New Roman" w:hAnsi="EB Garamond" w:cs="Times New Roman"/>
+          <w:color w:val="000000"/>
+          <w:sz w:val="24"/>
+          <w:szCs w:val="24"/>
+          <w:lang w:eastAsia="es-CO"/>
+        </w:rPr>
+        <w:t>remaining</w:t>
+      </w:r>
+      <w:proofErr w:type="spellEnd"/>
+      <w:r>
+        <w:rPr>
+          <w:rFonts w:ascii="EB Garamond" w:eastAsia="Times New Roman" w:hAnsi="EB Garamond" w:cs="Times New Roman"/>
+          <w:color w:val="000000"/>
+          <w:sz w:val="24"/>
+          <w:szCs w:val="24"/>
+          <w:lang w:eastAsia="es-CO"/>
+        </w:rPr>
+        <w:t xml:space="preserve"> data </w:t>
+      </w:r>
+      <w:proofErr w:type="spellStart"/>
+      <w:r>
+        <w:rPr>
+          <w:rFonts w:ascii="EB Garamond" w:eastAsia="Times New Roman" w:hAnsi="EB Garamond" w:cs="Times New Roman"/>
+          <w:color w:val="000000"/>
+          <w:sz w:val="24"/>
+          <w:szCs w:val="24"/>
+          <w:lang w:eastAsia="es-CO"/>
+        </w:rPr>
+        <w:t>structures</w:t>
+      </w:r>
+      <w:proofErr w:type="spellEnd"/>
+      <w:r>
+        <w:rPr>
+          <w:rFonts w:ascii="EB Garamond" w:eastAsia="Times New Roman" w:hAnsi="EB Garamond" w:cs="Times New Roman"/>
+          <w:color w:val="000000"/>
+          <w:sz w:val="24"/>
+          <w:szCs w:val="24"/>
+          <w:lang w:eastAsia="es-CO"/>
+        </w:rPr>
+        <w:t xml:space="preserve">, </w:t>
+      </w:r>
+      <w:proofErr w:type="spellStart"/>
+      <w:r>
+        <w:rPr>
+          <w:rFonts w:ascii="EB Garamond" w:eastAsia="Times New Roman" w:hAnsi="EB Garamond" w:cs="Times New Roman"/>
+          <w:color w:val="000000"/>
+          <w:sz w:val="24"/>
+          <w:szCs w:val="24"/>
+          <w:lang w:eastAsia="es-CO"/>
+        </w:rPr>
+        <w:t>also</w:t>
+      </w:r>
+      <w:proofErr w:type="spellEnd"/>
+      <w:r>
+        <w:rPr>
+          <w:rFonts w:ascii="EB Garamond" w:eastAsia="Times New Roman" w:hAnsi="EB Garamond" w:cs="Times New Roman"/>
+          <w:color w:val="000000"/>
+          <w:sz w:val="24"/>
+          <w:szCs w:val="24"/>
+          <w:lang w:eastAsia="es-CO"/>
+        </w:rPr>
+        <w:t xml:space="preserve">, </w:t>
+      </w:r>
+      <w:proofErr w:type="spellStart"/>
+      <w:r>
+        <w:rPr>
+          <w:rFonts w:ascii="EB Garamond" w:eastAsia="Times New Roman" w:hAnsi="EB Garamond" w:cs="Times New Roman"/>
+          <w:color w:val="000000"/>
+          <w:sz w:val="24"/>
+          <w:szCs w:val="24"/>
+          <w:lang w:eastAsia="es-CO"/>
+        </w:rPr>
+        <w:t>thanks</w:t>
+      </w:r>
+      <w:proofErr w:type="spellEnd"/>
+      <w:r>
+        <w:rPr>
+          <w:rFonts w:ascii="EB Garamond" w:eastAsia="Times New Roman" w:hAnsi="EB Garamond" w:cs="Times New Roman"/>
+          <w:color w:val="000000"/>
+          <w:sz w:val="24"/>
+          <w:szCs w:val="24"/>
+          <w:lang w:eastAsia="es-CO"/>
+        </w:rPr>
+        <w:t xml:space="preserve"> </w:t>
+      </w:r>
+      <w:proofErr w:type="spellStart"/>
+      <w:r>
+        <w:rPr>
+          <w:rFonts w:ascii="EB Garamond" w:eastAsia="Times New Roman" w:hAnsi="EB Garamond" w:cs="Times New Roman"/>
+          <w:color w:val="000000"/>
+          <w:sz w:val="24"/>
+          <w:szCs w:val="24"/>
+          <w:lang w:eastAsia="es-CO"/>
+        </w:rPr>
+        <w:t>to</w:t>
+      </w:r>
+      <w:proofErr w:type="spellEnd"/>
+      <w:r>
+        <w:rPr>
+          <w:rFonts w:ascii="EB Garamond" w:eastAsia="Times New Roman" w:hAnsi="EB Garamond" w:cs="Times New Roman"/>
+          <w:color w:val="000000"/>
+          <w:sz w:val="24"/>
+          <w:szCs w:val="24"/>
+          <w:lang w:eastAsia="es-CO"/>
+        </w:rPr>
+        <w:t xml:space="preserve"> </w:t>
+      </w:r>
+      <w:proofErr w:type="spellStart"/>
+      <w:r>
+        <w:rPr>
+          <w:rFonts w:ascii="EB Garamond" w:eastAsia="Times New Roman" w:hAnsi="EB Garamond" w:cs="Times New Roman"/>
+          <w:color w:val="000000"/>
+          <w:sz w:val="24"/>
+          <w:szCs w:val="24"/>
+          <w:lang w:eastAsia="es-CO"/>
+        </w:rPr>
+        <w:t>their</w:t>
+      </w:r>
+      <w:proofErr w:type="spellEnd"/>
+      <w:r>
+        <w:rPr>
+          <w:rFonts w:ascii="EB Garamond" w:eastAsia="Times New Roman" w:hAnsi="EB Garamond" w:cs="Times New Roman"/>
+          <w:color w:val="000000"/>
+          <w:sz w:val="24"/>
+          <w:szCs w:val="24"/>
+          <w:lang w:eastAsia="es-CO"/>
+        </w:rPr>
+        <w:t xml:space="preserve"> </w:t>
+      </w:r>
+      <w:proofErr w:type="spellStart"/>
+      <w:r>
+        <w:rPr>
+          <w:rFonts w:ascii="EB Garamond" w:eastAsia="Times New Roman" w:hAnsi="EB Garamond" w:cs="Times New Roman"/>
+          <w:color w:val="000000"/>
+          <w:sz w:val="24"/>
+          <w:szCs w:val="24"/>
+          <w:lang w:eastAsia="es-CO"/>
+        </w:rPr>
+        <w:t>high</w:t>
+      </w:r>
+      <w:proofErr w:type="spellEnd"/>
+      <w:r>
+        <w:rPr>
+          <w:rFonts w:ascii="EB Garamond" w:eastAsia="Times New Roman" w:hAnsi="EB Garamond" w:cs="Times New Roman"/>
+          <w:color w:val="000000"/>
+          <w:sz w:val="24"/>
+          <w:szCs w:val="24"/>
+          <w:lang w:eastAsia="es-CO"/>
+        </w:rPr>
+        <w:t xml:space="preserve"> </w:t>
+      </w:r>
+      <w:proofErr w:type="spellStart"/>
+      <w:r>
+        <w:rPr>
+          <w:rFonts w:ascii="EB Garamond" w:eastAsia="Times New Roman" w:hAnsi="EB Garamond" w:cs="Times New Roman"/>
+          <w:color w:val="000000"/>
+          <w:sz w:val="24"/>
+          <w:szCs w:val="24"/>
+          <w:lang w:eastAsia="es-CO"/>
+        </w:rPr>
+        <w:t>weight</w:t>
+      </w:r>
+      <w:proofErr w:type="spellEnd"/>
+      <w:r>
+        <w:rPr>
+          <w:rFonts w:ascii="EB Garamond" w:eastAsia="Times New Roman" w:hAnsi="EB Garamond" w:cs="Times New Roman"/>
+          <w:color w:val="000000"/>
+          <w:sz w:val="24"/>
+          <w:szCs w:val="24"/>
+          <w:lang w:eastAsia="es-CO"/>
+        </w:rPr>
+        <w:t xml:space="preserve">, </w:t>
+      </w:r>
+      <w:proofErr w:type="spellStart"/>
+      <w:r>
+        <w:rPr>
+          <w:rFonts w:ascii="EB Garamond" w:eastAsia="Times New Roman" w:hAnsi="EB Garamond" w:cs="Times New Roman"/>
+          <w:color w:val="000000"/>
+          <w:sz w:val="24"/>
+          <w:szCs w:val="24"/>
+          <w:lang w:eastAsia="es-CO"/>
+        </w:rPr>
+        <w:t>the</w:t>
+      </w:r>
+      <w:proofErr w:type="spellEnd"/>
+      <w:r>
+        <w:rPr>
+          <w:rFonts w:ascii="EB Garamond" w:eastAsia="Times New Roman" w:hAnsi="EB Garamond" w:cs="Times New Roman"/>
+          <w:color w:val="000000"/>
+          <w:sz w:val="24"/>
+          <w:szCs w:val="24"/>
+          <w:lang w:eastAsia="es-CO"/>
+        </w:rPr>
+        <w:t xml:space="preserve"> 4 data </w:t>
+      </w:r>
+      <w:proofErr w:type="spellStart"/>
+      <w:r>
+        <w:rPr>
+          <w:rFonts w:ascii="EB Garamond" w:eastAsia="Times New Roman" w:hAnsi="EB Garamond" w:cs="Times New Roman"/>
+          <w:color w:val="000000"/>
+          <w:sz w:val="24"/>
+          <w:szCs w:val="24"/>
+          <w:lang w:eastAsia="es-CO"/>
+        </w:rPr>
+        <w:t>structures</w:t>
+      </w:r>
+      <w:proofErr w:type="spellEnd"/>
+      <w:r>
+        <w:rPr>
+          <w:rFonts w:ascii="EB Garamond" w:eastAsia="Times New Roman" w:hAnsi="EB Garamond" w:cs="Times New Roman"/>
+          <w:color w:val="000000"/>
+          <w:sz w:val="24"/>
+          <w:szCs w:val="24"/>
+          <w:lang w:eastAsia="es-CO"/>
+        </w:rPr>
+        <w:t xml:space="preserve"> </w:t>
+      </w:r>
+      <w:proofErr w:type="spellStart"/>
+      <w:r>
+        <w:rPr>
+          <w:rFonts w:ascii="EB Garamond" w:eastAsia="Times New Roman" w:hAnsi="EB Garamond" w:cs="Times New Roman"/>
+          <w:color w:val="000000"/>
+          <w:sz w:val="24"/>
+          <w:szCs w:val="24"/>
+          <w:lang w:eastAsia="es-CO"/>
+        </w:rPr>
+        <w:t>out</w:t>
+      </w:r>
+      <w:proofErr w:type="spellEnd"/>
+      <w:r>
+        <w:rPr>
+          <w:rFonts w:ascii="EB Garamond" w:eastAsia="Times New Roman" w:hAnsi="EB Garamond" w:cs="Times New Roman"/>
+          <w:color w:val="000000"/>
+          <w:sz w:val="24"/>
+          <w:szCs w:val="24"/>
+          <w:lang w:eastAsia="es-CO"/>
+        </w:rPr>
+        <w:t xml:space="preserve"> </w:t>
+      </w:r>
+      <w:proofErr w:type="spellStart"/>
+      <w:r>
+        <w:rPr>
+          <w:rFonts w:ascii="EB Garamond" w:eastAsia="Times New Roman" w:hAnsi="EB Garamond" w:cs="Times New Roman"/>
+          <w:color w:val="000000"/>
+          <w:sz w:val="24"/>
+          <w:szCs w:val="24"/>
+          <w:lang w:eastAsia="es-CO"/>
+        </w:rPr>
+        <w:t>of</w:t>
+      </w:r>
+      <w:proofErr w:type="spellEnd"/>
+      <w:r>
+        <w:rPr>
+          <w:rFonts w:ascii="EB Garamond" w:eastAsia="Times New Roman" w:hAnsi="EB Garamond" w:cs="Times New Roman"/>
+          <w:color w:val="000000"/>
+          <w:sz w:val="24"/>
+          <w:szCs w:val="24"/>
+          <w:lang w:eastAsia="es-CO"/>
+        </w:rPr>
+        <w:t xml:space="preserve"> 9 </w:t>
+      </w:r>
+      <w:proofErr w:type="spellStart"/>
+      <w:r>
+        <w:rPr>
+          <w:rFonts w:ascii="EB Garamond" w:eastAsia="Times New Roman" w:hAnsi="EB Garamond" w:cs="Times New Roman"/>
+          <w:color w:val="000000"/>
+          <w:sz w:val="24"/>
+          <w:szCs w:val="24"/>
+          <w:lang w:eastAsia="es-CO"/>
+        </w:rPr>
+        <w:t>preliminary</w:t>
+      </w:r>
+      <w:proofErr w:type="spellEnd"/>
+      <w:r>
+        <w:rPr>
+          <w:rFonts w:ascii="EB Garamond" w:eastAsia="Times New Roman" w:hAnsi="EB Garamond" w:cs="Times New Roman"/>
+          <w:color w:val="000000"/>
+          <w:sz w:val="24"/>
+          <w:szCs w:val="24"/>
+          <w:lang w:eastAsia="es-CO"/>
+        </w:rPr>
+        <w:t xml:space="preserve"> </w:t>
+      </w:r>
+      <w:proofErr w:type="spellStart"/>
+      <w:r>
+        <w:rPr>
+          <w:rFonts w:ascii="EB Garamond" w:eastAsia="Times New Roman" w:hAnsi="EB Garamond" w:cs="Times New Roman"/>
+          <w:color w:val="000000"/>
+          <w:sz w:val="24"/>
+          <w:szCs w:val="24"/>
+          <w:lang w:eastAsia="es-CO"/>
+        </w:rPr>
+        <w:t>ones</w:t>
+      </w:r>
+      <w:proofErr w:type="spellEnd"/>
+      <w:r>
+        <w:rPr>
+          <w:rFonts w:ascii="EB Garamond" w:eastAsia="Times New Roman" w:hAnsi="EB Garamond" w:cs="Times New Roman"/>
+          <w:color w:val="000000"/>
+          <w:sz w:val="24"/>
+          <w:szCs w:val="24"/>
+          <w:lang w:eastAsia="es-CO"/>
+        </w:rPr>
+        <w:t xml:space="preserve">, </w:t>
+      </w:r>
+      <w:proofErr w:type="spellStart"/>
+      <w:r>
+        <w:rPr>
+          <w:rFonts w:ascii="EB Garamond" w:eastAsia="Times New Roman" w:hAnsi="EB Garamond" w:cs="Times New Roman"/>
+          <w:color w:val="000000"/>
+          <w:sz w:val="24"/>
+          <w:szCs w:val="24"/>
+          <w:lang w:eastAsia="es-CO"/>
+        </w:rPr>
+        <w:t>which</w:t>
+      </w:r>
+      <w:proofErr w:type="spellEnd"/>
+      <w:r>
+        <w:rPr>
+          <w:rFonts w:ascii="EB Garamond" w:eastAsia="Times New Roman" w:hAnsi="EB Garamond" w:cs="Times New Roman"/>
+          <w:color w:val="000000"/>
+          <w:sz w:val="24"/>
+          <w:szCs w:val="24"/>
+          <w:lang w:eastAsia="es-CO"/>
+        </w:rPr>
+        <w:t xml:space="preserve"> are </w:t>
+      </w:r>
+      <w:proofErr w:type="spellStart"/>
+      <w:r>
+        <w:rPr>
+          <w:rFonts w:ascii="EB Garamond" w:eastAsia="Times New Roman" w:hAnsi="EB Garamond" w:cs="Times New Roman"/>
+          <w:color w:val="000000"/>
+          <w:sz w:val="24"/>
+          <w:szCs w:val="24"/>
+          <w:lang w:eastAsia="es-CO"/>
+        </w:rPr>
+        <w:t>the</w:t>
+      </w:r>
+      <w:proofErr w:type="spellEnd"/>
+      <w:r>
+        <w:rPr>
+          <w:rFonts w:ascii="EB Garamond" w:eastAsia="Times New Roman" w:hAnsi="EB Garamond" w:cs="Times New Roman"/>
+          <w:color w:val="000000"/>
+          <w:sz w:val="24"/>
+          <w:szCs w:val="24"/>
+          <w:lang w:eastAsia="es-CO"/>
+        </w:rPr>
+        <w:t xml:space="preserve"> </w:t>
+      </w:r>
+      <w:proofErr w:type="spellStart"/>
+      <w:r>
+        <w:rPr>
+          <w:rFonts w:ascii="EB Garamond" w:eastAsia="Times New Roman" w:hAnsi="EB Garamond" w:cs="Times New Roman"/>
+          <w:color w:val="000000"/>
+          <w:sz w:val="24"/>
+          <w:szCs w:val="24"/>
+          <w:lang w:eastAsia="es-CO"/>
+        </w:rPr>
+        <w:t>following</w:t>
+      </w:r>
+      <w:proofErr w:type="spellEnd"/>
+      <w:r>
+        <w:rPr>
+          <w:rFonts w:ascii="EB Garamond" w:eastAsia="Times New Roman" w:hAnsi="EB Garamond" w:cs="Times New Roman"/>
+          <w:color w:val="000000"/>
+          <w:sz w:val="24"/>
+          <w:szCs w:val="24"/>
+          <w:lang w:eastAsia="es-CO"/>
+        </w:rPr>
+        <w:t xml:space="preserve">, </w:t>
+      </w:r>
+      <w:proofErr w:type="spellStart"/>
+      <w:r>
+        <w:rPr>
+          <w:rFonts w:ascii="EB Garamond" w:eastAsia="Times New Roman" w:hAnsi="EB Garamond" w:cs="Times New Roman"/>
+          <w:color w:val="000000"/>
+          <w:sz w:val="24"/>
+          <w:szCs w:val="24"/>
+          <w:lang w:eastAsia="es-CO"/>
+        </w:rPr>
+        <w:t>should</w:t>
+      </w:r>
+      <w:proofErr w:type="spellEnd"/>
+      <w:r>
+        <w:rPr>
+          <w:rFonts w:ascii="EB Garamond" w:eastAsia="Times New Roman" w:hAnsi="EB Garamond" w:cs="Times New Roman"/>
+          <w:color w:val="000000"/>
+          <w:sz w:val="24"/>
+          <w:szCs w:val="24"/>
+          <w:lang w:eastAsia="es-CO"/>
+        </w:rPr>
+        <w:t xml:space="preserve"> be </w:t>
+      </w:r>
+      <w:proofErr w:type="spellStart"/>
+      <w:r>
+        <w:rPr>
+          <w:rFonts w:ascii="EB Garamond" w:eastAsia="Times New Roman" w:hAnsi="EB Garamond" w:cs="Times New Roman"/>
+          <w:color w:val="000000"/>
+          <w:sz w:val="24"/>
+          <w:szCs w:val="24"/>
+          <w:lang w:eastAsia="es-CO"/>
+        </w:rPr>
+        <w:t>finally</w:t>
+      </w:r>
+      <w:proofErr w:type="spellEnd"/>
+      <w:r>
+        <w:rPr>
+          <w:rFonts w:ascii="EB Garamond" w:eastAsia="Times New Roman" w:hAnsi="EB Garamond" w:cs="Times New Roman"/>
+          <w:color w:val="000000"/>
+          <w:sz w:val="24"/>
+          <w:szCs w:val="24"/>
+          <w:lang w:eastAsia="es-CO"/>
+        </w:rPr>
+        <w:t xml:space="preserve"> </w:t>
+      </w:r>
+      <w:proofErr w:type="spellStart"/>
+      <w:r>
+        <w:rPr>
+          <w:rFonts w:ascii="EB Garamond" w:eastAsia="Times New Roman" w:hAnsi="EB Garamond" w:cs="Times New Roman"/>
+          <w:color w:val="000000"/>
+          <w:sz w:val="24"/>
+          <w:szCs w:val="24"/>
+          <w:lang w:eastAsia="es-CO"/>
+        </w:rPr>
+        <w:t>selected</w:t>
+      </w:r>
+      <w:proofErr w:type="spellEnd"/>
+      <w:r>
+        <w:rPr>
+          <w:rFonts w:ascii="EB Garamond" w:eastAsia="Times New Roman" w:hAnsi="EB Garamond" w:cs="Times New Roman"/>
+          <w:color w:val="000000"/>
+          <w:sz w:val="24"/>
+          <w:szCs w:val="24"/>
+          <w:lang w:eastAsia="es-CO"/>
+        </w:rPr>
+        <w:t>:</w:t>
+      </w:r>
+    </w:p>
+    <w:p>
+      <w:pPr>
+        <w:spacing w:after="0" w:line="240" w:lineRule="auto"/>
+        <w:rPr>
+          <w:rFonts w:ascii="Times New Roman" w:eastAsia="Times New Roman" w:hAnsi="Times New Roman" w:cs="Times New Roman"/>
+          <w:sz w:val="24"/>
+          <w:szCs w:val="24"/>
+          <w:lang w:eastAsia="es-CO"/>
+        </w:rPr>
+      </w:pPr>
+    </w:p>
+    <w:p>
+      <w:pPr>
+        <w:spacing w:after="0" w:line="240" w:lineRule="auto"/>
+        <w:jc w:val="both"/>
+        <w:rPr>
+          <w:rFonts w:ascii="Times New Roman" w:eastAsia="Times New Roman" w:hAnsi="Times New Roman" w:cs="Times New Roman"/>
+          <w:sz w:val="24"/>
+          <w:szCs w:val="24"/>
+          <w:lang w:eastAsia="es-CO"/>
+        </w:rPr>
+      </w:pPr>
+      <w:r>
+        <w:rPr>
+          <w:rFonts w:ascii="EB Garamond" w:eastAsia="Times New Roman" w:hAnsi="EB Garamond" w:cs="Times New Roman"/>
+          <w:b/>
+          <w:bCs/>
+          <w:i/>
+          <w:iCs/>
+          <w:color w:val="000000"/>
+          <w:sz w:val="24"/>
+          <w:szCs w:val="24"/>
+          <w:lang w:eastAsia="es-CO"/>
+        </w:rPr>
+        <w:t xml:space="preserve">Simple </w:t>
+      </w:r>
+      <w:proofErr w:type="spellStart"/>
+      <w:r>
+        <w:rPr>
+          <w:rFonts w:ascii="EB Garamond" w:eastAsia="Times New Roman" w:hAnsi="EB Garamond" w:cs="Times New Roman"/>
+          <w:b/>
+          <w:bCs/>
+          <w:i/>
+          <w:iCs/>
+          <w:color w:val="000000"/>
+          <w:sz w:val="24"/>
+          <w:szCs w:val="24"/>
+          <w:lang w:eastAsia="es-CO"/>
+        </w:rPr>
+        <w:t>linked</w:t>
+      </w:r>
+      <w:proofErr w:type="spellEnd"/>
+      <w:r>
+        <w:rPr>
+          <w:rFonts w:ascii="EB Garamond" w:eastAsia="Times New Roman" w:hAnsi="EB Garamond" w:cs="Times New Roman"/>
+          <w:b/>
+          <w:bCs/>
+          <w:i/>
+          <w:iCs/>
+          <w:color w:val="000000"/>
+          <w:sz w:val="24"/>
+          <w:szCs w:val="24"/>
+          <w:lang w:eastAsia="es-CO"/>
+        </w:rPr>
+        <w:t xml:space="preserve"> </w:t>
+      </w:r>
+      <w:proofErr w:type="spellStart"/>
+      <w:r>
+        <w:rPr>
+          <w:rFonts w:ascii="EB Garamond" w:eastAsia="Times New Roman" w:hAnsi="EB Garamond" w:cs="Times New Roman"/>
+          <w:b/>
+          <w:bCs/>
+          <w:i/>
+          <w:iCs/>
+          <w:color w:val="000000"/>
+          <w:sz w:val="24"/>
+          <w:szCs w:val="24"/>
+          <w:lang w:eastAsia="es-CO"/>
+        </w:rPr>
+        <w:t>list</w:t>
+      </w:r>
+      <w:proofErr w:type="spellEnd"/>
+    </w:p>
+    <w:p>
+      <w:pPr>
+        <w:spacing w:after="0" w:line="240" w:lineRule="auto"/>
+        <w:jc w:val="both"/>
+        <w:rPr>
+          <w:rFonts w:ascii="Times New Roman" w:eastAsia="Times New Roman" w:hAnsi="Times New Roman" w:cs="Times New Roman"/>
+          <w:sz w:val="24"/>
+          <w:szCs w:val="24"/>
+          <w:lang w:eastAsia="es-CO"/>
+        </w:rPr>
+      </w:pPr>
+      <w:proofErr w:type="spellStart"/>
+      <w:r>
+        <w:rPr>
+          <w:rFonts w:ascii="EB Garamond" w:eastAsia="Times New Roman" w:hAnsi="EB Garamond" w:cs="Times New Roman"/>
+          <w:color w:val="000000"/>
+          <w:sz w:val="24"/>
+          <w:szCs w:val="24"/>
+          <w:lang w:eastAsia="es-CO"/>
+        </w:rPr>
+        <w:t>For</w:t>
+      </w:r>
+      <w:proofErr w:type="spellEnd"/>
+      <w:r>
+        <w:rPr>
+          <w:rFonts w:ascii="EB Garamond" w:eastAsia="Times New Roman" w:hAnsi="EB Garamond" w:cs="Times New Roman"/>
+          <w:color w:val="000000"/>
+          <w:sz w:val="24"/>
+          <w:szCs w:val="24"/>
+          <w:lang w:eastAsia="es-CO"/>
+        </w:rPr>
+        <w:t xml:space="preserve"> </w:t>
+      </w:r>
+      <w:proofErr w:type="spellStart"/>
+      <w:r>
+        <w:rPr>
+          <w:rFonts w:ascii="EB Garamond" w:eastAsia="Times New Roman" w:hAnsi="EB Garamond" w:cs="Times New Roman"/>
+          <w:color w:val="000000"/>
+          <w:sz w:val="24"/>
+          <w:szCs w:val="24"/>
+          <w:lang w:eastAsia="es-CO"/>
+        </w:rPr>
+        <w:t>the</w:t>
+      </w:r>
+      <w:proofErr w:type="spellEnd"/>
+      <w:r>
+        <w:rPr>
+          <w:rFonts w:ascii="EB Garamond" w:eastAsia="Times New Roman" w:hAnsi="EB Garamond" w:cs="Times New Roman"/>
+          <w:color w:val="000000"/>
+          <w:sz w:val="24"/>
+          <w:szCs w:val="24"/>
+          <w:lang w:eastAsia="es-CO"/>
+        </w:rPr>
+        <w:t xml:space="preserve"> use </w:t>
+      </w:r>
+      <w:proofErr w:type="spellStart"/>
+      <w:r>
+        <w:rPr>
+          <w:rFonts w:ascii="EB Garamond" w:eastAsia="Times New Roman" w:hAnsi="EB Garamond" w:cs="Times New Roman"/>
+          <w:color w:val="000000"/>
+          <w:sz w:val="24"/>
+          <w:szCs w:val="24"/>
+          <w:lang w:eastAsia="es-CO"/>
+        </w:rPr>
+        <w:t>of</w:t>
+      </w:r>
+      <w:proofErr w:type="spellEnd"/>
+      <w:r>
+        <w:rPr>
+          <w:rFonts w:ascii="EB Garamond" w:eastAsia="Times New Roman" w:hAnsi="EB Garamond" w:cs="Times New Roman"/>
+          <w:color w:val="000000"/>
+          <w:sz w:val="24"/>
+          <w:szCs w:val="24"/>
+          <w:lang w:eastAsia="es-CO"/>
+        </w:rPr>
+        <w:t xml:space="preserve"> </w:t>
+      </w:r>
+      <w:proofErr w:type="spellStart"/>
+      <w:r>
+        <w:rPr>
+          <w:rFonts w:ascii="EB Garamond" w:eastAsia="Times New Roman" w:hAnsi="EB Garamond" w:cs="Times New Roman"/>
+          <w:color w:val="000000"/>
+          <w:sz w:val="24"/>
+          <w:szCs w:val="24"/>
+          <w:lang w:eastAsia="es-CO"/>
+        </w:rPr>
+        <w:t>the</w:t>
+      </w:r>
+      <w:proofErr w:type="spellEnd"/>
+      <w:r>
+        <w:rPr>
+          <w:rFonts w:ascii="EB Garamond" w:eastAsia="Times New Roman" w:hAnsi="EB Garamond" w:cs="Times New Roman"/>
+          <w:color w:val="000000"/>
+          <w:sz w:val="24"/>
+          <w:szCs w:val="24"/>
+          <w:lang w:eastAsia="es-CO"/>
+        </w:rPr>
+        <w:t xml:space="preserve"> </w:t>
+      </w:r>
+      <w:proofErr w:type="spellStart"/>
+      <w:r>
+        <w:rPr>
+          <w:rFonts w:ascii="EB Garamond" w:eastAsia="Times New Roman" w:hAnsi="EB Garamond" w:cs="Times New Roman"/>
+          <w:color w:val="000000"/>
+          <w:sz w:val="24"/>
+          <w:szCs w:val="24"/>
+          <w:lang w:eastAsia="es-CO"/>
+        </w:rPr>
+        <w:t>Nodes</w:t>
+      </w:r>
+      <w:proofErr w:type="spellEnd"/>
+      <w:r>
+        <w:rPr>
+          <w:rFonts w:ascii="EB Garamond" w:eastAsia="Times New Roman" w:hAnsi="EB Garamond" w:cs="Times New Roman"/>
+          <w:color w:val="000000"/>
+          <w:sz w:val="24"/>
+          <w:szCs w:val="24"/>
+          <w:lang w:eastAsia="es-CO"/>
+        </w:rPr>
+        <w:t xml:space="preserve"> in </w:t>
+      </w:r>
+      <w:proofErr w:type="spellStart"/>
+      <w:r>
+        <w:rPr>
+          <w:rFonts w:ascii="EB Garamond" w:eastAsia="Times New Roman" w:hAnsi="EB Garamond" w:cs="Times New Roman"/>
+          <w:color w:val="000000"/>
+          <w:sz w:val="24"/>
+          <w:szCs w:val="24"/>
+          <w:lang w:eastAsia="es-CO"/>
+        </w:rPr>
+        <w:t>other</w:t>
+      </w:r>
+      <w:proofErr w:type="spellEnd"/>
+      <w:r>
+        <w:rPr>
+          <w:rFonts w:ascii="EB Garamond" w:eastAsia="Times New Roman" w:hAnsi="EB Garamond" w:cs="Times New Roman"/>
+          <w:color w:val="000000"/>
+          <w:sz w:val="24"/>
+          <w:szCs w:val="24"/>
+          <w:lang w:eastAsia="es-CO"/>
+        </w:rPr>
+        <w:t xml:space="preserve"> </w:t>
+      </w:r>
+      <w:proofErr w:type="spellStart"/>
+      <w:r>
+        <w:rPr>
+          <w:rFonts w:ascii="EB Garamond" w:eastAsia="Times New Roman" w:hAnsi="EB Garamond" w:cs="Times New Roman"/>
+          <w:color w:val="000000"/>
+          <w:sz w:val="24"/>
+          <w:szCs w:val="24"/>
+          <w:lang w:eastAsia="es-CO"/>
+        </w:rPr>
+        <w:t>methods</w:t>
+      </w:r>
+      <w:proofErr w:type="spellEnd"/>
+      <w:r>
+        <w:rPr>
+          <w:rFonts w:ascii="EB Garamond" w:eastAsia="Times New Roman" w:hAnsi="EB Garamond" w:cs="Times New Roman"/>
+          <w:color w:val="000000"/>
+          <w:sz w:val="24"/>
+          <w:szCs w:val="24"/>
+          <w:lang w:eastAsia="es-CO"/>
+        </w:rPr>
+        <w:t xml:space="preserve"> </w:t>
+      </w:r>
+      <w:proofErr w:type="spellStart"/>
+      <w:r>
+        <w:rPr>
+          <w:rFonts w:ascii="EB Garamond" w:eastAsia="Times New Roman" w:hAnsi="EB Garamond" w:cs="Times New Roman"/>
+          <w:color w:val="000000"/>
+          <w:sz w:val="24"/>
+          <w:szCs w:val="24"/>
+          <w:lang w:eastAsia="es-CO"/>
+        </w:rPr>
+        <w:t>such</w:t>
+      </w:r>
+      <w:proofErr w:type="spellEnd"/>
+      <w:r>
+        <w:rPr>
+          <w:rFonts w:ascii="EB Garamond" w:eastAsia="Times New Roman" w:hAnsi="EB Garamond" w:cs="Times New Roman"/>
+          <w:color w:val="000000"/>
+          <w:sz w:val="24"/>
+          <w:szCs w:val="24"/>
+          <w:lang w:eastAsia="es-CO"/>
+        </w:rPr>
+        <w:t xml:space="preserve"> as </w:t>
+      </w:r>
+      <w:proofErr w:type="spellStart"/>
+      <w:r>
+        <w:rPr>
+          <w:rFonts w:ascii="EB Garamond" w:eastAsia="Times New Roman" w:hAnsi="EB Garamond" w:cs="Times New Roman"/>
+          <w:color w:val="000000"/>
+          <w:sz w:val="24"/>
+          <w:szCs w:val="24"/>
+          <w:lang w:eastAsia="es-CO"/>
+        </w:rPr>
+        <w:t>the</w:t>
+      </w:r>
+      <w:proofErr w:type="spellEnd"/>
+      <w:r>
+        <w:rPr>
+          <w:rFonts w:ascii="EB Garamond" w:eastAsia="Times New Roman" w:hAnsi="EB Garamond" w:cs="Times New Roman"/>
+          <w:color w:val="000000"/>
+          <w:sz w:val="24"/>
+          <w:szCs w:val="24"/>
+          <w:lang w:eastAsia="es-CO"/>
+        </w:rPr>
+        <w:t xml:space="preserve"> </w:t>
+      </w:r>
+      <w:proofErr w:type="spellStart"/>
+      <w:r>
+        <w:rPr>
+          <w:rFonts w:ascii="EB Garamond" w:eastAsia="Times New Roman" w:hAnsi="EB Garamond" w:cs="Times New Roman"/>
+          <w:color w:val="000000"/>
+          <w:sz w:val="24"/>
+          <w:szCs w:val="24"/>
+          <w:lang w:eastAsia="es-CO"/>
+        </w:rPr>
+        <w:t>Heap</w:t>
+      </w:r>
+      <w:proofErr w:type="spellEnd"/>
+      <w:r>
+        <w:rPr>
+          <w:rFonts w:ascii="EB Garamond" w:eastAsia="Times New Roman" w:hAnsi="EB Garamond" w:cs="Times New Roman"/>
+          <w:color w:val="000000"/>
+          <w:sz w:val="24"/>
+          <w:szCs w:val="24"/>
+          <w:lang w:eastAsia="es-CO"/>
+        </w:rPr>
+        <w:t xml:space="preserve"> and </w:t>
+      </w:r>
+      <w:proofErr w:type="spellStart"/>
+      <w:r>
+        <w:rPr>
+          <w:rFonts w:ascii="EB Garamond" w:eastAsia="Times New Roman" w:hAnsi="EB Garamond" w:cs="Times New Roman"/>
+          <w:color w:val="000000"/>
+          <w:sz w:val="24"/>
+          <w:szCs w:val="24"/>
+          <w:lang w:eastAsia="es-CO"/>
+        </w:rPr>
+        <w:t>the</w:t>
+      </w:r>
+      <w:proofErr w:type="spellEnd"/>
+      <w:r>
+        <w:rPr>
+          <w:rFonts w:ascii="EB Garamond" w:eastAsia="Times New Roman" w:hAnsi="EB Garamond" w:cs="Times New Roman"/>
+          <w:color w:val="000000"/>
+          <w:sz w:val="24"/>
+          <w:szCs w:val="24"/>
+          <w:lang w:eastAsia="es-CO"/>
+        </w:rPr>
+        <w:t xml:space="preserve"> </w:t>
+      </w:r>
+      <w:proofErr w:type="spellStart"/>
+      <w:r>
+        <w:rPr>
+          <w:rFonts w:ascii="EB Garamond" w:eastAsia="Times New Roman" w:hAnsi="EB Garamond" w:cs="Times New Roman"/>
+          <w:color w:val="000000"/>
+          <w:sz w:val="24"/>
+          <w:szCs w:val="24"/>
+          <w:lang w:eastAsia="es-CO"/>
+        </w:rPr>
+        <w:t>Hashtable</w:t>
+      </w:r>
+      <w:proofErr w:type="spellEnd"/>
+      <w:r>
+        <w:rPr>
+          <w:rFonts w:ascii="EB Garamond" w:eastAsia="Times New Roman" w:hAnsi="EB Garamond" w:cs="Times New Roman"/>
+          <w:color w:val="000000"/>
+          <w:sz w:val="24"/>
+          <w:szCs w:val="24"/>
+          <w:lang w:eastAsia="es-CO"/>
+        </w:rPr>
+        <w:t xml:space="preserve"> in case a </w:t>
+      </w:r>
+      <w:proofErr w:type="spellStart"/>
+      <w:r>
+        <w:rPr>
+          <w:rFonts w:ascii="EB Garamond" w:eastAsia="Times New Roman" w:hAnsi="EB Garamond" w:cs="Times New Roman"/>
+          <w:color w:val="000000"/>
+          <w:sz w:val="24"/>
+          <w:szCs w:val="24"/>
+          <w:lang w:eastAsia="es-CO"/>
+        </w:rPr>
+        <w:t>collision</w:t>
+      </w:r>
+      <w:proofErr w:type="spellEnd"/>
+      <w:r>
+        <w:rPr>
+          <w:rFonts w:ascii="EB Garamond" w:eastAsia="Times New Roman" w:hAnsi="EB Garamond" w:cs="Times New Roman"/>
+          <w:color w:val="000000"/>
+          <w:sz w:val="24"/>
+          <w:szCs w:val="24"/>
+          <w:lang w:eastAsia="es-CO"/>
+        </w:rPr>
+        <w:t xml:space="preserve"> </w:t>
+      </w:r>
+      <w:proofErr w:type="spellStart"/>
+      <w:r>
+        <w:rPr>
+          <w:rFonts w:ascii="EB Garamond" w:eastAsia="Times New Roman" w:hAnsi="EB Garamond" w:cs="Times New Roman"/>
+          <w:color w:val="000000"/>
+          <w:sz w:val="24"/>
+          <w:szCs w:val="24"/>
+          <w:lang w:eastAsia="es-CO"/>
+        </w:rPr>
+        <w:t>occurs</w:t>
+      </w:r>
+      <w:proofErr w:type="spellEnd"/>
+      <w:r>
+        <w:rPr>
+          <w:rFonts w:ascii="EB Garamond" w:eastAsia="Times New Roman" w:hAnsi="EB Garamond" w:cs="Times New Roman"/>
+          <w:color w:val="000000"/>
+          <w:sz w:val="24"/>
+          <w:szCs w:val="24"/>
+          <w:lang w:eastAsia="es-CO"/>
+        </w:rPr>
+        <w:t xml:space="preserve"> and a </w:t>
+      </w:r>
+      <w:proofErr w:type="spellStart"/>
+      <w:r>
+        <w:rPr>
+          <w:rFonts w:ascii="EB Garamond" w:eastAsia="Times New Roman" w:hAnsi="EB Garamond" w:cs="Times New Roman"/>
+          <w:color w:val="000000"/>
+          <w:sz w:val="24"/>
+          <w:szCs w:val="24"/>
+          <w:lang w:eastAsia="es-CO"/>
+        </w:rPr>
+        <w:t>chain</w:t>
+      </w:r>
+      <w:proofErr w:type="spellEnd"/>
+      <w:r>
+        <w:rPr>
+          <w:rFonts w:ascii="EB Garamond" w:eastAsia="Times New Roman" w:hAnsi="EB Garamond" w:cs="Times New Roman"/>
+          <w:color w:val="000000"/>
+          <w:sz w:val="24"/>
+          <w:szCs w:val="24"/>
+          <w:lang w:eastAsia="es-CO"/>
+        </w:rPr>
+        <w:t xml:space="preserve"> </w:t>
+      </w:r>
+      <w:proofErr w:type="spellStart"/>
+      <w:r>
+        <w:rPr>
+          <w:rFonts w:ascii="EB Garamond" w:eastAsia="Times New Roman" w:hAnsi="EB Garamond" w:cs="Times New Roman"/>
+          <w:color w:val="000000"/>
+          <w:sz w:val="24"/>
+          <w:szCs w:val="24"/>
+          <w:lang w:eastAsia="es-CO"/>
+        </w:rPr>
+        <w:t>method</w:t>
+      </w:r>
+      <w:proofErr w:type="spellEnd"/>
+      <w:r>
+        <w:rPr>
+          <w:rFonts w:ascii="EB Garamond" w:eastAsia="Times New Roman" w:hAnsi="EB Garamond" w:cs="Times New Roman"/>
+          <w:color w:val="000000"/>
+          <w:sz w:val="24"/>
+          <w:szCs w:val="24"/>
+          <w:lang w:eastAsia="es-CO"/>
+        </w:rPr>
+        <w:t xml:space="preserve"> </w:t>
+      </w:r>
+      <w:proofErr w:type="spellStart"/>
+      <w:r>
+        <w:rPr>
+          <w:rFonts w:ascii="EB Garamond" w:eastAsia="Times New Roman" w:hAnsi="EB Garamond" w:cs="Times New Roman"/>
+          <w:color w:val="000000"/>
+          <w:sz w:val="24"/>
+          <w:szCs w:val="24"/>
+          <w:lang w:eastAsia="es-CO"/>
+        </w:rPr>
+        <w:t>must</w:t>
+      </w:r>
+      <w:proofErr w:type="spellEnd"/>
+      <w:r>
+        <w:rPr>
+          <w:rFonts w:ascii="EB Garamond" w:eastAsia="Times New Roman" w:hAnsi="EB Garamond" w:cs="Times New Roman"/>
+          <w:color w:val="000000"/>
+          <w:sz w:val="24"/>
+          <w:szCs w:val="24"/>
+          <w:lang w:eastAsia="es-CO"/>
+        </w:rPr>
+        <w:t xml:space="preserve"> be </w:t>
+      </w:r>
+      <w:proofErr w:type="spellStart"/>
+      <w:r>
+        <w:rPr>
+          <w:rFonts w:ascii="EB Garamond" w:eastAsia="Times New Roman" w:hAnsi="EB Garamond" w:cs="Times New Roman"/>
+          <w:color w:val="000000"/>
+          <w:sz w:val="24"/>
+          <w:szCs w:val="24"/>
+          <w:lang w:eastAsia="es-CO"/>
+        </w:rPr>
+        <w:t>performed</w:t>
+      </w:r>
+      <w:proofErr w:type="spellEnd"/>
+      <w:r>
+        <w:rPr>
+          <w:rFonts w:ascii="EB Garamond" w:eastAsia="Times New Roman" w:hAnsi="EB Garamond" w:cs="Times New Roman"/>
+          <w:color w:val="000000"/>
+          <w:sz w:val="24"/>
+          <w:szCs w:val="24"/>
+          <w:lang w:eastAsia="es-CO"/>
+        </w:rPr>
+        <w:t>.</w:t>
+      </w:r>
+    </w:p>
+    <w:p>
+      <w:pPr>
+        <w:spacing w:after="0" w:line="240" w:lineRule="auto"/>
+        <w:jc w:val="both"/>
+        <w:rPr>
+          <w:rFonts w:ascii="Times New Roman" w:eastAsia="Times New Roman" w:hAnsi="Times New Roman" w:cs="Times New Roman"/>
+          <w:sz w:val="24"/>
+          <w:szCs w:val="24"/>
+          <w:lang w:eastAsia="es-CO"/>
+        </w:rPr>
+      </w:pPr>
+      <w:r>
+        <w:rPr>
+          <w:rFonts w:ascii="EB Garamond" w:eastAsia="Times New Roman" w:hAnsi="EB Garamond" w:cs="Times New Roman"/>
+          <w:b/>
+          <w:bCs/>
+          <w:i/>
+          <w:iCs/>
+          <w:color w:val="000000"/>
+          <w:sz w:val="24"/>
+          <w:szCs w:val="24"/>
+          <w:lang w:eastAsia="es-CO"/>
+        </w:rPr>
+        <w:t>Hash Table</w:t>
+      </w:r>
+    </w:p>
+    <w:p>
+      <w:pPr>
+        <w:spacing w:after="0" w:line="240" w:lineRule="auto"/>
+        <w:jc w:val="both"/>
+        <w:rPr>
+          <w:rFonts w:ascii="Times New Roman" w:eastAsia="Times New Roman" w:hAnsi="Times New Roman" w:cs="Times New Roman"/>
+          <w:sz w:val="24"/>
+          <w:szCs w:val="24"/>
+          <w:lang w:eastAsia="es-CO"/>
+        </w:rPr>
+      </w:pPr>
+      <w:proofErr w:type="spellStart"/>
+      <w:r>
+        <w:rPr>
+          <w:rFonts w:ascii="EB Garamond" w:eastAsia="Times New Roman" w:hAnsi="EB Garamond" w:cs="Times New Roman"/>
+          <w:color w:val="000000"/>
+          <w:sz w:val="24"/>
+          <w:szCs w:val="24"/>
+          <w:lang w:eastAsia="es-CO"/>
+        </w:rPr>
+        <w:t>To</w:t>
+      </w:r>
+      <w:proofErr w:type="spellEnd"/>
+      <w:r>
+        <w:rPr>
+          <w:rFonts w:ascii="EB Garamond" w:eastAsia="Times New Roman" w:hAnsi="EB Garamond" w:cs="Times New Roman"/>
+          <w:color w:val="000000"/>
+          <w:sz w:val="24"/>
+          <w:szCs w:val="24"/>
+          <w:lang w:eastAsia="es-CO"/>
+        </w:rPr>
+        <w:t xml:space="preserve"> store </w:t>
+      </w:r>
+      <w:proofErr w:type="spellStart"/>
+      <w:r>
+        <w:rPr>
+          <w:rFonts w:ascii="EB Garamond" w:eastAsia="Times New Roman" w:hAnsi="EB Garamond" w:cs="Times New Roman"/>
+          <w:color w:val="000000"/>
+          <w:sz w:val="24"/>
+          <w:szCs w:val="24"/>
+          <w:lang w:eastAsia="es-CO"/>
+        </w:rPr>
+        <w:t>the</w:t>
+      </w:r>
+      <w:proofErr w:type="spellEnd"/>
+      <w:r>
+        <w:rPr>
+          <w:rFonts w:ascii="EB Garamond" w:eastAsia="Times New Roman" w:hAnsi="EB Garamond" w:cs="Times New Roman"/>
+          <w:color w:val="000000"/>
+          <w:sz w:val="24"/>
+          <w:szCs w:val="24"/>
+          <w:lang w:eastAsia="es-CO"/>
+        </w:rPr>
+        <w:t xml:space="preserve"> </w:t>
+      </w:r>
+      <w:proofErr w:type="spellStart"/>
+      <w:r>
+        <w:rPr>
+          <w:rFonts w:ascii="EB Garamond" w:eastAsia="Times New Roman" w:hAnsi="EB Garamond" w:cs="Times New Roman"/>
+          <w:color w:val="000000"/>
+          <w:sz w:val="24"/>
+          <w:szCs w:val="24"/>
+          <w:lang w:eastAsia="es-CO"/>
+        </w:rPr>
+        <w:t>information</w:t>
+      </w:r>
+      <w:proofErr w:type="spellEnd"/>
+      <w:r>
+        <w:rPr>
+          <w:rFonts w:ascii="EB Garamond" w:eastAsia="Times New Roman" w:hAnsi="EB Garamond" w:cs="Times New Roman"/>
+          <w:color w:val="000000"/>
+          <w:sz w:val="24"/>
+          <w:szCs w:val="24"/>
+          <w:lang w:eastAsia="es-CO"/>
+        </w:rPr>
+        <w:t xml:space="preserve"> </w:t>
+      </w:r>
+      <w:proofErr w:type="spellStart"/>
+      <w:r>
+        <w:rPr>
+          <w:rFonts w:ascii="EB Garamond" w:eastAsia="Times New Roman" w:hAnsi="EB Garamond" w:cs="Times New Roman"/>
+          <w:color w:val="000000"/>
+          <w:sz w:val="24"/>
+          <w:szCs w:val="24"/>
+          <w:lang w:eastAsia="es-CO"/>
+        </w:rPr>
+        <w:t>of</w:t>
+      </w:r>
+      <w:proofErr w:type="spellEnd"/>
+      <w:r>
+        <w:rPr>
+          <w:rFonts w:ascii="EB Garamond" w:eastAsia="Times New Roman" w:hAnsi="EB Garamond" w:cs="Times New Roman"/>
+          <w:color w:val="000000"/>
+          <w:sz w:val="24"/>
+          <w:szCs w:val="24"/>
+          <w:lang w:eastAsia="es-CO"/>
+        </w:rPr>
+        <w:t xml:space="preserve"> </w:t>
+      </w:r>
+      <w:proofErr w:type="spellStart"/>
+      <w:r>
+        <w:rPr>
+          <w:rFonts w:ascii="EB Garamond" w:eastAsia="Times New Roman" w:hAnsi="EB Garamond" w:cs="Times New Roman"/>
+          <w:color w:val="000000"/>
+          <w:sz w:val="24"/>
+          <w:szCs w:val="24"/>
+          <w:lang w:eastAsia="es-CO"/>
+        </w:rPr>
+        <w:t>the</w:t>
+      </w:r>
+      <w:proofErr w:type="spellEnd"/>
+      <w:r>
+        <w:rPr>
+          <w:rFonts w:ascii="EB Garamond" w:eastAsia="Times New Roman" w:hAnsi="EB Garamond" w:cs="Times New Roman"/>
+          <w:color w:val="000000"/>
+          <w:sz w:val="24"/>
+          <w:szCs w:val="24"/>
+          <w:lang w:eastAsia="es-CO"/>
+        </w:rPr>
+        <w:t xml:space="preserve"> </w:t>
+      </w:r>
+      <w:proofErr w:type="spellStart"/>
+      <w:r>
+        <w:rPr>
+          <w:rFonts w:ascii="EB Garamond" w:eastAsia="Times New Roman" w:hAnsi="EB Garamond" w:cs="Times New Roman"/>
+          <w:color w:val="000000"/>
+          <w:sz w:val="24"/>
+          <w:szCs w:val="24"/>
+          <w:lang w:eastAsia="es-CO"/>
+        </w:rPr>
+        <w:t>Patients</w:t>
+      </w:r>
+      <w:proofErr w:type="spellEnd"/>
+      <w:r>
+        <w:rPr>
+          <w:rFonts w:ascii="EB Garamond" w:eastAsia="Times New Roman" w:hAnsi="EB Garamond" w:cs="Times New Roman"/>
+          <w:color w:val="000000"/>
+          <w:sz w:val="24"/>
+          <w:szCs w:val="24"/>
+          <w:lang w:eastAsia="es-CO"/>
+        </w:rPr>
+        <w:t xml:space="preserve">, and </w:t>
+      </w:r>
+      <w:proofErr w:type="spellStart"/>
+      <w:r>
+        <w:rPr>
+          <w:rFonts w:ascii="EB Garamond" w:eastAsia="Times New Roman" w:hAnsi="EB Garamond" w:cs="Times New Roman"/>
+          <w:color w:val="000000"/>
+          <w:sz w:val="24"/>
+          <w:szCs w:val="24"/>
+          <w:lang w:eastAsia="es-CO"/>
+        </w:rPr>
+        <w:t>to</w:t>
+      </w:r>
+      <w:proofErr w:type="spellEnd"/>
+      <w:r>
+        <w:rPr>
+          <w:rFonts w:ascii="EB Garamond" w:eastAsia="Times New Roman" w:hAnsi="EB Garamond" w:cs="Times New Roman"/>
+          <w:color w:val="000000"/>
+          <w:sz w:val="24"/>
+          <w:szCs w:val="24"/>
+          <w:lang w:eastAsia="es-CO"/>
+        </w:rPr>
+        <w:t xml:space="preserve"> </w:t>
+      </w:r>
+      <w:proofErr w:type="spellStart"/>
+      <w:r>
+        <w:rPr>
+          <w:rFonts w:ascii="EB Garamond" w:eastAsia="Times New Roman" w:hAnsi="EB Garamond" w:cs="Times New Roman"/>
+          <w:color w:val="000000"/>
+          <w:sz w:val="24"/>
+          <w:szCs w:val="24"/>
+          <w:lang w:eastAsia="es-CO"/>
+        </w:rPr>
+        <w:t>have</w:t>
+      </w:r>
+      <w:proofErr w:type="spellEnd"/>
+      <w:r>
+        <w:rPr>
+          <w:rFonts w:ascii="EB Garamond" w:eastAsia="Times New Roman" w:hAnsi="EB Garamond" w:cs="Times New Roman"/>
+          <w:color w:val="000000"/>
+          <w:sz w:val="24"/>
+          <w:szCs w:val="24"/>
+          <w:lang w:eastAsia="es-CO"/>
+        </w:rPr>
+        <w:t xml:space="preserve"> a </w:t>
+      </w:r>
+      <w:proofErr w:type="spellStart"/>
+      <w:r>
+        <w:rPr>
+          <w:rFonts w:ascii="EB Garamond" w:eastAsia="Times New Roman" w:hAnsi="EB Garamond" w:cs="Times New Roman"/>
+          <w:color w:val="000000"/>
+          <w:sz w:val="24"/>
+          <w:szCs w:val="24"/>
+          <w:lang w:eastAsia="es-CO"/>
+        </w:rPr>
+        <w:t>fast</w:t>
+      </w:r>
+      <w:proofErr w:type="spellEnd"/>
+      <w:r>
+        <w:rPr>
+          <w:rFonts w:ascii="EB Garamond" w:eastAsia="Times New Roman" w:hAnsi="EB Garamond" w:cs="Times New Roman"/>
+          <w:color w:val="000000"/>
+          <w:sz w:val="24"/>
+          <w:szCs w:val="24"/>
+          <w:lang w:eastAsia="es-CO"/>
+        </w:rPr>
+        <w:t xml:space="preserve"> and </w:t>
+      </w:r>
+      <w:proofErr w:type="spellStart"/>
+      <w:r>
+        <w:rPr>
+          <w:rFonts w:ascii="EB Garamond" w:eastAsia="Times New Roman" w:hAnsi="EB Garamond" w:cs="Times New Roman"/>
+          <w:color w:val="000000"/>
+          <w:sz w:val="24"/>
+          <w:szCs w:val="24"/>
+          <w:lang w:eastAsia="es-CO"/>
+        </w:rPr>
+        <w:t>efficient</w:t>
+      </w:r>
+      <w:proofErr w:type="spellEnd"/>
+      <w:r>
+        <w:rPr>
+          <w:rFonts w:ascii="EB Garamond" w:eastAsia="Times New Roman" w:hAnsi="EB Garamond" w:cs="Times New Roman"/>
+          <w:color w:val="000000"/>
+          <w:sz w:val="24"/>
+          <w:szCs w:val="24"/>
+          <w:lang w:eastAsia="es-CO"/>
+        </w:rPr>
+        <w:t xml:space="preserve"> </w:t>
+      </w:r>
+      <w:proofErr w:type="spellStart"/>
+      <w:r>
+        <w:rPr>
+          <w:rFonts w:ascii="EB Garamond" w:eastAsia="Times New Roman" w:hAnsi="EB Garamond" w:cs="Times New Roman"/>
+          <w:color w:val="000000"/>
+          <w:sz w:val="24"/>
+          <w:szCs w:val="24"/>
+          <w:lang w:eastAsia="es-CO"/>
+        </w:rPr>
+        <w:t>search</w:t>
+      </w:r>
+      <w:proofErr w:type="spellEnd"/>
+      <w:r>
+        <w:rPr>
+          <w:rFonts w:ascii="EB Garamond" w:eastAsia="Times New Roman" w:hAnsi="EB Garamond" w:cs="Times New Roman"/>
+          <w:color w:val="000000"/>
+          <w:sz w:val="24"/>
+          <w:szCs w:val="24"/>
+          <w:lang w:eastAsia="es-CO"/>
+        </w:rPr>
+        <w:t xml:space="preserve"> </w:t>
+      </w:r>
+      <w:proofErr w:type="spellStart"/>
+      <w:r>
+        <w:rPr>
+          <w:rFonts w:ascii="EB Garamond" w:eastAsia="Times New Roman" w:hAnsi="EB Garamond" w:cs="Times New Roman"/>
+          <w:color w:val="000000"/>
+          <w:sz w:val="24"/>
+          <w:szCs w:val="24"/>
+          <w:lang w:eastAsia="es-CO"/>
+        </w:rPr>
+        <w:t>of</w:t>
+      </w:r>
+      <w:proofErr w:type="spellEnd"/>
+      <w:r>
+        <w:rPr>
+          <w:rFonts w:ascii="EB Garamond" w:eastAsia="Times New Roman" w:hAnsi="EB Garamond" w:cs="Times New Roman"/>
+          <w:color w:val="000000"/>
+          <w:sz w:val="24"/>
+          <w:szCs w:val="24"/>
+          <w:lang w:eastAsia="es-CO"/>
+        </w:rPr>
+        <w:t xml:space="preserve"> </w:t>
+      </w:r>
+      <w:proofErr w:type="spellStart"/>
+      <w:r>
+        <w:rPr>
+          <w:rFonts w:ascii="EB Garamond" w:eastAsia="Times New Roman" w:hAnsi="EB Garamond" w:cs="Times New Roman"/>
+          <w:color w:val="000000"/>
+          <w:sz w:val="24"/>
+          <w:szCs w:val="24"/>
+          <w:lang w:eastAsia="es-CO"/>
+        </w:rPr>
+        <w:t>the</w:t>
+      </w:r>
+      <w:proofErr w:type="spellEnd"/>
+      <w:r>
+        <w:rPr>
+          <w:rFonts w:ascii="EB Garamond" w:eastAsia="Times New Roman" w:hAnsi="EB Garamond" w:cs="Times New Roman"/>
+          <w:color w:val="000000"/>
+          <w:sz w:val="24"/>
+          <w:szCs w:val="24"/>
+          <w:lang w:eastAsia="es-CO"/>
+        </w:rPr>
+        <w:t xml:space="preserve"> data </w:t>
+      </w:r>
+      <w:proofErr w:type="spellStart"/>
+      <w:r>
+        <w:rPr>
+          <w:rFonts w:ascii="EB Garamond" w:eastAsia="Times New Roman" w:hAnsi="EB Garamond" w:cs="Times New Roman"/>
+          <w:color w:val="000000"/>
+          <w:sz w:val="24"/>
+          <w:szCs w:val="24"/>
+          <w:lang w:eastAsia="es-CO"/>
+        </w:rPr>
+        <w:t>of</w:t>
+      </w:r>
+      <w:proofErr w:type="spellEnd"/>
+      <w:r>
+        <w:rPr>
+          <w:rFonts w:ascii="EB Garamond" w:eastAsia="Times New Roman" w:hAnsi="EB Garamond" w:cs="Times New Roman"/>
+          <w:color w:val="000000"/>
+          <w:sz w:val="24"/>
+          <w:szCs w:val="24"/>
+          <w:lang w:eastAsia="es-CO"/>
+        </w:rPr>
+        <w:t xml:space="preserve"> </w:t>
+      </w:r>
+      <w:proofErr w:type="spellStart"/>
+      <w:r>
+        <w:rPr>
+          <w:rFonts w:ascii="EB Garamond" w:eastAsia="Times New Roman" w:hAnsi="EB Garamond" w:cs="Times New Roman"/>
+          <w:color w:val="000000"/>
+          <w:sz w:val="24"/>
+          <w:szCs w:val="24"/>
+          <w:lang w:eastAsia="es-CO"/>
+        </w:rPr>
+        <w:t>the</w:t>
+      </w:r>
+      <w:proofErr w:type="spellEnd"/>
+      <w:r>
+        <w:rPr>
+          <w:rFonts w:ascii="EB Garamond" w:eastAsia="Times New Roman" w:hAnsi="EB Garamond" w:cs="Times New Roman"/>
+          <w:color w:val="000000"/>
+          <w:sz w:val="24"/>
+          <w:szCs w:val="24"/>
+          <w:lang w:eastAsia="es-CO"/>
+        </w:rPr>
+        <w:t xml:space="preserve"> </w:t>
+      </w:r>
+      <w:proofErr w:type="spellStart"/>
+      <w:r>
+        <w:rPr>
+          <w:rFonts w:ascii="EB Garamond" w:eastAsia="Times New Roman" w:hAnsi="EB Garamond" w:cs="Times New Roman"/>
+          <w:color w:val="000000"/>
+          <w:sz w:val="24"/>
+          <w:szCs w:val="24"/>
+          <w:lang w:eastAsia="es-CO"/>
+        </w:rPr>
+        <w:t>respective</w:t>
+      </w:r>
+      <w:proofErr w:type="spellEnd"/>
+      <w:r>
+        <w:rPr>
+          <w:rFonts w:ascii="EB Garamond" w:eastAsia="Times New Roman" w:hAnsi="EB Garamond" w:cs="Times New Roman"/>
+          <w:color w:val="000000"/>
+          <w:sz w:val="24"/>
+          <w:szCs w:val="24"/>
+          <w:lang w:eastAsia="es-CO"/>
+        </w:rPr>
+        <w:t xml:space="preserve"> </w:t>
+      </w:r>
+      <w:proofErr w:type="spellStart"/>
+      <w:r>
+        <w:rPr>
+          <w:rFonts w:ascii="EB Garamond" w:eastAsia="Times New Roman" w:hAnsi="EB Garamond" w:cs="Times New Roman"/>
+          <w:color w:val="000000"/>
+          <w:sz w:val="24"/>
+          <w:szCs w:val="24"/>
+          <w:lang w:eastAsia="es-CO"/>
+        </w:rPr>
+        <w:t>person</w:t>
+      </w:r>
+      <w:proofErr w:type="spellEnd"/>
+      <w:r>
+        <w:rPr>
+          <w:rFonts w:ascii="EB Garamond" w:eastAsia="Times New Roman" w:hAnsi="EB Garamond" w:cs="Times New Roman"/>
+          <w:color w:val="000000"/>
+          <w:sz w:val="24"/>
+          <w:szCs w:val="24"/>
+          <w:lang w:eastAsia="es-CO"/>
+        </w:rPr>
+        <w:t>.</w:t>
+      </w:r>
+    </w:p>
+    <w:p>
+      <w:pPr>
+        <w:spacing w:after="0" w:line="240" w:lineRule="auto"/>
+        <w:jc w:val="both"/>
+        <w:rPr>
+          <w:rFonts w:ascii="Times New Roman" w:eastAsia="Times New Roman" w:hAnsi="Times New Roman" w:cs="Times New Roman"/>
+          <w:sz w:val="24"/>
+          <w:szCs w:val="24"/>
+          <w:lang w:eastAsia="es-CO"/>
+        </w:rPr>
+      </w:pPr>
+      <w:proofErr w:type="spellStart"/>
+      <w:r>
+        <w:rPr>
+          <w:rFonts w:ascii="EB Garamond" w:eastAsia="Times New Roman" w:hAnsi="EB Garamond" w:cs="Times New Roman"/>
+          <w:b/>
+          <w:bCs/>
+          <w:i/>
+          <w:iCs/>
+          <w:color w:val="000000"/>
+          <w:sz w:val="24"/>
+          <w:szCs w:val="24"/>
+          <w:lang w:eastAsia="es-CO"/>
+        </w:rPr>
+        <w:t>Heap</w:t>
+      </w:r>
+      <w:proofErr w:type="spellEnd"/>
+    </w:p>
+    <w:p>
+      <w:pPr>
+        <w:spacing w:after="0" w:line="240" w:lineRule="auto"/>
+        <w:jc w:val="both"/>
+        <w:rPr>
+          <w:rFonts w:ascii="Times New Roman" w:eastAsia="Times New Roman" w:hAnsi="Times New Roman" w:cs="Times New Roman"/>
+          <w:sz w:val="24"/>
+          <w:szCs w:val="24"/>
+          <w:lang w:eastAsia="es-CO"/>
+        </w:rPr>
+      </w:pPr>
+      <w:proofErr w:type="spellStart"/>
+      <w:r>
+        <w:rPr>
+          <w:rFonts w:ascii="EB Garamond" w:eastAsia="Times New Roman" w:hAnsi="EB Garamond" w:cs="Times New Roman"/>
+          <w:color w:val="000000"/>
+          <w:sz w:val="24"/>
+          <w:szCs w:val="24"/>
+          <w:lang w:eastAsia="es-CO"/>
+        </w:rPr>
+        <w:t>To</w:t>
+      </w:r>
+      <w:proofErr w:type="spellEnd"/>
+      <w:r>
+        <w:rPr>
+          <w:rFonts w:ascii="EB Garamond" w:eastAsia="Times New Roman" w:hAnsi="EB Garamond" w:cs="Times New Roman"/>
+          <w:color w:val="000000"/>
+          <w:sz w:val="24"/>
+          <w:szCs w:val="24"/>
+          <w:lang w:eastAsia="es-CO"/>
+        </w:rPr>
+        <w:t xml:space="preserve"> </w:t>
+      </w:r>
+      <w:proofErr w:type="spellStart"/>
+      <w:r>
+        <w:rPr>
+          <w:rFonts w:ascii="EB Garamond" w:eastAsia="Times New Roman" w:hAnsi="EB Garamond" w:cs="Times New Roman"/>
+          <w:color w:val="000000"/>
+          <w:sz w:val="24"/>
+          <w:szCs w:val="24"/>
+          <w:lang w:eastAsia="es-CO"/>
+        </w:rPr>
+        <w:t>organize</w:t>
+      </w:r>
+      <w:proofErr w:type="spellEnd"/>
+      <w:r>
+        <w:rPr>
+          <w:rFonts w:ascii="EB Garamond" w:eastAsia="Times New Roman" w:hAnsi="EB Garamond" w:cs="Times New Roman"/>
+          <w:color w:val="000000"/>
+          <w:sz w:val="24"/>
+          <w:szCs w:val="24"/>
+          <w:lang w:eastAsia="es-CO"/>
+        </w:rPr>
+        <w:t xml:space="preserve"> </w:t>
+      </w:r>
+      <w:proofErr w:type="spellStart"/>
+      <w:r>
+        <w:rPr>
+          <w:rFonts w:ascii="EB Garamond" w:eastAsia="Times New Roman" w:hAnsi="EB Garamond" w:cs="Times New Roman"/>
+          <w:color w:val="000000"/>
+          <w:sz w:val="24"/>
+          <w:szCs w:val="24"/>
+          <w:lang w:eastAsia="es-CO"/>
+        </w:rPr>
+        <w:t>with</w:t>
+      </w:r>
+      <w:proofErr w:type="spellEnd"/>
+      <w:r>
+        <w:rPr>
+          <w:rFonts w:ascii="EB Garamond" w:eastAsia="Times New Roman" w:hAnsi="EB Garamond" w:cs="Times New Roman"/>
+          <w:color w:val="000000"/>
+          <w:sz w:val="24"/>
+          <w:szCs w:val="24"/>
+          <w:lang w:eastAsia="es-CO"/>
+        </w:rPr>
+        <w:t xml:space="preserve"> </w:t>
+      </w:r>
+      <w:proofErr w:type="spellStart"/>
+      <w:r>
+        <w:rPr>
+          <w:rFonts w:ascii="EB Garamond" w:eastAsia="Times New Roman" w:hAnsi="EB Garamond" w:cs="Times New Roman"/>
+          <w:color w:val="000000"/>
+          <w:sz w:val="24"/>
+          <w:szCs w:val="24"/>
+          <w:lang w:eastAsia="es-CO"/>
+        </w:rPr>
+        <w:t>certain</w:t>
+      </w:r>
+      <w:proofErr w:type="spellEnd"/>
+      <w:r>
+        <w:rPr>
+          <w:rFonts w:ascii="EB Garamond" w:eastAsia="Times New Roman" w:hAnsi="EB Garamond" w:cs="Times New Roman"/>
+          <w:color w:val="000000"/>
+          <w:sz w:val="24"/>
+          <w:szCs w:val="24"/>
+          <w:lang w:eastAsia="es-CO"/>
+        </w:rPr>
+        <w:t xml:space="preserve"> </w:t>
+      </w:r>
+      <w:proofErr w:type="spellStart"/>
+      <w:r>
+        <w:rPr>
+          <w:rFonts w:ascii="EB Garamond" w:eastAsia="Times New Roman" w:hAnsi="EB Garamond" w:cs="Times New Roman"/>
+          <w:color w:val="000000"/>
+          <w:sz w:val="24"/>
+          <w:szCs w:val="24"/>
+          <w:lang w:eastAsia="es-CO"/>
+        </w:rPr>
+        <w:t>criteria</w:t>
+      </w:r>
+      <w:proofErr w:type="spellEnd"/>
+      <w:r>
+        <w:rPr>
+          <w:rFonts w:ascii="EB Garamond" w:eastAsia="Times New Roman" w:hAnsi="EB Garamond" w:cs="Times New Roman"/>
+          <w:color w:val="000000"/>
+          <w:sz w:val="24"/>
+          <w:szCs w:val="24"/>
+          <w:lang w:eastAsia="es-CO"/>
+        </w:rPr>
+        <w:t xml:space="preserve"> (</w:t>
+      </w:r>
+      <w:proofErr w:type="spellStart"/>
+      <w:r>
+        <w:rPr>
+          <w:rFonts w:ascii="EB Garamond" w:eastAsia="Times New Roman" w:hAnsi="EB Garamond" w:cs="Times New Roman"/>
+          <w:color w:val="000000"/>
+          <w:sz w:val="24"/>
+          <w:szCs w:val="24"/>
+          <w:lang w:eastAsia="es-CO"/>
+        </w:rPr>
+        <w:t>Maximum</w:t>
+      </w:r>
+      <w:proofErr w:type="spellEnd"/>
+      <w:r>
+        <w:rPr>
+          <w:rFonts w:ascii="EB Garamond" w:eastAsia="Times New Roman" w:hAnsi="EB Garamond" w:cs="Times New Roman"/>
+          <w:color w:val="000000"/>
+          <w:sz w:val="24"/>
+          <w:szCs w:val="24"/>
+          <w:lang w:eastAsia="es-CO"/>
+        </w:rPr>
+        <w:t xml:space="preserve"> </w:t>
+      </w:r>
+      <w:proofErr w:type="spellStart"/>
+      <w:r>
+        <w:rPr>
+          <w:rFonts w:ascii="EB Garamond" w:eastAsia="Times New Roman" w:hAnsi="EB Garamond" w:cs="Times New Roman"/>
+          <w:color w:val="000000"/>
+          <w:sz w:val="24"/>
+          <w:szCs w:val="24"/>
+          <w:lang w:eastAsia="es-CO"/>
+        </w:rPr>
+        <w:t>or</w:t>
+      </w:r>
+      <w:proofErr w:type="spellEnd"/>
+      <w:r>
+        <w:rPr>
+          <w:rFonts w:ascii="EB Garamond" w:eastAsia="Times New Roman" w:hAnsi="EB Garamond" w:cs="Times New Roman"/>
+          <w:color w:val="000000"/>
+          <w:sz w:val="24"/>
+          <w:szCs w:val="24"/>
+          <w:lang w:eastAsia="es-CO"/>
+        </w:rPr>
+        <w:t xml:space="preserve"> </w:t>
+      </w:r>
+      <w:proofErr w:type="spellStart"/>
+      <w:r>
+        <w:rPr>
+          <w:rFonts w:ascii="EB Garamond" w:eastAsia="Times New Roman" w:hAnsi="EB Garamond" w:cs="Times New Roman"/>
+          <w:color w:val="000000"/>
+          <w:sz w:val="24"/>
+          <w:szCs w:val="24"/>
+          <w:lang w:eastAsia="es-CO"/>
+        </w:rPr>
+        <w:t>Minimum</w:t>
+      </w:r>
+      <w:proofErr w:type="spellEnd"/>
+      <w:r>
+        <w:rPr>
+          <w:rFonts w:ascii="EB Garamond" w:eastAsia="Times New Roman" w:hAnsi="EB Garamond" w:cs="Times New Roman"/>
+          <w:color w:val="000000"/>
+          <w:sz w:val="24"/>
+          <w:szCs w:val="24"/>
+          <w:lang w:eastAsia="es-CO"/>
+        </w:rPr>
+        <w:t xml:space="preserve">), </w:t>
+      </w:r>
+      <w:proofErr w:type="spellStart"/>
+      <w:r>
+        <w:rPr>
+          <w:rFonts w:ascii="EB Garamond" w:eastAsia="Times New Roman" w:hAnsi="EB Garamond" w:cs="Times New Roman"/>
+          <w:color w:val="000000"/>
+          <w:sz w:val="24"/>
+          <w:szCs w:val="24"/>
+          <w:lang w:eastAsia="es-CO"/>
+        </w:rPr>
+        <w:t>the</w:t>
+      </w:r>
+      <w:proofErr w:type="spellEnd"/>
+      <w:r>
+        <w:rPr>
+          <w:rFonts w:ascii="EB Garamond" w:eastAsia="Times New Roman" w:hAnsi="EB Garamond" w:cs="Times New Roman"/>
+          <w:color w:val="000000"/>
+          <w:sz w:val="24"/>
+          <w:szCs w:val="24"/>
+          <w:lang w:eastAsia="es-CO"/>
+        </w:rPr>
+        <w:t xml:space="preserve"> </w:t>
       </w:r>
       <w:proofErr w:type="spellStart"/>
       <w:r>
@@ -22095,9 +28764,387 @@
           <w:szCs w:val="24"/>
           <w:lang w:eastAsia="es-CO"/>
         </w:rPr>
+        <w:t>values</w:t>
+      </w:r>
+      <w:proofErr w:type="spellEnd"/>
+      <w:r>
+        <w:rPr>
+          <w:rFonts w:ascii="EB Garamond" w:eastAsia="Times New Roman" w:hAnsi="EB Garamond" w:cs="Times New Roman"/>
+          <w:color w:val="000000"/>
+          <w:sz w:val="24"/>
+          <w:szCs w:val="24"/>
+          <w:lang w:eastAsia="es-CO"/>
+        </w:rPr>
+        <w:t xml:space="preserve"> </w:t>
+      </w:r>
+      <w:proofErr w:type="spellStart"/>
+      <w:r>
+        <w:rPr>
+          <w:rFonts w:ascii="EB Garamond" w:eastAsia="Times New Roman" w:hAnsi="EB Garamond" w:cs="Times New Roman"/>
+          <w:color w:val="000000"/>
+          <w:sz w:val="24"/>
+          <w:szCs w:val="24"/>
+          <w:lang w:eastAsia="es-CO"/>
+        </w:rPr>
+        <w:t>that</w:t>
+      </w:r>
+      <w:proofErr w:type="spellEnd"/>
+      <w:r>
+        <w:rPr>
+          <w:rFonts w:ascii="EB Garamond" w:eastAsia="Times New Roman" w:hAnsi="EB Garamond" w:cs="Times New Roman"/>
+          <w:color w:val="000000"/>
+          <w:sz w:val="24"/>
+          <w:szCs w:val="24"/>
+          <w:lang w:eastAsia="es-CO"/>
+        </w:rPr>
+        <w:t xml:space="preserve"> </w:t>
+      </w:r>
+      <w:proofErr w:type="spellStart"/>
+      <w:r>
+        <w:rPr>
+          <w:rFonts w:ascii="EB Garamond" w:eastAsia="Times New Roman" w:hAnsi="EB Garamond" w:cs="Times New Roman"/>
+          <w:color w:val="000000"/>
+          <w:sz w:val="24"/>
+          <w:szCs w:val="24"/>
+          <w:lang w:eastAsia="es-CO"/>
+        </w:rPr>
+        <w:t>will</w:t>
+      </w:r>
+      <w:proofErr w:type="spellEnd"/>
+      <w:r>
+        <w:rPr>
+          <w:rFonts w:ascii="EB Garamond" w:eastAsia="Times New Roman" w:hAnsi="EB Garamond" w:cs="Times New Roman"/>
+          <w:color w:val="000000"/>
+          <w:sz w:val="24"/>
+          <w:szCs w:val="24"/>
+          <w:lang w:eastAsia="es-CO"/>
+        </w:rPr>
+        <w:t xml:space="preserve"> be </w:t>
+      </w:r>
+      <w:proofErr w:type="spellStart"/>
+      <w:r>
+        <w:rPr>
+          <w:rFonts w:ascii="EB Garamond" w:eastAsia="Times New Roman" w:hAnsi="EB Garamond" w:cs="Times New Roman"/>
+          <w:color w:val="000000"/>
+          <w:sz w:val="24"/>
+          <w:szCs w:val="24"/>
+          <w:lang w:eastAsia="es-CO"/>
+        </w:rPr>
+        <w:t>passed</w:t>
+      </w:r>
+      <w:proofErr w:type="spellEnd"/>
+      <w:r>
+        <w:rPr>
+          <w:rFonts w:ascii="EB Garamond" w:eastAsia="Times New Roman" w:hAnsi="EB Garamond" w:cs="Times New Roman"/>
+          <w:color w:val="000000"/>
+          <w:sz w:val="24"/>
+          <w:szCs w:val="24"/>
+          <w:lang w:eastAsia="es-CO"/>
+        </w:rPr>
+        <w:t xml:space="preserve"> </w:t>
+      </w:r>
+      <w:proofErr w:type="spellStart"/>
+      <w:r>
+        <w:rPr>
+          <w:rFonts w:ascii="EB Garamond" w:eastAsia="Times New Roman" w:hAnsi="EB Garamond" w:cs="Times New Roman"/>
+          <w:color w:val="000000"/>
+          <w:sz w:val="24"/>
+          <w:szCs w:val="24"/>
+          <w:lang w:eastAsia="es-CO"/>
+        </w:rPr>
+        <w:t>to</w:t>
+      </w:r>
+      <w:proofErr w:type="spellEnd"/>
+      <w:r>
+        <w:rPr>
+          <w:rFonts w:ascii="EB Garamond" w:eastAsia="Times New Roman" w:hAnsi="EB Garamond" w:cs="Times New Roman"/>
+          <w:color w:val="000000"/>
+          <w:sz w:val="24"/>
+          <w:szCs w:val="24"/>
+          <w:lang w:eastAsia="es-CO"/>
+        </w:rPr>
+        <w:t xml:space="preserve"> </w:t>
+      </w:r>
+      <w:proofErr w:type="spellStart"/>
+      <w:r>
+        <w:rPr>
+          <w:rFonts w:ascii="EB Garamond" w:eastAsia="Times New Roman" w:hAnsi="EB Garamond" w:cs="Times New Roman"/>
+          <w:color w:val="000000"/>
+          <w:sz w:val="24"/>
+          <w:szCs w:val="24"/>
+          <w:lang w:eastAsia="es-CO"/>
+        </w:rPr>
+        <w:t>the</w:t>
+      </w:r>
+      <w:proofErr w:type="spellEnd"/>
+      <w:r>
+        <w:rPr>
+          <w:rFonts w:ascii="EB Garamond" w:eastAsia="Times New Roman" w:hAnsi="EB Garamond" w:cs="Times New Roman"/>
+          <w:color w:val="000000"/>
+          <w:sz w:val="24"/>
+          <w:szCs w:val="24"/>
+          <w:lang w:eastAsia="es-CO"/>
+        </w:rPr>
+        <w:t xml:space="preserve"> </w:t>
+      </w:r>
+      <w:proofErr w:type="spellStart"/>
+      <w:r>
+        <w:rPr>
+          <w:rFonts w:ascii="EB Garamond" w:eastAsia="Times New Roman" w:hAnsi="EB Garamond" w:cs="Times New Roman"/>
+          <w:color w:val="000000"/>
+          <w:sz w:val="24"/>
+          <w:szCs w:val="24"/>
+          <w:lang w:eastAsia="es-CO"/>
+        </w:rPr>
+        <w:t>Priority</w:t>
+      </w:r>
+      <w:proofErr w:type="spellEnd"/>
+      <w:r>
+        <w:rPr>
+          <w:rFonts w:ascii="EB Garamond" w:eastAsia="Times New Roman" w:hAnsi="EB Garamond" w:cs="Times New Roman"/>
+          <w:color w:val="000000"/>
+          <w:sz w:val="24"/>
+          <w:szCs w:val="24"/>
+          <w:lang w:eastAsia="es-CO"/>
+        </w:rPr>
+        <w:t xml:space="preserve"> </w:t>
+      </w:r>
+      <w:proofErr w:type="spellStart"/>
+      <w:r>
+        <w:rPr>
+          <w:rFonts w:ascii="EB Garamond" w:eastAsia="Times New Roman" w:hAnsi="EB Garamond" w:cs="Times New Roman"/>
+          <w:color w:val="000000"/>
+          <w:sz w:val="24"/>
+          <w:szCs w:val="24"/>
+          <w:lang w:eastAsia="es-CO"/>
+        </w:rPr>
+        <w:t>Queue</w:t>
+      </w:r>
+      <w:proofErr w:type="spellEnd"/>
+      <w:r>
+        <w:rPr>
+          <w:rFonts w:ascii="EB Garamond" w:eastAsia="Times New Roman" w:hAnsi="EB Garamond" w:cs="Times New Roman"/>
+          <w:color w:val="000000"/>
+          <w:sz w:val="24"/>
+          <w:szCs w:val="24"/>
+          <w:lang w:eastAsia="es-CO"/>
+        </w:rPr>
+        <w:t xml:space="preserve"> </w:t>
+      </w:r>
+      <w:proofErr w:type="spellStart"/>
+      <w:r>
+        <w:rPr>
+          <w:rFonts w:ascii="EB Garamond" w:eastAsia="Times New Roman" w:hAnsi="EB Garamond" w:cs="Times New Roman"/>
+          <w:color w:val="000000"/>
+          <w:sz w:val="24"/>
+          <w:szCs w:val="24"/>
+          <w:lang w:eastAsia="es-CO"/>
+        </w:rPr>
+        <w:t>for</w:t>
+      </w:r>
+      <w:proofErr w:type="spellEnd"/>
+      <w:r>
+        <w:rPr>
+          <w:rFonts w:ascii="EB Garamond" w:eastAsia="Times New Roman" w:hAnsi="EB Garamond" w:cs="Times New Roman"/>
+          <w:color w:val="000000"/>
+          <w:sz w:val="24"/>
+          <w:szCs w:val="24"/>
+          <w:lang w:eastAsia="es-CO"/>
+        </w:rPr>
+        <w:t xml:space="preserve"> </w:t>
+      </w:r>
+      <w:proofErr w:type="spellStart"/>
+      <w:r>
+        <w:rPr>
+          <w:rFonts w:ascii="EB Garamond" w:eastAsia="Times New Roman" w:hAnsi="EB Garamond" w:cs="Times New Roman"/>
+          <w:color w:val="000000"/>
+          <w:sz w:val="24"/>
+          <w:szCs w:val="24"/>
+          <w:lang w:eastAsia="es-CO"/>
+        </w:rPr>
+        <w:t>taking</w:t>
+      </w:r>
+      <w:proofErr w:type="spellEnd"/>
+      <w:r>
+        <w:rPr>
+          <w:rFonts w:ascii="EB Garamond" w:eastAsia="Times New Roman" w:hAnsi="EB Garamond" w:cs="Times New Roman"/>
+          <w:color w:val="000000"/>
+          <w:sz w:val="24"/>
+          <w:szCs w:val="24"/>
+          <w:lang w:eastAsia="es-CO"/>
+        </w:rPr>
+        <w:t xml:space="preserve"> </w:t>
+      </w:r>
+      <w:proofErr w:type="spellStart"/>
+      <w:r>
+        <w:rPr>
+          <w:rFonts w:ascii="EB Garamond" w:eastAsia="Times New Roman" w:hAnsi="EB Garamond" w:cs="Times New Roman"/>
+          <w:color w:val="000000"/>
+          <w:sz w:val="24"/>
+          <w:szCs w:val="24"/>
+          <w:lang w:eastAsia="es-CO"/>
+        </w:rPr>
+        <w:t>shifts</w:t>
+      </w:r>
+      <w:proofErr w:type="spellEnd"/>
+      <w:r>
+        <w:rPr>
+          <w:rFonts w:ascii="EB Garamond" w:eastAsia="Times New Roman" w:hAnsi="EB Garamond" w:cs="Times New Roman"/>
+          <w:color w:val="000000"/>
+          <w:sz w:val="24"/>
+          <w:szCs w:val="24"/>
+          <w:lang w:eastAsia="es-CO"/>
+        </w:rPr>
+        <w:t>.</w:t>
+      </w:r>
+    </w:p>
+    <w:p>
+      <w:pPr>
+        <w:spacing w:after="0" w:line="240" w:lineRule="auto"/>
+        <w:jc w:val="both"/>
+        <w:rPr>
+          <w:rFonts w:ascii="Times New Roman" w:eastAsia="Times New Roman" w:hAnsi="Times New Roman" w:cs="Times New Roman"/>
+          <w:sz w:val="24"/>
+          <w:szCs w:val="24"/>
+          <w:lang w:eastAsia="es-CO"/>
+        </w:rPr>
+      </w:pPr>
+      <w:proofErr w:type="spellStart"/>
+      <w:r>
+        <w:rPr>
+          <w:rFonts w:ascii="EB Garamond" w:eastAsia="Times New Roman" w:hAnsi="EB Garamond" w:cs="Times New Roman"/>
+          <w:b/>
+          <w:bCs/>
+          <w:i/>
+          <w:iCs/>
+          <w:color w:val="000000"/>
+          <w:sz w:val="24"/>
+          <w:szCs w:val="24"/>
+          <w:lang w:eastAsia="es-CO"/>
+        </w:rPr>
+        <w:t>Priority</w:t>
+      </w:r>
+      <w:proofErr w:type="spellEnd"/>
+      <w:r>
+        <w:rPr>
+          <w:rFonts w:ascii="EB Garamond" w:eastAsia="Times New Roman" w:hAnsi="EB Garamond" w:cs="Times New Roman"/>
+          <w:b/>
+          <w:bCs/>
+          <w:i/>
+          <w:iCs/>
+          <w:color w:val="000000"/>
+          <w:sz w:val="24"/>
+          <w:szCs w:val="24"/>
+          <w:lang w:eastAsia="es-CO"/>
+        </w:rPr>
+        <w:t xml:space="preserve"> </w:t>
+      </w:r>
+      <w:proofErr w:type="spellStart"/>
+      <w:r>
+        <w:rPr>
+          <w:rFonts w:ascii="EB Garamond" w:eastAsia="Times New Roman" w:hAnsi="EB Garamond" w:cs="Times New Roman"/>
+          <w:b/>
+          <w:bCs/>
+          <w:i/>
+          <w:iCs/>
+          <w:color w:val="000000"/>
+          <w:sz w:val="24"/>
+          <w:szCs w:val="24"/>
+          <w:lang w:eastAsia="es-CO"/>
+        </w:rPr>
         <w:t>queue</w:t>
       </w:r>
       <w:proofErr w:type="spellEnd"/>
+    </w:p>
+    <w:p>
+      <w:pPr>
+        <w:spacing w:after="0" w:line="240" w:lineRule="auto"/>
+        <w:jc w:val="both"/>
+        <w:rPr>
+          <w:rFonts w:ascii="Times New Roman" w:eastAsia="Times New Roman" w:hAnsi="Times New Roman" w:cs="Times New Roman"/>
+          <w:sz w:val="24"/>
+          <w:szCs w:val="24"/>
+          <w:lang w:eastAsia="es-CO"/>
+        </w:rPr>
+      </w:pPr>
+      <w:proofErr w:type="spellStart"/>
+      <w:r>
+        <w:rPr>
+          <w:rFonts w:ascii="EB Garamond" w:eastAsia="Times New Roman" w:hAnsi="EB Garamond" w:cs="Times New Roman"/>
+          <w:color w:val="000000"/>
+          <w:sz w:val="24"/>
+          <w:szCs w:val="24"/>
+          <w:lang w:eastAsia="es-CO"/>
+        </w:rPr>
+        <w:t>To</w:t>
+      </w:r>
+      <w:proofErr w:type="spellEnd"/>
+      <w:r>
+        <w:rPr>
+          <w:rFonts w:ascii="EB Garamond" w:eastAsia="Times New Roman" w:hAnsi="EB Garamond" w:cs="Times New Roman"/>
+          <w:color w:val="000000"/>
+          <w:sz w:val="24"/>
+          <w:szCs w:val="24"/>
+          <w:lang w:eastAsia="es-CO"/>
+        </w:rPr>
+        <w:t xml:space="preserve"> </w:t>
+      </w:r>
+      <w:proofErr w:type="spellStart"/>
+      <w:r>
+        <w:rPr>
+          <w:rFonts w:ascii="EB Garamond" w:eastAsia="Times New Roman" w:hAnsi="EB Garamond" w:cs="Times New Roman"/>
+          <w:color w:val="000000"/>
+          <w:sz w:val="24"/>
+          <w:szCs w:val="24"/>
+          <w:lang w:eastAsia="es-CO"/>
+        </w:rPr>
+        <w:t>perform</w:t>
+      </w:r>
+      <w:proofErr w:type="spellEnd"/>
+      <w:r>
+        <w:rPr>
+          <w:rFonts w:ascii="EB Garamond" w:eastAsia="Times New Roman" w:hAnsi="EB Garamond" w:cs="Times New Roman"/>
+          <w:color w:val="000000"/>
+          <w:sz w:val="24"/>
+          <w:szCs w:val="24"/>
+          <w:lang w:eastAsia="es-CO"/>
+        </w:rPr>
+        <w:t xml:space="preserve"> </w:t>
+      </w:r>
+      <w:proofErr w:type="spellStart"/>
+      <w:r>
+        <w:rPr>
+          <w:rFonts w:ascii="EB Garamond" w:eastAsia="Times New Roman" w:hAnsi="EB Garamond" w:cs="Times New Roman"/>
+          <w:color w:val="000000"/>
+          <w:sz w:val="24"/>
+          <w:szCs w:val="24"/>
+          <w:lang w:eastAsia="es-CO"/>
+        </w:rPr>
+        <w:t>the</w:t>
+      </w:r>
+      <w:proofErr w:type="spellEnd"/>
+      <w:r>
+        <w:rPr>
+          <w:rFonts w:ascii="EB Garamond" w:eastAsia="Times New Roman" w:hAnsi="EB Garamond" w:cs="Times New Roman"/>
+          <w:color w:val="000000"/>
+          <w:sz w:val="24"/>
+          <w:szCs w:val="24"/>
+          <w:lang w:eastAsia="es-CO"/>
+        </w:rPr>
+        <w:t xml:space="preserve"> shift </w:t>
+      </w:r>
+      <w:proofErr w:type="spellStart"/>
+      <w:r>
+        <w:rPr>
+          <w:rFonts w:ascii="EB Garamond" w:eastAsia="Times New Roman" w:hAnsi="EB Garamond" w:cs="Times New Roman"/>
+          <w:color w:val="000000"/>
+          <w:sz w:val="24"/>
+          <w:szCs w:val="24"/>
+          <w:lang w:eastAsia="es-CO"/>
+        </w:rPr>
+        <w:t>call</w:t>
+      </w:r>
+      <w:proofErr w:type="spellEnd"/>
       <w:r>
         <w:rPr>
           <w:rFonts w:ascii="EB Garamond" w:eastAsia="Times New Roman" w:hAnsi="EB Garamond" w:cs="Times New Roman"/>
@@ -22117,160 +29164,6 @@
           <w:szCs w:val="24"/>
           <w:lang w:eastAsia="es-CO"/>
         </w:rPr>
-        <w:t>which</w:t>
-      </w:r>
-      <w:proofErr w:type="spellEnd"/>
-      <w:r>
-        <w:rPr>
-          <w:rFonts w:ascii="EB Garamond" w:eastAsia="Times New Roman" w:hAnsi="EB Garamond" w:cs="Times New Roman"/>
-          <w:color w:val="000000"/>
-          <w:sz w:val="24"/>
-          <w:szCs w:val="24"/>
-          <w:lang w:eastAsia="es-CO"/>
-        </w:rPr>
-        <w:t xml:space="preserve"> </w:t>
-      </w:r>
-      <w:proofErr w:type="spellStart"/>
-      <w:r>
-        <w:rPr>
-          <w:rFonts w:ascii="EB Garamond" w:eastAsia="Times New Roman" w:hAnsi="EB Garamond" w:cs="Times New Roman"/>
-          <w:color w:val="000000"/>
-          <w:sz w:val="24"/>
-          <w:szCs w:val="24"/>
-          <w:lang w:eastAsia="es-CO"/>
-        </w:rPr>
-        <w:t>elements</w:t>
-      </w:r>
-      <w:proofErr w:type="spellEnd"/>
-      <w:r>
-        <w:rPr>
-          <w:rFonts w:ascii="EB Garamond" w:eastAsia="Times New Roman" w:hAnsi="EB Garamond" w:cs="Times New Roman"/>
-          <w:color w:val="000000"/>
-          <w:sz w:val="24"/>
-          <w:szCs w:val="24"/>
-          <w:lang w:eastAsia="es-CO"/>
-        </w:rPr>
-        <w:t xml:space="preserve"> are </w:t>
-      </w:r>
-      <w:proofErr w:type="spellStart"/>
-      <w:r>
-        <w:rPr>
-          <w:rFonts w:ascii="EB Garamond" w:eastAsia="Times New Roman" w:hAnsi="EB Garamond" w:cs="Times New Roman"/>
-          <w:color w:val="000000"/>
-          <w:sz w:val="24"/>
-          <w:szCs w:val="24"/>
-          <w:lang w:eastAsia="es-CO"/>
-        </w:rPr>
-        <w:t>inserted</w:t>
-      </w:r>
-      <w:proofErr w:type="spellEnd"/>
-      <w:r>
-        <w:rPr>
-          <w:rFonts w:ascii="EB Garamond" w:eastAsia="Times New Roman" w:hAnsi="EB Garamond" w:cs="Times New Roman"/>
-          <w:color w:val="000000"/>
-          <w:sz w:val="24"/>
-          <w:szCs w:val="24"/>
-          <w:lang w:eastAsia="es-CO"/>
-        </w:rPr>
-        <w:t xml:space="preserve"> in </w:t>
-      </w:r>
-      <w:proofErr w:type="spellStart"/>
-      <w:r>
-        <w:rPr>
-          <w:rFonts w:ascii="EB Garamond" w:eastAsia="Times New Roman" w:hAnsi="EB Garamond" w:cs="Times New Roman"/>
-          <w:color w:val="000000"/>
-          <w:sz w:val="24"/>
-          <w:szCs w:val="24"/>
-          <w:lang w:eastAsia="es-CO"/>
-        </w:rPr>
-        <w:t>monotonically</w:t>
-      </w:r>
-      <w:proofErr w:type="spellEnd"/>
-      <w:r>
-        <w:rPr>
-          <w:rFonts w:ascii="EB Garamond" w:eastAsia="Times New Roman" w:hAnsi="EB Garamond" w:cs="Times New Roman"/>
-          <w:color w:val="000000"/>
-          <w:sz w:val="24"/>
-          <w:szCs w:val="24"/>
-          <w:lang w:eastAsia="es-CO"/>
-        </w:rPr>
-        <w:t xml:space="preserve"> </w:t>
-      </w:r>
-      <w:proofErr w:type="spellStart"/>
-      <w:r>
-        <w:rPr>
-          <w:rFonts w:ascii="EB Garamond" w:eastAsia="Times New Roman" w:hAnsi="EB Garamond" w:cs="Times New Roman"/>
-          <w:color w:val="000000"/>
-          <w:sz w:val="24"/>
-          <w:szCs w:val="24"/>
-          <w:lang w:eastAsia="es-CO"/>
-        </w:rPr>
-        <w:t>increasing</w:t>
-      </w:r>
-      <w:proofErr w:type="spellEnd"/>
-      <w:r>
-        <w:rPr>
-          <w:rFonts w:ascii="EB Garamond" w:eastAsia="Times New Roman" w:hAnsi="EB Garamond" w:cs="Times New Roman"/>
-          <w:color w:val="000000"/>
-          <w:sz w:val="24"/>
-          <w:szCs w:val="24"/>
-          <w:lang w:eastAsia="es-CO"/>
-        </w:rPr>
-        <w:t xml:space="preserve"> </w:t>
-      </w:r>
-      <w:proofErr w:type="spellStart"/>
-      <w:r>
-        <w:rPr>
-          <w:rFonts w:ascii="EB Garamond" w:eastAsia="Times New Roman" w:hAnsi="EB Garamond" w:cs="Times New Roman"/>
-          <w:color w:val="000000"/>
-          <w:sz w:val="24"/>
-          <w:szCs w:val="24"/>
-          <w:lang w:eastAsia="es-CO"/>
-        </w:rPr>
-        <w:t>order</w:t>
-      </w:r>
-      <w:proofErr w:type="spellEnd"/>
-      <w:r>
-        <w:rPr>
-          <w:rFonts w:ascii="EB Garamond" w:eastAsia="Times New Roman" w:hAnsi="EB Garamond" w:cs="Times New Roman"/>
-          <w:color w:val="000000"/>
-          <w:sz w:val="24"/>
-          <w:szCs w:val="24"/>
-          <w:lang w:eastAsia="es-CO"/>
-        </w:rPr>
-        <w:t xml:space="preserve">; and </w:t>
-      </w:r>
-      <w:proofErr w:type="spellStart"/>
-      <w:r>
-        <w:rPr>
-          <w:rFonts w:ascii="EB Garamond" w:eastAsia="Times New Roman" w:hAnsi="EB Garamond" w:cs="Times New Roman"/>
-          <w:color w:val="000000"/>
-          <w:sz w:val="24"/>
-          <w:szCs w:val="24"/>
-          <w:lang w:eastAsia="es-CO"/>
-        </w:rPr>
-        <w:t>therefore</w:t>
-      </w:r>
-      <w:proofErr w:type="spellEnd"/>
-      <w:r>
-        <w:rPr>
-          <w:rFonts w:ascii="EB Garamond" w:eastAsia="Times New Roman" w:hAnsi="EB Garamond" w:cs="Times New Roman"/>
-          <w:color w:val="000000"/>
-          <w:sz w:val="24"/>
-          <w:szCs w:val="24"/>
-          <w:lang w:eastAsia="es-CO"/>
-        </w:rPr>
-        <w:t xml:space="preserve"> </w:t>
-      </w:r>
-      <w:proofErr w:type="spellStart"/>
-      <w:r>
-        <w:rPr>
-          <w:rFonts w:ascii="EB Garamond" w:eastAsia="Times New Roman" w:hAnsi="EB Garamond" w:cs="Times New Roman"/>
-          <w:color w:val="000000"/>
-          <w:sz w:val="24"/>
-          <w:szCs w:val="24"/>
-          <w:lang w:eastAsia="es-CO"/>
-        </w:rPr>
         <w:t>the</w:t>
       </w:r>
       <w:proofErr w:type="spellEnd"/>
@@ -22282,998 +29175,130 @@
           <w:szCs w:val="24"/>
           <w:lang w:eastAsia="es-CO"/>
         </w:rPr>
-        <w:t xml:space="preserve"> </w:t>
-      </w:r>
-      <w:proofErr w:type="spellStart"/>
-      <w:r>
-        <w:rPr>
-          <w:rFonts w:ascii="EB Garamond" w:eastAsia="Times New Roman" w:hAnsi="EB Garamond" w:cs="Times New Roman"/>
-          <w:color w:val="000000"/>
-          <w:sz w:val="24"/>
-          <w:szCs w:val="24"/>
-          <w:lang w:eastAsia="es-CO"/>
-        </w:rPr>
-        <w:t>last</w:t>
-      </w:r>
-      <w:proofErr w:type="spellEnd"/>
-      <w:r>
-        <w:rPr>
-          <w:rFonts w:ascii="EB Garamond" w:eastAsia="Times New Roman" w:hAnsi="EB Garamond" w:cs="Times New Roman"/>
-          <w:color w:val="000000"/>
-          <w:sz w:val="24"/>
-          <w:szCs w:val="24"/>
-          <w:lang w:eastAsia="es-CO"/>
-        </w:rPr>
-        <w:t xml:space="preserve"> </w:t>
-      </w:r>
-      <w:proofErr w:type="spellStart"/>
-      <w:r>
-        <w:rPr>
-          <w:rFonts w:ascii="EB Garamond" w:eastAsia="Times New Roman" w:hAnsi="EB Garamond" w:cs="Times New Roman"/>
-          <w:color w:val="000000"/>
-          <w:sz w:val="24"/>
-          <w:szCs w:val="24"/>
-          <w:lang w:eastAsia="es-CO"/>
-        </w:rPr>
-        <w:t>inserted</w:t>
-      </w:r>
-      <w:proofErr w:type="spellEnd"/>
-      <w:r>
-        <w:rPr>
-          <w:rFonts w:ascii="EB Garamond" w:eastAsia="Times New Roman" w:hAnsi="EB Garamond" w:cs="Times New Roman"/>
-          <w:color w:val="000000"/>
-          <w:sz w:val="24"/>
-          <w:szCs w:val="24"/>
-          <w:lang w:eastAsia="es-CO"/>
-        </w:rPr>
-        <w:t xml:space="preserve"> </w:t>
-      </w:r>
-      <w:proofErr w:type="spellStart"/>
-      <w:r>
-        <w:rPr>
-          <w:rFonts w:ascii="EB Garamond" w:eastAsia="Times New Roman" w:hAnsi="EB Garamond" w:cs="Times New Roman"/>
-          <w:color w:val="000000"/>
-          <w:sz w:val="24"/>
-          <w:szCs w:val="24"/>
-          <w:lang w:eastAsia="es-CO"/>
-        </w:rPr>
-        <w:t>element</w:t>
-      </w:r>
-      <w:proofErr w:type="spellEnd"/>
-      <w:r>
-        <w:rPr>
-          <w:rFonts w:ascii="EB Garamond" w:eastAsia="Times New Roman" w:hAnsi="EB Garamond" w:cs="Times New Roman"/>
-          <w:color w:val="000000"/>
-          <w:sz w:val="24"/>
-          <w:szCs w:val="24"/>
-          <w:lang w:eastAsia="es-CO"/>
-        </w:rPr>
-        <w:t xml:space="preserve"> </w:t>
-      </w:r>
-      <w:proofErr w:type="spellStart"/>
-      <w:r>
-        <w:rPr>
-          <w:rFonts w:ascii="EB Garamond" w:eastAsia="Times New Roman" w:hAnsi="EB Garamond" w:cs="Times New Roman"/>
-          <w:color w:val="000000"/>
-          <w:sz w:val="24"/>
-          <w:szCs w:val="24"/>
-          <w:lang w:eastAsia="es-CO"/>
-        </w:rPr>
-        <w:t>is</w:t>
-      </w:r>
-      <w:proofErr w:type="spellEnd"/>
-      <w:r>
-        <w:rPr>
-          <w:rFonts w:ascii="EB Garamond" w:eastAsia="Times New Roman" w:hAnsi="EB Garamond" w:cs="Times New Roman"/>
-          <w:color w:val="000000"/>
-          <w:sz w:val="24"/>
-          <w:szCs w:val="24"/>
-          <w:lang w:eastAsia="es-CO"/>
-        </w:rPr>
-        <w:t xml:space="preserve"> </w:t>
-      </w:r>
-      <w:proofErr w:type="spellStart"/>
-      <w:r>
-        <w:rPr>
-          <w:rFonts w:ascii="EB Garamond" w:eastAsia="Times New Roman" w:hAnsi="EB Garamond" w:cs="Times New Roman"/>
-          <w:color w:val="000000"/>
-          <w:sz w:val="24"/>
-          <w:szCs w:val="24"/>
-          <w:lang w:eastAsia="es-CO"/>
-        </w:rPr>
-        <w:t>always</w:t>
-      </w:r>
-      <w:proofErr w:type="spellEnd"/>
-      <w:r>
-        <w:rPr>
-          <w:rFonts w:ascii="EB Garamond" w:eastAsia="Times New Roman" w:hAnsi="EB Garamond" w:cs="Times New Roman"/>
-          <w:color w:val="000000"/>
-          <w:sz w:val="24"/>
-          <w:szCs w:val="24"/>
-          <w:lang w:eastAsia="es-CO"/>
-        </w:rPr>
-        <w:t xml:space="preserve"> </w:t>
-      </w:r>
-      <w:proofErr w:type="spellStart"/>
-      <w:r>
-        <w:rPr>
-          <w:rFonts w:ascii="EB Garamond" w:eastAsia="Times New Roman" w:hAnsi="EB Garamond" w:cs="Times New Roman"/>
-          <w:color w:val="000000"/>
-          <w:sz w:val="24"/>
-          <w:szCs w:val="24"/>
-          <w:lang w:eastAsia="es-CO"/>
-        </w:rPr>
-        <w:t>the</w:t>
-      </w:r>
-      <w:proofErr w:type="spellEnd"/>
-      <w:r>
-        <w:rPr>
-          <w:rFonts w:ascii="EB Garamond" w:eastAsia="Times New Roman" w:hAnsi="EB Garamond" w:cs="Times New Roman"/>
-          <w:color w:val="000000"/>
-          <w:sz w:val="24"/>
-          <w:szCs w:val="24"/>
-          <w:lang w:eastAsia="es-CO"/>
-        </w:rPr>
-        <w:t xml:space="preserve"> </w:t>
-      </w:r>
-      <w:proofErr w:type="spellStart"/>
-      <w:r>
-        <w:rPr>
-          <w:rFonts w:ascii="EB Garamond" w:eastAsia="Times New Roman" w:hAnsi="EB Garamond" w:cs="Times New Roman"/>
-          <w:color w:val="000000"/>
-          <w:sz w:val="24"/>
-          <w:szCs w:val="24"/>
-          <w:lang w:eastAsia="es-CO"/>
-        </w:rPr>
-        <w:t>first</w:t>
-      </w:r>
-      <w:proofErr w:type="spellEnd"/>
-      <w:r>
-        <w:rPr>
-          <w:rFonts w:ascii="EB Garamond" w:eastAsia="Times New Roman" w:hAnsi="EB Garamond" w:cs="Times New Roman"/>
-          <w:color w:val="000000"/>
-          <w:sz w:val="24"/>
-          <w:szCs w:val="24"/>
-          <w:lang w:eastAsia="es-CO"/>
-        </w:rPr>
-        <w:t xml:space="preserve"> </w:t>
-      </w:r>
-      <w:proofErr w:type="spellStart"/>
-      <w:r>
-        <w:rPr>
-          <w:rFonts w:ascii="EB Garamond" w:eastAsia="Times New Roman" w:hAnsi="EB Garamond" w:cs="Times New Roman"/>
-          <w:color w:val="000000"/>
-          <w:sz w:val="24"/>
-          <w:szCs w:val="24"/>
-          <w:lang w:eastAsia="es-CO"/>
-        </w:rPr>
-        <w:t>to</w:t>
-      </w:r>
-      <w:proofErr w:type="spellEnd"/>
-      <w:r>
-        <w:rPr>
-          <w:rFonts w:ascii="EB Garamond" w:eastAsia="Times New Roman" w:hAnsi="EB Garamond" w:cs="Times New Roman"/>
-          <w:color w:val="000000"/>
-          <w:sz w:val="24"/>
-          <w:szCs w:val="24"/>
-          <w:lang w:eastAsia="es-CO"/>
-        </w:rPr>
-        <w:t xml:space="preserve"> be </w:t>
-      </w:r>
-      <w:proofErr w:type="spellStart"/>
-      <w:r>
-        <w:rPr>
-          <w:rFonts w:ascii="EB Garamond" w:eastAsia="Times New Roman" w:hAnsi="EB Garamond" w:cs="Times New Roman"/>
-          <w:color w:val="000000"/>
-          <w:sz w:val="24"/>
-          <w:szCs w:val="24"/>
-          <w:lang w:eastAsia="es-CO"/>
-        </w:rPr>
-        <w:t>retrieved</w:t>
-      </w:r>
-      <w:proofErr w:type="spellEnd"/>
-      <w:r>
-        <w:rPr>
-          <w:rFonts w:ascii="EB Garamond" w:eastAsia="Times New Roman" w:hAnsi="EB Garamond" w:cs="Times New Roman"/>
-          <w:color w:val="000000"/>
-          <w:sz w:val="24"/>
-          <w:szCs w:val="24"/>
-          <w:lang w:eastAsia="es-CO"/>
-        </w:rPr>
-        <w:t xml:space="preserve"> (</w:t>
-      </w:r>
-      <w:proofErr w:type="spellStart"/>
-      <w:r>
-        <w:rPr>
-          <w:rFonts w:ascii="EB Garamond" w:eastAsia="Times New Roman" w:hAnsi="EB Garamond" w:cs="Times New Roman"/>
-          <w:color w:val="000000"/>
-          <w:sz w:val="24"/>
-          <w:szCs w:val="24"/>
-          <w:lang w:eastAsia="es-CO"/>
-        </w:rPr>
-        <w:t>since</w:t>
-      </w:r>
-      <w:proofErr w:type="spellEnd"/>
-      <w:r>
-        <w:rPr>
-          <w:rFonts w:ascii="EB Garamond" w:eastAsia="Times New Roman" w:hAnsi="EB Garamond" w:cs="Times New Roman"/>
-          <w:color w:val="000000"/>
-          <w:sz w:val="24"/>
-          <w:szCs w:val="24"/>
-          <w:lang w:eastAsia="es-CO"/>
-        </w:rPr>
-        <w:t xml:space="preserve"> </w:t>
-      </w:r>
-      <w:proofErr w:type="spellStart"/>
-      <w:r>
-        <w:rPr>
-          <w:rFonts w:ascii="EB Garamond" w:eastAsia="Times New Roman" w:hAnsi="EB Garamond" w:cs="Times New Roman"/>
-          <w:color w:val="000000"/>
-          <w:sz w:val="24"/>
-          <w:szCs w:val="24"/>
-          <w:lang w:eastAsia="es-CO"/>
-        </w:rPr>
-        <w:t>it</w:t>
-      </w:r>
-      <w:proofErr w:type="spellEnd"/>
-      <w:r>
-        <w:rPr>
-          <w:rFonts w:ascii="EB Garamond" w:eastAsia="Times New Roman" w:hAnsi="EB Garamond" w:cs="Times New Roman"/>
-          <w:color w:val="000000"/>
-          <w:sz w:val="24"/>
-          <w:szCs w:val="24"/>
-          <w:lang w:eastAsia="es-CO"/>
-        </w:rPr>
-        <w:t xml:space="preserve"> </w:t>
-      </w:r>
-      <w:proofErr w:type="spellStart"/>
-      <w:r>
-        <w:rPr>
-          <w:rFonts w:ascii="EB Garamond" w:eastAsia="Times New Roman" w:hAnsi="EB Garamond" w:cs="Times New Roman"/>
-          <w:color w:val="000000"/>
-          <w:sz w:val="24"/>
-          <w:szCs w:val="24"/>
-          <w:lang w:eastAsia="es-CO"/>
-        </w:rPr>
-        <w:t>will</w:t>
-      </w:r>
-      <w:proofErr w:type="spellEnd"/>
-      <w:r>
-        <w:rPr>
-          <w:rFonts w:ascii="EB Garamond" w:eastAsia="Times New Roman" w:hAnsi="EB Garamond" w:cs="Times New Roman"/>
-          <w:color w:val="000000"/>
-          <w:sz w:val="24"/>
-          <w:szCs w:val="24"/>
-          <w:lang w:eastAsia="es-CO"/>
-        </w:rPr>
-        <w:t xml:space="preserve"> </w:t>
-      </w:r>
-      <w:proofErr w:type="spellStart"/>
-      <w:r>
-        <w:rPr>
-          <w:rFonts w:ascii="EB Garamond" w:eastAsia="Times New Roman" w:hAnsi="EB Garamond" w:cs="Times New Roman"/>
-          <w:color w:val="000000"/>
-          <w:sz w:val="24"/>
-          <w:szCs w:val="24"/>
-          <w:lang w:eastAsia="es-CO"/>
-        </w:rPr>
-        <w:t>have</w:t>
-      </w:r>
-      <w:proofErr w:type="spellEnd"/>
-      <w:r>
-        <w:rPr>
-          <w:rFonts w:ascii="EB Garamond" w:eastAsia="Times New Roman" w:hAnsi="EB Garamond" w:cs="Times New Roman"/>
-          <w:color w:val="000000"/>
-          <w:sz w:val="24"/>
-          <w:szCs w:val="24"/>
-          <w:lang w:eastAsia="es-CO"/>
-        </w:rPr>
-        <w:t xml:space="preserve"> </w:t>
-      </w:r>
-      <w:proofErr w:type="spellStart"/>
-      <w:r>
-        <w:rPr>
-          <w:rFonts w:ascii="EB Garamond" w:eastAsia="Times New Roman" w:hAnsi="EB Garamond" w:cs="Times New Roman"/>
-          <w:color w:val="000000"/>
-          <w:sz w:val="24"/>
-          <w:szCs w:val="24"/>
-          <w:lang w:eastAsia="es-CO"/>
-        </w:rPr>
-        <w:t>the</w:t>
-      </w:r>
-      <w:proofErr w:type="spellEnd"/>
-      <w:r>
-        <w:rPr>
-          <w:rFonts w:ascii="EB Garamond" w:eastAsia="Times New Roman" w:hAnsi="EB Garamond" w:cs="Times New Roman"/>
-          <w:color w:val="000000"/>
-          <w:sz w:val="24"/>
-          <w:szCs w:val="24"/>
-          <w:lang w:eastAsia="es-CO"/>
-        </w:rPr>
-        <w:t xml:space="preserve"> </w:t>
-      </w:r>
-      <w:proofErr w:type="spellStart"/>
-      <w:r>
-        <w:rPr>
-          <w:rFonts w:ascii="EB Garamond" w:eastAsia="Times New Roman" w:hAnsi="EB Garamond" w:cs="Times New Roman"/>
-          <w:color w:val="000000"/>
-          <w:sz w:val="24"/>
-          <w:szCs w:val="24"/>
-          <w:lang w:eastAsia="es-CO"/>
-        </w:rPr>
-        <w:t>highest</w:t>
-      </w:r>
-      <w:proofErr w:type="spellEnd"/>
-      <w:r>
-        <w:rPr>
-          <w:rFonts w:ascii="EB Garamond" w:eastAsia="Times New Roman" w:hAnsi="EB Garamond" w:cs="Times New Roman"/>
-          <w:color w:val="000000"/>
-          <w:sz w:val="24"/>
-          <w:szCs w:val="24"/>
-          <w:lang w:eastAsia="es-CO"/>
-        </w:rPr>
-        <w:t xml:space="preserve"> </w:t>
-      </w:r>
-      <w:proofErr w:type="spellStart"/>
-      <w:r>
-        <w:rPr>
-          <w:rFonts w:ascii="EB Garamond" w:eastAsia="Times New Roman" w:hAnsi="EB Garamond" w:cs="Times New Roman"/>
-          <w:color w:val="000000"/>
-          <w:sz w:val="24"/>
-          <w:szCs w:val="24"/>
-          <w:lang w:eastAsia="es-CO"/>
-        </w:rPr>
-        <w:t>priority</w:t>
-      </w:r>
-      <w:proofErr w:type="spellEnd"/>
-      <w:r>
-        <w:rPr>
-          <w:rFonts w:ascii="EB Garamond" w:eastAsia="Times New Roman" w:hAnsi="EB Garamond" w:cs="Times New Roman"/>
-          <w:color w:val="000000"/>
-          <w:sz w:val="24"/>
-          <w:szCs w:val="24"/>
-          <w:lang w:eastAsia="es-CO"/>
-        </w:rPr>
-        <w:t xml:space="preserve"> so </w:t>
-      </w:r>
-      <w:proofErr w:type="spellStart"/>
-      <w:r>
-        <w:rPr>
-          <w:rFonts w:ascii="EB Garamond" w:eastAsia="Times New Roman" w:hAnsi="EB Garamond" w:cs="Times New Roman"/>
-          <w:color w:val="000000"/>
-          <w:sz w:val="24"/>
-          <w:szCs w:val="24"/>
-          <w:lang w:eastAsia="es-CO"/>
-        </w:rPr>
-        <w:t>far</w:t>
-      </w:r>
-      <w:proofErr w:type="spellEnd"/>
-      <w:r>
-        <w:rPr>
-          <w:rFonts w:ascii="EB Garamond" w:eastAsia="Times New Roman" w:hAnsi="EB Garamond" w:cs="Times New Roman"/>
-          <w:color w:val="000000"/>
-          <w:sz w:val="24"/>
-          <w:szCs w:val="24"/>
-          <w:lang w:eastAsia="es-CO"/>
-        </w:rPr>
-        <w:t xml:space="preserve">). In a </w:t>
-      </w:r>
-      <w:proofErr w:type="spellStart"/>
-      <w:r>
-        <w:rPr>
-          <w:rFonts w:ascii="EB Garamond" w:eastAsia="Times New Roman" w:hAnsi="EB Garamond" w:cs="Times New Roman"/>
-          <w:color w:val="000000"/>
-          <w:sz w:val="24"/>
-          <w:szCs w:val="24"/>
-          <w:lang w:eastAsia="es-CO"/>
-        </w:rPr>
-        <w:t>queue</w:t>
-      </w:r>
-      <w:proofErr w:type="spellEnd"/>
-      <w:r>
-        <w:rPr>
-          <w:rFonts w:ascii="EB Garamond" w:eastAsia="Times New Roman" w:hAnsi="EB Garamond" w:cs="Times New Roman"/>
-          <w:color w:val="000000"/>
-          <w:sz w:val="24"/>
-          <w:szCs w:val="24"/>
-          <w:lang w:eastAsia="es-CO"/>
-        </w:rPr>
-        <w:t xml:space="preserve">, </w:t>
-      </w:r>
-      <w:proofErr w:type="spellStart"/>
-      <w:r>
-        <w:rPr>
-          <w:rFonts w:ascii="EB Garamond" w:eastAsia="Times New Roman" w:hAnsi="EB Garamond" w:cs="Times New Roman"/>
-          <w:color w:val="000000"/>
-          <w:sz w:val="24"/>
-          <w:szCs w:val="24"/>
-          <w:lang w:eastAsia="es-CO"/>
-        </w:rPr>
-        <w:t>the</w:t>
-      </w:r>
-      <w:proofErr w:type="spellEnd"/>
-      <w:r>
-        <w:rPr>
-          <w:rFonts w:ascii="EB Garamond" w:eastAsia="Times New Roman" w:hAnsi="EB Garamond" w:cs="Times New Roman"/>
-          <w:color w:val="000000"/>
-          <w:sz w:val="24"/>
-          <w:szCs w:val="24"/>
-          <w:lang w:eastAsia="es-CO"/>
-        </w:rPr>
-        <w:t xml:space="preserve"> </w:t>
-      </w:r>
-      <w:proofErr w:type="spellStart"/>
-      <w:r>
-        <w:rPr>
-          <w:rFonts w:ascii="EB Garamond" w:eastAsia="Times New Roman" w:hAnsi="EB Garamond" w:cs="Times New Roman"/>
-          <w:color w:val="000000"/>
-          <w:sz w:val="24"/>
-          <w:szCs w:val="24"/>
-          <w:lang w:eastAsia="es-CO"/>
-        </w:rPr>
-        <w:t>priority</w:t>
-      </w:r>
-      <w:proofErr w:type="spellEnd"/>
-      <w:r>
-        <w:rPr>
-          <w:rFonts w:ascii="EB Garamond" w:eastAsia="Times New Roman" w:hAnsi="EB Garamond" w:cs="Times New Roman"/>
-          <w:color w:val="000000"/>
-          <w:sz w:val="24"/>
-          <w:szCs w:val="24"/>
-          <w:lang w:eastAsia="es-CO"/>
-        </w:rPr>
-        <w:t xml:space="preserve"> </w:t>
-      </w:r>
-      <w:proofErr w:type="spellStart"/>
-      <w:r>
-        <w:rPr>
-          <w:rFonts w:ascii="EB Garamond" w:eastAsia="Times New Roman" w:hAnsi="EB Garamond" w:cs="Times New Roman"/>
-          <w:color w:val="000000"/>
-          <w:sz w:val="24"/>
-          <w:szCs w:val="24"/>
-          <w:lang w:eastAsia="es-CO"/>
-        </w:rPr>
-        <w:t>of</w:t>
-      </w:r>
-      <w:proofErr w:type="spellEnd"/>
-      <w:r>
-        <w:rPr>
-          <w:rFonts w:ascii="EB Garamond" w:eastAsia="Times New Roman" w:hAnsi="EB Garamond" w:cs="Times New Roman"/>
-          <w:color w:val="000000"/>
-          <w:sz w:val="24"/>
-          <w:szCs w:val="24"/>
-          <w:lang w:eastAsia="es-CO"/>
-        </w:rPr>
-        <w:t xml:space="preserve"> </w:t>
-      </w:r>
-      <w:proofErr w:type="spellStart"/>
-      <w:r>
-        <w:rPr>
-          <w:rFonts w:ascii="EB Garamond" w:eastAsia="Times New Roman" w:hAnsi="EB Garamond" w:cs="Times New Roman"/>
-          <w:color w:val="000000"/>
-          <w:sz w:val="24"/>
-          <w:szCs w:val="24"/>
-          <w:lang w:eastAsia="es-CO"/>
-        </w:rPr>
-        <w:t>each</w:t>
-      </w:r>
-      <w:proofErr w:type="spellEnd"/>
-      <w:r>
-        <w:rPr>
-          <w:rFonts w:ascii="EB Garamond" w:eastAsia="Times New Roman" w:hAnsi="EB Garamond" w:cs="Times New Roman"/>
-          <w:color w:val="000000"/>
-          <w:sz w:val="24"/>
-          <w:szCs w:val="24"/>
-          <w:lang w:eastAsia="es-CO"/>
-        </w:rPr>
-        <w:t xml:space="preserve"> </w:t>
-      </w:r>
-      <w:proofErr w:type="spellStart"/>
-      <w:r>
-        <w:rPr>
-          <w:rFonts w:ascii="EB Garamond" w:eastAsia="Times New Roman" w:hAnsi="EB Garamond" w:cs="Times New Roman"/>
-          <w:color w:val="000000"/>
-          <w:sz w:val="24"/>
-          <w:szCs w:val="24"/>
-          <w:lang w:eastAsia="es-CO"/>
-        </w:rPr>
-        <w:t>inserted</w:t>
-      </w:r>
-      <w:proofErr w:type="spellEnd"/>
-      <w:r>
-        <w:rPr>
-          <w:rFonts w:ascii="EB Garamond" w:eastAsia="Times New Roman" w:hAnsi="EB Garamond" w:cs="Times New Roman"/>
-          <w:color w:val="000000"/>
-          <w:sz w:val="24"/>
-          <w:szCs w:val="24"/>
-          <w:lang w:eastAsia="es-CO"/>
-        </w:rPr>
-        <w:t xml:space="preserve"> </w:t>
-      </w:r>
-      <w:proofErr w:type="spellStart"/>
-      <w:r>
-        <w:rPr>
-          <w:rFonts w:ascii="EB Garamond" w:eastAsia="Times New Roman" w:hAnsi="EB Garamond" w:cs="Times New Roman"/>
-          <w:color w:val="000000"/>
-          <w:sz w:val="24"/>
-          <w:szCs w:val="24"/>
-          <w:lang w:eastAsia="es-CO"/>
-        </w:rPr>
-        <w:t>element</w:t>
-      </w:r>
-      <w:proofErr w:type="spellEnd"/>
-      <w:r>
-        <w:rPr>
-          <w:rFonts w:ascii="EB Garamond" w:eastAsia="Times New Roman" w:hAnsi="EB Garamond" w:cs="Times New Roman"/>
-          <w:color w:val="000000"/>
-          <w:sz w:val="24"/>
-          <w:szCs w:val="24"/>
-          <w:lang w:eastAsia="es-CO"/>
-        </w:rPr>
-        <w:t xml:space="preserve"> </w:t>
-      </w:r>
-      <w:proofErr w:type="spellStart"/>
-      <w:r>
-        <w:rPr>
-          <w:rFonts w:ascii="EB Garamond" w:eastAsia="Times New Roman" w:hAnsi="EB Garamond" w:cs="Times New Roman"/>
-          <w:color w:val="000000"/>
-          <w:sz w:val="24"/>
-          <w:szCs w:val="24"/>
-          <w:lang w:eastAsia="es-CO"/>
-        </w:rPr>
-        <w:t>is</w:t>
-      </w:r>
-      <w:proofErr w:type="spellEnd"/>
-      <w:r>
-        <w:rPr>
-          <w:rFonts w:ascii="EB Garamond" w:eastAsia="Times New Roman" w:hAnsi="EB Garamond" w:cs="Times New Roman"/>
-          <w:color w:val="000000"/>
-          <w:sz w:val="24"/>
-          <w:szCs w:val="24"/>
-          <w:lang w:eastAsia="es-CO"/>
-        </w:rPr>
-        <w:t xml:space="preserve"> </w:t>
-      </w:r>
-      <w:proofErr w:type="spellStart"/>
-      <w:r>
-        <w:rPr>
-          <w:rFonts w:ascii="EB Garamond" w:eastAsia="Times New Roman" w:hAnsi="EB Garamond" w:cs="Times New Roman"/>
-          <w:color w:val="000000"/>
-          <w:sz w:val="24"/>
-          <w:szCs w:val="24"/>
-          <w:lang w:eastAsia="es-CO"/>
-        </w:rPr>
-        <w:t>monotonically</w:t>
-      </w:r>
-      <w:proofErr w:type="spellEnd"/>
-      <w:r>
-        <w:rPr>
-          <w:rFonts w:ascii="EB Garamond" w:eastAsia="Times New Roman" w:hAnsi="EB Garamond" w:cs="Times New Roman"/>
-          <w:color w:val="000000"/>
-          <w:sz w:val="24"/>
-          <w:szCs w:val="24"/>
-          <w:lang w:eastAsia="es-CO"/>
-        </w:rPr>
-        <w:t xml:space="preserve"> </w:t>
-      </w:r>
-      <w:proofErr w:type="spellStart"/>
-      <w:r>
-        <w:rPr>
-          <w:rFonts w:ascii="EB Garamond" w:eastAsia="Times New Roman" w:hAnsi="EB Garamond" w:cs="Times New Roman"/>
-          <w:color w:val="000000"/>
-          <w:sz w:val="24"/>
-          <w:szCs w:val="24"/>
-          <w:lang w:eastAsia="es-CO"/>
-        </w:rPr>
-        <w:t>decreasing</w:t>
-      </w:r>
-      <w:proofErr w:type="spellEnd"/>
-      <w:r>
-        <w:rPr>
-          <w:rFonts w:ascii="EB Garamond" w:eastAsia="Times New Roman" w:hAnsi="EB Garamond" w:cs="Times New Roman"/>
-          <w:color w:val="000000"/>
-          <w:sz w:val="24"/>
-          <w:szCs w:val="24"/>
-          <w:lang w:eastAsia="es-CO"/>
-        </w:rPr>
-        <w:t xml:space="preserve">; and </w:t>
-      </w:r>
-      <w:proofErr w:type="spellStart"/>
-      <w:r>
-        <w:rPr>
-          <w:rFonts w:ascii="EB Garamond" w:eastAsia="Times New Roman" w:hAnsi="EB Garamond" w:cs="Times New Roman"/>
-          <w:color w:val="000000"/>
-          <w:sz w:val="24"/>
-          <w:szCs w:val="24"/>
-          <w:lang w:eastAsia="es-CO"/>
-        </w:rPr>
-        <w:t>therefore</w:t>
-      </w:r>
-      <w:proofErr w:type="spellEnd"/>
-      <w:r>
-        <w:rPr>
-          <w:rFonts w:ascii="EB Garamond" w:eastAsia="Times New Roman" w:hAnsi="EB Garamond" w:cs="Times New Roman"/>
-          <w:color w:val="000000"/>
-          <w:sz w:val="24"/>
-          <w:szCs w:val="24"/>
-          <w:lang w:eastAsia="es-CO"/>
-        </w:rPr>
-        <w:t xml:space="preserve"> </w:t>
-      </w:r>
-      <w:proofErr w:type="spellStart"/>
-      <w:r>
-        <w:rPr>
-          <w:rFonts w:ascii="EB Garamond" w:eastAsia="Times New Roman" w:hAnsi="EB Garamond" w:cs="Times New Roman"/>
-          <w:color w:val="000000"/>
-          <w:sz w:val="24"/>
-          <w:szCs w:val="24"/>
-          <w:lang w:eastAsia="es-CO"/>
-        </w:rPr>
-        <w:t>the</w:t>
-      </w:r>
-      <w:proofErr w:type="spellEnd"/>
-      <w:r>
-        <w:rPr>
-          <w:rFonts w:ascii="EB Garamond" w:eastAsia="Times New Roman" w:hAnsi="EB Garamond" w:cs="Times New Roman"/>
-          <w:color w:val="000000"/>
-          <w:sz w:val="24"/>
-          <w:szCs w:val="24"/>
-          <w:lang w:eastAsia="es-CO"/>
-        </w:rPr>
-        <w:t xml:space="preserve"> </w:t>
-      </w:r>
-      <w:proofErr w:type="spellStart"/>
-      <w:r>
-        <w:rPr>
-          <w:rFonts w:ascii="EB Garamond" w:eastAsia="Times New Roman" w:hAnsi="EB Garamond" w:cs="Times New Roman"/>
-          <w:color w:val="000000"/>
-          <w:sz w:val="24"/>
-          <w:szCs w:val="24"/>
-          <w:lang w:eastAsia="es-CO"/>
-        </w:rPr>
-        <w:t>first</w:t>
-      </w:r>
-      <w:proofErr w:type="spellEnd"/>
-      <w:r>
-        <w:rPr>
-          <w:rFonts w:ascii="EB Garamond" w:eastAsia="Times New Roman" w:hAnsi="EB Garamond" w:cs="Times New Roman"/>
-          <w:color w:val="000000"/>
-          <w:sz w:val="24"/>
-          <w:szCs w:val="24"/>
-          <w:lang w:eastAsia="es-CO"/>
-        </w:rPr>
-        <w:t xml:space="preserve"> </w:t>
-      </w:r>
-      <w:proofErr w:type="spellStart"/>
-      <w:r>
-        <w:rPr>
-          <w:rFonts w:ascii="EB Garamond" w:eastAsia="Times New Roman" w:hAnsi="EB Garamond" w:cs="Times New Roman"/>
-          <w:color w:val="000000"/>
-          <w:sz w:val="24"/>
-          <w:szCs w:val="24"/>
-          <w:lang w:eastAsia="es-CO"/>
-        </w:rPr>
-        <w:t>inserted</w:t>
-      </w:r>
-      <w:proofErr w:type="spellEnd"/>
-      <w:r>
-        <w:rPr>
-          <w:rFonts w:ascii="EB Garamond" w:eastAsia="Times New Roman" w:hAnsi="EB Garamond" w:cs="Times New Roman"/>
-          <w:color w:val="000000"/>
-          <w:sz w:val="24"/>
-          <w:szCs w:val="24"/>
-          <w:lang w:eastAsia="es-CO"/>
-        </w:rPr>
-        <w:t xml:space="preserve"> </w:t>
-      </w:r>
-      <w:proofErr w:type="spellStart"/>
-      <w:r>
-        <w:rPr>
-          <w:rFonts w:ascii="EB Garamond" w:eastAsia="Times New Roman" w:hAnsi="EB Garamond" w:cs="Times New Roman"/>
-          <w:color w:val="000000"/>
-          <w:sz w:val="24"/>
-          <w:szCs w:val="24"/>
-          <w:lang w:eastAsia="es-CO"/>
-        </w:rPr>
-        <w:t>element</w:t>
-      </w:r>
-      <w:proofErr w:type="spellEnd"/>
-      <w:r>
-        <w:rPr>
-          <w:rFonts w:ascii="EB Garamond" w:eastAsia="Times New Roman" w:hAnsi="EB Garamond" w:cs="Times New Roman"/>
-          <w:color w:val="000000"/>
-          <w:sz w:val="24"/>
-          <w:szCs w:val="24"/>
-          <w:lang w:eastAsia="es-CO"/>
-        </w:rPr>
-        <w:t xml:space="preserve"> </w:t>
-      </w:r>
-      <w:proofErr w:type="spellStart"/>
-      <w:r>
-        <w:rPr>
-          <w:rFonts w:ascii="EB Garamond" w:eastAsia="Times New Roman" w:hAnsi="EB Garamond" w:cs="Times New Roman"/>
-          <w:color w:val="000000"/>
-          <w:sz w:val="24"/>
-          <w:szCs w:val="24"/>
-          <w:lang w:eastAsia="es-CO"/>
-        </w:rPr>
-        <w:t>is</w:t>
-      </w:r>
-      <w:proofErr w:type="spellEnd"/>
-      <w:r>
-        <w:rPr>
-          <w:rFonts w:ascii="EB Garamond" w:eastAsia="Times New Roman" w:hAnsi="EB Garamond" w:cs="Times New Roman"/>
-          <w:color w:val="000000"/>
-          <w:sz w:val="24"/>
-          <w:szCs w:val="24"/>
-          <w:lang w:eastAsia="es-CO"/>
-        </w:rPr>
-        <w:t xml:space="preserve"> </w:t>
-      </w:r>
-      <w:proofErr w:type="spellStart"/>
-      <w:r>
-        <w:rPr>
-          <w:rFonts w:ascii="EB Garamond" w:eastAsia="Times New Roman" w:hAnsi="EB Garamond" w:cs="Times New Roman"/>
-          <w:color w:val="000000"/>
-          <w:sz w:val="24"/>
-          <w:szCs w:val="24"/>
-          <w:lang w:eastAsia="es-CO"/>
-        </w:rPr>
-        <w:t>always</w:t>
-      </w:r>
-      <w:proofErr w:type="spellEnd"/>
-      <w:r>
-        <w:rPr>
-          <w:rFonts w:ascii="EB Garamond" w:eastAsia="Times New Roman" w:hAnsi="EB Garamond" w:cs="Times New Roman"/>
-          <w:color w:val="000000"/>
-          <w:sz w:val="24"/>
-          <w:szCs w:val="24"/>
-          <w:lang w:eastAsia="es-CO"/>
-        </w:rPr>
-        <w:t xml:space="preserve"> </w:t>
-      </w:r>
-      <w:proofErr w:type="spellStart"/>
-      <w:r>
-        <w:rPr>
-          <w:rFonts w:ascii="EB Garamond" w:eastAsia="Times New Roman" w:hAnsi="EB Garamond" w:cs="Times New Roman"/>
-          <w:color w:val="000000"/>
-          <w:sz w:val="24"/>
-          <w:szCs w:val="24"/>
-          <w:lang w:eastAsia="es-CO"/>
-        </w:rPr>
-        <w:t>the</w:t>
-      </w:r>
-      <w:proofErr w:type="spellEnd"/>
-      <w:r>
-        <w:rPr>
-          <w:rFonts w:ascii="EB Garamond" w:eastAsia="Times New Roman" w:hAnsi="EB Garamond" w:cs="Times New Roman"/>
-          <w:color w:val="000000"/>
-          <w:sz w:val="24"/>
-          <w:szCs w:val="24"/>
-          <w:lang w:eastAsia="es-CO"/>
-        </w:rPr>
-        <w:t xml:space="preserve"> </w:t>
-      </w:r>
-      <w:proofErr w:type="spellStart"/>
-      <w:r>
-        <w:rPr>
-          <w:rFonts w:ascii="EB Garamond" w:eastAsia="Times New Roman" w:hAnsi="EB Garamond" w:cs="Times New Roman"/>
-          <w:color w:val="000000"/>
-          <w:sz w:val="24"/>
-          <w:szCs w:val="24"/>
-          <w:lang w:eastAsia="es-CO"/>
-        </w:rPr>
-        <w:t>first</w:t>
-      </w:r>
-      <w:proofErr w:type="spellEnd"/>
-      <w:r>
-        <w:rPr>
-          <w:rFonts w:ascii="EB Garamond" w:eastAsia="Times New Roman" w:hAnsi="EB Garamond" w:cs="Times New Roman"/>
-          <w:color w:val="000000"/>
-          <w:sz w:val="24"/>
-          <w:szCs w:val="24"/>
-          <w:lang w:eastAsia="es-CO"/>
-        </w:rPr>
-        <w:t xml:space="preserve"> </w:t>
-      </w:r>
-      <w:proofErr w:type="spellStart"/>
-      <w:r>
-        <w:rPr>
-          <w:rFonts w:ascii="EB Garamond" w:eastAsia="Times New Roman" w:hAnsi="EB Garamond" w:cs="Times New Roman"/>
-          <w:color w:val="000000"/>
-          <w:sz w:val="24"/>
-          <w:szCs w:val="24"/>
-          <w:lang w:eastAsia="es-CO"/>
-        </w:rPr>
-        <w:t>to</w:t>
-      </w:r>
-      <w:proofErr w:type="spellEnd"/>
-      <w:r>
-        <w:rPr>
-          <w:rFonts w:ascii="EB Garamond" w:eastAsia="Times New Roman" w:hAnsi="EB Garamond" w:cs="Times New Roman"/>
-          <w:color w:val="000000"/>
-          <w:sz w:val="24"/>
-          <w:szCs w:val="24"/>
-          <w:lang w:eastAsia="es-CO"/>
-        </w:rPr>
-        <w:t xml:space="preserve"> be </w:t>
-      </w:r>
-      <w:proofErr w:type="spellStart"/>
-      <w:r>
-        <w:rPr>
-          <w:rFonts w:ascii="EB Garamond" w:eastAsia="Times New Roman" w:hAnsi="EB Garamond" w:cs="Times New Roman"/>
-          <w:color w:val="000000"/>
-          <w:sz w:val="24"/>
-          <w:szCs w:val="24"/>
-          <w:lang w:eastAsia="es-CO"/>
-        </w:rPr>
-        <w:t>retrieved</w:t>
-      </w:r>
-      <w:proofErr w:type="spellEnd"/>
-      <w:r>
-        <w:rPr>
-          <w:rFonts w:ascii="EB Garamond" w:eastAsia="Times New Roman" w:hAnsi="EB Garamond" w:cs="Times New Roman"/>
-          <w:color w:val="000000"/>
-          <w:sz w:val="24"/>
-          <w:szCs w:val="24"/>
-          <w:lang w:eastAsia="es-CO"/>
-        </w:rPr>
-        <w:t xml:space="preserve"> (as </w:t>
-      </w:r>
-      <w:proofErr w:type="spellStart"/>
-      <w:r>
-        <w:rPr>
-          <w:rFonts w:ascii="EB Garamond" w:eastAsia="Times New Roman" w:hAnsi="EB Garamond" w:cs="Times New Roman"/>
-          <w:color w:val="000000"/>
-          <w:sz w:val="24"/>
-          <w:szCs w:val="24"/>
-          <w:lang w:eastAsia="es-CO"/>
-        </w:rPr>
-        <w:t>all</w:t>
-      </w:r>
-      <w:proofErr w:type="spellEnd"/>
-      <w:r>
-        <w:rPr>
-          <w:rFonts w:ascii="EB Garamond" w:eastAsia="Times New Roman" w:hAnsi="EB Garamond" w:cs="Times New Roman"/>
-          <w:color w:val="000000"/>
-          <w:sz w:val="24"/>
-          <w:szCs w:val="24"/>
-          <w:lang w:eastAsia="es-CO"/>
-        </w:rPr>
-        <w:t xml:space="preserve"> </w:t>
-      </w:r>
-      <w:proofErr w:type="spellStart"/>
-      <w:r>
-        <w:rPr>
-          <w:rFonts w:ascii="EB Garamond" w:eastAsia="Times New Roman" w:hAnsi="EB Garamond" w:cs="Times New Roman"/>
-          <w:color w:val="000000"/>
-          <w:sz w:val="24"/>
-          <w:szCs w:val="24"/>
-          <w:lang w:eastAsia="es-CO"/>
-        </w:rPr>
-        <w:t>subsequent</w:t>
-      </w:r>
-      <w:proofErr w:type="spellEnd"/>
-      <w:r>
-        <w:rPr>
-          <w:rFonts w:ascii="EB Garamond" w:eastAsia="Times New Roman" w:hAnsi="EB Garamond" w:cs="Times New Roman"/>
-          <w:color w:val="000000"/>
-          <w:sz w:val="24"/>
-          <w:szCs w:val="24"/>
-          <w:lang w:eastAsia="es-CO"/>
-        </w:rPr>
-        <w:t xml:space="preserve"> </w:t>
-      </w:r>
-      <w:proofErr w:type="spellStart"/>
-      <w:r>
-        <w:rPr>
-          <w:rFonts w:ascii="EB Garamond" w:eastAsia="Times New Roman" w:hAnsi="EB Garamond" w:cs="Times New Roman"/>
-          <w:color w:val="000000"/>
-          <w:sz w:val="24"/>
-          <w:szCs w:val="24"/>
-          <w:lang w:eastAsia="es-CO"/>
-        </w:rPr>
-        <w:t>elements</w:t>
-      </w:r>
-      <w:proofErr w:type="spellEnd"/>
-      <w:r>
-        <w:rPr>
-          <w:rFonts w:ascii="EB Garamond" w:eastAsia="Times New Roman" w:hAnsi="EB Garamond" w:cs="Times New Roman"/>
-          <w:color w:val="000000"/>
-          <w:sz w:val="24"/>
-          <w:szCs w:val="24"/>
-          <w:lang w:eastAsia="es-CO"/>
-        </w:rPr>
-        <w:t xml:space="preserve"> </w:t>
-      </w:r>
-      <w:proofErr w:type="spellStart"/>
-      <w:r>
-        <w:rPr>
-          <w:rFonts w:ascii="EB Garamond" w:eastAsia="Times New Roman" w:hAnsi="EB Garamond" w:cs="Times New Roman"/>
-          <w:color w:val="000000"/>
-          <w:sz w:val="24"/>
-          <w:szCs w:val="24"/>
-          <w:lang w:eastAsia="es-CO"/>
-        </w:rPr>
-        <w:t>will</w:t>
-      </w:r>
-      <w:proofErr w:type="spellEnd"/>
-      <w:r>
-        <w:rPr>
-          <w:rFonts w:ascii="EB Garamond" w:eastAsia="Times New Roman" w:hAnsi="EB Garamond" w:cs="Times New Roman"/>
-          <w:color w:val="000000"/>
-          <w:sz w:val="24"/>
-          <w:szCs w:val="24"/>
-          <w:lang w:eastAsia="es-CO"/>
-        </w:rPr>
-        <w:t xml:space="preserve"> </w:t>
-      </w:r>
-      <w:proofErr w:type="spellStart"/>
-      <w:r>
-        <w:rPr>
-          <w:rFonts w:ascii="EB Garamond" w:eastAsia="Times New Roman" w:hAnsi="EB Garamond" w:cs="Times New Roman"/>
-          <w:color w:val="000000"/>
-          <w:sz w:val="24"/>
-          <w:szCs w:val="24"/>
-          <w:lang w:eastAsia="es-CO"/>
-        </w:rPr>
-        <w:t>have</w:t>
-      </w:r>
-      <w:proofErr w:type="spellEnd"/>
-      <w:r>
-        <w:rPr>
-          <w:rFonts w:ascii="EB Garamond" w:eastAsia="Times New Roman" w:hAnsi="EB Garamond" w:cs="Times New Roman"/>
-          <w:color w:val="000000"/>
-          <w:sz w:val="24"/>
-          <w:szCs w:val="24"/>
-          <w:lang w:eastAsia="es-CO"/>
-        </w:rPr>
-        <w:t xml:space="preserve"> </w:t>
-      </w:r>
-      <w:proofErr w:type="spellStart"/>
-      <w:r>
-        <w:rPr>
-          <w:rFonts w:ascii="EB Garamond" w:eastAsia="Times New Roman" w:hAnsi="EB Garamond" w:cs="Times New Roman"/>
-          <w:color w:val="000000"/>
-          <w:sz w:val="24"/>
-          <w:szCs w:val="24"/>
-          <w:lang w:eastAsia="es-CO"/>
-        </w:rPr>
-        <w:t>lower</w:t>
-      </w:r>
-      <w:proofErr w:type="spellEnd"/>
-      <w:r>
-        <w:rPr>
-          <w:rFonts w:ascii="EB Garamond" w:eastAsia="Times New Roman" w:hAnsi="EB Garamond" w:cs="Times New Roman"/>
-          <w:color w:val="000000"/>
-          <w:sz w:val="24"/>
-          <w:szCs w:val="24"/>
-          <w:lang w:eastAsia="es-CO"/>
-        </w:rPr>
-        <w:t xml:space="preserve"> </w:t>
-      </w:r>
-      <w:proofErr w:type="spellStart"/>
-      <w:r>
-        <w:rPr>
-          <w:rFonts w:ascii="EB Garamond" w:eastAsia="Times New Roman" w:hAnsi="EB Garamond" w:cs="Times New Roman"/>
-          <w:color w:val="000000"/>
-          <w:sz w:val="24"/>
-          <w:szCs w:val="24"/>
-          <w:lang w:eastAsia="es-CO"/>
-        </w:rPr>
-        <w:t>priorities</w:t>
-      </w:r>
-      <w:proofErr w:type="spellEnd"/>
-      <w:r>
-        <w:rPr>
-          <w:rFonts w:ascii="EB Garamond" w:eastAsia="Times New Roman" w:hAnsi="EB Garamond" w:cs="Times New Roman"/>
-          <w:color w:val="000000"/>
-          <w:sz w:val="24"/>
-          <w:szCs w:val="24"/>
-          <w:lang w:eastAsia="es-CO"/>
-        </w:rPr>
-        <w:t>).</w:t>
-      </w:r>
+        <w:t xml:space="preserve"> IPS, in </w:t>
+      </w:r>
+      <w:proofErr w:type="spellStart"/>
+      <w:r>
+        <w:rPr>
+          <w:rFonts w:ascii="EB Garamond" w:eastAsia="Times New Roman" w:hAnsi="EB Garamond" w:cs="Times New Roman"/>
+          <w:color w:val="000000"/>
+          <w:sz w:val="24"/>
+          <w:szCs w:val="24"/>
+          <w:lang w:eastAsia="es-CO"/>
+        </w:rPr>
+        <w:t>an</w:t>
+      </w:r>
+      <w:proofErr w:type="spellEnd"/>
+      <w:r>
+        <w:rPr>
+          <w:rFonts w:ascii="EB Garamond" w:eastAsia="Times New Roman" w:hAnsi="EB Garamond" w:cs="Times New Roman"/>
+          <w:color w:val="000000"/>
+          <w:sz w:val="24"/>
+          <w:szCs w:val="24"/>
+          <w:lang w:eastAsia="es-CO"/>
+        </w:rPr>
+        <w:t xml:space="preserve"> </w:t>
+      </w:r>
+      <w:proofErr w:type="spellStart"/>
+      <w:r>
+        <w:rPr>
+          <w:rFonts w:ascii="EB Garamond" w:eastAsia="Times New Roman" w:hAnsi="EB Garamond" w:cs="Times New Roman"/>
+          <w:color w:val="000000"/>
+          <w:sz w:val="24"/>
+          <w:szCs w:val="24"/>
+          <w:lang w:eastAsia="es-CO"/>
+        </w:rPr>
+        <w:t>efficient</w:t>
+      </w:r>
+      <w:proofErr w:type="spellEnd"/>
+      <w:r>
+        <w:rPr>
+          <w:rFonts w:ascii="EB Garamond" w:eastAsia="Times New Roman" w:hAnsi="EB Garamond" w:cs="Times New Roman"/>
+          <w:color w:val="000000"/>
+          <w:sz w:val="24"/>
+          <w:szCs w:val="24"/>
+          <w:lang w:eastAsia="es-CO"/>
+        </w:rPr>
+        <w:t xml:space="preserve"> </w:t>
+      </w:r>
+      <w:proofErr w:type="spellStart"/>
+      <w:r>
+        <w:rPr>
+          <w:rFonts w:ascii="EB Garamond" w:eastAsia="Times New Roman" w:hAnsi="EB Garamond" w:cs="Times New Roman"/>
+          <w:color w:val="000000"/>
+          <w:sz w:val="24"/>
+          <w:szCs w:val="24"/>
+          <w:lang w:eastAsia="es-CO"/>
+        </w:rPr>
+        <w:t>way</w:t>
+      </w:r>
+      <w:proofErr w:type="spellEnd"/>
+      <w:r>
+        <w:rPr>
+          <w:rFonts w:ascii="EB Garamond" w:eastAsia="Times New Roman" w:hAnsi="EB Garamond" w:cs="Times New Roman"/>
+          <w:color w:val="000000"/>
+          <w:sz w:val="24"/>
+          <w:szCs w:val="24"/>
+          <w:lang w:eastAsia="es-CO"/>
+        </w:rPr>
+        <w:t xml:space="preserve"> </w:t>
+      </w:r>
+      <w:proofErr w:type="spellStart"/>
+      <w:r>
+        <w:rPr>
+          <w:rFonts w:ascii="EB Garamond" w:eastAsia="Times New Roman" w:hAnsi="EB Garamond" w:cs="Times New Roman"/>
+          <w:color w:val="000000"/>
+          <w:sz w:val="24"/>
+          <w:szCs w:val="24"/>
+          <w:lang w:eastAsia="es-CO"/>
+        </w:rPr>
+        <w:t>with</w:t>
+      </w:r>
+      <w:proofErr w:type="spellEnd"/>
+      <w:r>
+        <w:rPr>
+          <w:rFonts w:ascii="EB Garamond" w:eastAsia="Times New Roman" w:hAnsi="EB Garamond" w:cs="Times New Roman"/>
+          <w:color w:val="000000"/>
+          <w:sz w:val="24"/>
+          <w:szCs w:val="24"/>
+          <w:lang w:eastAsia="es-CO"/>
+        </w:rPr>
+        <w:t xml:space="preserve"> simple </w:t>
+      </w:r>
+      <w:proofErr w:type="spellStart"/>
+      <w:r>
+        <w:rPr>
+          <w:rFonts w:ascii="EB Garamond" w:eastAsia="Times New Roman" w:hAnsi="EB Garamond" w:cs="Times New Roman"/>
+          <w:color w:val="000000"/>
+          <w:sz w:val="24"/>
+          <w:szCs w:val="24"/>
+          <w:lang w:eastAsia="es-CO"/>
+        </w:rPr>
+        <w:t>implementation</w:t>
+      </w:r>
+      <w:proofErr w:type="spellEnd"/>
+      <w:r>
+        <w:rPr>
+          <w:rFonts w:ascii="EB Garamond" w:eastAsia="Times New Roman" w:hAnsi="EB Garamond" w:cs="Times New Roman"/>
+          <w:color w:val="000000"/>
+          <w:sz w:val="24"/>
+          <w:szCs w:val="24"/>
+          <w:lang w:eastAsia="es-CO"/>
+        </w:rPr>
+        <w:t>.</w:t>
+      </w:r>
+    </w:p>
+    <w:p>
+      <w:pPr>
+        <w:spacing w:after="0" w:line="240" w:lineRule="auto"/>
+        <w:jc w:val="both"/>
+        <w:rPr>
+          <w:rFonts w:ascii="Times New Roman" w:eastAsia="Times New Roman" w:hAnsi="Times New Roman" w:cs="Times New Roman"/>
+          <w:sz w:val="24"/>
+          <w:szCs w:val="24"/>
+          <w:lang w:eastAsia="es-CO"/>
+        </w:rPr>
+      </w:pPr>
     </w:p>
     <w:p>
       <w:pPr>
@@ -23796,6 +29821,304 @@
     </w:lvl>
   </w:abstractNum>
   <w:abstractNum w:abstractNumId="3" w15:restartNumberingAfterBreak="0">
+    <w:nsid w:val="4D6C6753"/>
+    <w:multiLevelType w:val="multilevel"/>
+    <w:tmpl w:val="6B4CE050"/>
+    <w:lvl w:ilvl="0">
+      <w:start w:val="1"/>
+      <w:numFmt w:val="bullet"/>
+      <w:lvlText w:val=""/>
+      <w:lvlJc w:val="left"/>
+      <w:pPr>
+        <w:tabs>
+          <w:tab w:val="num" w:pos="720"/>
+        </w:tabs>
+        <w:ind w:left="720" w:hanging="360"/>
+      </w:pPr>
+      <w:rPr>
+        <w:rFonts w:ascii="Symbol" w:hAnsi="Symbol" w:hint="default"/>
+        <w:sz w:val="20"/>
+      </w:rPr>
+    </w:lvl>
+    <w:lvl w:ilvl="1" w:tentative="1">
+      <w:start w:val="1"/>
+      <w:numFmt w:val="bullet"/>
+      <w:lvlText w:val="o"/>
+      <w:lvlJc w:val="left"/>
+      <w:pPr>
+        <w:tabs>
+          <w:tab w:val="num" w:pos="1440"/>
+        </w:tabs>
+        <w:ind w:left="1440" w:hanging="360"/>
+      </w:pPr>
+      <w:rPr>
+        <w:rFonts w:ascii="Courier New" w:hAnsi="Courier New" w:hint="default"/>
+        <w:sz w:val="20"/>
+      </w:rPr>
+    </w:lvl>
+    <w:lvl w:ilvl="2" w:tentative="1">
+      <w:start w:val="1"/>
+      <w:numFmt w:val="bullet"/>
+      <w:lvlText w:val=""/>
+      <w:lvlJc w:val="left"/>
+      <w:pPr>
+        <w:tabs>
+          <w:tab w:val="num" w:pos="2160"/>
+        </w:tabs>
+        <w:ind w:left="2160" w:hanging="360"/>
+      </w:pPr>
+      <w:rPr>
+        <w:rFonts w:ascii="Wingdings" w:hAnsi="Wingdings" w:hint="default"/>
+        <w:sz w:val="20"/>
+      </w:rPr>
+    </w:lvl>
+    <w:lvl w:ilvl="3" w:tentative="1">
+      <w:start w:val="1"/>
+      <w:numFmt w:val="bullet"/>
+      <w:lvlText w:val=""/>
+      <w:lvlJc w:val="left"/>
+      <w:pPr>
+        <w:tabs>
+          <w:tab w:val="num" w:pos="2880"/>
+        </w:tabs>
+        <w:ind w:left="2880" w:hanging="360"/>
+      </w:pPr>
+      <w:rPr>
+        <w:rFonts w:ascii="Wingdings" w:hAnsi="Wingdings" w:hint="default"/>
+        <w:sz w:val="20"/>
+      </w:rPr>
+    </w:lvl>
+    <w:lvl w:ilvl="4" w:tentative="1">
+      <w:start w:val="1"/>
+      <w:numFmt w:val="bullet"/>
+      <w:lvlText w:val=""/>
+      <w:lvlJc w:val="left"/>
+      <w:pPr>
+        <w:tabs>
+          <w:tab w:val="num" w:pos="3600"/>
+        </w:tabs>
+        <w:ind w:left="3600" w:hanging="360"/>
+      </w:pPr>
+      <w:rPr>
+        <w:rFonts w:ascii="Wingdings" w:hAnsi="Wingdings" w:hint="default"/>
+        <w:sz w:val="20"/>
+      </w:rPr>
+    </w:lvl>
+    <w:lvl w:ilvl="5" w:tentative="1">
+      <w:start w:val="1"/>
+      <w:numFmt w:val="bullet"/>
+      <w:lvlText w:val=""/>
+      <w:lvlJc w:val="left"/>
+      <w:pPr>
+        <w:tabs>
+          <w:tab w:val="num" w:pos="4320"/>
+        </w:tabs>
+        <w:ind w:left="4320" w:hanging="360"/>
+      </w:pPr>
+      <w:rPr>
+        <w:rFonts w:ascii="Wingdings" w:hAnsi="Wingdings" w:hint="default"/>
+        <w:sz w:val="20"/>
+      </w:rPr>
+    </w:lvl>
+    <w:lvl w:ilvl="6" w:tentative="1">
+      <w:start w:val="1"/>
+      <w:numFmt w:val="bullet"/>
+      <w:lvlText w:val=""/>
+      <w:lvlJc w:val="left"/>
+      <w:pPr>
+        <w:tabs>
+          <w:tab w:val="num" w:pos="5040"/>
+        </w:tabs>
+        <w:ind w:left="5040" w:hanging="360"/>
+      </w:pPr>
+      <w:rPr>
+        <w:rFonts w:ascii="Wingdings" w:hAnsi="Wingdings" w:hint="default"/>
+        <w:sz w:val="20"/>
+      </w:rPr>
+    </w:lvl>
+    <w:lvl w:ilvl="7" w:tentative="1">
+      <w:start w:val="1"/>
+      <w:numFmt w:val="bullet"/>
+      <w:lvlText w:val=""/>
+      <w:lvlJc w:val="left"/>
+      <w:pPr>
+        <w:tabs>
+          <w:tab w:val="num" w:pos="5760"/>
+        </w:tabs>
+        <w:ind w:left="5760" w:hanging="360"/>
+      </w:pPr>
+      <w:rPr>
+        <w:rFonts w:ascii="Wingdings" w:hAnsi="Wingdings" w:hint="default"/>
+        <w:sz w:val="20"/>
+      </w:rPr>
+    </w:lvl>
+    <w:lvl w:ilvl="8" w:tentative="1">
+      <w:start w:val="1"/>
+      <w:numFmt w:val="bullet"/>
+      <w:lvlText w:val=""/>
+      <w:lvlJc w:val="left"/>
+      <w:pPr>
+        <w:tabs>
+          <w:tab w:val="num" w:pos="6480"/>
+        </w:tabs>
+        <w:ind w:left="6480" w:hanging="360"/>
+      </w:pPr>
+      <w:rPr>
+        <w:rFonts w:ascii="Wingdings" w:hAnsi="Wingdings" w:hint="default"/>
+        <w:sz w:val="20"/>
+      </w:rPr>
+    </w:lvl>
+  </w:abstractNum>
+  <w:abstractNum w:abstractNumId="4" w15:restartNumberingAfterBreak="0">
+    <w:nsid w:val="675D39C8"/>
+    <w:multiLevelType w:val="multilevel"/>
+    <w:tmpl w:val="FD00870E"/>
+    <w:lvl w:ilvl="0">
+      <w:start w:val="1"/>
+      <w:numFmt w:val="bullet"/>
+      <w:lvlText w:val=""/>
+      <w:lvlJc w:val="left"/>
+      <w:pPr>
+        <w:tabs>
+          <w:tab w:val="num" w:pos="720"/>
+        </w:tabs>
+        <w:ind w:left="720" w:hanging="360"/>
+      </w:pPr>
+      <w:rPr>
+        <w:rFonts w:ascii="Symbol" w:hAnsi="Symbol" w:hint="default"/>
+        <w:sz w:val="20"/>
+      </w:rPr>
+    </w:lvl>
+    <w:lvl w:ilvl="1" w:tentative="1">
+      <w:start w:val="1"/>
+      <w:numFmt w:val="bullet"/>
+      <w:lvlText w:val="o"/>
+      <w:lvlJc w:val="left"/>
+      <w:pPr>
+        <w:tabs>
+          <w:tab w:val="num" w:pos="1440"/>
+        </w:tabs>
+        <w:ind w:left="1440" w:hanging="360"/>
+      </w:pPr>
+      <w:rPr>
+        <w:rFonts w:ascii="Courier New" w:hAnsi="Courier New" w:hint="default"/>
+        <w:sz w:val="20"/>
+      </w:rPr>
+    </w:lvl>
+    <w:lvl w:ilvl="2" w:tentative="1">
+      <w:start w:val="1"/>
+      <w:numFmt w:val="bullet"/>
+      <w:lvlText w:val=""/>
+      <w:lvlJc w:val="left"/>
+      <w:pPr>
+        <w:tabs>
+          <w:tab w:val="num" w:pos="2160"/>
+        </w:tabs>
+        <w:ind w:left="2160" w:hanging="360"/>
+      </w:pPr>
+      <w:rPr>
+        <w:rFonts w:ascii="Wingdings" w:hAnsi="Wingdings" w:hint="default"/>
+        <w:sz w:val="20"/>
+      </w:rPr>
+    </w:lvl>
+    <w:lvl w:ilvl="3" w:tentative="1">
+      <w:start w:val="1"/>
+      <w:numFmt w:val="bullet"/>
+      <w:lvlText w:val=""/>
+      <w:lvlJc w:val="left"/>
+      <w:pPr>
+        <w:tabs>
+          <w:tab w:val="num" w:pos="2880"/>
+        </w:tabs>
+        <w:ind w:left="2880" w:hanging="360"/>
+      </w:pPr>
+      <w:rPr>
+        <w:rFonts w:ascii="Wingdings" w:hAnsi="Wingdings" w:hint="default"/>
+        <w:sz w:val="20"/>
+      </w:rPr>
+    </w:lvl>
+    <w:lvl w:ilvl="4" w:tentative="1">
+      <w:start w:val="1"/>
+      <w:numFmt w:val="bullet"/>
+      <w:lvlText w:val=""/>
+      <w:lvlJc w:val="left"/>
+      <w:pPr>
+        <w:tabs>
+          <w:tab w:val="num" w:pos="3600"/>
+        </w:tabs>
+        <w:ind w:left="3600" w:hanging="360"/>
+      </w:pPr>
+      <w:rPr>
+        <w:rFonts w:ascii="Wingdings" w:hAnsi="Wingdings" w:hint="default"/>
+        <w:sz w:val="20"/>
+      </w:rPr>
+    </w:lvl>
+    <w:lvl w:ilvl="5" w:tentative="1">
+      <w:start w:val="1"/>
+      <w:numFmt w:val="bullet"/>
+      <w:lvlText w:val=""/>
+      <w:lvlJc w:val="left"/>
+      <w:pPr>
+        <w:tabs>
+          <w:tab w:val="num" w:pos="4320"/>
+        </w:tabs>
+        <w:ind w:left="4320" w:hanging="360"/>
+      </w:pPr>
+      <w:rPr>
+        <w:rFonts w:ascii="Wingdings" w:hAnsi="Wingdings" w:hint="default"/>
+        <w:sz w:val="20"/>
+      </w:rPr>
+    </w:lvl>
+    <w:lvl w:ilvl="6" w:tentative="1">
+      <w:start w:val="1"/>
+      <w:numFmt w:val="bullet"/>
+      <w:lvlText w:val=""/>
+      <w:lvlJc w:val="left"/>
+      <w:pPr>
+        <w:tabs>
+          <w:tab w:val="num" w:pos="5040"/>
+        </w:tabs>
+        <w:ind w:left="5040" w:hanging="360"/>
+      </w:pPr>
+      <w:rPr>
+        <w:rFonts w:ascii="Wingdings" w:hAnsi="Wingdings" w:hint="default"/>
+        <w:sz w:val="20"/>
+      </w:rPr>
+    </w:lvl>
+    <w:lvl w:ilvl="7" w:tentative="1">
+      <w:start w:val="1"/>
+      <w:numFmt w:val="bullet"/>
+      <w:lvlText w:val=""/>
+      <w:lvlJc w:val="left"/>
+      <w:pPr>
+        <w:tabs>
+          <w:tab w:val="num" w:pos="5760"/>
+        </w:tabs>
+        <w:ind w:left="5760" w:hanging="360"/>
+      </w:pPr>
+      <w:rPr>
+        <w:rFonts w:ascii="Wingdings" w:hAnsi="Wingdings" w:hint="default"/>
+        <w:sz w:val="20"/>
+      </w:rPr>
+    </w:lvl>
+    <w:lvl w:ilvl="8" w:tentative="1">
+      <w:start w:val="1"/>
+      <w:numFmt w:val="bullet"/>
+      <w:lvlText w:val=""/>
+      <w:lvlJc w:val="left"/>
+      <w:pPr>
+        <w:tabs>
+          <w:tab w:val="num" w:pos="6480"/>
+        </w:tabs>
+        <w:ind w:left="6480" w:hanging="360"/>
+      </w:pPr>
+      <w:rPr>
+        <w:rFonts w:ascii="Wingdings" w:hAnsi="Wingdings" w:hint="default"/>
+        <w:sz w:val="20"/>
+      </w:rPr>
+    </w:lvl>
+  </w:abstractNum>
+  <w:abstractNum w:abstractNumId="5" w15:restartNumberingAfterBreak="0">
     <w:nsid w:val="67BB337A"/>
     <w:multiLevelType w:val="multilevel"/>
     <w:tmpl w:val="1942561E"/>
@@ -23944,8 +30267,306 @@
       </w:rPr>
     </w:lvl>
   </w:abstractNum>
+  <w:abstractNum w:abstractNumId="6" w15:restartNumberingAfterBreak="0">
+    <w:nsid w:val="7B3203D8"/>
+    <w:multiLevelType w:val="multilevel"/>
+    <w:tmpl w:val="41C81CEE"/>
+    <w:lvl w:ilvl="0">
+      <w:start w:val="1"/>
+      <w:numFmt w:val="bullet"/>
+      <w:lvlText w:val=""/>
+      <w:lvlJc w:val="left"/>
+      <w:pPr>
+        <w:tabs>
+          <w:tab w:val="num" w:pos="720"/>
+        </w:tabs>
+        <w:ind w:left="720" w:hanging="360"/>
+      </w:pPr>
+      <w:rPr>
+        <w:rFonts w:ascii="Symbol" w:hAnsi="Symbol" w:hint="default"/>
+        <w:sz w:val="20"/>
+      </w:rPr>
+    </w:lvl>
+    <w:lvl w:ilvl="1" w:tentative="1">
+      <w:start w:val="1"/>
+      <w:numFmt w:val="bullet"/>
+      <w:lvlText w:val="o"/>
+      <w:lvlJc w:val="left"/>
+      <w:pPr>
+        <w:tabs>
+          <w:tab w:val="num" w:pos="1440"/>
+        </w:tabs>
+        <w:ind w:left="1440" w:hanging="360"/>
+      </w:pPr>
+      <w:rPr>
+        <w:rFonts w:ascii="Courier New" w:hAnsi="Courier New" w:hint="default"/>
+        <w:sz w:val="20"/>
+      </w:rPr>
+    </w:lvl>
+    <w:lvl w:ilvl="2" w:tentative="1">
+      <w:start w:val="1"/>
+      <w:numFmt w:val="bullet"/>
+      <w:lvlText w:val=""/>
+      <w:lvlJc w:val="left"/>
+      <w:pPr>
+        <w:tabs>
+          <w:tab w:val="num" w:pos="2160"/>
+        </w:tabs>
+        <w:ind w:left="2160" w:hanging="360"/>
+      </w:pPr>
+      <w:rPr>
+        <w:rFonts w:ascii="Wingdings" w:hAnsi="Wingdings" w:hint="default"/>
+        <w:sz w:val="20"/>
+      </w:rPr>
+    </w:lvl>
+    <w:lvl w:ilvl="3" w:tentative="1">
+      <w:start w:val="1"/>
+      <w:numFmt w:val="bullet"/>
+      <w:lvlText w:val=""/>
+      <w:lvlJc w:val="left"/>
+      <w:pPr>
+        <w:tabs>
+          <w:tab w:val="num" w:pos="2880"/>
+        </w:tabs>
+        <w:ind w:left="2880" w:hanging="360"/>
+      </w:pPr>
+      <w:rPr>
+        <w:rFonts w:ascii="Wingdings" w:hAnsi="Wingdings" w:hint="default"/>
+        <w:sz w:val="20"/>
+      </w:rPr>
+    </w:lvl>
+    <w:lvl w:ilvl="4" w:tentative="1">
+      <w:start w:val="1"/>
+      <w:numFmt w:val="bullet"/>
+      <w:lvlText w:val=""/>
+      <w:lvlJc w:val="left"/>
+      <w:pPr>
+        <w:tabs>
+          <w:tab w:val="num" w:pos="3600"/>
+        </w:tabs>
+        <w:ind w:left="3600" w:hanging="360"/>
+      </w:pPr>
+      <w:rPr>
+        <w:rFonts w:ascii="Wingdings" w:hAnsi="Wingdings" w:hint="default"/>
+        <w:sz w:val="20"/>
+      </w:rPr>
+    </w:lvl>
+    <w:lvl w:ilvl="5" w:tentative="1">
+      <w:start w:val="1"/>
+      <w:numFmt w:val="bullet"/>
+      <w:lvlText w:val=""/>
+      <w:lvlJc w:val="left"/>
+      <w:pPr>
+        <w:tabs>
+          <w:tab w:val="num" w:pos="4320"/>
+        </w:tabs>
+        <w:ind w:left="4320" w:hanging="360"/>
+      </w:pPr>
+      <w:rPr>
+        <w:rFonts w:ascii="Wingdings" w:hAnsi="Wingdings" w:hint="default"/>
+        <w:sz w:val="20"/>
+      </w:rPr>
+    </w:lvl>
+    <w:lvl w:ilvl="6" w:tentative="1">
+      <w:start w:val="1"/>
+      <w:numFmt w:val="bullet"/>
+      <w:lvlText w:val=""/>
+      <w:lvlJc w:val="left"/>
+      <w:pPr>
+        <w:tabs>
+          <w:tab w:val="num" w:pos="5040"/>
+        </w:tabs>
+        <w:ind w:left="5040" w:hanging="360"/>
+      </w:pPr>
+      <w:rPr>
+        <w:rFonts w:ascii="Wingdings" w:hAnsi="Wingdings" w:hint="default"/>
+        <w:sz w:val="20"/>
+      </w:rPr>
+    </w:lvl>
+    <w:lvl w:ilvl="7" w:tentative="1">
+      <w:start w:val="1"/>
+      <w:numFmt w:val="bullet"/>
+      <w:lvlText w:val=""/>
+      <w:lvlJc w:val="left"/>
+      <w:pPr>
+        <w:tabs>
+          <w:tab w:val="num" w:pos="5760"/>
+        </w:tabs>
+        <w:ind w:left="5760" w:hanging="360"/>
+      </w:pPr>
+      <w:rPr>
+        <w:rFonts w:ascii="Wingdings" w:hAnsi="Wingdings" w:hint="default"/>
+        <w:sz w:val="20"/>
+      </w:rPr>
+    </w:lvl>
+    <w:lvl w:ilvl="8" w:tentative="1">
+      <w:start w:val="1"/>
+      <w:numFmt w:val="bullet"/>
+      <w:lvlText w:val=""/>
+      <w:lvlJc w:val="left"/>
+      <w:pPr>
+        <w:tabs>
+          <w:tab w:val="num" w:pos="6480"/>
+        </w:tabs>
+        <w:ind w:left="6480" w:hanging="360"/>
+      </w:pPr>
+      <w:rPr>
+        <w:rFonts w:ascii="Wingdings" w:hAnsi="Wingdings" w:hint="default"/>
+        <w:sz w:val="20"/>
+      </w:rPr>
+    </w:lvl>
+  </w:abstractNum>
+  <w:abstractNum w:abstractNumId="7" w15:restartNumberingAfterBreak="0">
+    <w:nsid w:val="7FE82D49"/>
+    <w:multiLevelType w:val="multilevel"/>
+    <w:tmpl w:val="03BC8C9E"/>
+    <w:lvl w:ilvl="0">
+      <w:start w:val="1"/>
+      <w:numFmt w:val="bullet"/>
+      <w:lvlText w:val=""/>
+      <w:lvlJc w:val="left"/>
+      <w:pPr>
+        <w:tabs>
+          <w:tab w:val="num" w:pos="720"/>
+        </w:tabs>
+        <w:ind w:left="720" w:hanging="360"/>
+      </w:pPr>
+      <w:rPr>
+        <w:rFonts w:ascii="Symbol" w:hAnsi="Symbol" w:hint="default"/>
+        <w:sz w:val="20"/>
+      </w:rPr>
+    </w:lvl>
+    <w:lvl w:ilvl="1" w:tentative="1">
+      <w:start w:val="1"/>
+      <w:numFmt w:val="bullet"/>
+      <w:lvlText w:val="o"/>
+      <w:lvlJc w:val="left"/>
+      <w:pPr>
+        <w:tabs>
+          <w:tab w:val="num" w:pos="1440"/>
+        </w:tabs>
+        <w:ind w:left="1440" w:hanging="360"/>
+      </w:pPr>
+      <w:rPr>
+        <w:rFonts w:ascii="Courier New" w:hAnsi="Courier New" w:hint="default"/>
+        <w:sz w:val="20"/>
+      </w:rPr>
+    </w:lvl>
+    <w:lvl w:ilvl="2" w:tentative="1">
+      <w:start w:val="1"/>
+      <w:numFmt w:val="bullet"/>
+      <w:lvlText w:val=""/>
+      <w:lvlJc w:val="left"/>
+      <w:pPr>
+        <w:tabs>
+          <w:tab w:val="num" w:pos="2160"/>
+        </w:tabs>
+        <w:ind w:left="2160" w:hanging="360"/>
+      </w:pPr>
+      <w:rPr>
+        <w:rFonts w:ascii="Wingdings" w:hAnsi="Wingdings" w:hint="default"/>
+        <w:sz w:val="20"/>
+      </w:rPr>
+    </w:lvl>
+    <w:lvl w:ilvl="3" w:tentative="1">
+      <w:start w:val="1"/>
+      <w:numFmt w:val="bullet"/>
+      <w:lvlText w:val=""/>
+      <w:lvlJc w:val="left"/>
+      <w:pPr>
+        <w:tabs>
+          <w:tab w:val="num" w:pos="2880"/>
+        </w:tabs>
+        <w:ind w:left="2880" w:hanging="360"/>
+      </w:pPr>
+      <w:rPr>
+        <w:rFonts w:ascii="Wingdings" w:hAnsi="Wingdings" w:hint="default"/>
+        <w:sz w:val="20"/>
+      </w:rPr>
+    </w:lvl>
+    <w:lvl w:ilvl="4" w:tentative="1">
+      <w:start w:val="1"/>
+      <w:numFmt w:val="bullet"/>
+      <w:lvlText w:val=""/>
+      <w:lvlJc w:val="left"/>
+      <w:pPr>
+        <w:tabs>
+          <w:tab w:val="num" w:pos="3600"/>
+        </w:tabs>
+        <w:ind w:left="3600" w:hanging="360"/>
+      </w:pPr>
+      <w:rPr>
+        <w:rFonts w:ascii="Wingdings" w:hAnsi="Wingdings" w:hint="default"/>
+        <w:sz w:val="20"/>
+      </w:rPr>
+    </w:lvl>
+    <w:lvl w:ilvl="5" w:tentative="1">
+      <w:start w:val="1"/>
+      <w:numFmt w:val="bullet"/>
+      <w:lvlText w:val=""/>
+      <w:lvlJc w:val="left"/>
+      <w:pPr>
+        <w:tabs>
+          <w:tab w:val="num" w:pos="4320"/>
+        </w:tabs>
+        <w:ind w:left="4320" w:hanging="360"/>
+      </w:pPr>
+      <w:rPr>
+        <w:rFonts w:ascii="Wingdings" w:hAnsi="Wingdings" w:hint="default"/>
+        <w:sz w:val="20"/>
+      </w:rPr>
+    </w:lvl>
+    <w:lvl w:ilvl="6" w:tentative="1">
+      <w:start w:val="1"/>
+      <w:numFmt w:val="bullet"/>
+      <w:lvlText w:val=""/>
+      <w:lvlJc w:val="left"/>
+      <w:pPr>
+        <w:tabs>
+          <w:tab w:val="num" w:pos="5040"/>
+        </w:tabs>
+        <w:ind w:left="5040" w:hanging="360"/>
+      </w:pPr>
+      <w:rPr>
+        <w:rFonts w:ascii="Wingdings" w:hAnsi="Wingdings" w:hint="default"/>
+        <w:sz w:val="20"/>
+      </w:rPr>
+    </w:lvl>
+    <w:lvl w:ilvl="7" w:tentative="1">
+      <w:start w:val="1"/>
+      <w:numFmt w:val="bullet"/>
+      <w:lvlText w:val=""/>
+      <w:lvlJc w:val="left"/>
+      <w:pPr>
+        <w:tabs>
+          <w:tab w:val="num" w:pos="5760"/>
+        </w:tabs>
+        <w:ind w:left="5760" w:hanging="360"/>
+      </w:pPr>
+      <w:rPr>
+        <w:rFonts w:ascii="Wingdings" w:hAnsi="Wingdings" w:hint="default"/>
+        <w:sz w:val="20"/>
+      </w:rPr>
+    </w:lvl>
+    <w:lvl w:ilvl="8" w:tentative="1">
+      <w:start w:val="1"/>
+      <w:numFmt w:val="bullet"/>
+      <w:lvlText w:val=""/>
+      <w:lvlJc w:val="left"/>
+      <w:pPr>
+        <w:tabs>
+          <w:tab w:val="num" w:pos="6480"/>
+        </w:tabs>
+        <w:ind w:left="6480" w:hanging="360"/>
+      </w:pPr>
+      <w:rPr>
+        <w:rFonts w:ascii="Wingdings" w:hAnsi="Wingdings" w:hint="default"/>
+        <w:sz w:val="20"/>
+      </w:rPr>
+    </w:lvl>
+  </w:abstractNum>
   <w:num w:numId="1">
-    <w:abstractNumId w:val="3"/>
+    <w:abstractNumId w:val="5"/>
   </w:num>
   <w:num w:numId="2">
     <w:abstractNumId w:val="1"/>
@@ -23955,6 +30576,18 @@
   </w:num>
   <w:num w:numId="4">
     <w:abstractNumId w:val="2"/>
+  </w:num>
+  <w:num w:numId="5">
+    <w:abstractNumId w:val="4"/>
+  </w:num>
+  <w:num w:numId="6">
+    <w:abstractNumId w:val="3"/>
+  </w:num>
+  <w:num w:numId="7">
+    <w:abstractNumId w:val="7"/>
+  </w:num>
+  <w:num w:numId="8">
+    <w:abstractNumId w:val="6"/>
   </w:num>
 </w:numbering>
 </file>
